--- a/Báo cáo đồ án.docx
+++ b/Báo cáo đồ án.docx
@@ -243,16 +243,16 @@
             <mc:AlternateContent>
               <mc:Choice Requires="wps">
                 <w:drawing>
-                  <wp:anchor distT="0" distB="0" distL="114300" distR="114300" simplePos="0" relativeHeight="251734016" behindDoc="0" locked="0" layoutInCell="1" allowOverlap="1" wp14:anchorId="6A3E8116" wp14:editId="19A131B0">
+                  <wp:anchor distT="0" distB="0" distL="114300" distR="114300" simplePos="0" relativeHeight="251734016" behindDoc="0" locked="0" layoutInCell="1" allowOverlap="1" wp14:anchorId="6A3E8116" wp14:editId="53FEEBC1">
                     <wp:simplePos x="0" y="0"/>
                     <wp:positionH relativeFrom="margin">
-                      <wp:align>center</wp:align>
+                      <wp:align>left</wp:align>
                     </wp:positionH>
                     <wp:positionV relativeFrom="paragraph">
-                      <wp:posOffset>1846308</wp:posOffset>
+                      <wp:posOffset>2096952</wp:posOffset>
                     </wp:positionV>
-                    <wp:extent cx="5803689" cy="1902037"/>
-                    <wp:effectExtent l="0" t="0" r="6985" b="3175"/>
+                    <wp:extent cx="6512922" cy="1902037"/>
+                    <wp:effectExtent l="38100" t="38100" r="97790" b="98425"/>
                     <wp:wrapNone/>
                     <wp:docPr id="37" name="Rectangle: Rounded Corners 37"/>
                     <wp:cNvGraphicFramePr/>
@@ -263,7 +263,7 @@
                           <wps:spPr>
                             <a:xfrm>
                               <a:off x="0" y="0"/>
-                              <a:ext cx="5803689" cy="1902037"/>
+                              <a:ext cx="6512922" cy="1902037"/>
                             </a:xfrm>
                             <a:prstGeom prst="roundRect">
                               <a:avLst>
@@ -276,7 +276,13 @@
                             <a:ln w="3175">
                               <a:noFill/>
                             </a:ln>
-                            <a:effectLst/>
+                            <a:effectLst>
+                              <a:outerShdw blurRad="50800" dist="38100" dir="2700000" algn="tl" rotWithShape="0">
+                                <a:prstClr val="black">
+                                  <a:alpha val="40000"/>
+                                </a:prstClr>
+                              </a:outerShdw>
+                            </a:effectLst>
                           </wps:spPr>
                           <wps:style>
                             <a:lnRef idx="2">
@@ -354,7 +360,8 @@
               </mc:Choice>
               <mc:Fallback>
                 <w:pict>
-                  <v:roundrect w14:anchorId="6A3E8116" id="Rectangle: Rounded Corners 37" o:spid="_x0000_s1027" style="position:absolute;margin-left:0;margin-top:145.4pt;width:457pt;height:149.75pt;z-index:251734016;visibility:visible;mso-wrap-style:square;mso-width-percent:0;mso-height-percent:0;mso-wrap-distance-left:9pt;mso-wrap-distance-top:0;mso-wrap-distance-right:9pt;mso-wrap-distance-bottom:0;mso-position-horizontal:center;mso-position-horizontal-relative:margin;mso-position-vertical:absolute;mso-position-vertical-relative:text;mso-width-percent:0;mso-height-percent:0;mso-width-relative:margin;mso-height-relative:margin;v-text-anchor:middle" arcsize="3164f" o:gfxdata="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" fillcolor="white [3212]" stroked="f" strokeweight=".25pt">
+                  <v:roundrect w14:anchorId="6A3E8116" id="Rectangle: Rounded Corners 37" o:spid="_x0000_s1027" style="position:absolute;margin-left:0;margin-top:165.1pt;width:512.85pt;height:149.75pt;z-index:251734016;visibility:visible;mso-wrap-style:square;mso-width-percent:0;mso-height-percent:0;mso-wrap-distance-left:9pt;mso-wrap-distance-top:0;mso-wrap-distance-right:9pt;mso-wrap-distance-bottom:0;mso-position-horizontal:left;mso-position-horizontal-relative:margin;mso-position-vertical:absolute;mso-position-vertical-relative:text;mso-width-percent:0;mso-height-percent:0;mso-width-relative:margin;mso-height-relative:margin;v-text-anchor:middle" arcsize="3164f" o:gfxdata="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" fillcolor="white [3212]" stroked="f" strokeweight=".25pt">
+                    <v:shadow on="t" color="black" opacity="26214f" origin="-.5,-.5" offset=".74836mm,.74836mm"/>
                     <v:textbox>
                       <w:txbxContent>
                         <w:p>
@@ -413,7 +420,7 @@
             <mc:AlternateContent>
               <mc:Choice Requires="wps">
                 <w:drawing>
-                  <wp:anchor distT="0" distB="0" distL="114300" distR="114300" simplePos="0" relativeHeight="251736064" behindDoc="0" locked="0" layoutInCell="1" allowOverlap="1" wp14:anchorId="05B522B2" wp14:editId="309BA1A3">
+                  <wp:anchor distT="0" distB="0" distL="114300" distR="114300" simplePos="0" relativeHeight="251736064" behindDoc="0" locked="0" layoutInCell="1" allowOverlap="1" wp14:anchorId="05B522B2" wp14:editId="24CBEA10">
                     <wp:simplePos x="0" y="0"/>
                     <wp:positionH relativeFrom="margin">
                       <wp:align>left</wp:align>
@@ -441,7 +448,7 @@
                               </a:avLst>
                             </a:prstGeom>
                             <a:solidFill>
-                              <a:srgbClr val="9B9B9B"/>
+                              <a:schemeClr val="bg1"/>
                             </a:solidFill>
                             <a:ln w="3175">
                               <a:noFill/>
@@ -476,11 +483,13 @@
                                 <w:pPr>
                                   <w:rPr>
                                     <w:rFonts w:ascii="Segoe UI" w:hAnsi="Segoe UI" w:cs="Segoe UI"/>
+                                    <w:color w:val="9B9B9B"/>
                                   </w:rPr>
                                 </w:pPr>
                                 <w:r>
                                   <w:rPr>
                                     <w:rFonts w:ascii="Segoe UI" w:hAnsi="Segoe UI" w:cs="Segoe UI"/>
+                                    <w:color w:val="9B9B9B"/>
                                   </w:rPr>
                                   <w:t>Giảng viên hướng dẫn</w:t>
                                 </w:r>
@@ -489,12 +498,14 @@
                                 <w:pPr>
                                   <w:rPr>
                                     <w:rFonts w:ascii="Segoe UI Semibold" w:hAnsi="Segoe UI Semibold" w:cs="Segoe UI Semibold"/>
+                                    <w:color w:val="9B9B9B"/>
                                     <w:sz w:val="28"/>
                                   </w:rPr>
                                 </w:pPr>
                                 <w:r>
                                   <w:rPr>
                                     <w:rFonts w:ascii="Segoe UI Semibold" w:hAnsi="Segoe UI Semibold" w:cs="Segoe UI Semibold"/>
+                                    <w:color w:val="9B9B9B"/>
                                     <w:sz w:val="28"/>
                                   </w:rPr>
                                   <w:t>Thạc sĩ Đỗ Thị Minh Phụng</w:t>
@@ -522,7 +533,7 @@
               </mc:Choice>
               <mc:Fallback>
                 <w:pict>
-                  <v:roundrect w14:anchorId="05B522B2" id="Rectangle: Rounded Corners 38" o:spid="_x0000_s1028" style="position:absolute;margin-left:0;margin-top:417.65pt;width:512.85pt;height:84.75pt;z-index:251736064;visibility:visible;mso-wrap-style:square;mso-width-percent:0;mso-height-percent:0;mso-wrap-distance-left:9pt;mso-wrap-distance-top:0;mso-wrap-distance-right:9pt;mso-wrap-distance-bottom:0;mso-position-horizontal:left;mso-position-horizontal-relative:margin;mso-position-vertical:absolute;mso-position-vertical-relative:text;mso-width-percent:0;mso-height-percent:0;mso-width-relative:margin;mso-height-relative:margin;v-text-anchor:middle" arcsize="6769f" o:gfxdata="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" fillcolor="#9b9b9b" stroked="f" strokeweight=".25pt">
+                  <v:roundrect w14:anchorId="05B522B2" id="Rectangle: Rounded Corners 38" o:spid="_x0000_s1028" style="position:absolute;margin-left:0;margin-top:417.65pt;width:512.85pt;height:84.75pt;z-index:251736064;visibility:visible;mso-wrap-style:square;mso-width-percent:0;mso-height-percent:0;mso-wrap-distance-left:9pt;mso-wrap-distance-top:0;mso-wrap-distance-right:9pt;mso-wrap-distance-bottom:0;mso-position-horizontal:left;mso-position-horizontal-relative:margin;mso-position-vertical:absolute;mso-position-vertical-relative:text;mso-width-percent:0;mso-height-percent:0;mso-width-relative:margin;mso-height-relative:margin;v-text-anchor:middle" arcsize="6769f" o:gfxdata="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" fillcolor="white [3212]" stroked="f" strokeweight=".25pt">
                     <v:shadow on="t" color="black" opacity="26214f" origin="-.5,-.5" offset=".74836mm,.74836mm"/>
                     <v:textbox>
                       <w:txbxContent>
@@ -530,11 +541,13 @@
                           <w:pPr>
                             <w:rPr>
                               <w:rFonts w:ascii="Segoe UI" w:hAnsi="Segoe UI" w:cs="Segoe UI"/>
+                              <w:color w:val="9B9B9B"/>
                             </w:rPr>
                           </w:pPr>
                           <w:r>
                             <w:rPr>
                               <w:rFonts w:ascii="Segoe UI" w:hAnsi="Segoe UI" w:cs="Segoe UI"/>
+                              <w:color w:val="9B9B9B"/>
                             </w:rPr>
                             <w:t>Giảng viên hướng dẫn</w:t>
                           </w:r>
@@ -543,12 +556,14 @@
                           <w:pPr>
                             <w:rPr>
                               <w:rFonts w:ascii="Segoe UI Semibold" w:hAnsi="Segoe UI Semibold" w:cs="Segoe UI Semibold"/>
+                              <w:color w:val="9B9B9B"/>
                               <w:sz w:val="28"/>
                             </w:rPr>
                           </w:pPr>
                           <w:r>
                             <w:rPr>
                               <w:rFonts w:ascii="Segoe UI Semibold" w:hAnsi="Segoe UI Semibold" w:cs="Segoe UI Semibold"/>
+                              <w:color w:val="9B9B9B"/>
                               <w:sz w:val="28"/>
                             </w:rPr>
                             <w:t>Thạc sĩ Đỗ Thị Minh Phụng</w:t>
@@ -574,7 +589,7 @@
             <mc:AlternateContent>
               <mc:Choice Requires="wps">
                 <w:drawing>
-                  <wp:anchor distT="0" distB="0" distL="114300" distR="114300" simplePos="0" relativeHeight="251738112" behindDoc="0" locked="0" layoutInCell="1" allowOverlap="1" wp14:anchorId="03BFC834" wp14:editId="182B2833">
+                  <wp:anchor distT="0" distB="0" distL="114300" distR="114300" simplePos="0" relativeHeight="251738112" behindDoc="0" locked="0" layoutInCell="1" allowOverlap="1" wp14:anchorId="03BFC834" wp14:editId="7DDADF5D">
                     <wp:simplePos x="0" y="0"/>
                     <wp:positionH relativeFrom="margin">
                       <wp:posOffset>52282</wp:posOffset>
@@ -602,7 +617,7 @@
                               </a:avLst>
                             </a:prstGeom>
                             <a:solidFill>
-                              <a:srgbClr val="B39D5A"/>
+                              <a:schemeClr val="bg1"/>
                             </a:solidFill>
                             <a:ln w="3175">
                               <a:noFill/>
@@ -638,11 +653,13 @@
                                   <w:spacing w:after="0" w:line="360" w:lineRule="auto"/>
                                   <w:rPr>
                                     <w:rFonts w:ascii="Segoe UI" w:hAnsi="Segoe UI" w:cs="Segoe UI"/>
+                                    <w:color w:val="B39D5A"/>
                                   </w:rPr>
                                 </w:pPr>
                                 <w:r>
                                   <w:rPr>
                                     <w:rFonts w:ascii="Segoe UI" w:hAnsi="Segoe UI" w:cs="Segoe UI"/>
+                                    <w:color w:val="B39D5A"/>
                                   </w:rPr>
                                   <w:t>Thực hiện</w:t>
                                 </w:r>
@@ -652,12 +669,14 @@
                                   <w:spacing w:after="0"/>
                                   <w:rPr>
                                     <w:rFonts w:ascii="Segoe UI Semibold" w:hAnsi="Segoe UI Semibold" w:cs="Segoe UI Semibold"/>
+                                    <w:color w:val="B39D5A"/>
                                     <w:sz w:val="28"/>
                                   </w:rPr>
                                 </w:pPr>
                                 <w:r>
                                   <w:rPr>
                                     <w:rFonts w:ascii="Segoe UI Semibold" w:hAnsi="Segoe UI Semibold" w:cs="Segoe UI Semibold"/>
+                                    <w:color w:val="B39D5A"/>
                                     <w:sz w:val="28"/>
                                   </w:rPr>
                                   <w:t>15520982 – Bùi Thanh Tùng</w:t>
@@ -668,12 +687,14 @@
                                   <w:spacing w:after="0"/>
                                   <w:rPr>
                                     <w:rFonts w:ascii="Segoe UI Semibold" w:hAnsi="Segoe UI Semibold" w:cs="Segoe UI Semibold"/>
+                                    <w:color w:val="B39D5A"/>
                                     <w:sz w:val="28"/>
                                   </w:rPr>
                                 </w:pPr>
                                 <w:r>
                                   <w:rPr>
                                     <w:rFonts w:ascii="Segoe UI Semibold" w:hAnsi="Segoe UI Semibold" w:cs="Segoe UI Semibold"/>
+                                    <w:color w:val="B39D5A"/>
                                     <w:sz w:val="28"/>
                                   </w:rPr>
                                   <w:t>15520982 – Bùi Huy Phúc</w:t>
@@ -684,12 +705,14 @@
                                   <w:spacing w:after="0"/>
                                   <w:rPr>
                                     <w:rFonts w:ascii="Segoe UI Semibold" w:hAnsi="Segoe UI Semibold" w:cs="Segoe UI Semibold"/>
+                                    <w:color w:val="B39D5A"/>
                                     <w:sz w:val="28"/>
                                   </w:rPr>
                                 </w:pPr>
                                 <w:r>
                                   <w:rPr>
                                     <w:rFonts w:ascii="Segoe UI Semibold" w:hAnsi="Segoe UI Semibold" w:cs="Segoe UI Semibold"/>
+                                    <w:color w:val="B39D5A"/>
                                     <w:sz w:val="28"/>
                                   </w:rPr>
                                   <w:t>14520428 – Nguyễn Trọng Văn Khoa</w:t>
@@ -700,12 +723,14 @@
                                   <w:spacing w:after="0"/>
                                   <w:rPr>
                                     <w:rFonts w:ascii="Segoe UI Semibold" w:hAnsi="Segoe UI Semibold" w:cs="Segoe UI Semibold"/>
+                                    <w:color w:val="B39D5A"/>
                                     <w:sz w:val="28"/>
                                   </w:rPr>
                                 </w:pPr>
                                 <w:r>
                                   <w:rPr>
                                     <w:rFonts w:ascii="Segoe UI Semibold" w:hAnsi="Segoe UI Semibold" w:cs="Segoe UI Semibold"/>
+                                    <w:color w:val="B39D5A"/>
                                     <w:sz w:val="28"/>
                                   </w:rPr>
                                   <w:t>15520626 – Phạm Phong Phú</w:t>
@@ -733,7 +758,7 @@
               </mc:Choice>
               <mc:Fallback>
                 <w:pict>
-                  <v:roundrect w14:anchorId="03BFC834" id="Rectangle: Rounded Corners 40" o:spid="_x0000_s1029" style="position:absolute;margin-left:4.1pt;margin-top:514.65pt;width:512.85pt;height:147.55pt;z-index:251738112;visibility:visible;mso-wrap-style:square;mso-width-percent:0;mso-height-percent:0;mso-wrap-distance-left:9pt;mso-wrap-distance-top:0;mso-wrap-distance-right:9pt;mso-wrap-distance-bottom:0;mso-position-horizontal:absolute;mso-position-horizontal-relative:margin;mso-position-vertical:absolute;mso-position-vertical-relative:text;mso-width-percent:0;mso-height-percent:0;mso-width-relative:margin;mso-height-relative:margin;v-text-anchor:middle" arcsize="3246f" o:gfxdata="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" fillcolor="#b39d5a" stroked="f" strokeweight=".25pt">
+                  <v:roundrect w14:anchorId="03BFC834" id="Rectangle: Rounded Corners 40" o:spid="_x0000_s1029" style="position:absolute;margin-left:4.1pt;margin-top:514.65pt;width:512.85pt;height:147.55pt;z-index:251738112;visibility:visible;mso-wrap-style:square;mso-width-percent:0;mso-height-percent:0;mso-wrap-distance-left:9pt;mso-wrap-distance-top:0;mso-wrap-distance-right:9pt;mso-wrap-distance-bottom:0;mso-position-horizontal:absolute;mso-position-horizontal-relative:margin;mso-position-vertical:absolute;mso-position-vertical-relative:text;mso-width-percent:0;mso-height-percent:0;mso-width-relative:margin;mso-height-relative:margin;v-text-anchor:middle" arcsize="3246f" o:gfxdata="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" fillcolor="white [3212]" stroked="f" strokeweight=".25pt">
                     <v:shadow on="t" color="black" opacity="26214f" origin="-.5,-.5" offset=".74836mm,.74836mm"/>
                     <v:textbox>
                       <w:txbxContent>
@@ -742,11 +767,13 @@
                             <w:spacing w:after="0" w:line="360" w:lineRule="auto"/>
                             <w:rPr>
                               <w:rFonts w:ascii="Segoe UI" w:hAnsi="Segoe UI" w:cs="Segoe UI"/>
+                              <w:color w:val="B39D5A"/>
                             </w:rPr>
                           </w:pPr>
                           <w:r>
                             <w:rPr>
                               <w:rFonts w:ascii="Segoe UI" w:hAnsi="Segoe UI" w:cs="Segoe UI"/>
+                              <w:color w:val="B39D5A"/>
                             </w:rPr>
                             <w:t>Thực hiện</w:t>
                           </w:r>
@@ -756,12 +783,14 @@
                             <w:spacing w:after="0"/>
                             <w:rPr>
                               <w:rFonts w:ascii="Segoe UI Semibold" w:hAnsi="Segoe UI Semibold" w:cs="Segoe UI Semibold"/>
+                              <w:color w:val="B39D5A"/>
                               <w:sz w:val="28"/>
                             </w:rPr>
                           </w:pPr>
                           <w:r>
                             <w:rPr>
                               <w:rFonts w:ascii="Segoe UI Semibold" w:hAnsi="Segoe UI Semibold" w:cs="Segoe UI Semibold"/>
+                              <w:color w:val="B39D5A"/>
                               <w:sz w:val="28"/>
                             </w:rPr>
                             <w:t>15520982 – Bùi Thanh Tùng</w:t>
@@ -772,12 +801,14 @@
                             <w:spacing w:after="0"/>
                             <w:rPr>
                               <w:rFonts w:ascii="Segoe UI Semibold" w:hAnsi="Segoe UI Semibold" w:cs="Segoe UI Semibold"/>
+                              <w:color w:val="B39D5A"/>
                               <w:sz w:val="28"/>
                             </w:rPr>
                           </w:pPr>
                           <w:r>
                             <w:rPr>
                               <w:rFonts w:ascii="Segoe UI Semibold" w:hAnsi="Segoe UI Semibold" w:cs="Segoe UI Semibold"/>
+                              <w:color w:val="B39D5A"/>
                               <w:sz w:val="28"/>
                             </w:rPr>
                             <w:t>15520982 – Bùi Huy Phúc</w:t>
@@ -788,12 +819,14 @@
                             <w:spacing w:after="0"/>
                             <w:rPr>
                               <w:rFonts w:ascii="Segoe UI Semibold" w:hAnsi="Segoe UI Semibold" w:cs="Segoe UI Semibold"/>
+                              <w:color w:val="B39D5A"/>
                               <w:sz w:val="28"/>
                             </w:rPr>
                           </w:pPr>
                           <w:r>
                             <w:rPr>
                               <w:rFonts w:ascii="Segoe UI Semibold" w:hAnsi="Segoe UI Semibold" w:cs="Segoe UI Semibold"/>
+                              <w:color w:val="B39D5A"/>
                               <w:sz w:val="28"/>
                             </w:rPr>
                             <w:t>14520428 – Nguyễn Trọng Văn Khoa</w:t>
@@ -804,12 +837,14 @@
                             <w:spacing w:after="0"/>
                             <w:rPr>
                               <w:rFonts w:ascii="Segoe UI Semibold" w:hAnsi="Segoe UI Semibold" w:cs="Segoe UI Semibold"/>
+                              <w:color w:val="B39D5A"/>
                               <w:sz w:val="28"/>
                             </w:rPr>
                           </w:pPr>
                           <w:r>
                             <w:rPr>
                               <w:rFonts w:ascii="Segoe UI Semibold" w:hAnsi="Segoe UI Semibold" w:cs="Segoe UI Semibold"/>
+                              <w:color w:val="B39D5A"/>
                               <w:sz w:val="28"/>
                             </w:rPr>
                             <w:t>15520626 – Phạm Phong Phú</w:t>
@@ -834,11 +869,9 @@
             <w:br w:type="page"/>
           </w:r>
         </w:p>
-        <w:bookmarkStart w:id="1" w:name="_GoBack" w:displacedByCustomXml="next"/>
-        <w:bookmarkEnd w:id="1" w:displacedByCustomXml="next"/>
       </w:sdtContent>
     </w:sdt>
-    <w:bookmarkStart w:id="2" w:name="_Toc513579967" w:displacedByCustomXml="next"/>
+    <w:bookmarkStart w:id="1" w:name="_Toc513579967" w:displacedByCustomXml="next"/>
     <w:sdt>
       <w:sdtPr>
         <w:rPr>
@@ -879,7 +912,7 @@
             </w:rPr>
             <w:t>MỤC LỤC</w:t>
           </w:r>
-          <w:bookmarkEnd w:id="2"/>
+          <w:bookmarkEnd w:id="1"/>
         </w:p>
         <w:p>
           <w:pPr>
@@ -9461,7 +9494,7 @@
           <w:szCs w:val="24"/>
         </w:rPr>
       </w:pPr>
-      <w:bookmarkStart w:id="3" w:name="_Toc513579968"/>
+      <w:bookmarkStart w:id="2" w:name="_Toc513579968"/>
       <w:r>
         <w:rPr>
           <w:rFonts w:ascii="Times New Roman" w:hAnsi="Times New Roman" w:cs="Times New Roman"/>
@@ -9481,7 +9514,7 @@
         </w:rPr>
         <w:t>KHẢO SÁT SƠ BỘ VÀ XÁC LẬP DỰ ÁN</w:t>
       </w:r>
-      <w:bookmarkEnd w:id="3"/>
+      <w:bookmarkEnd w:id="2"/>
     </w:p>
     <w:p>
       <w:pPr>
@@ -9512,7 +9545,7 @@
           <w:szCs w:val="24"/>
         </w:rPr>
       </w:pPr>
-      <w:bookmarkStart w:id="4" w:name="_Toc513579969"/>
+      <w:bookmarkStart w:id="3" w:name="_Toc513579969"/>
       <w:r>
         <w:rPr>
           <w:rFonts w:ascii="Times New Roman" w:hAnsi="Times New Roman" w:cs="Times New Roman"/>
@@ -9523,7 +9556,7 @@
         </w:rPr>
         <w:t>Phân tích hiện trạng và yêu cầu cho tương lai</w:t>
       </w:r>
-      <w:bookmarkEnd w:id="4"/>
+      <w:bookmarkEnd w:id="3"/>
     </w:p>
     <w:p>
       <w:pPr>
@@ -9538,7 +9571,7 @@
           <w:color w:val="000000" w:themeColor="text1"/>
         </w:rPr>
       </w:pPr>
-      <w:bookmarkStart w:id="5" w:name="_Toc513579970"/>
+      <w:bookmarkStart w:id="4" w:name="_Toc513579970"/>
       <w:r>
         <w:rPr>
           <w:rFonts w:ascii="Times New Roman" w:hAnsi="Times New Roman" w:cs="Times New Roman"/>
@@ -9555,7 +9588,7 @@
         </w:rPr>
         <w:t>hệ thống cũ</w:t>
       </w:r>
-      <w:bookmarkEnd w:id="5"/>
+      <w:bookmarkEnd w:id="4"/>
       <w:r>
         <w:rPr>
           <w:rFonts w:ascii="Times New Roman" w:hAnsi="Times New Roman" w:cs="Times New Roman"/>
@@ -9578,7 +9611,7 @@
           <w:u w:val="single"/>
         </w:rPr>
       </w:pPr>
-      <w:bookmarkStart w:id="6" w:name="_Toc513579971"/>
+      <w:bookmarkStart w:id="5" w:name="_Toc513579971"/>
       <w:r>
         <w:rPr>
           <w:rFonts w:ascii="Times New Roman" w:hAnsi="Times New Roman" w:cs="Times New Roman"/>
@@ -9656,7 +9689,7 @@
         </w:rPr>
         <w:t>Hiện trạng tổ chức</w:t>
       </w:r>
-      <w:bookmarkEnd w:id="6"/>
+      <w:bookmarkEnd w:id="5"/>
     </w:p>
     <w:p>
       <w:pPr>
@@ -9684,7 +9717,7 @@
           <w:u w:val="single"/>
         </w:rPr>
       </w:pPr>
-      <w:bookmarkStart w:id="7" w:name="_Toc513579972"/>
+      <w:bookmarkStart w:id="6" w:name="_Toc513579972"/>
       <w:r>
         <w:rPr>
           <w:rFonts w:ascii="Times New Roman" w:hAnsi="Times New Roman" w:cs="Times New Roman"/>
@@ -9694,7 +9727,7 @@
         </w:rPr>
         <w:t>Hiện trạng nghiệp vụ</w:t>
       </w:r>
-      <w:bookmarkEnd w:id="7"/>
+      <w:bookmarkEnd w:id="6"/>
     </w:p>
     <w:p>
       <w:pPr>
@@ -13555,7 +13588,7 @@
           <w:color w:val="000000" w:themeColor="text1"/>
         </w:rPr>
       </w:pPr>
-      <w:bookmarkStart w:id="8" w:name="_Toc513579973"/>
+      <w:bookmarkStart w:id="7" w:name="_Toc513579973"/>
       <w:r>
         <w:rPr>
           <w:b/>
@@ -13563,7 +13596,7 @@
         </w:rPr>
         <w:t>Đánh giá hiện trạng hệ thống</w:t>
       </w:r>
-      <w:bookmarkEnd w:id="8"/>
+      <w:bookmarkEnd w:id="7"/>
     </w:p>
     <w:p>
       <w:pPr>
@@ -13718,7 +13751,7 @@
           <w:color w:val="000000" w:themeColor="text1"/>
         </w:rPr>
       </w:pPr>
-      <w:bookmarkStart w:id="9" w:name="_Toc513579974"/>
+      <w:bookmarkStart w:id="8" w:name="_Toc513579974"/>
       <w:r>
         <w:rPr>
           <w:b/>
@@ -13726,7 +13759,7 @@
         </w:rPr>
         <w:t>Yêu cầu mới (trong tương lai)</w:t>
       </w:r>
-      <w:bookmarkEnd w:id="9"/>
+      <w:bookmarkEnd w:id="8"/>
     </w:p>
     <w:p>
       <w:pPr>
@@ -13892,7 +13925,7 @@
           <w:color w:val="0070C0"/>
         </w:rPr>
       </w:pPr>
-      <w:bookmarkStart w:id="10" w:name="_Toc513579975"/>
+      <w:bookmarkStart w:id="9" w:name="_Toc513579975"/>
       <w:r>
         <w:rPr>
           <w:b/>
@@ -13900,7 +13933,7 @@
         </w:rPr>
         <w:t>Xác định phạm vi, khả năng, mục tiêu dự án của hệ thống mới</w:t>
       </w:r>
-      <w:bookmarkEnd w:id="10"/>
+      <w:bookmarkEnd w:id="9"/>
     </w:p>
     <w:p>
       <w:pPr>
@@ -13917,7 +13950,7 @@
           <w:color w:val="000000" w:themeColor="text1"/>
         </w:rPr>
       </w:pPr>
-      <w:bookmarkStart w:id="11" w:name="_Toc513579976"/>
+      <w:bookmarkStart w:id="10" w:name="_Toc513579976"/>
       <w:r>
         <w:rPr>
           <w:b/>
@@ -13925,7 +13958,7 @@
         </w:rPr>
         <w:t>Phạm vi của hệ thống mới</w:t>
       </w:r>
-      <w:bookmarkEnd w:id="11"/>
+      <w:bookmarkEnd w:id="10"/>
     </w:p>
     <w:p>
       <w:pPr>
@@ -14118,7 +14151,7 @@
           <w:color w:val="000000" w:themeColor="text1"/>
         </w:rPr>
       </w:pPr>
-      <w:bookmarkStart w:id="12" w:name="_Toc513579977"/>
+      <w:bookmarkStart w:id="11" w:name="_Toc513579977"/>
       <w:r>
         <w:rPr>
           <w:b/>
@@ -14126,7 +14159,7 @@
         </w:rPr>
         <w:t>Nhân lực được sử dụng</w:t>
       </w:r>
-      <w:bookmarkEnd w:id="12"/>
+      <w:bookmarkEnd w:id="11"/>
     </w:p>
     <w:p>
       <w:pPr>
@@ -14189,7 +14222,7 @@
           <w:color w:val="000000" w:themeColor="text1"/>
         </w:rPr>
       </w:pPr>
-      <w:bookmarkStart w:id="13" w:name="_Toc513579978"/>
+      <w:bookmarkStart w:id="12" w:name="_Toc513579978"/>
       <w:r>
         <w:rPr>
           <w:b/>
@@ -14197,7 +14230,7 @@
         </w:rPr>
         <w:t>Tài chính (chi phí cho sự án)</w:t>
       </w:r>
-      <w:bookmarkEnd w:id="13"/>
+      <w:bookmarkEnd w:id="12"/>
     </w:p>
     <w:p>
       <w:pPr>
@@ -14234,7 +14267,7 @@
           <w:color w:val="000000" w:themeColor="text1"/>
         </w:rPr>
       </w:pPr>
-      <w:bookmarkStart w:id="14" w:name="_Toc513579979"/>
+      <w:bookmarkStart w:id="13" w:name="_Toc513579979"/>
       <w:r>
         <w:rPr>
           <w:b/>
@@ -14242,7 +14275,7 @@
         </w:rPr>
         <w:t>Chiến lược lâu dài</w:t>
       </w:r>
-      <w:bookmarkEnd w:id="14"/>
+      <w:bookmarkEnd w:id="13"/>
     </w:p>
     <w:p>
       <w:pPr>
@@ -14399,7 +14432,7 @@
           <w:color w:val="0070C0"/>
         </w:rPr>
       </w:pPr>
-      <w:bookmarkStart w:id="15" w:name="_Toc513579980"/>
+      <w:bookmarkStart w:id="14" w:name="_Toc513579980"/>
       <w:r>
         <w:rPr>
           <w:b/>
@@ -14407,7 +14440,7 @@
         </w:rPr>
         <w:t>Phác họa giải pháp và cân nhắc tính khả thi</w:t>
       </w:r>
-      <w:bookmarkEnd w:id="15"/>
+      <w:bookmarkEnd w:id="14"/>
     </w:p>
     <w:p>
       <w:pPr>
@@ -14424,7 +14457,7 @@
           <w:color w:val="000000" w:themeColor="text1"/>
         </w:rPr>
       </w:pPr>
-      <w:bookmarkStart w:id="16" w:name="_Toc513579981"/>
+      <w:bookmarkStart w:id="15" w:name="_Toc513579981"/>
       <w:r>
         <w:rPr>
           <w:b/>
@@ -14439,7 +14472,7 @@
         </w:rPr>
         <w:t>của hệ thống</w:t>
       </w:r>
-      <w:bookmarkEnd w:id="16"/>
+      <w:bookmarkEnd w:id="15"/>
     </w:p>
     <w:p>
       <w:pPr>
@@ -14457,7 +14490,7 @@
           <w:u w:val="single"/>
         </w:rPr>
       </w:pPr>
-      <w:bookmarkStart w:id="17" w:name="_Toc513579982"/>
+      <w:bookmarkStart w:id="16" w:name="_Toc513579982"/>
       <w:r>
         <w:rPr>
           <w:i/>
@@ -14466,7 +14499,7 @@
         </w:rPr>
         <w:t>Các yêu cầu cơ bản, bắt buộc</w:t>
       </w:r>
-      <w:bookmarkEnd w:id="17"/>
+      <w:bookmarkEnd w:id="16"/>
     </w:p>
     <w:tbl>
       <w:tblPr>
@@ -14801,7 +14834,7 @@
           <w:u w:val="single"/>
         </w:rPr>
       </w:pPr>
-      <w:bookmarkStart w:id="18" w:name="_Toc513579983"/>
+      <w:bookmarkStart w:id="17" w:name="_Toc513579983"/>
       <w:r>
         <w:rPr>
           <w:i/>
@@ -14810,7 +14843,7 @@
         </w:rPr>
         <w:t>Các yêu cầu cần thiết</w:t>
       </w:r>
-      <w:bookmarkEnd w:id="18"/>
+      <w:bookmarkEnd w:id="17"/>
     </w:p>
     <w:tbl>
       <w:tblPr>
@@ -15023,7 +15056,7 @@
           <w:u w:val="single"/>
         </w:rPr>
       </w:pPr>
-      <w:bookmarkStart w:id="19" w:name="_Toc513579984"/>
+      <w:bookmarkStart w:id="18" w:name="_Toc513579984"/>
       <w:r>
         <w:rPr>
           <w:rFonts w:ascii="Times New Roman" w:hAnsi="Times New Roman" w:cs="Times New Roman"/>
@@ -15033,7 +15066,7 @@
         </w:rPr>
         <w:t>Các yêu cầu mong muốn</w:t>
       </w:r>
-      <w:bookmarkEnd w:id="19"/>
+      <w:bookmarkEnd w:id="18"/>
     </w:p>
     <w:tbl>
       <w:tblPr>
@@ -15325,7 +15358,7 @@
           <w:color w:val="000000" w:themeColor="text1"/>
         </w:rPr>
       </w:pPr>
-      <w:bookmarkStart w:id="20" w:name="_Toc513579985"/>
+      <w:bookmarkStart w:id="19" w:name="_Toc513579985"/>
       <w:r>
         <w:rPr>
           <w:rFonts w:ascii="Times New Roman" w:hAnsi="Times New Roman" w:cs="Times New Roman"/>
@@ -15342,7 +15375,7 @@
         </w:rPr>
         <w:t>ác ràng buộc của hệ thống</w:t>
       </w:r>
-      <w:bookmarkEnd w:id="20"/>
+      <w:bookmarkEnd w:id="19"/>
     </w:p>
     <w:tbl>
       <w:tblPr>
@@ -15643,7 +15676,7 @@
           <w:color w:val="000000" w:themeColor="text1"/>
         </w:rPr>
       </w:pPr>
-      <w:bookmarkStart w:id="21" w:name="_Toc513579986"/>
+      <w:bookmarkStart w:id="20" w:name="_Toc513579986"/>
       <w:r>
         <w:rPr>
           <w:rFonts w:ascii="Times New Roman" w:hAnsi="Times New Roman" w:cs="Times New Roman"/>
@@ -15652,7 +15685,7 @@
         </w:rPr>
         <w:t>Các phương án đề xuất cho hệ thống</w:t>
       </w:r>
-      <w:bookmarkEnd w:id="21"/>
+      <w:bookmarkEnd w:id="20"/>
     </w:p>
     <w:tbl>
       <w:tblPr>
@@ -18019,7 +18052,7 @@
           <w:color w:val="000000" w:themeColor="text1"/>
         </w:rPr>
       </w:pPr>
-      <w:bookmarkStart w:id="22" w:name="_Toc513579987"/>
+      <w:bookmarkStart w:id="21" w:name="_Toc513579987"/>
       <w:r>
         <w:rPr>
           <w:rFonts w:ascii="Times New Roman" w:hAnsi="Times New Roman" w:cs="Times New Roman"/>
@@ -18028,7 +18061,7 @@
         </w:rPr>
         <w:t>Chọn lựa phương án thiết kế</w:t>
       </w:r>
-      <w:bookmarkEnd w:id="22"/>
+      <w:bookmarkEnd w:id="21"/>
     </w:p>
     <w:p>
       <w:pPr>
@@ -23730,7 +23763,7 @@
           <w:szCs w:val="24"/>
         </w:rPr>
       </w:pPr>
-      <w:bookmarkStart w:id="23" w:name="_Toc513579988"/>
+      <w:bookmarkStart w:id="22" w:name="_Toc513579988"/>
       <w:r>
         <w:rPr>
           <w:rFonts w:ascii="Times New Roman" w:hAnsi="Times New Roman" w:cs="Times New Roman"/>
@@ -23742,7 +23775,7 @@
         <w:lastRenderedPageBreak/>
         <w:t>Mô tả bài toán mới</w:t>
       </w:r>
-      <w:bookmarkEnd w:id="23"/>
+      <w:bookmarkEnd w:id="22"/>
     </w:p>
     <w:p>
       <w:pPr>
@@ -23757,7 +23790,7 @@
           <w:color w:val="000000" w:themeColor="text1"/>
         </w:rPr>
       </w:pPr>
-      <w:bookmarkStart w:id="24" w:name="_Toc513579989"/>
+      <w:bookmarkStart w:id="23" w:name="_Toc513579989"/>
       <w:r>
         <w:rPr>
           <w:rFonts w:ascii="Times New Roman" w:hAnsi="Times New Roman" w:cs="Times New Roman"/>
@@ -23835,7 +23868,7 @@
         </w:rPr>
         <w:t>Sơ đồ phân rã chức năng của hệ thống quản lí khách sạn</w:t>
       </w:r>
-      <w:bookmarkEnd w:id="24"/>
+      <w:bookmarkEnd w:id="23"/>
     </w:p>
     <w:p>
       <w:pPr>
@@ -23873,7 +23906,7 @@
           <w:color w:val="000000" w:themeColor="text1"/>
         </w:rPr>
       </w:pPr>
-      <w:bookmarkStart w:id="25" w:name="_Toc513579990"/>
+      <w:bookmarkStart w:id="24" w:name="_Toc513579990"/>
       <w:r>
         <w:rPr>
           <w:rFonts w:ascii="Times New Roman" w:hAnsi="Times New Roman" w:cs="Times New Roman"/>
@@ -23882,7 +23915,7 @@
         </w:rPr>
         <w:t>Dịch vụ lưu trú</w:t>
       </w:r>
-      <w:bookmarkEnd w:id="25"/>
+      <w:bookmarkEnd w:id="24"/>
     </w:p>
     <w:p>
       <w:pPr>
@@ -23898,7 +23931,7 @@
           <w:u w:val="single"/>
         </w:rPr>
       </w:pPr>
-      <w:bookmarkStart w:id="26" w:name="_Toc513579991"/>
+      <w:bookmarkStart w:id="25" w:name="_Toc513579991"/>
       <w:r>
         <w:rPr>
           <w:rFonts w:ascii="Times New Roman" w:hAnsi="Times New Roman" w:cs="Times New Roman"/>
@@ -23908,7 +23941,7 @@
         </w:rPr>
         <w:t>Quy trình đặt phòng trước</w:t>
       </w:r>
-      <w:bookmarkEnd w:id="26"/>
+      <w:bookmarkEnd w:id="25"/>
     </w:p>
     <w:p>
       <w:pPr>
@@ -24077,7 +24110,7 @@
           <w:u w:val="single"/>
         </w:rPr>
       </w:pPr>
-      <w:bookmarkStart w:id="27" w:name="_Toc513579992"/>
+      <w:bookmarkStart w:id="26" w:name="_Toc513579992"/>
       <w:r>
         <w:rPr>
           <w:rFonts w:ascii="Times New Roman" w:hAnsi="Times New Roman" w:cs="Times New Roman"/>
@@ -24096,7 +24129,7 @@
         </w:rPr>
         <w:t>đặt phòng trực tiếp</w:t>
       </w:r>
-      <w:bookmarkEnd w:id="27"/>
+      <w:bookmarkEnd w:id="26"/>
     </w:p>
     <w:p>
       <w:pPr>
@@ -25181,7 +25214,7 @@
           <w:u w:val="single"/>
         </w:rPr>
       </w:pPr>
-      <w:bookmarkStart w:id="28" w:name="_Toc513579993"/>
+      <w:bookmarkStart w:id="27" w:name="_Toc513579993"/>
       <w:r>
         <w:rPr>
           <w:rFonts w:ascii="Times New Roman" w:hAnsi="Times New Roman" w:cs="Times New Roman"/>
@@ -25200,7 +25233,7 @@
         </w:rPr>
         <w:t>ập hóa đơn và thanh toán (hóa đơn tổng)</w:t>
       </w:r>
-      <w:bookmarkEnd w:id="28"/>
+      <w:bookmarkEnd w:id="27"/>
     </w:p>
     <w:p>
       <w:pPr>
@@ -25298,7 +25331,7 @@
           <w:color w:val="000000" w:themeColor="text1"/>
         </w:rPr>
       </w:pPr>
-      <w:bookmarkStart w:id="29" w:name="_Toc513579994"/>
+      <w:bookmarkStart w:id="28" w:name="_Toc513579994"/>
       <w:r>
         <w:rPr>
           <w:rFonts w:ascii="Times New Roman" w:hAnsi="Times New Roman" w:cs="Times New Roman"/>
@@ -25307,7 +25340,7 @@
         </w:rPr>
         <w:t>Dịch vụ ăn uống</w:t>
       </w:r>
-      <w:bookmarkEnd w:id="29"/>
+      <w:bookmarkEnd w:id="28"/>
     </w:p>
     <w:p>
       <w:pPr>
@@ -25323,7 +25356,7 @@
           <w:u w:val="single"/>
         </w:rPr>
       </w:pPr>
-      <w:bookmarkStart w:id="30" w:name="_Toc513579995"/>
+      <w:bookmarkStart w:id="29" w:name="_Toc513579995"/>
       <w:r>
         <w:rPr>
           <w:rFonts w:ascii="Times New Roman" w:hAnsi="Times New Roman" w:cs="Times New Roman"/>
@@ -25333,7 +25366,7 @@
         </w:rPr>
         <w:t>Quy trình phục vụ tại phòng</w:t>
       </w:r>
-      <w:bookmarkEnd w:id="30"/>
+      <w:bookmarkEnd w:id="29"/>
     </w:p>
     <w:p>
       <w:pPr>
@@ -25469,7 +25502,7 @@
           <w:u w:val="single"/>
         </w:rPr>
       </w:pPr>
-      <w:bookmarkStart w:id="31" w:name="_Toc513579996"/>
+      <w:bookmarkStart w:id="30" w:name="_Toc513579996"/>
       <w:r>
         <w:rPr>
           <w:rFonts w:ascii="Times New Roman" w:hAnsi="Times New Roman" w:cs="Times New Roman"/>
@@ -25479,7 +25512,7 @@
         </w:rPr>
         <w:t>Quy trình phục vụ tại sảnh ăn uống</w:t>
       </w:r>
-      <w:bookmarkEnd w:id="31"/>
+      <w:bookmarkEnd w:id="30"/>
     </w:p>
     <w:p>
       <w:pPr>
@@ -25582,7 +25615,7 @@
           <w:u w:val="single"/>
         </w:rPr>
       </w:pPr>
-      <w:bookmarkStart w:id="32" w:name="_Toc513579997"/>
+      <w:bookmarkStart w:id="31" w:name="_Toc513579997"/>
       <w:r>
         <w:rPr>
           <w:rFonts w:ascii="Times New Roman" w:hAnsi="Times New Roman" w:cs="Times New Roman"/>
@@ -25592,7 +25625,7 @@
         </w:rPr>
         <w:t>Quy trình lập hóa đơn và thanh toán</w:t>
       </w:r>
-      <w:bookmarkEnd w:id="32"/>
+      <w:bookmarkEnd w:id="31"/>
     </w:p>
     <w:p>
       <w:pPr>
@@ -25697,7 +25730,7 @@
           <w:color w:val="000000" w:themeColor="text1"/>
         </w:rPr>
       </w:pPr>
-      <w:bookmarkStart w:id="33" w:name="_Toc513579998"/>
+      <w:bookmarkStart w:id="32" w:name="_Toc513579998"/>
       <w:r>
         <w:rPr>
           <w:rFonts w:ascii="Times New Roman" w:hAnsi="Times New Roman" w:cs="Times New Roman"/>
@@ -25706,7 +25739,7 @@
         </w:rPr>
         <w:t>Dịch vụ giặt ủi</w:t>
       </w:r>
-      <w:bookmarkEnd w:id="33"/>
+      <w:bookmarkEnd w:id="32"/>
     </w:p>
     <w:p>
       <w:pPr>
@@ -25722,7 +25755,7 @@
           <w:u w:val="single"/>
         </w:rPr>
       </w:pPr>
-      <w:bookmarkStart w:id="34" w:name="_Toc513579999"/>
+      <w:bookmarkStart w:id="33" w:name="_Toc513579999"/>
       <w:r>
         <w:rPr>
           <w:rFonts w:ascii="Times New Roman" w:hAnsi="Times New Roman" w:cs="Times New Roman"/>
@@ -25732,7 +25765,7 @@
         </w:rPr>
         <w:t>Quy trình giặt ủi theo kilogram</w:t>
       </w:r>
-      <w:bookmarkEnd w:id="34"/>
+      <w:bookmarkEnd w:id="33"/>
     </w:p>
     <w:p>
       <w:pPr>
@@ -25898,7 +25931,7 @@
           <w:u w:val="single"/>
         </w:rPr>
       </w:pPr>
-      <w:bookmarkStart w:id="35" w:name="_Toc513580000"/>
+      <w:bookmarkStart w:id="34" w:name="_Toc513580000"/>
       <w:r>
         <w:rPr>
           <w:rFonts w:ascii="Times New Roman" w:hAnsi="Times New Roman" w:cs="Times New Roman"/>
@@ -25908,7 +25941,7 @@
         </w:rPr>
         <w:t>Quy trình giặt ủi theo ngày</w:t>
       </w:r>
-      <w:bookmarkEnd w:id="35"/>
+      <w:bookmarkEnd w:id="34"/>
     </w:p>
     <w:p>
       <w:pPr>
@@ -26081,7 +26114,7 @@
           <w:u w:val="single"/>
         </w:rPr>
       </w:pPr>
-      <w:bookmarkStart w:id="36" w:name="_Toc513580001"/>
+      <w:bookmarkStart w:id="35" w:name="_Toc513580001"/>
       <w:r>
         <w:rPr>
           <w:rFonts w:ascii="Times New Roman" w:hAnsi="Times New Roman" w:cs="Times New Roman"/>
@@ -26091,7 +26124,7 @@
         </w:rPr>
         <w:t>Quy trình lập hóa đơn và thanh toán</w:t>
       </w:r>
-      <w:bookmarkEnd w:id="36"/>
+      <w:bookmarkEnd w:id="35"/>
     </w:p>
     <w:p>
       <w:pPr>
@@ -26198,7 +26231,7 @@
           <w:color w:val="000000" w:themeColor="text1"/>
         </w:rPr>
       </w:pPr>
-      <w:bookmarkStart w:id="37" w:name="_Toc513580002"/>
+      <w:bookmarkStart w:id="36" w:name="_Toc513580002"/>
       <w:r>
         <w:rPr>
           <w:rFonts w:ascii="Times New Roman" w:hAnsi="Times New Roman" w:cs="Times New Roman"/>
@@ -26207,7 +26240,7 @@
         </w:rPr>
         <w:t>Dịch vụ di chuyển</w:t>
       </w:r>
-      <w:bookmarkEnd w:id="37"/>
+      <w:bookmarkEnd w:id="36"/>
     </w:p>
     <w:p>
       <w:pPr>
@@ -26223,7 +26256,7 @@
           <w:u w:val="single"/>
         </w:rPr>
       </w:pPr>
-      <w:bookmarkStart w:id="38" w:name="_Toc513580003"/>
+      <w:bookmarkStart w:id="37" w:name="_Toc513580003"/>
       <w:r>
         <w:rPr>
           <w:rFonts w:ascii="Times New Roman" w:hAnsi="Times New Roman" w:cs="Times New Roman"/>
@@ -26233,7 +26266,7 @@
         </w:rPr>
         <w:t>Quy trình đưa đón tới sân bay/ bến xe/ ga tàu</w:t>
       </w:r>
-      <w:bookmarkEnd w:id="38"/>
+      <w:bookmarkEnd w:id="37"/>
     </w:p>
     <w:p>
       <w:pPr>
@@ -26422,7 +26455,7 @@
           <w:u w:val="single"/>
         </w:rPr>
       </w:pPr>
-      <w:bookmarkStart w:id="39" w:name="_Toc513580004"/>
+      <w:bookmarkStart w:id="38" w:name="_Toc513580004"/>
       <w:r>
         <w:rPr>
           <w:rFonts w:ascii="Times New Roman" w:hAnsi="Times New Roman" w:cs="Times New Roman"/>
@@ -26432,7 +26465,7 @@
         </w:rPr>
         <w:t>Quy trình lập hóa đơn và thanh toán</w:t>
       </w:r>
-      <w:bookmarkEnd w:id="39"/>
+      <w:bookmarkEnd w:id="38"/>
     </w:p>
     <w:p>
       <w:pPr>
@@ -26540,7 +26573,7 @@
           <w:color w:val="000000" w:themeColor="text1"/>
         </w:rPr>
       </w:pPr>
-      <w:bookmarkStart w:id="40" w:name="_Toc513580005"/>
+      <w:bookmarkStart w:id="39" w:name="_Toc513580005"/>
       <w:r>
         <w:rPr>
           <w:rFonts w:ascii="Times New Roman" w:hAnsi="Times New Roman" w:cs="Times New Roman"/>
@@ -26549,7 +26582,7 @@
         </w:rPr>
         <w:t xml:space="preserve">Tra cứu </w:t>
       </w:r>
-      <w:bookmarkStart w:id="41" w:name="_Hlk509169602"/>
+      <w:bookmarkStart w:id="40" w:name="_Hlk509169602"/>
       <w:r>
         <w:rPr>
           <w:rFonts w:ascii="Times New Roman" w:hAnsi="Times New Roman" w:cs="Times New Roman"/>
@@ -26558,7 +26591,7 @@
         </w:rPr>
         <w:t xml:space="preserve">và quản lí </w:t>
       </w:r>
-      <w:bookmarkEnd w:id="41"/>
+      <w:bookmarkEnd w:id="40"/>
       <w:r>
         <w:rPr>
           <w:rFonts w:ascii="Times New Roman" w:hAnsi="Times New Roman" w:cs="Times New Roman"/>
@@ -26567,7 +26600,7 @@
         </w:rPr>
         <w:t>thông tin</w:t>
       </w:r>
-      <w:bookmarkEnd w:id="40"/>
+      <w:bookmarkEnd w:id="39"/>
     </w:p>
     <w:p>
       <w:pPr>
@@ -26583,7 +26616,7 @@
           <w:u w:val="single"/>
         </w:rPr>
       </w:pPr>
-      <w:bookmarkStart w:id="42" w:name="_Toc513580006"/>
+      <w:bookmarkStart w:id="41" w:name="_Toc513580006"/>
       <w:r>
         <w:rPr>
           <w:rFonts w:ascii="Times New Roman" w:hAnsi="Times New Roman" w:cs="Times New Roman"/>
@@ -26611,7 +26644,7 @@
         </w:rPr>
         <w:t xml:space="preserve"> thông tin khách hàng</w:t>
       </w:r>
-      <w:bookmarkEnd w:id="42"/>
+      <w:bookmarkEnd w:id="41"/>
     </w:p>
     <w:p>
       <w:pPr>
@@ -26756,7 +26789,7 @@
           <w:u w:val="single"/>
         </w:rPr>
       </w:pPr>
-      <w:bookmarkStart w:id="43" w:name="_Toc513580007"/>
+      <w:bookmarkStart w:id="42" w:name="_Toc513580007"/>
       <w:r>
         <w:rPr>
           <w:rFonts w:ascii="Times New Roman" w:hAnsi="Times New Roman" w:cs="Times New Roman"/>
@@ -26784,7 +26817,7 @@
         </w:rPr>
         <w:t xml:space="preserve"> thông tin nhân viên</w:t>
       </w:r>
-      <w:bookmarkEnd w:id="43"/>
+      <w:bookmarkEnd w:id="42"/>
     </w:p>
     <w:p>
       <w:pPr>
@@ -26968,7 +27001,7 @@
           <w:u w:val="single"/>
         </w:rPr>
       </w:pPr>
-      <w:bookmarkStart w:id="44" w:name="_Toc513580008"/>
+      <w:bookmarkStart w:id="43" w:name="_Toc513580008"/>
       <w:r>
         <w:rPr>
           <w:rFonts w:ascii="Times New Roman" w:hAnsi="Times New Roman" w:cs="Times New Roman"/>
@@ -26978,7 +27011,7 @@
         </w:rPr>
         <w:t>Tra cứu và quản lí thông tin phòng</w:t>
       </w:r>
-      <w:bookmarkEnd w:id="44"/>
+      <w:bookmarkEnd w:id="43"/>
     </w:p>
     <w:p>
       <w:pPr>
@@ -27122,7 +27155,7 @@
           <w:u w:val="single"/>
         </w:rPr>
       </w:pPr>
-      <w:bookmarkStart w:id="45" w:name="_Toc513580009"/>
+      <w:bookmarkStart w:id="44" w:name="_Toc513580009"/>
       <w:r>
         <w:rPr>
           <w:rFonts w:ascii="Times New Roman" w:hAnsi="Times New Roman" w:cs="Times New Roman"/>
@@ -27132,7 +27165,7 @@
         </w:rPr>
         <w:t>Tra cứu và quản lí thông tin hàng hóa</w:t>
       </w:r>
-      <w:bookmarkEnd w:id="45"/>
+      <w:bookmarkEnd w:id="44"/>
     </w:p>
     <w:p>
       <w:pPr>
@@ -27244,7 +27277,7 @@
           <w:u w:val="single"/>
         </w:rPr>
       </w:pPr>
-      <w:bookmarkStart w:id="46" w:name="_Toc513580010"/>
+      <w:bookmarkStart w:id="45" w:name="_Toc513580010"/>
       <w:r>
         <w:rPr>
           <w:rFonts w:ascii="Times New Roman" w:hAnsi="Times New Roman" w:cs="Times New Roman"/>
@@ -27254,7 +27287,7 @@
         </w:rPr>
         <w:t>Tra cứu và quản lí thông tin báo cáo, thống kê</w:t>
       </w:r>
-      <w:bookmarkEnd w:id="46"/>
+      <w:bookmarkEnd w:id="45"/>
     </w:p>
     <w:p>
       <w:pPr>
@@ -27365,7 +27398,7 @@
           <w:color w:val="000000" w:themeColor="text1"/>
         </w:rPr>
       </w:pPr>
-      <w:bookmarkStart w:id="47" w:name="_Toc513580011"/>
+      <w:bookmarkStart w:id="46" w:name="_Toc513580011"/>
       <w:r>
         <w:rPr>
           <w:rFonts w:ascii="Times New Roman" w:hAnsi="Times New Roman" w:cs="Times New Roman"/>
@@ -27374,7 +27407,7 @@
         </w:rPr>
         <w:t>Báo cáo</w:t>
       </w:r>
-      <w:bookmarkEnd w:id="47"/>
+      <w:bookmarkEnd w:id="46"/>
     </w:p>
     <w:p>
       <w:pPr>
@@ -27391,7 +27424,7 @@
           <w:u w:val="single"/>
         </w:rPr>
       </w:pPr>
-      <w:bookmarkStart w:id="48" w:name="_Toc513580012"/>
+      <w:bookmarkStart w:id="47" w:name="_Toc513580012"/>
       <w:r>
         <w:rPr>
           <w:rFonts w:ascii="Times New Roman" w:hAnsi="Times New Roman" w:cs="Times New Roman"/>
@@ -27402,7 +27435,7 @@
         </w:rPr>
         <w:t>Báo cáo doanh thu trong ngày</w:t>
       </w:r>
-      <w:bookmarkEnd w:id="48"/>
+      <w:bookmarkEnd w:id="47"/>
     </w:p>
     <w:p>
       <w:pPr>
@@ -27455,7 +27488,7 @@
           <w:u w:val="single"/>
         </w:rPr>
       </w:pPr>
-      <w:bookmarkStart w:id="49" w:name="_Toc513580013"/>
+      <w:bookmarkStart w:id="48" w:name="_Toc513580013"/>
       <w:r>
         <w:rPr>
           <w:rFonts w:ascii="Times New Roman" w:hAnsi="Times New Roman" w:cs="Times New Roman"/>
@@ -27466,7 +27499,7 @@
         </w:rPr>
         <w:t>Báo cáo doanh thu định kì (tháng/quý/năm):</w:t>
       </w:r>
-      <w:bookmarkEnd w:id="49"/>
+      <w:bookmarkEnd w:id="48"/>
     </w:p>
     <w:p>
       <w:pPr>
@@ -27519,7 +27552,7 @@
           <w:u w:val="single"/>
         </w:rPr>
       </w:pPr>
-      <w:bookmarkStart w:id="50" w:name="_Toc513580014"/>
+      <w:bookmarkStart w:id="49" w:name="_Toc513580014"/>
       <w:r>
         <w:rPr>
           <w:rFonts w:ascii="Times New Roman" w:hAnsi="Times New Roman" w:cs="Times New Roman"/>
@@ -27530,7 +27563,7 @@
         </w:rPr>
         <w:t>Báo cáo tồn kho trong ngày:</w:t>
       </w:r>
-      <w:bookmarkEnd w:id="50"/>
+      <w:bookmarkEnd w:id="49"/>
     </w:p>
     <w:p>
       <w:pPr>
@@ -27583,7 +27616,7 @@
           <w:u w:val="single"/>
         </w:rPr>
       </w:pPr>
-      <w:bookmarkStart w:id="51" w:name="_Toc513580015"/>
+      <w:bookmarkStart w:id="50" w:name="_Toc513580015"/>
       <w:r>
         <w:rPr>
           <w:rFonts w:ascii="Times New Roman" w:hAnsi="Times New Roman" w:cs="Times New Roman"/>
@@ -27594,7 +27627,7 @@
         </w:rPr>
         <w:t>Báo cáo hàng hóa định kì</w:t>
       </w:r>
-      <w:bookmarkEnd w:id="51"/>
+      <w:bookmarkEnd w:id="50"/>
     </w:p>
     <w:p>
       <w:pPr>
@@ -27701,7 +27734,7 @@
           <w:szCs w:val="24"/>
         </w:rPr>
       </w:pPr>
-      <w:bookmarkStart w:id="52" w:name="_Toc513580016"/>
+      <w:bookmarkStart w:id="51" w:name="_Toc513580016"/>
       <w:r>
         <w:rPr>
           <w:rFonts w:ascii="Times New Roman" w:hAnsi="Times New Roman" w:cs="Times New Roman"/>
@@ -27711,7 +27744,7 @@
         </w:rPr>
         <w:t>CHƯƠNG 2: PHÂN TÍCH THIẾT KẾ THÀNH PHẦN XỬ LÝ</w:t>
       </w:r>
-      <w:bookmarkEnd w:id="52"/>
+      <w:bookmarkEnd w:id="51"/>
     </w:p>
     <w:p>
       <w:pPr>
@@ -27734,14 +27767,14 @@
           <w:szCs w:val="24"/>
         </w:rPr>
       </w:pPr>
-      <w:bookmarkStart w:id="53" w:name="_Toc513577333"/>
-      <w:bookmarkStart w:id="54" w:name="_Toc513577661"/>
-      <w:bookmarkStart w:id="55" w:name="_Toc513577800"/>
-      <w:bookmarkStart w:id="56" w:name="_Toc513580017"/>
+      <w:bookmarkStart w:id="52" w:name="_Toc513577333"/>
+      <w:bookmarkStart w:id="53" w:name="_Toc513577661"/>
+      <w:bookmarkStart w:id="54" w:name="_Toc513577800"/>
+      <w:bookmarkStart w:id="55" w:name="_Toc513580017"/>
+      <w:bookmarkEnd w:id="52"/>
       <w:bookmarkEnd w:id="53"/>
       <w:bookmarkEnd w:id="54"/>
       <w:bookmarkEnd w:id="55"/>
-      <w:bookmarkEnd w:id="56"/>
     </w:p>
     <w:p>
       <w:pPr>
@@ -27758,7 +27791,7 @@
           <w:szCs w:val="24"/>
         </w:rPr>
       </w:pPr>
-      <w:bookmarkStart w:id="57" w:name="_Toc513580018"/>
+      <w:bookmarkStart w:id="56" w:name="_Toc513580018"/>
       <w:r>
         <w:rPr>
           <w:rFonts w:ascii="Times New Roman" w:hAnsi="Times New Roman" w:cs="Times New Roman"/>
@@ -27779,7 +27812,7 @@
         </w:rPr>
         <w:t xml:space="preserve"> dòng dữ liệu mức quan niệm</w:t>
       </w:r>
-      <w:bookmarkEnd w:id="57"/>
+      <w:bookmarkEnd w:id="56"/>
     </w:p>
     <w:p>
       <w:pPr>
@@ -27796,7 +27829,7 @@
           <w:color w:val="000000" w:themeColor="text1"/>
         </w:rPr>
       </w:pPr>
-      <w:bookmarkStart w:id="58" w:name="_Toc513580019"/>
+      <w:bookmarkStart w:id="57" w:name="_Toc513580019"/>
       <w:r>
         <w:rPr>
           <w:b/>
@@ -27885,7 +27918,7 @@
         </w:rPr>
         <w:t xml:space="preserve"> 0</w:t>
       </w:r>
-      <w:bookmarkEnd w:id="58"/>
+      <w:bookmarkEnd w:id="57"/>
       <w:r>
         <w:rPr>
           <w:b/>
@@ -27936,7 +27969,7 @@
           <w:color w:val="000000" w:themeColor="text1"/>
         </w:rPr>
       </w:pPr>
-      <w:bookmarkStart w:id="59" w:name="_Toc513580020"/>
+      <w:bookmarkStart w:id="58" w:name="_Toc513580020"/>
       <w:r>
         <w:rPr>
           <w:rFonts w:ascii="Times New Roman" w:hAnsi="Times New Roman" w:cs="Times New Roman"/>
@@ -28022,7 +28055,7 @@
         </w:rPr>
         <w:t xml:space="preserve"> 1</w:t>
       </w:r>
-      <w:bookmarkEnd w:id="59"/>
+      <w:bookmarkEnd w:id="58"/>
     </w:p>
     <w:p>
       <w:pPr>
@@ -28067,7 +28100,7 @@
           <w:color w:val="000000" w:themeColor="text1"/>
         </w:rPr>
       </w:pPr>
-      <w:bookmarkStart w:id="60" w:name="_Toc513580021"/>
+      <w:bookmarkStart w:id="59" w:name="_Toc513580021"/>
       <w:r>
         <w:rPr>
           <w:rFonts w:ascii="Times New Roman" w:hAnsi="Times New Roman" w:cs="Times New Roman"/>
@@ -28093,7 +28126,7 @@
         </w:rPr>
         <w:t xml:space="preserve"> 2</w:t>
       </w:r>
-      <w:bookmarkEnd w:id="60"/>
+      <w:bookmarkEnd w:id="59"/>
     </w:p>
     <w:p>
       <w:pPr>
@@ -28111,7 +28144,7 @@
           <w:u w:val="single"/>
         </w:rPr>
       </w:pPr>
-      <w:bookmarkStart w:id="61" w:name="_Toc513580022"/>
+      <w:bookmarkStart w:id="60" w:name="_Toc513580022"/>
       <w:r>
         <w:rPr>
           <w:i/>
@@ -28119,16 +28152,16 @@
           <w:u w:val="single"/>
         </w:rPr>
         <w:drawing>
-          <wp:anchor distT="0" distB="0" distL="114300" distR="114300" simplePos="0" relativeHeight="251669504" behindDoc="0" locked="0" layoutInCell="1" allowOverlap="1" wp14:anchorId="5E7F7BF1" wp14:editId="1A94BF62">
+          <wp:anchor distT="0" distB="0" distL="114300" distR="114300" simplePos="0" relativeHeight="251669504" behindDoc="0" locked="0" layoutInCell="1" allowOverlap="1" wp14:anchorId="5E7F7BF1" wp14:editId="4213163C">
             <wp:simplePos x="0" y="0"/>
             <wp:positionH relativeFrom="column">
-              <wp:posOffset>31115</wp:posOffset>
+              <wp:posOffset>38735</wp:posOffset>
             </wp:positionH>
             <wp:positionV relativeFrom="paragraph">
-              <wp:posOffset>263525</wp:posOffset>
+              <wp:posOffset>339090</wp:posOffset>
             </wp:positionV>
-            <wp:extent cx="6660515" cy="4397375"/>
-            <wp:effectExtent l="19050" t="19050" r="26035" b="22225"/>
+            <wp:extent cx="6660515" cy="4256405"/>
+            <wp:effectExtent l="19050" t="19050" r="26035" b="10795"/>
             <wp:wrapTopAndBottom/>
             <wp:docPr id="6" name="Picture 6"/>
             <wp:cNvGraphicFramePr>
@@ -28156,7 +28189,7 @@
                   <pic:spPr>
                     <a:xfrm>
                       <a:off x="0" y="0"/>
-                      <a:ext cx="6660515" cy="4397375"/>
+                      <a:ext cx="6660515" cy="4256405"/>
                     </a:xfrm>
                     <a:prstGeom prst="rect">
                       <a:avLst/>
@@ -28170,6 +28203,9 @@
                 </pic:pic>
               </a:graphicData>
             </a:graphic>
+            <wp14:sizeRelV relativeFrom="margin">
+              <wp14:pctHeight>0</wp14:pctHeight>
+            </wp14:sizeRelV>
           </wp:anchor>
         </w:drawing>
       </w:r>
@@ -28197,7 +28233,7 @@
         </w:rPr>
         <w:t xml:space="preserve"> lưu trú”</w:t>
       </w:r>
-      <w:bookmarkEnd w:id="61"/>
+      <w:bookmarkEnd w:id="60"/>
       <w:r>
         <w:rPr>
           <w:i/>
@@ -28264,7 +28300,7 @@
           <w:u w:val="single"/>
         </w:rPr>
       </w:pPr>
-      <w:bookmarkStart w:id="62" w:name="_Toc513580023"/>
+      <w:bookmarkStart w:id="61" w:name="_Toc513580023"/>
       <w:r>
         <w:rPr>
           <w:i/>
@@ -28274,7 +28310,7 @@
         <w:lastRenderedPageBreak/>
         <w:t>Phân rã ô xử lí “1.3 – Xử lí dịch vụ ăn uống”</w:t>
       </w:r>
-      <w:bookmarkEnd w:id="62"/>
+      <w:bookmarkEnd w:id="61"/>
     </w:p>
     <w:p>
       <w:pPr>
@@ -28392,7 +28428,7 @@
           <w:u w:val="single"/>
         </w:rPr>
       </w:pPr>
-      <w:bookmarkStart w:id="63" w:name="_Toc513580024"/>
+      <w:bookmarkStart w:id="62" w:name="_Toc513580024"/>
       <w:r>
         <w:rPr>
           <w:i/>
@@ -28402,7 +28438,7 @@
         <w:lastRenderedPageBreak/>
         <w:t>Phân rã ô xử lí “1.4 – Xử lí dịch vụ giặt ủi”</w:t>
       </w:r>
-      <w:bookmarkEnd w:id="63"/>
+      <w:bookmarkEnd w:id="62"/>
     </w:p>
     <w:p>
       <w:pPr>
@@ -28516,7 +28552,7 @@
           <w:u w:val="single"/>
         </w:rPr>
       </w:pPr>
-      <w:bookmarkStart w:id="64" w:name="_Toc513580025"/>
+      <w:bookmarkStart w:id="63" w:name="_Toc513580025"/>
       <w:r>
         <w:rPr>
           <w:i/>
@@ -28594,7 +28630,7 @@
         </w:rPr>
         <w:t>Phân rã ô xử lí “1.5 – Xử lí dịch vụ di chuyển”</w:t>
       </w:r>
-      <w:bookmarkEnd w:id="64"/>
+      <w:bookmarkEnd w:id="63"/>
     </w:p>
     <w:p>
       <w:pPr>
@@ -28631,7 +28667,7 @@
           <w:u w:val="single"/>
         </w:rPr>
       </w:pPr>
-      <w:bookmarkStart w:id="65" w:name="_Toc513580026"/>
+      <w:bookmarkStart w:id="64" w:name="_Toc513580026"/>
       <w:r>
         <w:rPr>
           <w:i/>
@@ -28641,7 +28677,7 @@
         <w:lastRenderedPageBreak/>
         <w:t>Phân rã ô xử lí “1.6 – Xử lí tra cứu, chỉnh sửa thông tin”</w:t>
       </w:r>
-      <w:bookmarkEnd w:id="65"/>
+      <w:bookmarkEnd w:id="64"/>
     </w:p>
     <w:p>
       <w:pPr>
@@ -28770,7 +28806,7 @@
           <w:u w:val="single"/>
         </w:rPr>
       </w:pPr>
-      <w:bookmarkStart w:id="66" w:name="_Toc513580027"/>
+      <w:bookmarkStart w:id="65" w:name="_Toc513580027"/>
       <w:r>
         <w:rPr>
           <w:i/>
@@ -28848,7 +28884,7 @@
         </w:rPr>
         <w:t>Phân rã ô xử lí “1.7 – Xử lí báo cáo, thống kê”</w:t>
       </w:r>
-      <w:bookmarkEnd w:id="66"/>
+      <w:bookmarkEnd w:id="65"/>
     </w:p>
     <w:p>
       <w:pPr>
@@ -28869,7 +28905,7 @@
         </w:rPr>
         <w:br w:type="page"/>
       </w:r>
-      <w:bookmarkStart w:id="67" w:name="_Toc513580028"/>
+      <w:bookmarkStart w:id="66" w:name="_Toc513580028"/>
       <w:r>
         <w:rPr>
           <w:rFonts w:ascii="Times New Roman" w:hAnsi="Times New Roman" w:cs="Times New Roman"/>
@@ -28895,7 +28931,7 @@
         </w:rPr>
         <w:t xml:space="preserve"> 3</w:t>
       </w:r>
-      <w:bookmarkEnd w:id="67"/>
+      <w:bookmarkEnd w:id="66"/>
     </w:p>
     <w:p>
       <w:pPr>
@@ -28913,7 +28949,7 @@
           <w:u w:val="single"/>
         </w:rPr>
       </w:pPr>
-      <w:bookmarkStart w:id="68" w:name="_Toc513580029"/>
+      <w:bookmarkStart w:id="67" w:name="_Toc513580029"/>
       <w:r>
         <w:rPr>
           <w:rFonts w:ascii="Times New Roman" w:hAnsi="Times New Roman" w:cs="Times New Roman"/>
@@ -28923,16 +28959,16 @@
           <w:u w:val="single"/>
         </w:rPr>
         <w:drawing>
-          <wp:anchor distT="0" distB="0" distL="114300" distR="114300" simplePos="0" relativeHeight="251679744" behindDoc="0" locked="0" layoutInCell="1" allowOverlap="1" wp14:anchorId="506A6D2E" wp14:editId="02ECD600">
+          <wp:anchor distT="0" distB="0" distL="114300" distR="114300" simplePos="0" relativeHeight="251679744" behindDoc="0" locked="0" layoutInCell="1" allowOverlap="1" wp14:anchorId="506A6D2E" wp14:editId="48D40E98">
             <wp:simplePos x="0" y="0"/>
-            <wp:positionH relativeFrom="margin">
+            <wp:positionH relativeFrom="page">
               <wp:align>center</wp:align>
             </wp:positionH>
             <wp:positionV relativeFrom="paragraph">
-              <wp:posOffset>458470</wp:posOffset>
+              <wp:posOffset>415925</wp:posOffset>
             </wp:positionV>
-            <wp:extent cx="6508750" cy="4114800"/>
-            <wp:effectExtent l="19050" t="19050" r="25400" b="19050"/>
+            <wp:extent cx="6508750" cy="4003675"/>
+            <wp:effectExtent l="19050" t="19050" r="25400" b="15875"/>
             <wp:wrapTopAndBottom/>
             <wp:docPr id="11" name="Picture 11"/>
             <wp:cNvGraphicFramePr>
@@ -28960,7 +28996,7 @@
                   <pic:spPr>
                     <a:xfrm>
                       <a:off x="0" y="0"/>
-                      <a:ext cx="6508750" cy="4114800"/>
+                      <a:ext cx="6508750" cy="4003675"/>
                     </a:xfrm>
                     <a:prstGeom prst="rect">
                       <a:avLst/>
@@ -28993,7 +29029,7 @@
         </w:rPr>
         <w:t>Phân rã ô xử lí “1.2.1 – Đặt phòng”</w:t>
       </w:r>
-      <w:bookmarkEnd w:id="68"/>
+      <w:bookmarkEnd w:id="67"/>
     </w:p>
     <w:p>
       <w:pPr>
@@ -29037,7 +29073,7 @@
           <w:u w:val="single"/>
         </w:rPr>
       </w:pPr>
-      <w:bookmarkStart w:id="69" w:name="_Toc513580030"/>
+      <w:bookmarkStart w:id="68" w:name="_Toc513580030"/>
       <w:r>
         <w:rPr>
           <w:rFonts w:ascii="Times New Roman" w:hAnsi="Times New Roman" w:cs="Times New Roman"/>
@@ -29049,16 +29085,16 @@
         </w:rPr>
         <w:lastRenderedPageBreak/>
         <w:drawing>
-          <wp:anchor distT="0" distB="0" distL="114300" distR="114300" simplePos="0" relativeHeight="251681792" behindDoc="0" locked="0" layoutInCell="1" allowOverlap="1" wp14:anchorId="22E9410B" wp14:editId="21AFA578">
+          <wp:anchor distT="0" distB="0" distL="114300" distR="114300" simplePos="0" relativeHeight="251681792" behindDoc="0" locked="0" layoutInCell="1" allowOverlap="1" wp14:anchorId="22E9410B" wp14:editId="449E6325">
             <wp:simplePos x="0" y="0"/>
             <wp:positionH relativeFrom="margin">
-              <wp:align>right</wp:align>
+              <wp:posOffset>93980</wp:posOffset>
             </wp:positionH>
             <wp:positionV relativeFrom="paragraph">
-              <wp:posOffset>431165</wp:posOffset>
+              <wp:posOffset>432435</wp:posOffset>
             </wp:positionV>
-            <wp:extent cx="6600825" cy="4208780"/>
-            <wp:effectExtent l="19050" t="19050" r="28575" b="20320"/>
+            <wp:extent cx="6489700" cy="4208780"/>
+            <wp:effectExtent l="19050" t="19050" r="25400" b="20320"/>
             <wp:wrapTopAndBottom/>
             <wp:docPr id="12" name="Picture 12"/>
             <wp:cNvGraphicFramePr>
@@ -29086,7 +29122,7 @@
                   <pic:spPr>
                     <a:xfrm>
                       <a:off x="0" y="0"/>
-                      <a:ext cx="6600825" cy="4208780"/>
+                      <a:ext cx="6489700" cy="4208780"/>
                     </a:xfrm>
                     <a:prstGeom prst="rect">
                       <a:avLst/>
@@ -29127,9 +29163,29 @@
           <w:szCs w:val="24"/>
           <w:u w:val="single"/>
         </w:rPr>
-        <w:t>2.3 – Thanh toán”</w:t>
-      </w:r>
-      <w:bookmarkEnd w:id="69"/>
+        <w:t>2.</w:t>
+      </w:r>
+      <w:r>
+        <w:rPr>
+          <w:rFonts w:ascii="Times New Roman" w:hAnsi="Times New Roman" w:cs="Times New Roman"/>
+          <w:i/>
+          <w:sz w:val="24"/>
+          <w:szCs w:val="24"/>
+          <w:u w:val="single"/>
+        </w:rPr>
+        <w:t>2</w:t>
+      </w:r>
+      <w:r>
+        <w:rPr>
+          <w:rFonts w:ascii="Times New Roman" w:hAnsi="Times New Roman" w:cs="Times New Roman"/>
+          <w:i/>
+          <w:sz w:val="24"/>
+          <w:szCs w:val="24"/>
+          <w:u w:val="single"/>
+        </w:rPr>
+        <w:t xml:space="preserve"> – Thanh toán”</w:t>
+      </w:r>
+      <w:bookmarkEnd w:id="68"/>
     </w:p>
     <w:p>
       <w:pPr>
@@ -29173,7 +29229,7 @@
           <w:u w:val="single"/>
         </w:rPr>
       </w:pPr>
-      <w:bookmarkStart w:id="70" w:name="_Toc513580031"/>
+      <w:bookmarkStart w:id="69" w:name="_Toc513580031"/>
       <w:r>
         <w:rPr>
           <w:rFonts w:ascii="Times New Roman" w:hAnsi="Times New Roman" w:cs="Times New Roman"/>
@@ -29265,7 +29321,7 @@
         </w:rPr>
         <w:t>“1.3.1 – Phục vụ tại phòng”</w:t>
       </w:r>
-      <w:bookmarkEnd w:id="70"/>
+      <w:bookmarkEnd w:id="69"/>
     </w:p>
     <w:p>
       <w:pPr>
@@ -29300,7 +29356,7 @@
           <w:u w:val="single"/>
         </w:rPr>
       </w:pPr>
-      <w:bookmarkStart w:id="71" w:name="_Toc513580032"/>
+      <w:bookmarkStart w:id="70" w:name="_Toc513580032"/>
       <w:r>
         <w:rPr>
           <w:rFonts w:ascii="Times New Roman" w:hAnsi="Times New Roman" w:cs="Times New Roman"/>
@@ -29382,7 +29438,7 @@
         </w:rPr>
         <w:t>Phân rã ô xử lí “1.3.2 – Phục vụ tại sảnh ăn uống”</w:t>
       </w:r>
-      <w:bookmarkEnd w:id="71"/>
+      <w:bookmarkEnd w:id="70"/>
     </w:p>
     <w:p>
       <w:pPr>
@@ -29426,7 +29482,7 @@
           <w:u w:val="single"/>
         </w:rPr>
       </w:pPr>
-      <w:bookmarkStart w:id="72" w:name="_Toc513580033"/>
+      <w:bookmarkStart w:id="71" w:name="_Toc513580033"/>
       <w:r>
         <w:rPr>
           <w:rFonts w:ascii="Times New Roman" w:hAnsi="Times New Roman" w:cs="Times New Roman"/>
@@ -29508,7 +29564,7 @@
         </w:rPr>
         <w:t>Phân rã ô xử lí “1.4.1 – Giặt ủi theo kilogram”</w:t>
       </w:r>
-      <w:bookmarkEnd w:id="72"/>
+      <w:bookmarkEnd w:id="71"/>
     </w:p>
     <w:p>
       <w:pPr>
@@ -29552,7 +29608,7 @@
           <w:u w:val="single"/>
         </w:rPr>
       </w:pPr>
-      <w:bookmarkStart w:id="73" w:name="_Toc513580034"/>
+      <w:bookmarkStart w:id="72" w:name="_Toc513580034"/>
       <w:r>
         <w:rPr>
           <w:rFonts w:ascii="Times New Roman" w:hAnsi="Times New Roman" w:cs="Times New Roman"/>
@@ -29634,7 +29690,7 @@
         </w:rPr>
         <w:t>Phân rã ô xử lí “1.4.3 – Giặt ủi theo ngày”</w:t>
       </w:r>
-      <w:bookmarkEnd w:id="73"/>
+      <w:bookmarkEnd w:id="72"/>
     </w:p>
     <w:p>
       <w:pPr>
@@ -29669,7 +29725,7 @@
           <w:u w:val="single"/>
         </w:rPr>
       </w:pPr>
-      <w:bookmarkStart w:id="74" w:name="_Toc513580035"/>
+      <w:bookmarkStart w:id="73" w:name="_Toc513580035"/>
       <w:r>
         <w:rPr>
           <w:rFonts w:ascii="Times New Roman" w:hAnsi="Times New Roman" w:cs="Times New Roman"/>
@@ -29751,7 +29807,7 @@
         </w:rPr>
         <w:t>Phân rã ô xử lí “1.7.1 – Báo cáo doanh thu theo ngày”</w:t>
       </w:r>
-      <w:bookmarkEnd w:id="74"/>
+      <w:bookmarkEnd w:id="73"/>
     </w:p>
     <w:p>
       <w:pPr>
@@ -29804,7 +29860,7 @@
           <w:u w:val="single"/>
         </w:rPr>
       </w:pPr>
-      <w:bookmarkStart w:id="75" w:name="_Toc513580036"/>
+      <w:bookmarkStart w:id="74" w:name="_Toc513580036"/>
       <w:r>
         <w:rPr>
           <w:rFonts w:ascii="Times New Roman" w:hAnsi="Times New Roman" w:cs="Times New Roman"/>
@@ -29886,7 +29942,7 @@
         </w:rPr>
         <w:t>Phân rã ô xử lí “1.7.2 – Báo cáo doanh thu định kì”</w:t>
       </w:r>
-      <w:bookmarkEnd w:id="75"/>
+      <w:bookmarkEnd w:id="74"/>
     </w:p>
     <w:p>
       <w:pPr>
@@ -29921,7 +29977,7 @@
           <w:u w:val="single"/>
         </w:rPr>
       </w:pPr>
-      <w:bookmarkStart w:id="76" w:name="_Toc513580037"/>
+      <w:bookmarkStart w:id="75" w:name="_Toc513580037"/>
       <w:r>
         <w:rPr>
           <w:rFonts w:ascii="Times New Roman" w:hAnsi="Times New Roman" w:cs="Times New Roman"/>
@@ -30003,7 +30059,7 @@
         </w:rPr>
         <w:t>Phân rã ô xử lí “1.7.3 – Báo cáo tồn kho trong ngày”</w:t>
       </w:r>
-      <w:bookmarkEnd w:id="76"/>
+      <w:bookmarkEnd w:id="75"/>
     </w:p>
     <w:p>
       <w:pPr>
@@ -30038,7 +30094,7 @@
           <w:u w:val="single"/>
         </w:rPr>
       </w:pPr>
-      <w:bookmarkStart w:id="77" w:name="_Toc513580038"/>
+      <w:bookmarkStart w:id="76" w:name="_Toc513580038"/>
       <w:r>
         <w:rPr>
           <w:rFonts w:ascii="Times New Roman" w:hAnsi="Times New Roman" w:cs="Times New Roman"/>
@@ -30120,7 +30176,7 @@
         </w:rPr>
         <w:t>Phân rã ô xử lí “1.7.4 – Báo cáo hàng hóa định kì”</w:t>
       </w:r>
-      <w:bookmarkEnd w:id="77"/>
+      <w:bookmarkEnd w:id="76"/>
     </w:p>
     <w:p>
       <w:pPr>
@@ -30152,7 +30208,7 @@
           <w:color w:val="000000" w:themeColor="text1"/>
         </w:rPr>
       </w:pPr>
-      <w:bookmarkStart w:id="78" w:name="_Toc513580039"/>
+      <w:bookmarkStart w:id="77" w:name="_Toc513580039"/>
       <w:r>
         <w:rPr>
           <w:rFonts w:ascii="Times New Roman" w:hAnsi="Times New Roman" w:cs="Times New Roman"/>
@@ -30178,7 +30234,7 @@
         </w:rPr>
         <w:t xml:space="preserve"> 4</w:t>
       </w:r>
-      <w:bookmarkEnd w:id="78"/>
+      <w:bookmarkEnd w:id="77"/>
     </w:p>
     <w:p>
       <w:pPr>
@@ -30196,7 +30252,7 @@
           <w:u w:val="single"/>
         </w:rPr>
       </w:pPr>
-      <w:bookmarkStart w:id="79" w:name="_Toc513580040"/>
+      <w:bookmarkStart w:id="78" w:name="_Toc513580040"/>
       <w:r>
         <w:rPr>
           <w:rFonts w:ascii="Times New Roman" w:hAnsi="Times New Roman" w:cs="Times New Roman"/>
@@ -30277,7 +30333,7 @@
         </w:rPr>
         <w:t>Phân rã ô xử lí “1.2.1.3 – Nhận phòng”</w:t>
       </w:r>
-      <w:bookmarkEnd w:id="79"/>
+      <w:bookmarkEnd w:id="78"/>
     </w:p>
     <w:p>
       <w:pPr>
@@ -30311,7 +30367,7 @@
           <w:szCs w:val="24"/>
         </w:rPr>
       </w:pPr>
-      <w:bookmarkStart w:id="80" w:name="_Toc513580041"/>
+      <w:bookmarkStart w:id="79" w:name="_Toc513580041"/>
       <w:r>
         <w:rPr>
           <w:rFonts w:ascii="Times New Roman" w:hAnsi="Times New Roman" w:cs="Times New Roman"/>
@@ -30323,7 +30379,7 @@
         <w:lastRenderedPageBreak/>
         <w:t>Sơ đồ dòng dữ liệu mức vật lí</w:t>
       </w:r>
-      <w:bookmarkEnd w:id="80"/>
+      <w:bookmarkEnd w:id="79"/>
     </w:p>
     <w:p>
       <w:pPr>
@@ -30340,7 +30396,7 @@
           <w:szCs w:val="24"/>
         </w:rPr>
       </w:pPr>
-      <w:bookmarkStart w:id="81" w:name="_Toc513580042"/>
+      <w:bookmarkStart w:id="80" w:name="_Toc513580042"/>
       <w:r>
         <w:rPr>
           <w:rFonts w:ascii="Times New Roman" w:hAnsi="Times New Roman" w:cs="Times New Roman"/>
@@ -30350,7 +30406,7 @@
         </w:rPr>
         <w:t>Xử lí dịch vụ lưu trú</w:t>
       </w:r>
-      <w:bookmarkEnd w:id="81"/>
+      <w:bookmarkEnd w:id="80"/>
     </w:p>
     <w:p>
       <w:pPr>
@@ -30368,7 +30424,7 @@
           <w:u w:val="single"/>
         </w:rPr>
       </w:pPr>
-      <w:bookmarkStart w:id="82" w:name="_Toc513580043"/>
+      <w:bookmarkStart w:id="81" w:name="_Toc513580043"/>
       <w:r>
         <w:rPr>
           <w:rFonts w:ascii="Times New Roman" w:hAnsi="Times New Roman" w:cs="Times New Roman"/>
@@ -30449,7 +30505,7 @@
         </w:rPr>
         <w:t>Đặt phòng</w:t>
       </w:r>
-      <w:bookmarkEnd w:id="82"/>
+      <w:bookmarkEnd w:id="81"/>
     </w:p>
     <w:p>
       <w:pPr>
@@ -30484,7 +30540,7 @@
           <w:u w:val="single"/>
         </w:rPr>
       </w:pPr>
-      <w:bookmarkStart w:id="83" w:name="_Toc513580044"/>
+      <w:bookmarkStart w:id="82" w:name="_Toc513580044"/>
       <w:r>
         <w:rPr>
           <w:rFonts w:ascii="Times New Roman" w:hAnsi="Times New Roman" w:cs="Times New Roman"/>
@@ -30496,7 +30552,7 @@
         <w:lastRenderedPageBreak/>
         <w:t>Nhận phòng</w:t>
       </w:r>
-      <w:bookmarkEnd w:id="83"/>
+      <w:bookmarkEnd w:id="82"/>
     </w:p>
     <w:p>
       <w:pPr>
@@ -30610,7 +30666,7 @@
           <w:u w:val="single"/>
         </w:rPr>
       </w:pPr>
-      <w:bookmarkStart w:id="84" w:name="_Toc513580045"/>
+      <w:bookmarkStart w:id="83" w:name="_Toc513580045"/>
       <w:r>
         <w:rPr>
           <w:rFonts w:ascii="Times New Roman" w:hAnsi="Times New Roman" w:cs="Times New Roman"/>
@@ -30700,7 +30756,7 @@
         </w:rPr>
         <w:t>Thanh toán</w:t>
       </w:r>
-      <w:bookmarkEnd w:id="84"/>
+      <w:bookmarkEnd w:id="83"/>
       <w:r>
         <w:rPr>
           <w:rFonts w:ascii="Times New Roman" w:hAnsi="Times New Roman" w:cs="Times New Roman"/>
@@ -30744,7 +30800,7 @@
           <w:szCs w:val="24"/>
         </w:rPr>
       </w:pPr>
-      <w:bookmarkStart w:id="85" w:name="_Toc513580046"/>
+      <w:bookmarkStart w:id="84" w:name="_Toc513580046"/>
       <w:r>
         <w:rPr>
           <w:rFonts w:ascii="Times New Roman" w:hAnsi="Times New Roman" w:cs="Times New Roman"/>
@@ -30755,7 +30811,7 @@
         <w:lastRenderedPageBreak/>
         <w:t>Xử lí dịch vụ ăn uống</w:t>
       </w:r>
-      <w:bookmarkEnd w:id="85"/>
+      <w:bookmarkEnd w:id="84"/>
     </w:p>
     <w:p>
       <w:pPr>
@@ -30773,7 +30829,7 @@
           <w:u w:val="single"/>
         </w:rPr>
       </w:pPr>
-      <w:bookmarkStart w:id="86" w:name="_Toc513580047"/>
+      <w:bookmarkStart w:id="85" w:name="_Toc513580047"/>
       <w:r>
         <w:rPr>
           <w:rFonts w:ascii="Times New Roman" w:hAnsi="Times New Roman" w:cs="Times New Roman"/>
@@ -30857,7 +30913,7 @@
         </w:rPr>
         <w:t>Phục vụ tại phòng</w:t>
       </w:r>
-      <w:bookmarkEnd w:id="86"/>
+      <w:bookmarkEnd w:id="85"/>
     </w:p>
     <w:p>
       <w:pPr>
@@ -30901,7 +30957,7 @@
           <w:u w:val="single"/>
         </w:rPr>
       </w:pPr>
-      <w:bookmarkStart w:id="87" w:name="_Toc513580048"/>
+      <w:bookmarkStart w:id="86" w:name="_Toc513580048"/>
       <w:r>
         <w:rPr>
           <w:rFonts w:ascii="Times New Roman" w:hAnsi="Times New Roman" w:cs="Times New Roman"/>
@@ -30989,7 +31045,7 @@
         </w:rPr>
         <w:t>Phục vụ tại sảnh ăn uống</w:t>
       </w:r>
-      <w:bookmarkEnd w:id="87"/>
+      <w:bookmarkEnd w:id="86"/>
     </w:p>
     <w:p>
       <w:pPr>
@@ -31023,7 +31079,7 @@
           <w:szCs w:val="24"/>
         </w:rPr>
       </w:pPr>
-      <w:bookmarkStart w:id="88" w:name="_Toc513580049"/>
+      <w:bookmarkStart w:id="87" w:name="_Toc513580049"/>
       <w:r>
         <w:rPr>
           <w:rFonts w:ascii="Times New Roman" w:hAnsi="Times New Roman" w:cs="Times New Roman"/>
@@ -31034,7 +31090,7 @@
         <w:lastRenderedPageBreak/>
         <w:t>Xử lí dịch vụ giặt ủi</w:t>
       </w:r>
-      <w:bookmarkEnd w:id="88"/>
+      <w:bookmarkEnd w:id="87"/>
     </w:p>
     <w:p>
       <w:pPr>
@@ -31052,7 +31108,7 @@
           <w:u w:val="single"/>
         </w:rPr>
       </w:pPr>
-      <w:bookmarkStart w:id="89" w:name="_Toc513580050"/>
+      <w:bookmarkStart w:id="88" w:name="_Toc513580050"/>
       <w:r>
         <w:rPr>
           <w:rFonts w:ascii="Times New Roman" w:hAnsi="Times New Roman" w:cs="Times New Roman"/>
@@ -31139,7 +31195,7 @@
         </w:rPr>
         <w:t>Giặt ủi theo kilogram</w:t>
       </w:r>
-      <w:bookmarkEnd w:id="89"/>
+      <w:bookmarkEnd w:id="88"/>
     </w:p>
     <w:p>
       <w:pPr>
@@ -31174,7 +31230,7 @@
           <w:u w:val="single"/>
         </w:rPr>
       </w:pPr>
-      <w:bookmarkStart w:id="90" w:name="_Toc513580051"/>
+      <w:bookmarkStart w:id="89" w:name="_Toc513580051"/>
       <w:r>
         <w:rPr>
           <w:rFonts w:ascii="Times New Roman" w:hAnsi="Times New Roman" w:cs="Times New Roman"/>
@@ -31262,7 +31318,7 @@
         </w:rPr>
         <w:t>Giặt ủi theo ngày</w:t>
       </w:r>
-      <w:bookmarkEnd w:id="90"/>
+      <w:bookmarkEnd w:id="89"/>
     </w:p>
     <w:p>
       <w:pPr>
@@ -31296,7 +31352,7 @@
           <w:szCs w:val="24"/>
         </w:rPr>
       </w:pPr>
-      <w:bookmarkStart w:id="91" w:name="_Toc513580052"/>
+      <w:bookmarkStart w:id="90" w:name="_Toc513580052"/>
       <w:r>
         <w:rPr>
           <w:rFonts w:ascii="Times New Roman" w:hAnsi="Times New Roman" w:cs="Times New Roman"/>
@@ -31383,7 +31439,7 @@
         </w:rPr>
         <w:t>Xử lí dịch vụ di chuyển</w:t>
       </w:r>
-      <w:bookmarkEnd w:id="91"/>
+      <w:bookmarkEnd w:id="90"/>
     </w:p>
     <w:p>
       <w:pPr>
@@ -31417,7 +31473,7 @@
           <w:szCs w:val="24"/>
         </w:rPr>
       </w:pPr>
-      <w:bookmarkStart w:id="92" w:name="_Toc513580053"/>
+      <w:bookmarkStart w:id="91" w:name="_Toc513580053"/>
       <w:r>
         <w:rPr>
           <w:rFonts w:ascii="Times New Roman" w:hAnsi="Times New Roman" w:cs="Times New Roman"/>
@@ -31507,7 +31563,7 @@
         </w:rPr>
         <w:t>Xử lí tra cứu, chỉnh sửa thông tin</w:t>
       </w:r>
-      <w:bookmarkEnd w:id="92"/>
+      <w:bookmarkEnd w:id="91"/>
     </w:p>
     <w:p>
       <w:pPr>
@@ -31541,7 +31597,7 @@
           <w:szCs w:val="24"/>
         </w:rPr>
       </w:pPr>
-      <w:bookmarkStart w:id="93" w:name="_Toc513580054"/>
+      <w:bookmarkStart w:id="92" w:name="_Toc513580054"/>
       <w:r>
         <w:rPr>
           <w:rFonts w:ascii="Times New Roman" w:hAnsi="Times New Roman" w:cs="Times New Roman"/>
@@ -31552,7 +31608,7 @@
         <w:lastRenderedPageBreak/>
         <w:t>Xử lí báo cáo, thống kê</w:t>
       </w:r>
-      <w:bookmarkEnd w:id="93"/>
+      <w:bookmarkEnd w:id="92"/>
     </w:p>
     <w:p>
       <w:pPr>
@@ -31570,7 +31626,7 @@
           <w:u w:val="single"/>
         </w:rPr>
       </w:pPr>
-      <w:bookmarkStart w:id="94" w:name="_Toc513580055"/>
+      <w:bookmarkStart w:id="93" w:name="_Toc513580055"/>
       <w:r>
         <w:rPr>
           <w:rFonts w:ascii="Times New Roman" w:hAnsi="Times New Roman" w:cs="Times New Roman"/>
@@ -31658,7 +31714,7 @@
         </w:rPr>
         <w:t>Báo cáo doanh thu trong ngày</w:t>
       </w:r>
-      <w:bookmarkEnd w:id="94"/>
+      <w:bookmarkEnd w:id="93"/>
     </w:p>
     <w:p>
       <w:pPr>
@@ -31693,7 +31749,7 @@
           <w:u w:val="single"/>
         </w:rPr>
       </w:pPr>
-      <w:bookmarkStart w:id="95" w:name="_Toc513580056"/>
+      <w:bookmarkStart w:id="94" w:name="_Toc513580056"/>
       <w:r>
         <w:rPr>
           <w:rFonts w:ascii="Times New Roman" w:hAnsi="Times New Roman" w:cs="Times New Roman"/>
@@ -31782,7 +31838,7 @@
         </w:rPr>
         <w:t>Báo cáo doanh thu định kì</w:t>
       </w:r>
-      <w:bookmarkEnd w:id="95"/>
+      <w:bookmarkEnd w:id="94"/>
     </w:p>
     <w:p>
       <w:pPr>
@@ -31817,7 +31873,7 @@
           <w:u w:val="single"/>
         </w:rPr>
       </w:pPr>
-      <w:bookmarkStart w:id="96" w:name="_Toc513580057"/>
+      <w:bookmarkStart w:id="95" w:name="_Toc513580057"/>
       <w:r>
         <w:rPr>
           <w:rFonts w:ascii="Times New Roman" w:hAnsi="Times New Roman" w:cs="Times New Roman"/>
@@ -31906,7 +31962,7 @@
         </w:rPr>
         <w:t>Báo cáo tồn kho trong ngày</w:t>
       </w:r>
-      <w:bookmarkEnd w:id="96"/>
+      <w:bookmarkEnd w:id="95"/>
     </w:p>
     <w:p>
       <w:pPr>
@@ -31941,7 +31997,7 @@
           <w:u w:val="single"/>
         </w:rPr>
       </w:pPr>
-      <w:bookmarkStart w:id="97" w:name="_Toc513580058"/>
+      <w:bookmarkStart w:id="96" w:name="_Toc513580058"/>
       <w:r>
         <w:rPr>
           <w:rFonts w:ascii="Times New Roman" w:hAnsi="Times New Roman" w:cs="Times New Roman"/>
@@ -32030,7 +32086,7 @@
         </w:rPr>
         <w:t>Báo cáo hàng hóa định kì</w:t>
       </w:r>
-      <w:bookmarkEnd w:id="97"/>
+      <w:bookmarkEnd w:id="96"/>
     </w:p>
     <w:p>
       <w:pPr>
@@ -32064,7 +32120,7 @@
           <w:szCs w:val="24"/>
         </w:rPr>
       </w:pPr>
-      <w:bookmarkStart w:id="98" w:name="_Toc513580059"/>
+      <w:bookmarkStart w:id="97" w:name="_Toc513580059"/>
       <w:r>
         <w:rPr>
           <w:rFonts w:ascii="Times New Roman" w:hAnsi="Times New Roman" w:cs="Times New Roman"/>
@@ -32076,9 +32132,5585 @@
         <w:lastRenderedPageBreak/>
         <w:t>Mô tả ô xử lí</w:t>
       </w:r>
-      <w:bookmarkEnd w:id="98"/>
+      <w:bookmarkEnd w:id="97"/>
     </w:p>
     <w:bookmarkEnd w:id="0"/>
+    <w:p>
+      <w:pPr>
+        <w:pStyle w:val="ListParagraph"/>
+        <w:numPr>
+          <w:ilvl w:val="2"/>
+          <w:numId w:val="36"/>
+        </w:numPr>
+        <w:outlineLvl w:val="2"/>
+        <w:rPr>
+          <w:rFonts w:ascii="Times New Roman" w:hAnsi="Times New Roman" w:cs="Times New Roman"/>
+          <w:b/>
+          <w:sz w:val="24"/>
+          <w:szCs w:val="24"/>
+        </w:rPr>
+      </w:pPr>
+      <w:r>
+        <w:rPr>
+          <w:rFonts w:ascii="Times New Roman" w:hAnsi="Times New Roman" w:cs="Times New Roman"/>
+          <w:b/>
+          <w:sz w:val="24"/>
+          <w:szCs w:val="24"/>
+        </w:rPr>
+        <w:t>Xử lí đăng nhập</w:t>
+      </w:r>
+    </w:p>
+    <w:p>
+      <w:pPr>
+        <w:pStyle w:val="ListParagraph"/>
+        <w:numPr>
+          <w:ilvl w:val="3"/>
+          <w:numId w:val="36"/>
+        </w:numPr>
+        <w:outlineLvl w:val="3"/>
+        <w:rPr>
+          <w:rFonts w:ascii="Times New Roman" w:hAnsi="Times New Roman" w:cs="Times New Roman"/>
+          <w:i/>
+          <w:sz w:val="24"/>
+          <w:szCs w:val="24"/>
+          <w:u w:val="single"/>
+        </w:rPr>
+      </w:pPr>
+      <w:r>
+        <w:rPr>
+          <w:rFonts w:ascii="Times New Roman" w:hAnsi="Times New Roman" w:cs="Times New Roman"/>
+          <w:i/>
+          <w:sz w:val="24"/>
+          <w:szCs w:val="24"/>
+          <w:u w:val="single"/>
+        </w:rPr>
+        <w:t>Ô xử lí “1.1 – Xử lí đăng nhập”</w:t>
+      </w:r>
+    </w:p>
+    <w:tbl>
+      <w:tblPr>
+        <w:tblStyle w:val="TableGrid"/>
+        <w:tblW w:w="0" w:type="auto"/>
+        <w:tblLook w:val="04A0" w:firstRow="1" w:lastRow="0" w:firstColumn="1" w:lastColumn="0" w:noHBand="0" w:noVBand="1"/>
+      </w:tblPr>
+      <w:tblGrid>
+        <w:gridCol w:w="3397"/>
+        <w:gridCol w:w="4253"/>
+        <w:gridCol w:w="2423"/>
+      </w:tblGrid>
+      <w:tr>
+        <w:trPr>
+          <w:trHeight w:val="376"/>
+        </w:trPr>
+        <w:tc>
+          <w:tcPr>
+            <w:tcW w:w="3397" w:type="dxa"/>
+            <w:shd w:val="clear" w:color="auto" w:fill="D9D9D9" w:themeFill="background1" w:themeFillShade="D9"/>
+            <w:vAlign w:val="center"/>
+          </w:tcPr>
+          <w:p>
+            <w:pPr>
+              <w:rPr>
+                <w:rFonts w:ascii="Times New Roman" w:hAnsi="Times New Roman" w:cs="Times New Roman"/>
+                <w:b/>
+                <w:sz w:val="24"/>
+                <w:szCs w:val="24"/>
+              </w:rPr>
+            </w:pPr>
+            <w:r>
+              <w:rPr>
+                <w:rFonts w:ascii="Times New Roman" w:hAnsi="Times New Roman" w:cs="Times New Roman"/>
+                <w:b/>
+                <w:sz w:val="24"/>
+                <w:szCs w:val="24"/>
+              </w:rPr>
+              <w:t>Dự án: Quản lí khách sạn</w:t>
+            </w:r>
+          </w:p>
+        </w:tc>
+        <w:tc>
+          <w:tcPr>
+            <w:tcW w:w="4253" w:type="dxa"/>
+            <w:shd w:val="clear" w:color="auto" w:fill="D9D9D9" w:themeFill="background1" w:themeFillShade="D9"/>
+            <w:vAlign w:val="center"/>
+          </w:tcPr>
+          <w:p>
+            <w:pPr>
+              <w:rPr>
+                <w:rFonts w:ascii="Times New Roman" w:hAnsi="Times New Roman" w:cs="Times New Roman"/>
+                <w:b/>
+                <w:sz w:val="24"/>
+                <w:szCs w:val="24"/>
+              </w:rPr>
+            </w:pPr>
+            <w:r>
+              <w:rPr>
+                <w:rFonts w:ascii="Times New Roman" w:hAnsi="Times New Roman" w:cs="Times New Roman"/>
+                <w:b/>
+                <w:sz w:val="24"/>
+                <w:szCs w:val="24"/>
+              </w:rPr>
+              <w:t>Công việc</w:t>
+            </w:r>
+            <w:r>
+              <w:rPr>
+                <w:rFonts w:ascii="Times New Roman" w:hAnsi="Times New Roman" w:cs="Times New Roman"/>
+                <w:b/>
+                <w:sz w:val="24"/>
+                <w:szCs w:val="24"/>
+              </w:rPr>
+              <w:t>:</w:t>
+            </w:r>
+            <w:r>
+              <w:rPr>
+                <w:rFonts w:ascii="Times New Roman" w:hAnsi="Times New Roman" w:cs="Times New Roman"/>
+                <w:b/>
+                <w:sz w:val="24"/>
+                <w:szCs w:val="24"/>
+              </w:rPr>
+              <w:t xml:space="preserve"> Xử lí đăng nhập </w:t>
+            </w:r>
+          </w:p>
+        </w:tc>
+        <w:tc>
+          <w:tcPr>
+            <w:tcW w:w="2423" w:type="dxa"/>
+            <w:shd w:val="clear" w:color="auto" w:fill="D9D9D9" w:themeFill="background1" w:themeFillShade="D9"/>
+            <w:vAlign w:val="center"/>
+          </w:tcPr>
+          <w:p>
+            <w:pPr>
+              <w:rPr>
+                <w:rFonts w:ascii="Times New Roman" w:hAnsi="Times New Roman" w:cs="Times New Roman"/>
+                <w:b/>
+                <w:sz w:val="24"/>
+                <w:szCs w:val="24"/>
+              </w:rPr>
+            </w:pPr>
+            <w:r>
+              <w:rPr>
+                <w:rFonts w:ascii="Times New Roman" w:hAnsi="Times New Roman" w:cs="Times New Roman"/>
+                <w:b/>
+                <w:sz w:val="24"/>
+                <w:szCs w:val="24"/>
+              </w:rPr>
+              <w:t>Số thứ tự: 01</w:t>
+            </w:r>
+          </w:p>
+        </w:tc>
+      </w:tr>
+      <w:tr>
+        <w:trPr>
+          <w:trHeight w:val="376"/>
+        </w:trPr>
+        <w:tc>
+          <w:tcPr>
+            <w:tcW w:w="3397" w:type="dxa"/>
+            <w:shd w:val="clear" w:color="auto" w:fill="D9D9D9" w:themeFill="background1" w:themeFillShade="D9"/>
+            <w:vAlign w:val="center"/>
+          </w:tcPr>
+          <w:p>
+            <w:pPr>
+              <w:rPr>
+                <w:rFonts w:ascii="Times New Roman" w:hAnsi="Times New Roman" w:cs="Times New Roman"/>
+                <w:b/>
+                <w:sz w:val="24"/>
+                <w:szCs w:val="24"/>
+              </w:rPr>
+            </w:pPr>
+            <w:r>
+              <w:rPr>
+                <w:rFonts w:ascii="Times New Roman" w:hAnsi="Times New Roman" w:cs="Times New Roman"/>
+                <w:b/>
+                <w:sz w:val="24"/>
+                <w:szCs w:val="24"/>
+              </w:rPr>
+              <w:t>Người lập: Phạm Phong Phú</w:t>
+            </w:r>
+          </w:p>
+        </w:tc>
+        <w:tc>
+          <w:tcPr>
+            <w:tcW w:w="4253" w:type="dxa"/>
+            <w:shd w:val="clear" w:color="auto" w:fill="D9D9D9" w:themeFill="background1" w:themeFillShade="D9"/>
+            <w:vAlign w:val="center"/>
+          </w:tcPr>
+          <w:p>
+            <w:pPr>
+              <w:rPr>
+                <w:rFonts w:ascii="Times New Roman" w:hAnsi="Times New Roman" w:cs="Times New Roman"/>
+                <w:b/>
+                <w:sz w:val="24"/>
+                <w:szCs w:val="24"/>
+              </w:rPr>
+            </w:pPr>
+            <w:r>
+              <w:rPr>
+                <w:rFonts w:ascii="Times New Roman" w:hAnsi="Times New Roman" w:cs="Times New Roman"/>
+                <w:b/>
+                <w:sz w:val="24"/>
+                <w:szCs w:val="24"/>
+              </w:rPr>
+              <w:t>Cấp: 1</w:t>
+            </w:r>
+          </w:p>
+        </w:tc>
+        <w:tc>
+          <w:tcPr>
+            <w:tcW w:w="2423" w:type="dxa"/>
+            <w:shd w:val="clear" w:color="auto" w:fill="D9D9D9" w:themeFill="background1" w:themeFillShade="D9"/>
+            <w:vAlign w:val="center"/>
+          </w:tcPr>
+          <w:p>
+            <w:pPr>
+              <w:rPr>
+                <w:rFonts w:ascii="Times New Roman" w:hAnsi="Times New Roman" w:cs="Times New Roman"/>
+                <w:b/>
+                <w:sz w:val="24"/>
+                <w:szCs w:val="24"/>
+              </w:rPr>
+            </w:pPr>
+            <w:r>
+              <w:rPr>
+                <w:rFonts w:ascii="Times New Roman" w:hAnsi="Times New Roman" w:cs="Times New Roman"/>
+                <w:b/>
+                <w:sz w:val="24"/>
+                <w:szCs w:val="24"/>
+              </w:rPr>
+              <w:t>Ngày lập: 09/05/2018</w:t>
+            </w:r>
+          </w:p>
+        </w:tc>
+      </w:tr>
+      <w:tr>
+        <w:trPr>
+          <w:trHeight w:val="376"/>
+        </w:trPr>
+        <w:tc>
+          <w:tcPr>
+            <w:tcW w:w="3397" w:type="dxa"/>
+            <w:shd w:val="clear" w:color="auto" w:fill="auto"/>
+            <w:vAlign w:val="center"/>
+          </w:tcPr>
+          <w:p>
+            <w:pPr>
+              <w:rPr>
+                <w:rFonts w:ascii="Times New Roman" w:hAnsi="Times New Roman" w:cs="Times New Roman"/>
+                <w:sz w:val="24"/>
+                <w:szCs w:val="24"/>
+              </w:rPr>
+            </w:pPr>
+            <w:r>
+              <w:rPr>
+                <w:rFonts w:ascii="Times New Roman" w:hAnsi="Times New Roman" w:cs="Times New Roman"/>
+                <w:sz w:val="24"/>
+                <w:szCs w:val="24"/>
+              </w:rPr>
+              <w:t>Diễn giải</w:t>
+            </w:r>
+          </w:p>
+        </w:tc>
+        <w:tc>
+          <w:tcPr>
+            <w:tcW w:w="6676" w:type="dxa"/>
+            <w:gridSpan w:val="2"/>
+            <w:vAlign w:val="center"/>
+          </w:tcPr>
+          <w:p>
+            <w:pPr>
+              <w:rPr>
+                <w:rFonts w:ascii="Times New Roman" w:hAnsi="Times New Roman" w:cs="Times New Roman"/>
+                <w:sz w:val="24"/>
+                <w:szCs w:val="24"/>
+              </w:rPr>
+            </w:pPr>
+            <w:r>
+              <w:rPr>
+                <w:rFonts w:ascii="Times New Roman" w:hAnsi="Times New Roman" w:cs="Times New Roman"/>
+                <w:sz w:val="24"/>
+                <w:szCs w:val="24"/>
+              </w:rPr>
+              <w:t>Kiểm tra các điều kiện kích hoạt ô xử lí này trong hệ thống, nếu hợp lệ thì cho phép nhân viên đăng nhập vào hệ thống, ngược lại thông báo sai thông tin đăng nhập.</w:t>
+            </w:r>
+          </w:p>
+        </w:tc>
+      </w:tr>
+      <w:tr>
+        <w:trPr>
+          <w:trHeight w:val="376"/>
+        </w:trPr>
+        <w:tc>
+          <w:tcPr>
+            <w:tcW w:w="3397" w:type="dxa"/>
+            <w:shd w:val="clear" w:color="auto" w:fill="auto"/>
+            <w:vAlign w:val="center"/>
+          </w:tcPr>
+          <w:p>
+            <w:pPr>
+              <w:rPr>
+                <w:rFonts w:ascii="Times New Roman" w:hAnsi="Times New Roman" w:cs="Times New Roman"/>
+                <w:sz w:val="24"/>
+                <w:szCs w:val="24"/>
+              </w:rPr>
+            </w:pPr>
+            <w:r>
+              <w:rPr>
+                <w:rFonts w:ascii="Times New Roman" w:hAnsi="Times New Roman" w:cs="Times New Roman"/>
+                <w:sz w:val="24"/>
+                <w:szCs w:val="24"/>
+              </w:rPr>
+              <w:t>Điều kiện bắt đầu (kích hoạt)</w:t>
+            </w:r>
+          </w:p>
+        </w:tc>
+        <w:tc>
+          <w:tcPr>
+            <w:tcW w:w="6676" w:type="dxa"/>
+            <w:gridSpan w:val="2"/>
+            <w:vAlign w:val="center"/>
+          </w:tcPr>
+          <w:p>
+            <w:pPr>
+              <w:rPr>
+                <w:rFonts w:ascii="Times New Roman" w:hAnsi="Times New Roman" w:cs="Times New Roman"/>
+                <w:sz w:val="24"/>
+                <w:szCs w:val="24"/>
+              </w:rPr>
+            </w:pPr>
+            <w:r>
+              <w:rPr>
+                <w:rFonts w:ascii="Times New Roman" w:hAnsi="Times New Roman" w:cs="Times New Roman"/>
+                <w:sz w:val="24"/>
+                <w:szCs w:val="24"/>
+              </w:rPr>
+              <w:t xml:space="preserve">Nhân viên </w:t>
+            </w:r>
+            <w:r>
+              <w:rPr>
+                <w:rFonts w:ascii="Times New Roman" w:hAnsi="Times New Roman" w:cs="Times New Roman"/>
+                <w:sz w:val="24"/>
+                <w:szCs w:val="24"/>
+              </w:rPr>
+              <w:t xml:space="preserve">hoặc quản lí nhân viên </w:t>
+            </w:r>
+            <w:r>
+              <w:rPr>
+                <w:rFonts w:ascii="Times New Roman" w:hAnsi="Times New Roman" w:cs="Times New Roman"/>
+                <w:sz w:val="24"/>
+                <w:szCs w:val="24"/>
+              </w:rPr>
+              <w:t>bắt đầu ca làm và tiến hành đăng nhập vào hệ thống</w:t>
+            </w:r>
+            <w:r>
+              <w:rPr>
+                <w:rFonts w:ascii="Times New Roman" w:hAnsi="Times New Roman" w:cs="Times New Roman"/>
+                <w:sz w:val="24"/>
+                <w:szCs w:val="24"/>
+              </w:rPr>
+              <w:t>.</w:t>
+            </w:r>
+          </w:p>
+        </w:tc>
+      </w:tr>
+      <w:tr>
+        <w:trPr>
+          <w:trHeight w:val="376"/>
+        </w:trPr>
+        <w:tc>
+          <w:tcPr>
+            <w:tcW w:w="3397" w:type="dxa"/>
+            <w:shd w:val="clear" w:color="auto" w:fill="auto"/>
+            <w:vAlign w:val="center"/>
+          </w:tcPr>
+          <w:p>
+            <w:pPr>
+              <w:rPr>
+                <w:rFonts w:ascii="Times New Roman" w:hAnsi="Times New Roman" w:cs="Times New Roman"/>
+                <w:sz w:val="24"/>
+                <w:szCs w:val="24"/>
+              </w:rPr>
+            </w:pPr>
+            <w:r>
+              <w:rPr>
+                <w:rFonts w:ascii="Times New Roman" w:hAnsi="Times New Roman" w:cs="Times New Roman"/>
+                <w:sz w:val="24"/>
+                <w:szCs w:val="24"/>
+              </w:rPr>
+              <w:t>Dòng dữ liệu vào</w:t>
+            </w:r>
+          </w:p>
+        </w:tc>
+        <w:tc>
+          <w:tcPr>
+            <w:tcW w:w="6676" w:type="dxa"/>
+            <w:gridSpan w:val="2"/>
+            <w:vAlign w:val="center"/>
+          </w:tcPr>
+          <w:p>
+            <w:pPr>
+              <w:rPr>
+                <w:rFonts w:ascii="Times New Roman" w:hAnsi="Times New Roman" w:cs="Times New Roman"/>
+                <w:sz w:val="24"/>
+                <w:szCs w:val="24"/>
+              </w:rPr>
+            </w:pPr>
+            <w:r>
+              <w:rPr>
+                <w:rFonts w:ascii="Times New Roman" w:hAnsi="Times New Roman" w:cs="Times New Roman"/>
+                <w:sz w:val="24"/>
+                <w:szCs w:val="24"/>
+              </w:rPr>
+              <w:t>Danh sách tài khoản của nhân viên, thông tin đăng nhập được nhân viên nhập vào.</w:t>
+            </w:r>
+          </w:p>
+        </w:tc>
+      </w:tr>
+      <w:tr>
+        <w:trPr>
+          <w:trHeight w:val="376"/>
+        </w:trPr>
+        <w:tc>
+          <w:tcPr>
+            <w:tcW w:w="3397" w:type="dxa"/>
+            <w:shd w:val="clear" w:color="auto" w:fill="auto"/>
+            <w:vAlign w:val="center"/>
+          </w:tcPr>
+          <w:p>
+            <w:pPr>
+              <w:rPr>
+                <w:rFonts w:ascii="Times New Roman" w:hAnsi="Times New Roman" w:cs="Times New Roman"/>
+                <w:sz w:val="24"/>
+                <w:szCs w:val="24"/>
+              </w:rPr>
+            </w:pPr>
+            <w:r>
+              <w:rPr>
+                <w:rFonts w:ascii="Times New Roman" w:hAnsi="Times New Roman" w:cs="Times New Roman"/>
+                <w:sz w:val="24"/>
+                <w:szCs w:val="24"/>
+              </w:rPr>
+              <w:t>Dòng dữ liệu ra</w:t>
+            </w:r>
+          </w:p>
+        </w:tc>
+        <w:tc>
+          <w:tcPr>
+            <w:tcW w:w="6676" w:type="dxa"/>
+            <w:gridSpan w:val="2"/>
+            <w:vAlign w:val="center"/>
+          </w:tcPr>
+          <w:p>
+            <w:pPr>
+              <w:rPr>
+                <w:rFonts w:ascii="Times New Roman" w:hAnsi="Times New Roman" w:cs="Times New Roman"/>
+                <w:sz w:val="24"/>
+                <w:szCs w:val="24"/>
+              </w:rPr>
+            </w:pPr>
+            <w:r>
+              <w:rPr>
+                <w:rFonts w:ascii="Times New Roman" w:hAnsi="Times New Roman" w:cs="Times New Roman"/>
+                <w:sz w:val="24"/>
+                <w:szCs w:val="24"/>
+              </w:rPr>
+              <w:t>Thông tin nhân viên trên hệ thống.</w:t>
+            </w:r>
+          </w:p>
+        </w:tc>
+      </w:tr>
+      <w:tr>
+        <w:trPr>
+          <w:trHeight w:val="376"/>
+        </w:trPr>
+        <w:tc>
+          <w:tcPr>
+            <w:tcW w:w="3397" w:type="dxa"/>
+            <w:shd w:val="clear" w:color="auto" w:fill="auto"/>
+            <w:vAlign w:val="center"/>
+          </w:tcPr>
+          <w:p>
+            <w:pPr>
+              <w:rPr>
+                <w:rFonts w:ascii="Times New Roman" w:hAnsi="Times New Roman" w:cs="Times New Roman"/>
+                <w:sz w:val="24"/>
+                <w:szCs w:val="24"/>
+              </w:rPr>
+            </w:pPr>
+            <w:r>
+              <w:rPr>
+                <w:rFonts w:ascii="Times New Roman" w:hAnsi="Times New Roman" w:cs="Times New Roman"/>
+                <w:sz w:val="24"/>
+                <w:szCs w:val="24"/>
+              </w:rPr>
+              <w:t>Nơi sử dụng</w:t>
+            </w:r>
+          </w:p>
+        </w:tc>
+        <w:tc>
+          <w:tcPr>
+            <w:tcW w:w="6676" w:type="dxa"/>
+            <w:gridSpan w:val="2"/>
+            <w:vAlign w:val="center"/>
+          </w:tcPr>
+          <w:p>
+            <w:pPr>
+              <w:rPr>
+                <w:rFonts w:ascii="Times New Roman" w:hAnsi="Times New Roman" w:cs="Times New Roman"/>
+                <w:sz w:val="24"/>
+                <w:szCs w:val="24"/>
+              </w:rPr>
+            </w:pPr>
+            <w:r>
+              <w:rPr>
+                <w:rFonts w:ascii="Times New Roman" w:hAnsi="Times New Roman" w:cs="Times New Roman"/>
+                <w:sz w:val="24"/>
+                <w:szCs w:val="24"/>
+              </w:rPr>
+              <w:t>Tất cả các nhân viên và quản lí nhân viên của khách sạn.</w:t>
+            </w:r>
+          </w:p>
+        </w:tc>
+      </w:tr>
+      <w:tr>
+        <w:trPr>
+          <w:trHeight w:val="376"/>
+        </w:trPr>
+        <w:tc>
+          <w:tcPr>
+            <w:tcW w:w="3397" w:type="dxa"/>
+            <w:shd w:val="clear" w:color="auto" w:fill="auto"/>
+            <w:vAlign w:val="center"/>
+          </w:tcPr>
+          <w:p>
+            <w:pPr>
+              <w:rPr>
+                <w:rFonts w:ascii="Times New Roman" w:hAnsi="Times New Roman" w:cs="Times New Roman"/>
+                <w:sz w:val="24"/>
+                <w:szCs w:val="24"/>
+              </w:rPr>
+            </w:pPr>
+            <w:r>
+              <w:rPr>
+                <w:rFonts w:ascii="Times New Roman" w:hAnsi="Times New Roman" w:cs="Times New Roman"/>
+                <w:sz w:val="24"/>
+                <w:szCs w:val="24"/>
+              </w:rPr>
+              <w:t>Những quy tắc, điều kiện đi kèm</w:t>
+            </w:r>
+          </w:p>
+        </w:tc>
+        <w:tc>
+          <w:tcPr>
+            <w:tcW w:w="6676" w:type="dxa"/>
+            <w:gridSpan w:val="2"/>
+            <w:vAlign w:val="center"/>
+          </w:tcPr>
+          <w:p>
+            <w:pPr>
+              <w:rPr>
+                <w:rFonts w:ascii="Times New Roman" w:hAnsi="Times New Roman" w:cs="Times New Roman"/>
+                <w:sz w:val="24"/>
+                <w:szCs w:val="24"/>
+              </w:rPr>
+            </w:pPr>
+            <w:r>
+              <w:rPr>
+                <w:rFonts w:ascii="Times New Roman" w:hAnsi="Times New Roman" w:cs="Times New Roman"/>
+                <w:sz w:val="24"/>
+                <w:szCs w:val="24"/>
+              </w:rPr>
+              <w:t>Mỗi nhân viên phải được cấp tài khoản khi bắt đầu làm việc tại khách sạn.</w:t>
+            </w:r>
+          </w:p>
+          <w:p>
+            <w:pPr>
+              <w:rPr>
+                <w:rFonts w:ascii="Times New Roman" w:hAnsi="Times New Roman" w:cs="Times New Roman"/>
+                <w:sz w:val="24"/>
+                <w:szCs w:val="24"/>
+              </w:rPr>
+            </w:pPr>
+            <w:r>
+              <w:rPr>
+                <w:rFonts w:ascii="Times New Roman" w:hAnsi="Times New Roman" w:cs="Times New Roman"/>
+                <w:sz w:val="24"/>
+                <w:szCs w:val="24"/>
+              </w:rPr>
+              <w:t>Nhân viên không thể truy cập hệ thống quản lí nếu không được cấp tài khoản.</w:t>
+            </w:r>
+          </w:p>
+        </w:tc>
+      </w:tr>
+    </w:tbl>
+    <w:p>
+      <w:pPr>
+        <w:rPr>
+          <w:rFonts w:ascii="Times New Roman" w:hAnsi="Times New Roman" w:cs="Times New Roman"/>
+          <w:sz w:val="24"/>
+          <w:szCs w:val="24"/>
+        </w:rPr>
+      </w:pPr>
+    </w:p>
+    <w:p>
+      <w:pPr>
+        <w:pStyle w:val="ListParagraph"/>
+        <w:numPr>
+          <w:ilvl w:val="2"/>
+          <w:numId w:val="36"/>
+        </w:numPr>
+        <w:outlineLvl w:val="2"/>
+        <w:rPr>
+          <w:rFonts w:ascii="Times New Roman" w:hAnsi="Times New Roman" w:cs="Times New Roman"/>
+          <w:b/>
+          <w:sz w:val="24"/>
+          <w:szCs w:val="24"/>
+        </w:rPr>
+      </w:pPr>
+      <w:r>
+        <w:rPr>
+          <w:rFonts w:ascii="Times New Roman" w:hAnsi="Times New Roman" w:cs="Times New Roman"/>
+          <w:b/>
+          <w:sz w:val="24"/>
+          <w:szCs w:val="24"/>
+        </w:rPr>
+        <w:t>Xử lí dịch vụ lưu trú</w:t>
+      </w:r>
+    </w:p>
+    <w:p>
+      <w:pPr>
+        <w:rPr>
+          <w:rFonts w:ascii="Times New Roman" w:hAnsi="Times New Roman" w:cs="Times New Roman"/>
+          <w:sz w:val="24"/>
+          <w:szCs w:val="24"/>
+        </w:rPr>
+      </w:pPr>
+      <w:r>
+        <w:rPr>
+          <w:rFonts w:ascii="Times New Roman" w:hAnsi="Times New Roman" w:cs="Times New Roman"/>
+          <w:sz w:val="24"/>
+          <w:szCs w:val="24"/>
+        </w:rPr>
+        <w:t>Ô xử lí “</w:t>
+      </w:r>
+      <w:r>
+        <w:rPr>
+          <w:rFonts w:ascii="Times New Roman" w:hAnsi="Times New Roman" w:cs="Times New Roman"/>
+          <w:sz w:val="24"/>
+          <w:szCs w:val="24"/>
+        </w:rPr>
+        <w:t>1.2 – Xử lí dịch vụ lưu trú”</w:t>
+      </w:r>
+    </w:p>
+    <w:tbl>
+      <w:tblPr>
+        <w:tblStyle w:val="TableGrid"/>
+        <w:tblW w:w="0" w:type="auto"/>
+        <w:tblLook w:val="04A0" w:firstRow="1" w:lastRow="0" w:firstColumn="1" w:lastColumn="0" w:noHBand="0" w:noVBand="1"/>
+      </w:tblPr>
+      <w:tblGrid>
+        <w:gridCol w:w="3397"/>
+        <w:gridCol w:w="4253"/>
+        <w:gridCol w:w="2423"/>
+      </w:tblGrid>
+      <w:tr>
+        <w:trPr>
+          <w:trHeight w:val="376"/>
+        </w:trPr>
+        <w:tc>
+          <w:tcPr>
+            <w:tcW w:w="3397" w:type="dxa"/>
+            <w:shd w:val="clear" w:color="auto" w:fill="D9D9D9" w:themeFill="background1" w:themeFillShade="D9"/>
+            <w:vAlign w:val="center"/>
+          </w:tcPr>
+          <w:p>
+            <w:pPr>
+              <w:rPr>
+                <w:rFonts w:ascii="Times New Roman" w:hAnsi="Times New Roman" w:cs="Times New Roman"/>
+                <w:b/>
+                <w:sz w:val="24"/>
+                <w:szCs w:val="24"/>
+              </w:rPr>
+            </w:pPr>
+            <w:r>
+              <w:rPr>
+                <w:rFonts w:ascii="Times New Roman" w:hAnsi="Times New Roman" w:cs="Times New Roman"/>
+                <w:b/>
+                <w:sz w:val="24"/>
+                <w:szCs w:val="24"/>
+              </w:rPr>
+              <w:t>Dự án: Quản lí khách sạn</w:t>
+            </w:r>
+          </w:p>
+        </w:tc>
+        <w:tc>
+          <w:tcPr>
+            <w:tcW w:w="4253" w:type="dxa"/>
+            <w:shd w:val="clear" w:color="auto" w:fill="D9D9D9" w:themeFill="background1" w:themeFillShade="D9"/>
+            <w:vAlign w:val="center"/>
+          </w:tcPr>
+          <w:p>
+            <w:pPr>
+              <w:rPr>
+                <w:rFonts w:ascii="Times New Roman" w:hAnsi="Times New Roman" w:cs="Times New Roman"/>
+                <w:b/>
+                <w:sz w:val="24"/>
+                <w:szCs w:val="24"/>
+              </w:rPr>
+            </w:pPr>
+            <w:r>
+              <w:rPr>
+                <w:rFonts w:ascii="Times New Roman" w:hAnsi="Times New Roman" w:cs="Times New Roman"/>
+                <w:b/>
+                <w:sz w:val="24"/>
+                <w:szCs w:val="24"/>
+              </w:rPr>
+              <w:t>Công việc</w:t>
+            </w:r>
+            <w:r>
+              <w:rPr>
+                <w:rFonts w:ascii="Times New Roman" w:hAnsi="Times New Roman" w:cs="Times New Roman"/>
+                <w:b/>
+                <w:sz w:val="24"/>
+                <w:szCs w:val="24"/>
+              </w:rPr>
+              <w:t>:</w:t>
+            </w:r>
+            <w:r>
+              <w:rPr>
+                <w:rFonts w:ascii="Times New Roman" w:hAnsi="Times New Roman" w:cs="Times New Roman"/>
+                <w:b/>
+                <w:sz w:val="24"/>
+                <w:szCs w:val="24"/>
+              </w:rPr>
+              <w:t xml:space="preserve"> Xử lí </w:t>
+            </w:r>
+            <w:r>
+              <w:rPr>
+                <w:rFonts w:ascii="Times New Roman" w:hAnsi="Times New Roman" w:cs="Times New Roman"/>
+                <w:b/>
+                <w:sz w:val="24"/>
+                <w:szCs w:val="24"/>
+              </w:rPr>
+              <w:t>dịch vụ lưu trú</w:t>
+            </w:r>
+            <w:r>
+              <w:rPr>
+                <w:rFonts w:ascii="Times New Roman" w:hAnsi="Times New Roman" w:cs="Times New Roman"/>
+                <w:b/>
+                <w:sz w:val="24"/>
+                <w:szCs w:val="24"/>
+              </w:rPr>
+              <w:t xml:space="preserve"> </w:t>
+            </w:r>
+          </w:p>
+        </w:tc>
+        <w:tc>
+          <w:tcPr>
+            <w:tcW w:w="2423" w:type="dxa"/>
+            <w:shd w:val="clear" w:color="auto" w:fill="D9D9D9" w:themeFill="background1" w:themeFillShade="D9"/>
+            <w:vAlign w:val="center"/>
+          </w:tcPr>
+          <w:p>
+            <w:pPr>
+              <w:rPr>
+                <w:rFonts w:ascii="Times New Roman" w:hAnsi="Times New Roman" w:cs="Times New Roman"/>
+                <w:b/>
+                <w:sz w:val="24"/>
+                <w:szCs w:val="24"/>
+              </w:rPr>
+            </w:pPr>
+            <w:r>
+              <w:rPr>
+                <w:rFonts w:ascii="Times New Roman" w:hAnsi="Times New Roman" w:cs="Times New Roman"/>
+                <w:b/>
+                <w:sz w:val="24"/>
+                <w:szCs w:val="24"/>
+              </w:rPr>
+              <w:t>Số thứ tự: 0</w:t>
+            </w:r>
+            <w:r>
+              <w:rPr>
+                <w:rFonts w:ascii="Times New Roman" w:hAnsi="Times New Roman" w:cs="Times New Roman"/>
+                <w:b/>
+                <w:sz w:val="24"/>
+                <w:szCs w:val="24"/>
+              </w:rPr>
+              <w:t>2</w:t>
+            </w:r>
+          </w:p>
+        </w:tc>
+      </w:tr>
+      <w:tr>
+        <w:trPr>
+          <w:trHeight w:val="376"/>
+        </w:trPr>
+        <w:tc>
+          <w:tcPr>
+            <w:tcW w:w="3397" w:type="dxa"/>
+            <w:shd w:val="clear" w:color="auto" w:fill="D9D9D9" w:themeFill="background1" w:themeFillShade="D9"/>
+            <w:vAlign w:val="center"/>
+          </w:tcPr>
+          <w:p>
+            <w:pPr>
+              <w:rPr>
+                <w:rFonts w:ascii="Times New Roman" w:hAnsi="Times New Roman" w:cs="Times New Roman"/>
+                <w:b/>
+                <w:sz w:val="24"/>
+                <w:szCs w:val="24"/>
+              </w:rPr>
+            </w:pPr>
+            <w:r>
+              <w:rPr>
+                <w:rFonts w:ascii="Times New Roman" w:hAnsi="Times New Roman" w:cs="Times New Roman"/>
+                <w:b/>
+                <w:sz w:val="24"/>
+                <w:szCs w:val="24"/>
+              </w:rPr>
+              <w:t>Người lập: Phạm Phong Phú</w:t>
+            </w:r>
+          </w:p>
+        </w:tc>
+        <w:tc>
+          <w:tcPr>
+            <w:tcW w:w="4253" w:type="dxa"/>
+            <w:shd w:val="clear" w:color="auto" w:fill="D9D9D9" w:themeFill="background1" w:themeFillShade="D9"/>
+            <w:vAlign w:val="center"/>
+          </w:tcPr>
+          <w:p>
+            <w:pPr>
+              <w:rPr>
+                <w:rFonts w:ascii="Times New Roman" w:hAnsi="Times New Roman" w:cs="Times New Roman"/>
+                <w:b/>
+                <w:sz w:val="24"/>
+                <w:szCs w:val="24"/>
+              </w:rPr>
+            </w:pPr>
+            <w:r>
+              <w:rPr>
+                <w:rFonts w:ascii="Times New Roman" w:hAnsi="Times New Roman" w:cs="Times New Roman"/>
+                <w:b/>
+                <w:sz w:val="24"/>
+                <w:szCs w:val="24"/>
+              </w:rPr>
+              <w:t>Cấp: 1</w:t>
+            </w:r>
+          </w:p>
+        </w:tc>
+        <w:tc>
+          <w:tcPr>
+            <w:tcW w:w="2423" w:type="dxa"/>
+            <w:shd w:val="clear" w:color="auto" w:fill="D9D9D9" w:themeFill="background1" w:themeFillShade="D9"/>
+            <w:vAlign w:val="center"/>
+          </w:tcPr>
+          <w:p>
+            <w:pPr>
+              <w:rPr>
+                <w:rFonts w:ascii="Times New Roman" w:hAnsi="Times New Roman" w:cs="Times New Roman"/>
+                <w:b/>
+                <w:sz w:val="24"/>
+                <w:szCs w:val="24"/>
+              </w:rPr>
+            </w:pPr>
+            <w:r>
+              <w:rPr>
+                <w:rFonts w:ascii="Times New Roman" w:hAnsi="Times New Roman" w:cs="Times New Roman"/>
+                <w:b/>
+                <w:sz w:val="24"/>
+                <w:szCs w:val="24"/>
+              </w:rPr>
+              <w:t>Ngày lập: 09/05/2018</w:t>
+            </w:r>
+          </w:p>
+        </w:tc>
+      </w:tr>
+      <w:tr>
+        <w:trPr>
+          <w:trHeight w:val="376"/>
+        </w:trPr>
+        <w:tc>
+          <w:tcPr>
+            <w:tcW w:w="3397" w:type="dxa"/>
+            <w:shd w:val="clear" w:color="auto" w:fill="auto"/>
+            <w:vAlign w:val="center"/>
+          </w:tcPr>
+          <w:p>
+            <w:pPr>
+              <w:rPr>
+                <w:rFonts w:ascii="Times New Roman" w:hAnsi="Times New Roman" w:cs="Times New Roman"/>
+                <w:sz w:val="24"/>
+                <w:szCs w:val="24"/>
+              </w:rPr>
+            </w:pPr>
+            <w:r>
+              <w:rPr>
+                <w:rFonts w:ascii="Times New Roman" w:hAnsi="Times New Roman" w:cs="Times New Roman"/>
+                <w:sz w:val="24"/>
+                <w:szCs w:val="24"/>
+              </w:rPr>
+              <w:t>Diễn giải</w:t>
+            </w:r>
+          </w:p>
+        </w:tc>
+        <w:tc>
+          <w:tcPr>
+            <w:tcW w:w="6676" w:type="dxa"/>
+            <w:gridSpan w:val="2"/>
+            <w:vAlign w:val="center"/>
+          </w:tcPr>
+          <w:p>
+            <w:pPr>
+              <w:rPr>
+                <w:rFonts w:ascii="Times New Roman" w:hAnsi="Times New Roman" w:cs="Times New Roman"/>
+                <w:sz w:val="24"/>
+                <w:szCs w:val="24"/>
+              </w:rPr>
+            </w:pPr>
+            <w:r>
+              <w:rPr>
+                <w:rFonts w:ascii="Times New Roman" w:hAnsi="Times New Roman" w:cs="Times New Roman"/>
+                <w:sz w:val="24"/>
+                <w:szCs w:val="24"/>
+              </w:rPr>
+              <w:t>Kiểm tra các điều kiện kích hoạt ô xử lí này trong hệ thống, nếu hợp lệ thì cho phép nhân viên đăng nhập vào hệ thống, ngược lại thông báo sai thông tin đăng nhập.</w:t>
+            </w:r>
+          </w:p>
+        </w:tc>
+      </w:tr>
+      <w:tr>
+        <w:trPr>
+          <w:trHeight w:val="376"/>
+        </w:trPr>
+        <w:tc>
+          <w:tcPr>
+            <w:tcW w:w="3397" w:type="dxa"/>
+            <w:shd w:val="clear" w:color="auto" w:fill="auto"/>
+            <w:vAlign w:val="center"/>
+          </w:tcPr>
+          <w:p>
+            <w:pPr>
+              <w:rPr>
+                <w:rFonts w:ascii="Times New Roman" w:hAnsi="Times New Roman" w:cs="Times New Roman"/>
+                <w:sz w:val="24"/>
+                <w:szCs w:val="24"/>
+              </w:rPr>
+            </w:pPr>
+            <w:r>
+              <w:rPr>
+                <w:rFonts w:ascii="Times New Roman" w:hAnsi="Times New Roman" w:cs="Times New Roman"/>
+                <w:sz w:val="24"/>
+                <w:szCs w:val="24"/>
+              </w:rPr>
+              <w:t>Điều kiện bắt đầu (kích hoạt)</w:t>
+            </w:r>
+          </w:p>
+        </w:tc>
+        <w:tc>
+          <w:tcPr>
+            <w:tcW w:w="6676" w:type="dxa"/>
+            <w:gridSpan w:val="2"/>
+            <w:vAlign w:val="center"/>
+          </w:tcPr>
+          <w:p>
+            <w:pPr>
+              <w:rPr>
+                <w:rFonts w:ascii="Times New Roman" w:hAnsi="Times New Roman" w:cs="Times New Roman"/>
+                <w:sz w:val="24"/>
+                <w:szCs w:val="24"/>
+              </w:rPr>
+            </w:pPr>
+            <w:r>
+              <w:rPr>
+                <w:rFonts w:ascii="Times New Roman" w:hAnsi="Times New Roman" w:cs="Times New Roman"/>
+                <w:sz w:val="24"/>
+                <w:szCs w:val="24"/>
+              </w:rPr>
+              <w:t>Khách hàng yêu cầu thuê phòng</w:t>
+            </w:r>
+            <w:r>
+              <w:rPr>
+                <w:rFonts w:ascii="Times New Roman" w:hAnsi="Times New Roman" w:cs="Times New Roman"/>
+                <w:sz w:val="24"/>
+                <w:szCs w:val="24"/>
+              </w:rPr>
+              <w:t xml:space="preserve"> hoặc đến nhận phòng đã đặt trước </w:t>
+            </w:r>
+            <w:r>
+              <w:rPr>
+                <w:rFonts w:ascii="Times New Roman" w:hAnsi="Times New Roman" w:cs="Times New Roman"/>
+                <w:sz w:val="24"/>
+                <w:szCs w:val="24"/>
+              </w:rPr>
+              <w:t xml:space="preserve"> trong khách sạn.</w:t>
+            </w:r>
+          </w:p>
+        </w:tc>
+      </w:tr>
+      <w:tr>
+        <w:trPr>
+          <w:trHeight w:val="376"/>
+        </w:trPr>
+        <w:tc>
+          <w:tcPr>
+            <w:tcW w:w="3397" w:type="dxa"/>
+            <w:shd w:val="clear" w:color="auto" w:fill="auto"/>
+            <w:vAlign w:val="center"/>
+          </w:tcPr>
+          <w:p>
+            <w:pPr>
+              <w:rPr>
+                <w:rFonts w:ascii="Times New Roman" w:hAnsi="Times New Roman" w:cs="Times New Roman"/>
+                <w:sz w:val="24"/>
+                <w:szCs w:val="24"/>
+              </w:rPr>
+            </w:pPr>
+            <w:r>
+              <w:rPr>
+                <w:rFonts w:ascii="Times New Roman" w:hAnsi="Times New Roman" w:cs="Times New Roman"/>
+                <w:sz w:val="24"/>
+                <w:szCs w:val="24"/>
+              </w:rPr>
+              <w:t>Dòng dữ liệu vào</w:t>
+            </w:r>
+          </w:p>
+        </w:tc>
+        <w:tc>
+          <w:tcPr>
+            <w:tcW w:w="6676" w:type="dxa"/>
+            <w:gridSpan w:val="2"/>
+            <w:vAlign w:val="center"/>
+          </w:tcPr>
+          <w:p>
+            <w:pPr>
+              <w:rPr>
+                <w:rFonts w:ascii="Times New Roman" w:hAnsi="Times New Roman" w:cs="Times New Roman"/>
+                <w:sz w:val="24"/>
+                <w:szCs w:val="24"/>
+              </w:rPr>
+            </w:pPr>
+            <w:r>
+              <w:rPr>
+                <w:rFonts w:ascii="Times New Roman" w:hAnsi="Times New Roman" w:cs="Times New Roman"/>
+                <w:sz w:val="24"/>
+                <w:szCs w:val="24"/>
+              </w:rPr>
+              <w:t>Danh sách phòng, danh sách khách hàng đặt phòng trước, thông tin khách hàng.</w:t>
+            </w:r>
+          </w:p>
+        </w:tc>
+      </w:tr>
+      <w:tr>
+        <w:trPr>
+          <w:trHeight w:val="376"/>
+        </w:trPr>
+        <w:tc>
+          <w:tcPr>
+            <w:tcW w:w="3397" w:type="dxa"/>
+            <w:shd w:val="clear" w:color="auto" w:fill="auto"/>
+            <w:vAlign w:val="center"/>
+          </w:tcPr>
+          <w:p>
+            <w:pPr>
+              <w:rPr>
+                <w:rFonts w:ascii="Times New Roman" w:hAnsi="Times New Roman" w:cs="Times New Roman"/>
+                <w:sz w:val="24"/>
+                <w:szCs w:val="24"/>
+              </w:rPr>
+            </w:pPr>
+            <w:r>
+              <w:rPr>
+                <w:rFonts w:ascii="Times New Roman" w:hAnsi="Times New Roman" w:cs="Times New Roman"/>
+                <w:sz w:val="24"/>
+                <w:szCs w:val="24"/>
+              </w:rPr>
+              <w:t>Dòng dữ liệu ra</w:t>
+            </w:r>
+          </w:p>
+        </w:tc>
+        <w:tc>
+          <w:tcPr>
+            <w:tcW w:w="6676" w:type="dxa"/>
+            <w:gridSpan w:val="2"/>
+            <w:vAlign w:val="center"/>
+          </w:tcPr>
+          <w:p>
+            <w:pPr>
+              <w:rPr>
+                <w:rFonts w:ascii="Times New Roman" w:hAnsi="Times New Roman" w:cs="Times New Roman"/>
+                <w:sz w:val="24"/>
+                <w:szCs w:val="24"/>
+              </w:rPr>
+            </w:pPr>
+            <w:r>
+              <w:rPr>
+                <w:rFonts w:ascii="Times New Roman" w:hAnsi="Times New Roman" w:cs="Times New Roman"/>
+                <w:sz w:val="24"/>
+                <w:szCs w:val="24"/>
+              </w:rPr>
+              <w:t>Thông tin thuê phòng, thông tin khách hàng, hóa đơn tổng.</w:t>
+            </w:r>
+          </w:p>
+        </w:tc>
+      </w:tr>
+      <w:tr>
+        <w:trPr>
+          <w:trHeight w:val="376"/>
+        </w:trPr>
+        <w:tc>
+          <w:tcPr>
+            <w:tcW w:w="3397" w:type="dxa"/>
+            <w:shd w:val="clear" w:color="auto" w:fill="auto"/>
+            <w:vAlign w:val="center"/>
+          </w:tcPr>
+          <w:p>
+            <w:pPr>
+              <w:rPr>
+                <w:rFonts w:ascii="Times New Roman" w:hAnsi="Times New Roman" w:cs="Times New Roman"/>
+                <w:sz w:val="24"/>
+                <w:szCs w:val="24"/>
+              </w:rPr>
+            </w:pPr>
+            <w:r>
+              <w:rPr>
+                <w:rFonts w:ascii="Times New Roman" w:hAnsi="Times New Roman" w:cs="Times New Roman"/>
+                <w:sz w:val="24"/>
+                <w:szCs w:val="24"/>
+              </w:rPr>
+              <w:t>Nơi sử dụng</w:t>
+            </w:r>
+          </w:p>
+        </w:tc>
+        <w:tc>
+          <w:tcPr>
+            <w:tcW w:w="6676" w:type="dxa"/>
+            <w:gridSpan w:val="2"/>
+            <w:vAlign w:val="center"/>
+          </w:tcPr>
+          <w:p>
+            <w:pPr>
+              <w:rPr>
+                <w:rFonts w:ascii="Times New Roman" w:hAnsi="Times New Roman" w:cs="Times New Roman"/>
+                <w:sz w:val="24"/>
+                <w:szCs w:val="24"/>
+              </w:rPr>
+            </w:pPr>
+            <w:r>
+              <w:rPr>
+                <w:rFonts w:ascii="Times New Roman" w:hAnsi="Times New Roman" w:cs="Times New Roman"/>
+                <w:sz w:val="24"/>
+                <w:szCs w:val="24"/>
+              </w:rPr>
+              <w:t>Nhân viên tiếp tân.</w:t>
+            </w:r>
+          </w:p>
+        </w:tc>
+      </w:tr>
+      <w:tr>
+        <w:trPr>
+          <w:trHeight w:val="376"/>
+        </w:trPr>
+        <w:tc>
+          <w:tcPr>
+            <w:tcW w:w="3397" w:type="dxa"/>
+            <w:shd w:val="clear" w:color="auto" w:fill="auto"/>
+            <w:vAlign w:val="center"/>
+          </w:tcPr>
+          <w:p>
+            <w:pPr>
+              <w:rPr>
+                <w:rFonts w:ascii="Times New Roman" w:hAnsi="Times New Roman" w:cs="Times New Roman"/>
+                <w:sz w:val="24"/>
+                <w:szCs w:val="24"/>
+              </w:rPr>
+            </w:pPr>
+            <w:r>
+              <w:rPr>
+                <w:rFonts w:ascii="Times New Roman" w:hAnsi="Times New Roman" w:cs="Times New Roman"/>
+                <w:sz w:val="24"/>
+                <w:szCs w:val="24"/>
+              </w:rPr>
+              <w:t>Những quy tắc, điều kiện đi kèm</w:t>
+            </w:r>
+          </w:p>
+        </w:tc>
+        <w:tc>
+          <w:tcPr>
+            <w:tcW w:w="6676" w:type="dxa"/>
+            <w:gridSpan w:val="2"/>
+            <w:vAlign w:val="center"/>
+          </w:tcPr>
+          <w:p>
+            <w:pPr>
+              <w:rPr>
+                <w:rFonts w:ascii="Times New Roman" w:hAnsi="Times New Roman" w:cs="Times New Roman"/>
+                <w:sz w:val="24"/>
+                <w:szCs w:val="24"/>
+              </w:rPr>
+            </w:pPr>
+            <w:r>
+              <w:rPr>
+                <w:rFonts w:ascii="Times New Roman" w:hAnsi="Times New Roman" w:cs="Times New Roman"/>
+                <w:sz w:val="24"/>
+                <w:szCs w:val="24"/>
+              </w:rPr>
+              <w:t xml:space="preserve">Khách hàng đến thuê phòng hoặc nhận phòng đã đặt trước phải trình chứng minh nhân dân cho nhân viên tiếp tân. </w:t>
+            </w:r>
+          </w:p>
+        </w:tc>
+      </w:tr>
+    </w:tbl>
+    <w:p>
+      <w:pPr>
+        <w:rPr>
+          <w:rFonts w:ascii="Times New Roman" w:hAnsi="Times New Roman" w:cs="Times New Roman"/>
+          <w:sz w:val="24"/>
+          <w:szCs w:val="24"/>
+        </w:rPr>
+      </w:pPr>
+    </w:p>
+    <w:p>
+      <w:pPr>
+        <w:rPr>
+          <w:rFonts w:ascii="Times New Roman" w:hAnsi="Times New Roman" w:cs="Times New Roman"/>
+          <w:sz w:val="24"/>
+          <w:szCs w:val="24"/>
+        </w:rPr>
+      </w:pPr>
+      <w:r>
+        <w:rPr>
+          <w:rFonts w:ascii="Times New Roman" w:hAnsi="Times New Roman" w:cs="Times New Roman"/>
+          <w:sz w:val="24"/>
+          <w:szCs w:val="24"/>
+        </w:rPr>
+        <w:t>Ô xử lí “1.2.1 – Đặt phòng”</w:t>
+      </w:r>
+    </w:p>
+    <w:tbl>
+      <w:tblPr>
+        <w:tblStyle w:val="TableGrid"/>
+        <w:tblW w:w="0" w:type="auto"/>
+        <w:tblLook w:val="04A0" w:firstRow="1" w:lastRow="0" w:firstColumn="1" w:lastColumn="0" w:noHBand="0" w:noVBand="1"/>
+      </w:tblPr>
+      <w:tblGrid>
+        <w:gridCol w:w="3397"/>
+        <w:gridCol w:w="4253"/>
+        <w:gridCol w:w="2423"/>
+      </w:tblGrid>
+      <w:tr>
+        <w:trPr>
+          <w:trHeight w:val="376"/>
+        </w:trPr>
+        <w:tc>
+          <w:tcPr>
+            <w:tcW w:w="3397" w:type="dxa"/>
+            <w:shd w:val="clear" w:color="auto" w:fill="D9D9D9" w:themeFill="background1" w:themeFillShade="D9"/>
+            <w:vAlign w:val="center"/>
+          </w:tcPr>
+          <w:p>
+            <w:pPr>
+              <w:rPr>
+                <w:rFonts w:ascii="Times New Roman" w:hAnsi="Times New Roman" w:cs="Times New Roman"/>
+                <w:b/>
+                <w:sz w:val="24"/>
+                <w:szCs w:val="24"/>
+              </w:rPr>
+            </w:pPr>
+            <w:r>
+              <w:rPr>
+                <w:rFonts w:ascii="Times New Roman" w:hAnsi="Times New Roman" w:cs="Times New Roman"/>
+                <w:b/>
+                <w:sz w:val="24"/>
+                <w:szCs w:val="24"/>
+              </w:rPr>
+              <w:t>Dự án: Quản lí khách sạn</w:t>
+            </w:r>
+          </w:p>
+        </w:tc>
+        <w:tc>
+          <w:tcPr>
+            <w:tcW w:w="4253" w:type="dxa"/>
+            <w:shd w:val="clear" w:color="auto" w:fill="D9D9D9" w:themeFill="background1" w:themeFillShade="D9"/>
+            <w:vAlign w:val="center"/>
+          </w:tcPr>
+          <w:p>
+            <w:pPr>
+              <w:rPr>
+                <w:rFonts w:ascii="Times New Roman" w:hAnsi="Times New Roman" w:cs="Times New Roman"/>
+                <w:b/>
+                <w:sz w:val="24"/>
+                <w:szCs w:val="24"/>
+              </w:rPr>
+            </w:pPr>
+            <w:r>
+              <w:rPr>
+                <w:rFonts w:ascii="Times New Roman" w:hAnsi="Times New Roman" w:cs="Times New Roman"/>
+                <w:b/>
+                <w:sz w:val="24"/>
+                <w:szCs w:val="24"/>
+              </w:rPr>
+              <w:t>Công việc</w:t>
+            </w:r>
+            <w:r>
+              <w:rPr>
+                <w:rFonts w:ascii="Times New Roman" w:hAnsi="Times New Roman" w:cs="Times New Roman"/>
+                <w:b/>
+                <w:sz w:val="24"/>
+                <w:szCs w:val="24"/>
+              </w:rPr>
+              <w:t>:</w:t>
+            </w:r>
+            <w:r>
+              <w:rPr>
+                <w:rFonts w:ascii="Times New Roman" w:hAnsi="Times New Roman" w:cs="Times New Roman"/>
+                <w:b/>
+                <w:sz w:val="24"/>
+                <w:szCs w:val="24"/>
+              </w:rPr>
+              <w:t xml:space="preserve"> </w:t>
+            </w:r>
+            <w:r>
+              <w:rPr>
+                <w:rFonts w:ascii="Times New Roman" w:hAnsi="Times New Roman" w:cs="Times New Roman"/>
+                <w:b/>
+                <w:sz w:val="24"/>
+                <w:szCs w:val="24"/>
+              </w:rPr>
+              <w:t>Đặt phòng</w:t>
+            </w:r>
+            <w:r>
+              <w:rPr>
+                <w:rFonts w:ascii="Times New Roman" w:hAnsi="Times New Roman" w:cs="Times New Roman"/>
+                <w:b/>
+                <w:sz w:val="24"/>
+                <w:szCs w:val="24"/>
+              </w:rPr>
+              <w:t xml:space="preserve"> </w:t>
+            </w:r>
+          </w:p>
+        </w:tc>
+        <w:tc>
+          <w:tcPr>
+            <w:tcW w:w="2423" w:type="dxa"/>
+            <w:shd w:val="clear" w:color="auto" w:fill="D9D9D9" w:themeFill="background1" w:themeFillShade="D9"/>
+            <w:vAlign w:val="center"/>
+          </w:tcPr>
+          <w:p>
+            <w:pPr>
+              <w:rPr>
+                <w:rFonts w:ascii="Times New Roman" w:hAnsi="Times New Roman" w:cs="Times New Roman"/>
+                <w:b/>
+                <w:sz w:val="24"/>
+                <w:szCs w:val="24"/>
+              </w:rPr>
+            </w:pPr>
+            <w:r>
+              <w:rPr>
+                <w:rFonts w:ascii="Times New Roman" w:hAnsi="Times New Roman" w:cs="Times New Roman"/>
+                <w:b/>
+                <w:sz w:val="24"/>
+                <w:szCs w:val="24"/>
+              </w:rPr>
+              <w:t>Số thứ tự: 0</w:t>
+            </w:r>
+            <w:r>
+              <w:rPr>
+                <w:rFonts w:ascii="Times New Roman" w:hAnsi="Times New Roman" w:cs="Times New Roman"/>
+                <w:b/>
+                <w:sz w:val="24"/>
+                <w:szCs w:val="24"/>
+              </w:rPr>
+              <w:t>3</w:t>
+            </w:r>
+          </w:p>
+        </w:tc>
+      </w:tr>
+      <w:tr>
+        <w:trPr>
+          <w:trHeight w:val="376"/>
+        </w:trPr>
+        <w:tc>
+          <w:tcPr>
+            <w:tcW w:w="3397" w:type="dxa"/>
+            <w:shd w:val="clear" w:color="auto" w:fill="D9D9D9" w:themeFill="background1" w:themeFillShade="D9"/>
+            <w:vAlign w:val="center"/>
+          </w:tcPr>
+          <w:p>
+            <w:pPr>
+              <w:rPr>
+                <w:rFonts w:ascii="Times New Roman" w:hAnsi="Times New Roman" w:cs="Times New Roman"/>
+                <w:b/>
+                <w:sz w:val="24"/>
+                <w:szCs w:val="24"/>
+              </w:rPr>
+            </w:pPr>
+            <w:r>
+              <w:rPr>
+                <w:rFonts w:ascii="Times New Roman" w:hAnsi="Times New Roman" w:cs="Times New Roman"/>
+                <w:b/>
+                <w:sz w:val="24"/>
+                <w:szCs w:val="24"/>
+              </w:rPr>
+              <w:t xml:space="preserve">Người lập: </w:t>
+            </w:r>
+          </w:p>
+        </w:tc>
+        <w:tc>
+          <w:tcPr>
+            <w:tcW w:w="4253" w:type="dxa"/>
+            <w:shd w:val="clear" w:color="auto" w:fill="D9D9D9" w:themeFill="background1" w:themeFillShade="D9"/>
+            <w:vAlign w:val="center"/>
+          </w:tcPr>
+          <w:p>
+            <w:pPr>
+              <w:rPr>
+                <w:rFonts w:ascii="Times New Roman" w:hAnsi="Times New Roman" w:cs="Times New Roman"/>
+                <w:b/>
+                <w:sz w:val="24"/>
+                <w:szCs w:val="24"/>
+              </w:rPr>
+            </w:pPr>
+            <w:r>
+              <w:rPr>
+                <w:rFonts w:ascii="Times New Roman" w:hAnsi="Times New Roman" w:cs="Times New Roman"/>
+                <w:b/>
+                <w:sz w:val="24"/>
+                <w:szCs w:val="24"/>
+              </w:rPr>
+              <w:t xml:space="preserve">Cấp: </w:t>
+            </w:r>
+            <w:r>
+              <w:rPr>
+                <w:rFonts w:ascii="Times New Roman" w:hAnsi="Times New Roman" w:cs="Times New Roman"/>
+                <w:b/>
+                <w:sz w:val="24"/>
+                <w:szCs w:val="24"/>
+              </w:rPr>
+              <w:t>2</w:t>
+            </w:r>
+          </w:p>
+        </w:tc>
+        <w:tc>
+          <w:tcPr>
+            <w:tcW w:w="2423" w:type="dxa"/>
+            <w:shd w:val="clear" w:color="auto" w:fill="D9D9D9" w:themeFill="background1" w:themeFillShade="D9"/>
+            <w:vAlign w:val="center"/>
+          </w:tcPr>
+          <w:p>
+            <w:pPr>
+              <w:rPr>
+                <w:rFonts w:ascii="Times New Roman" w:hAnsi="Times New Roman" w:cs="Times New Roman"/>
+                <w:b/>
+                <w:sz w:val="24"/>
+                <w:szCs w:val="24"/>
+              </w:rPr>
+            </w:pPr>
+            <w:r>
+              <w:rPr>
+                <w:rFonts w:ascii="Times New Roman" w:hAnsi="Times New Roman" w:cs="Times New Roman"/>
+                <w:b/>
+                <w:sz w:val="24"/>
+                <w:szCs w:val="24"/>
+              </w:rPr>
+              <w:t>Ngày lập: 09/05/2018</w:t>
+            </w:r>
+          </w:p>
+        </w:tc>
+      </w:tr>
+      <w:tr>
+        <w:trPr>
+          <w:trHeight w:val="376"/>
+        </w:trPr>
+        <w:tc>
+          <w:tcPr>
+            <w:tcW w:w="3397" w:type="dxa"/>
+            <w:shd w:val="clear" w:color="auto" w:fill="auto"/>
+            <w:vAlign w:val="center"/>
+          </w:tcPr>
+          <w:p>
+            <w:pPr>
+              <w:rPr>
+                <w:rFonts w:ascii="Times New Roman" w:hAnsi="Times New Roman" w:cs="Times New Roman"/>
+                <w:sz w:val="24"/>
+                <w:szCs w:val="24"/>
+              </w:rPr>
+            </w:pPr>
+            <w:r>
+              <w:rPr>
+                <w:rFonts w:ascii="Times New Roman" w:hAnsi="Times New Roman" w:cs="Times New Roman"/>
+                <w:sz w:val="24"/>
+                <w:szCs w:val="24"/>
+              </w:rPr>
+              <w:lastRenderedPageBreak/>
+              <w:t>Diễn giải</w:t>
+            </w:r>
+          </w:p>
+        </w:tc>
+        <w:tc>
+          <w:tcPr>
+            <w:tcW w:w="6676" w:type="dxa"/>
+            <w:gridSpan w:val="2"/>
+            <w:vAlign w:val="center"/>
+          </w:tcPr>
+          <w:p>
+            <w:pPr>
+              <w:rPr>
+                <w:rFonts w:ascii="Times New Roman" w:hAnsi="Times New Roman" w:cs="Times New Roman"/>
+                <w:sz w:val="24"/>
+                <w:szCs w:val="24"/>
+              </w:rPr>
+            </w:pPr>
+          </w:p>
+        </w:tc>
+      </w:tr>
+      <w:tr>
+        <w:trPr>
+          <w:trHeight w:val="376"/>
+        </w:trPr>
+        <w:tc>
+          <w:tcPr>
+            <w:tcW w:w="3397" w:type="dxa"/>
+            <w:shd w:val="clear" w:color="auto" w:fill="auto"/>
+            <w:vAlign w:val="center"/>
+          </w:tcPr>
+          <w:p>
+            <w:pPr>
+              <w:rPr>
+                <w:rFonts w:ascii="Times New Roman" w:hAnsi="Times New Roman" w:cs="Times New Roman"/>
+                <w:sz w:val="24"/>
+                <w:szCs w:val="24"/>
+              </w:rPr>
+            </w:pPr>
+            <w:r>
+              <w:rPr>
+                <w:rFonts w:ascii="Times New Roman" w:hAnsi="Times New Roman" w:cs="Times New Roman"/>
+                <w:sz w:val="24"/>
+                <w:szCs w:val="24"/>
+              </w:rPr>
+              <w:t>Điều kiện bắt đầu (kích hoạt)</w:t>
+            </w:r>
+          </w:p>
+        </w:tc>
+        <w:tc>
+          <w:tcPr>
+            <w:tcW w:w="6676" w:type="dxa"/>
+            <w:gridSpan w:val="2"/>
+            <w:vAlign w:val="center"/>
+          </w:tcPr>
+          <w:p>
+            <w:pPr>
+              <w:rPr>
+                <w:rFonts w:ascii="Times New Roman" w:hAnsi="Times New Roman" w:cs="Times New Roman"/>
+                <w:sz w:val="24"/>
+                <w:szCs w:val="24"/>
+              </w:rPr>
+            </w:pPr>
+          </w:p>
+        </w:tc>
+      </w:tr>
+      <w:tr>
+        <w:trPr>
+          <w:trHeight w:val="376"/>
+        </w:trPr>
+        <w:tc>
+          <w:tcPr>
+            <w:tcW w:w="3397" w:type="dxa"/>
+            <w:shd w:val="clear" w:color="auto" w:fill="auto"/>
+            <w:vAlign w:val="center"/>
+          </w:tcPr>
+          <w:p>
+            <w:pPr>
+              <w:rPr>
+                <w:rFonts w:ascii="Times New Roman" w:hAnsi="Times New Roman" w:cs="Times New Roman"/>
+                <w:sz w:val="24"/>
+                <w:szCs w:val="24"/>
+              </w:rPr>
+            </w:pPr>
+            <w:r>
+              <w:rPr>
+                <w:rFonts w:ascii="Times New Roman" w:hAnsi="Times New Roman" w:cs="Times New Roman"/>
+                <w:sz w:val="24"/>
+                <w:szCs w:val="24"/>
+              </w:rPr>
+              <w:t>Dòng dữ liệu vào</w:t>
+            </w:r>
+          </w:p>
+        </w:tc>
+        <w:tc>
+          <w:tcPr>
+            <w:tcW w:w="6676" w:type="dxa"/>
+            <w:gridSpan w:val="2"/>
+            <w:vAlign w:val="center"/>
+          </w:tcPr>
+          <w:p>
+            <w:pPr>
+              <w:rPr>
+                <w:rFonts w:ascii="Times New Roman" w:hAnsi="Times New Roman" w:cs="Times New Roman"/>
+                <w:sz w:val="24"/>
+                <w:szCs w:val="24"/>
+              </w:rPr>
+            </w:pPr>
+          </w:p>
+        </w:tc>
+      </w:tr>
+      <w:tr>
+        <w:trPr>
+          <w:trHeight w:val="376"/>
+        </w:trPr>
+        <w:tc>
+          <w:tcPr>
+            <w:tcW w:w="3397" w:type="dxa"/>
+            <w:shd w:val="clear" w:color="auto" w:fill="auto"/>
+            <w:vAlign w:val="center"/>
+          </w:tcPr>
+          <w:p>
+            <w:pPr>
+              <w:rPr>
+                <w:rFonts w:ascii="Times New Roman" w:hAnsi="Times New Roman" w:cs="Times New Roman"/>
+                <w:sz w:val="24"/>
+                <w:szCs w:val="24"/>
+              </w:rPr>
+            </w:pPr>
+            <w:r>
+              <w:rPr>
+                <w:rFonts w:ascii="Times New Roman" w:hAnsi="Times New Roman" w:cs="Times New Roman"/>
+                <w:sz w:val="24"/>
+                <w:szCs w:val="24"/>
+              </w:rPr>
+              <w:t>Dòng dữ liệu ra</w:t>
+            </w:r>
+          </w:p>
+        </w:tc>
+        <w:tc>
+          <w:tcPr>
+            <w:tcW w:w="6676" w:type="dxa"/>
+            <w:gridSpan w:val="2"/>
+            <w:vAlign w:val="center"/>
+          </w:tcPr>
+          <w:p>
+            <w:pPr>
+              <w:rPr>
+                <w:rFonts w:ascii="Times New Roman" w:hAnsi="Times New Roman" w:cs="Times New Roman"/>
+                <w:sz w:val="24"/>
+                <w:szCs w:val="24"/>
+              </w:rPr>
+            </w:pPr>
+          </w:p>
+        </w:tc>
+      </w:tr>
+      <w:tr>
+        <w:trPr>
+          <w:trHeight w:val="376"/>
+        </w:trPr>
+        <w:tc>
+          <w:tcPr>
+            <w:tcW w:w="3397" w:type="dxa"/>
+            <w:shd w:val="clear" w:color="auto" w:fill="auto"/>
+            <w:vAlign w:val="center"/>
+          </w:tcPr>
+          <w:p>
+            <w:pPr>
+              <w:rPr>
+                <w:rFonts w:ascii="Times New Roman" w:hAnsi="Times New Roman" w:cs="Times New Roman"/>
+                <w:sz w:val="24"/>
+                <w:szCs w:val="24"/>
+              </w:rPr>
+            </w:pPr>
+            <w:r>
+              <w:rPr>
+                <w:rFonts w:ascii="Times New Roman" w:hAnsi="Times New Roman" w:cs="Times New Roman"/>
+                <w:sz w:val="24"/>
+                <w:szCs w:val="24"/>
+              </w:rPr>
+              <w:t>Nơi sử dụng</w:t>
+            </w:r>
+          </w:p>
+        </w:tc>
+        <w:tc>
+          <w:tcPr>
+            <w:tcW w:w="6676" w:type="dxa"/>
+            <w:gridSpan w:val="2"/>
+            <w:vAlign w:val="center"/>
+          </w:tcPr>
+          <w:p>
+            <w:pPr>
+              <w:rPr>
+                <w:rFonts w:ascii="Times New Roman" w:hAnsi="Times New Roman" w:cs="Times New Roman"/>
+                <w:sz w:val="24"/>
+                <w:szCs w:val="24"/>
+              </w:rPr>
+            </w:pPr>
+          </w:p>
+        </w:tc>
+      </w:tr>
+      <w:tr>
+        <w:trPr>
+          <w:trHeight w:val="376"/>
+        </w:trPr>
+        <w:tc>
+          <w:tcPr>
+            <w:tcW w:w="3397" w:type="dxa"/>
+            <w:shd w:val="clear" w:color="auto" w:fill="auto"/>
+            <w:vAlign w:val="center"/>
+          </w:tcPr>
+          <w:p>
+            <w:pPr>
+              <w:rPr>
+                <w:rFonts w:ascii="Times New Roman" w:hAnsi="Times New Roman" w:cs="Times New Roman"/>
+                <w:sz w:val="24"/>
+                <w:szCs w:val="24"/>
+              </w:rPr>
+            </w:pPr>
+            <w:r>
+              <w:rPr>
+                <w:rFonts w:ascii="Times New Roman" w:hAnsi="Times New Roman" w:cs="Times New Roman"/>
+                <w:sz w:val="24"/>
+                <w:szCs w:val="24"/>
+              </w:rPr>
+              <w:t>Những quy tắc, điều kiện đi kèm</w:t>
+            </w:r>
+          </w:p>
+        </w:tc>
+        <w:tc>
+          <w:tcPr>
+            <w:tcW w:w="6676" w:type="dxa"/>
+            <w:gridSpan w:val="2"/>
+            <w:vAlign w:val="center"/>
+          </w:tcPr>
+          <w:p>
+            <w:pPr>
+              <w:rPr>
+                <w:rFonts w:ascii="Times New Roman" w:hAnsi="Times New Roman" w:cs="Times New Roman"/>
+                <w:sz w:val="24"/>
+                <w:szCs w:val="24"/>
+              </w:rPr>
+            </w:pPr>
+          </w:p>
+        </w:tc>
+      </w:tr>
+    </w:tbl>
+    <w:p>
+      <w:pPr>
+        <w:rPr>
+          <w:rFonts w:ascii="Times New Roman" w:hAnsi="Times New Roman" w:cs="Times New Roman"/>
+          <w:sz w:val="24"/>
+          <w:szCs w:val="24"/>
+        </w:rPr>
+      </w:pPr>
+    </w:p>
+    <w:p>
+      <w:pPr>
+        <w:rPr>
+          <w:rFonts w:ascii="Times New Roman" w:hAnsi="Times New Roman" w:cs="Times New Roman"/>
+          <w:sz w:val="24"/>
+          <w:szCs w:val="24"/>
+        </w:rPr>
+      </w:pPr>
+      <w:r>
+        <w:rPr>
+          <w:rFonts w:ascii="Times New Roman" w:hAnsi="Times New Roman" w:cs="Times New Roman"/>
+          <w:sz w:val="24"/>
+          <w:szCs w:val="24"/>
+        </w:rPr>
+        <w:t>Ô xử lí “1.2.2 – Thanh toán”</w:t>
+      </w:r>
+    </w:p>
+    <w:tbl>
+      <w:tblPr>
+        <w:tblStyle w:val="TableGrid"/>
+        <w:tblW w:w="0" w:type="auto"/>
+        <w:tblLook w:val="04A0" w:firstRow="1" w:lastRow="0" w:firstColumn="1" w:lastColumn="0" w:noHBand="0" w:noVBand="1"/>
+      </w:tblPr>
+      <w:tblGrid>
+        <w:gridCol w:w="3397"/>
+        <w:gridCol w:w="4253"/>
+        <w:gridCol w:w="2423"/>
+      </w:tblGrid>
+      <w:tr>
+        <w:trPr>
+          <w:trHeight w:val="376"/>
+        </w:trPr>
+        <w:tc>
+          <w:tcPr>
+            <w:tcW w:w="3397" w:type="dxa"/>
+            <w:shd w:val="clear" w:color="auto" w:fill="D9D9D9" w:themeFill="background1" w:themeFillShade="D9"/>
+            <w:vAlign w:val="center"/>
+          </w:tcPr>
+          <w:p>
+            <w:pPr>
+              <w:rPr>
+                <w:rFonts w:ascii="Times New Roman" w:hAnsi="Times New Roman" w:cs="Times New Roman"/>
+                <w:b/>
+                <w:sz w:val="24"/>
+                <w:szCs w:val="24"/>
+              </w:rPr>
+            </w:pPr>
+            <w:r>
+              <w:rPr>
+                <w:rFonts w:ascii="Times New Roman" w:hAnsi="Times New Roman" w:cs="Times New Roman"/>
+                <w:b/>
+                <w:sz w:val="24"/>
+                <w:szCs w:val="24"/>
+              </w:rPr>
+              <w:t>Dự án: Quản lí khách sạn</w:t>
+            </w:r>
+          </w:p>
+        </w:tc>
+        <w:tc>
+          <w:tcPr>
+            <w:tcW w:w="4253" w:type="dxa"/>
+            <w:shd w:val="clear" w:color="auto" w:fill="D9D9D9" w:themeFill="background1" w:themeFillShade="D9"/>
+            <w:vAlign w:val="center"/>
+          </w:tcPr>
+          <w:p>
+            <w:pPr>
+              <w:rPr>
+                <w:rFonts w:ascii="Times New Roman" w:hAnsi="Times New Roman" w:cs="Times New Roman"/>
+                <w:b/>
+                <w:sz w:val="24"/>
+                <w:szCs w:val="24"/>
+              </w:rPr>
+            </w:pPr>
+            <w:r>
+              <w:rPr>
+                <w:rFonts w:ascii="Times New Roman" w:hAnsi="Times New Roman" w:cs="Times New Roman"/>
+                <w:b/>
+                <w:sz w:val="24"/>
+                <w:szCs w:val="24"/>
+              </w:rPr>
+              <w:t>Công việc</w:t>
+            </w:r>
+            <w:r>
+              <w:rPr>
+                <w:rFonts w:ascii="Times New Roman" w:hAnsi="Times New Roman" w:cs="Times New Roman"/>
+                <w:b/>
+                <w:sz w:val="24"/>
+                <w:szCs w:val="24"/>
+              </w:rPr>
+              <w:t>:</w:t>
+            </w:r>
+            <w:r>
+              <w:rPr>
+                <w:rFonts w:ascii="Times New Roman" w:hAnsi="Times New Roman" w:cs="Times New Roman"/>
+                <w:b/>
+                <w:sz w:val="24"/>
+                <w:szCs w:val="24"/>
+              </w:rPr>
+              <w:t xml:space="preserve"> </w:t>
+            </w:r>
+            <w:r>
+              <w:rPr>
+                <w:rFonts w:ascii="Times New Roman" w:hAnsi="Times New Roman" w:cs="Times New Roman"/>
+                <w:b/>
+                <w:sz w:val="24"/>
+                <w:szCs w:val="24"/>
+              </w:rPr>
+              <w:t>Thanh toán</w:t>
+            </w:r>
+          </w:p>
+        </w:tc>
+        <w:tc>
+          <w:tcPr>
+            <w:tcW w:w="2423" w:type="dxa"/>
+            <w:shd w:val="clear" w:color="auto" w:fill="D9D9D9" w:themeFill="background1" w:themeFillShade="D9"/>
+            <w:vAlign w:val="center"/>
+          </w:tcPr>
+          <w:p>
+            <w:pPr>
+              <w:rPr>
+                <w:rFonts w:ascii="Times New Roman" w:hAnsi="Times New Roman" w:cs="Times New Roman"/>
+                <w:b/>
+                <w:sz w:val="24"/>
+                <w:szCs w:val="24"/>
+              </w:rPr>
+            </w:pPr>
+            <w:r>
+              <w:rPr>
+                <w:rFonts w:ascii="Times New Roman" w:hAnsi="Times New Roman" w:cs="Times New Roman"/>
+                <w:b/>
+                <w:sz w:val="24"/>
+                <w:szCs w:val="24"/>
+              </w:rPr>
+              <w:t>Số thứ tự: 0</w:t>
+            </w:r>
+            <w:r>
+              <w:rPr>
+                <w:rFonts w:ascii="Times New Roman" w:hAnsi="Times New Roman" w:cs="Times New Roman"/>
+                <w:b/>
+                <w:sz w:val="24"/>
+                <w:szCs w:val="24"/>
+              </w:rPr>
+              <w:t>4</w:t>
+            </w:r>
+          </w:p>
+        </w:tc>
+      </w:tr>
+      <w:tr>
+        <w:trPr>
+          <w:trHeight w:val="376"/>
+        </w:trPr>
+        <w:tc>
+          <w:tcPr>
+            <w:tcW w:w="3397" w:type="dxa"/>
+            <w:shd w:val="clear" w:color="auto" w:fill="D9D9D9" w:themeFill="background1" w:themeFillShade="D9"/>
+            <w:vAlign w:val="center"/>
+          </w:tcPr>
+          <w:p>
+            <w:pPr>
+              <w:rPr>
+                <w:rFonts w:ascii="Times New Roman" w:hAnsi="Times New Roman" w:cs="Times New Roman"/>
+                <w:b/>
+                <w:sz w:val="24"/>
+                <w:szCs w:val="24"/>
+              </w:rPr>
+            </w:pPr>
+            <w:r>
+              <w:rPr>
+                <w:rFonts w:ascii="Times New Roman" w:hAnsi="Times New Roman" w:cs="Times New Roman"/>
+                <w:b/>
+                <w:sz w:val="24"/>
+                <w:szCs w:val="24"/>
+              </w:rPr>
+              <w:t xml:space="preserve">Người lập: </w:t>
+            </w:r>
+          </w:p>
+        </w:tc>
+        <w:tc>
+          <w:tcPr>
+            <w:tcW w:w="4253" w:type="dxa"/>
+            <w:shd w:val="clear" w:color="auto" w:fill="D9D9D9" w:themeFill="background1" w:themeFillShade="D9"/>
+            <w:vAlign w:val="center"/>
+          </w:tcPr>
+          <w:p>
+            <w:pPr>
+              <w:rPr>
+                <w:rFonts w:ascii="Times New Roman" w:hAnsi="Times New Roman" w:cs="Times New Roman"/>
+                <w:b/>
+                <w:sz w:val="24"/>
+                <w:szCs w:val="24"/>
+              </w:rPr>
+            </w:pPr>
+            <w:r>
+              <w:rPr>
+                <w:rFonts w:ascii="Times New Roman" w:hAnsi="Times New Roman" w:cs="Times New Roman"/>
+                <w:b/>
+                <w:sz w:val="24"/>
+                <w:szCs w:val="24"/>
+              </w:rPr>
+              <w:t xml:space="preserve">Cấp: </w:t>
+            </w:r>
+            <w:r>
+              <w:rPr>
+                <w:rFonts w:ascii="Times New Roman" w:hAnsi="Times New Roman" w:cs="Times New Roman"/>
+                <w:b/>
+                <w:sz w:val="24"/>
+                <w:szCs w:val="24"/>
+              </w:rPr>
+              <w:t>2</w:t>
+            </w:r>
+          </w:p>
+        </w:tc>
+        <w:tc>
+          <w:tcPr>
+            <w:tcW w:w="2423" w:type="dxa"/>
+            <w:shd w:val="clear" w:color="auto" w:fill="D9D9D9" w:themeFill="background1" w:themeFillShade="D9"/>
+            <w:vAlign w:val="center"/>
+          </w:tcPr>
+          <w:p>
+            <w:pPr>
+              <w:rPr>
+                <w:rFonts w:ascii="Times New Roman" w:hAnsi="Times New Roman" w:cs="Times New Roman"/>
+                <w:b/>
+                <w:sz w:val="24"/>
+                <w:szCs w:val="24"/>
+              </w:rPr>
+            </w:pPr>
+            <w:r>
+              <w:rPr>
+                <w:rFonts w:ascii="Times New Roman" w:hAnsi="Times New Roman" w:cs="Times New Roman"/>
+                <w:b/>
+                <w:sz w:val="24"/>
+                <w:szCs w:val="24"/>
+              </w:rPr>
+              <w:t>Ngày lập: 09/05/2018</w:t>
+            </w:r>
+          </w:p>
+        </w:tc>
+      </w:tr>
+      <w:tr>
+        <w:trPr>
+          <w:trHeight w:val="376"/>
+        </w:trPr>
+        <w:tc>
+          <w:tcPr>
+            <w:tcW w:w="3397" w:type="dxa"/>
+            <w:shd w:val="clear" w:color="auto" w:fill="auto"/>
+            <w:vAlign w:val="center"/>
+          </w:tcPr>
+          <w:p>
+            <w:pPr>
+              <w:rPr>
+                <w:rFonts w:ascii="Times New Roman" w:hAnsi="Times New Roman" w:cs="Times New Roman"/>
+                <w:sz w:val="24"/>
+                <w:szCs w:val="24"/>
+              </w:rPr>
+            </w:pPr>
+            <w:r>
+              <w:rPr>
+                <w:rFonts w:ascii="Times New Roman" w:hAnsi="Times New Roman" w:cs="Times New Roman"/>
+                <w:sz w:val="24"/>
+                <w:szCs w:val="24"/>
+              </w:rPr>
+              <w:t>Diễn giải</w:t>
+            </w:r>
+          </w:p>
+        </w:tc>
+        <w:tc>
+          <w:tcPr>
+            <w:tcW w:w="6676" w:type="dxa"/>
+            <w:gridSpan w:val="2"/>
+            <w:vAlign w:val="center"/>
+          </w:tcPr>
+          <w:p>
+            <w:pPr>
+              <w:rPr>
+                <w:rFonts w:ascii="Times New Roman" w:hAnsi="Times New Roman" w:cs="Times New Roman"/>
+                <w:sz w:val="24"/>
+                <w:szCs w:val="24"/>
+              </w:rPr>
+            </w:pPr>
+          </w:p>
+        </w:tc>
+      </w:tr>
+      <w:tr>
+        <w:trPr>
+          <w:trHeight w:val="376"/>
+        </w:trPr>
+        <w:tc>
+          <w:tcPr>
+            <w:tcW w:w="3397" w:type="dxa"/>
+            <w:shd w:val="clear" w:color="auto" w:fill="auto"/>
+            <w:vAlign w:val="center"/>
+          </w:tcPr>
+          <w:p>
+            <w:pPr>
+              <w:rPr>
+                <w:rFonts w:ascii="Times New Roman" w:hAnsi="Times New Roman" w:cs="Times New Roman"/>
+                <w:sz w:val="24"/>
+                <w:szCs w:val="24"/>
+              </w:rPr>
+            </w:pPr>
+            <w:r>
+              <w:rPr>
+                <w:rFonts w:ascii="Times New Roman" w:hAnsi="Times New Roman" w:cs="Times New Roman"/>
+                <w:sz w:val="24"/>
+                <w:szCs w:val="24"/>
+              </w:rPr>
+              <w:t>Điều kiện bắt đầu (kích hoạt)</w:t>
+            </w:r>
+          </w:p>
+        </w:tc>
+        <w:tc>
+          <w:tcPr>
+            <w:tcW w:w="6676" w:type="dxa"/>
+            <w:gridSpan w:val="2"/>
+            <w:vAlign w:val="center"/>
+          </w:tcPr>
+          <w:p>
+            <w:pPr>
+              <w:rPr>
+                <w:rFonts w:ascii="Times New Roman" w:hAnsi="Times New Roman" w:cs="Times New Roman"/>
+                <w:sz w:val="24"/>
+                <w:szCs w:val="24"/>
+              </w:rPr>
+            </w:pPr>
+          </w:p>
+        </w:tc>
+      </w:tr>
+      <w:tr>
+        <w:trPr>
+          <w:trHeight w:val="376"/>
+        </w:trPr>
+        <w:tc>
+          <w:tcPr>
+            <w:tcW w:w="3397" w:type="dxa"/>
+            <w:shd w:val="clear" w:color="auto" w:fill="auto"/>
+            <w:vAlign w:val="center"/>
+          </w:tcPr>
+          <w:p>
+            <w:pPr>
+              <w:rPr>
+                <w:rFonts w:ascii="Times New Roman" w:hAnsi="Times New Roman" w:cs="Times New Roman"/>
+                <w:sz w:val="24"/>
+                <w:szCs w:val="24"/>
+              </w:rPr>
+            </w:pPr>
+            <w:r>
+              <w:rPr>
+                <w:rFonts w:ascii="Times New Roman" w:hAnsi="Times New Roman" w:cs="Times New Roman"/>
+                <w:sz w:val="24"/>
+                <w:szCs w:val="24"/>
+              </w:rPr>
+              <w:t>Dòng dữ liệu vào</w:t>
+            </w:r>
+          </w:p>
+        </w:tc>
+        <w:tc>
+          <w:tcPr>
+            <w:tcW w:w="6676" w:type="dxa"/>
+            <w:gridSpan w:val="2"/>
+            <w:vAlign w:val="center"/>
+          </w:tcPr>
+          <w:p>
+            <w:pPr>
+              <w:rPr>
+                <w:rFonts w:ascii="Times New Roman" w:hAnsi="Times New Roman" w:cs="Times New Roman"/>
+                <w:sz w:val="24"/>
+                <w:szCs w:val="24"/>
+              </w:rPr>
+            </w:pPr>
+          </w:p>
+        </w:tc>
+      </w:tr>
+      <w:tr>
+        <w:trPr>
+          <w:trHeight w:val="376"/>
+        </w:trPr>
+        <w:tc>
+          <w:tcPr>
+            <w:tcW w:w="3397" w:type="dxa"/>
+            <w:shd w:val="clear" w:color="auto" w:fill="auto"/>
+            <w:vAlign w:val="center"/>
+          </w:tcPr>
+          <w:p>
+            <w:pPr>
+              <w:rPr>
+                <w:rFonts w:ascii="Times New Roman" w:hAnsi="Times New Roman" w:cs="Times New Roman"/>
+                <w:sz w:val="24"/>
+                <w:szCs w:val="24"/>
+              </w:rPr>
+            </w:pPr>
+            <w:r>
+              <w:rPr>
+                <w:rFonts w:ascii="Times New Roman" w:hAnsi="Times New Roman" w:cs="Times New Roman"/>
+                <w:sz w:val="24"/>
+                <w:szCs w:val="24"/>
+              </w:rPr>
+              <w:t>Dòng dữ liệu ra</w:t>
+            </w:r>
+          </w:p>
+        </w:tc>
+        <w:tc>
+          <w:tcPr>
+            <w:tcW w:w="6676" w:type="dxa"/>
+            <w:gridSpan w:val="2"/>
+            <w:vAlign w:val="center"/>
+          </w:tcPr>
+          <w:p>
+            <w:pPr>
+              <w:rPr>
+                <w:rFonts w:ascii="Times New Roman" w:hAnsi="Times New Roman" w:cs="Times New Roman"/>
+                <w:sz w:val="24"/>
+                <w:szCs w:val="24"/>
+              </w:rPr>
+            </w:pPr>
+          </w:p>
+        </w:tc>
+      </w:tr>
+      <w:tr>
+        <w:trPr>
+          <w:trHeight w:val="376"/>
+        </w:trPr>
+        <w:tc>
+          <w:tcPr>
+            <w:tcW w:w="3397" w:type="dxa"/>
+            <w:shd w:val="clear" w:color="auto" w:fill="auto"/>
+            <w:vAlign w:val="center"/>
+          </w:tcPr>
+          <w:p>
+            <w:pPr>
+              <w:rPr>
+                <w:rFonts w:ascii="Times New Roman" w:hAnsi="Times New Roman" w:cs="Times New Roman"/>
+                <w:sz w:val="24"/>
+                <w:szCs w:val="24"/>
+              </w:rPr>
+            </w:pPr>
+            <w:r>
+              <w:rPr>
+                <w:rFonts w:ascii="Times New Roman" w:hAnsi="Times New Roman" w:cs="Times New Roman"/>
+                <w:sz w:val="24"/>
+                <w:szCs w:val="24"/>
+              </w:rPr>
+              <w:t>Nơi sử dụng</w:t>
+            </w:r>
+          </w:p>
+        </w:tc>
+        <w:tc>
+          <w:tcPr>
+            <w:tcW w:w="6676" w:type="dxa"/>
+            <w:gridSpan w:val="2"/>
+            <w:vAlign w:val="center"/>
+          </w:tcPr>
+          <w:p>
+            <w:pPr>
+              <w:rPr>
+                <w:rFonts w:ascii="Times New Roman" w:hAnsi="Times New Roman" w:cs="Times New Roman"/>
+                <w:sz w:val="24"/>
+                <w:szCs w:val="24"/>
+              </w:rPr>
+            </w:pPr>
+          </w:p>
+        </w:tc>
+      </w:tr>
+      <w:tr>
+        <w:trPr>
+          <w:trHeight w:val="376"/>
+        </w:trPr>
+        <w:tc>
+          <w:tcPr>
+            <w:tcW w:w="3397" w:type="dxa"/>
+            <w:shd w:val="clear" w:color="auto" w:fill="auto"/>
+            <w:vAlign w:val="center"/>
+          </w:tcPr>
+          <w:p>
+            <w:pPr>
+              <w:rPr>
+                <w:rFonts w:ascii="Times New Roman" w:hAnsi="Times New Roman" w:cs="Times New Roman"/>
+                <w:sz w:val="24"/>
+                <w:szCs w:val="24"/>
+              </w:rPr>
+            </w:pPr>
+            <w:r>
+              <w:rPr>
+                <w:rFonts w:ascii="Times New Roman" w:hAnsi="Times New Roman" w:cs="Times New Roman"/>
+                <w:sz w:val="24"/>
+                <w:szCs w:val="24"/>
+              </w:rPr>
+              <w:t>Những quy tắc, điều kiện đi kèm</w:t>
+            </w:r>
+          </w:p>
+        </w:tc>
+        <w:tc>
+          <w:tcPr>
+            <w:tcW w:w="6676" w:type="dxa"/>
+            <w:gridSpan w:val="2"/>
+            <w:vAlign w:val="center"/>
+          </w:tcPr>
+          <w:p>
+            <w:pPr>
+              <w:rPr>
+                <w:rFonts w:ascii="Times New Roman" w:hAnsi="Times New Roman" w:cs="Times New Roman"/>
+                <w:sz w:val="24"/>
+                <w:szCs w:val="24"/>
+              </w:rPr>
+            </w:pPr>
+          </w:p>
+        </w:tc>
+      </w:tr>
+    </w:tbl>
+    <w:p>
+      <w:pPr>
+        <w:rPr>
+          <w:rFonts w:ascii="Times New Roman" w:hAnsi="Times New Roman" w:cs="Times New Roman"/>
+          <w:sz w:val="24"/>
+          <w:szCs w:val="24"/>
+        </w:rPr>
+      </w:pPr>
+    </w:p>
+    <w:p>
+      <w:pPr>
+        <w:rPr>
+          <w:rFonts w:ascii="Times New Roman" w:hAnsi="Times New Roman" w:cs="Times New Roman"/>
+          <w:sz w:val="24"/>
+          <w:szCs w:val="24"/>
+        </w:rPr>
+      </w:pPr>
+      <w:r>
+        <w:rPr>
+          <w:rFonts w:ascii="Times New Roman" w:hAnsi="Times New Roman" w:cs="Times New Roman"/>
+          <w:sz w:val="24"/>
+          <w:szCs w:val="24"/>
+        </w:rPr>
+        <w:t>Ô xử lí “</w:t>
+      </w:r>
+      <w:r>
+        <w:rPr>
+          <w:rFonts w:ascii="Times New Roman" w:hAnsi="Times New Roman" w:cs="Times New Roman"/>
+          <w:sz w:val="24"/>
+          <w:szCs w:val="24"/>
+        </w:rPr>
+        <w:t>1.2.1.1 – Đặt phòng trực tiếp”</w:t>
+      </w:r>
+    </w:p>
+    <w:tbl>
+      <w:tblPr>
+        <w:tblStyle w:val="TableGrid"/>
+        <w:tblW w:w="0" w:type="auto"/>
+        <w:tblLook w:val="04A0" w:firstRow="1" w:lastRow="0" w:firstColumn="1" w:lastColumn="0" w:noHBand="0" w:noVBand="1"/>
+      </w:tblPr>
+      <w:tblGrid>
+        <w:gridCol w:w="3397"/>
+        <w:gridCol w:w="4253"/>
+        <w:gridCol w:w="2423"/>
+      </w:tblGrid>
+      <w:tr>
+        <w:trPr>
+          <w:trHeight w:val="376"/>
+        </w:trPr>
+        <w:tc>
+          <w:tcPr>
+            <w:tcW w:w="3397" w:type="dxa"/>
+            <w:shd w:val="clear" w:color="auto" w:fill="D9D9D9" w:themeFill="background1" w:themeFillShade="D9"/>
+            <w:vAlign w:val="center"/>
+          </w:tcPr>
+          <w:p>
+            <w:pPr>
+              <w:rPr>
+                <w:rFonts w:ascii="Times New Roman" w:hAnsi="Times New Roman" w:cs="Times New Roman"/>
+                <w:b/>
+                <w:sz w:val="24"/>
+                <w:szCs w:val="24"/>
+              </w:rPr>
+            </w:pPr>
+            <w:r>
+              <w:rPr>
+                <w:rFonts w:ascii="Times New Roman" w:hAnsi="Times New Roman" w:cs="Times New Roman"/>
+                <w:b/>
+                <w:sz w:val="24"/>
+                <w:szCs w:val="24"/>
+              </w:rPr>
+              <w:t>Dự án: Quản lí khách sạn</w:t>
+            </w:r>
+          </w:p>
+        </w:tc>
+        <w:tc>
+          <w:tcPr>
+            <w:tcW w:w="4253" w:type="dxa"/>
+            <w:shd w:val="clear" w:color="auto" w:fill="D9D9D9" w:themeFill="background1" w:themeFillShade="D9"/>
+            <w:vAlign w:val="center"/>
+          </w:tcPr>
+          <w:p>
+            <w:pPr>
+              <w:rPr>
+                <w:rFonts w:ascii="Times New Roman" w:hAnsi="Times New Roman" w:cs="Times New Roman"/>
+                <w:b/>
+                <w:sz w:val="24"/>
+                <w:szCs w:val="24"/>
+              </w:rPr>
+            </w:pPr>
+            <w:r>
+              <w:rPr>
+                <w:rFonts w:ascii="Times New Roman" w:hAnsi="Times New Roman" w:cs="Times New Roman"/>
+                <w:b/>
+                <w:sz w:val="24"/>
+                <w:szCs w:val="24"/>
+              </w:rPr>
+              <w:t>Công việc</w:t>
+            </w:r>
+            <w:r>
+              <w:rPr>
+                <w:rFonts w:ascii="Times New Roman" w:hAnsi="Times New Roman" w:cs="Times New Roman"/>
+                <w:b/>
+                <w:sz w:val="24"/>
+                <w:szCs w:val="24"/>
+              </w:rPr>
+              <w:t>:</w:t>
+            </w:r>
+            <w:r>
+              <w:rPr>
+                <w:rFonts w:ascii="Times New Roman" w:hAnsi="Times New Roman" w:cs="Times New Roman"/>
+                <w:b/>
+                <w:sz w:val="24"/>
+                <w:szCs w:val="24"/>
+              </w:rPr>
+              <w:t xml:space="preserve"> </w:t>
+            </w:r>
+            <w:r>
+              <w:rPr>
+                <w:rFonts w:ascii="Times New Roman" w:hAnsi="Times New Roman" w:cs="Times New Roman"/>
+                <w:b/>
+                <w:sz w:val="24"/>
+                <w:szCs w:val="24"/>
+              </w:rPr>
+              <w:t>Đặt phòng trực tiếp</w:t>
+            </w:r>
+          </w:p>
+        </w:tc>
+        <w:tc>
+          <w:tcPr>
+            <w:tcW w:w="2423" w:type="dxa"/>
+            <w:shd w:val="clear" w:color="auto" w:fill="D9D9D9" w:themeFill="background1" w:themeFillShade="D9"/>
+            <w:vAlign w:val="center"/>
+          </w:tcPr>
+          <w:p>
+            <w:pPr>
+              <w:rPr>
+                <w:rFonts w:ascii="Times New Roman" w:hAnsi="Times New Roman" w:cs="Times New Roman"/>
+                <w:b/>
+                <w:sz w:val="24"/>
+                <w:szCs w:val="24"/>
+              </w:rPr>
+            </w:pPr>
+            <w:r>
+              <w:rPr>
+                <w:rFonts w:ascii="Times New Roman" w:hAnsi="Times New Roman" w:cs="Times New Roman"/>
+                <w:b/>
+                <w:sz w:val="24"/>
+                <w:szCs w:val="24"/>
+              </w:rPr>
+              <w:t>Số thứ tự: 0</w:t>
+            </w:r>
+            <w:r>
+              <w:rPr>
+                <w:rFonts w:ascii="Times New Roman" w:hAnsi="Times New Roman" w:cs="Times New Roman"/>
+                <w:b/>
+                <w:sz w:val="24"/>
+                <w:szCs w:val="24"/>
+              </w:rPr>
+              <w:t>5</w:t>
+            </w:r>
+          </w:p>
+        </w:tc>
+      </w:tr>
+      <w:tr>
+        <w:trPr>
+          <w:trHeight w:val="376"/>
+        </w:trPr>
+        <w:tc>
+          <w:tcPr>
+            <w:tcW w:w="3397" w:type="dxa"/>
+            <w:shd w:val="clear" w:color="auto" w:fill="D9D9D9" w:themeFill="background1" w:themeFillShade="D9"/>
+            <w:vAlign w:val="center"/>
+          </w:tcPr>
+          <w:p>
+            <w:pPr>
+              <w:rPr>
+                <w:rFonts w:ascii="Times New Roman" w:hAnsi="Times New Roman" w:cs="Times New Roman"/>
+                <w:b/>
+                <w:sz w:val="24"/>
+                <w:szCs w:val="24"/>
+              </w:rPr>
+            </w:pPr>
+            <w:r>
+              <w:rPr>
+                <w:rFonts w:ascii="Times New Roman" w:hAnsi="Times New Roman" w:cs="Times New Roman"/>
+                <w:b/>
+                <w:sz w:val="24"/>
+                <w:szCs w:val="24"/>
+              </w:rPr>
+              <w:t xml:space="preserve">Người lập: </w:t>
+            </w:r>
+          </w:p>
+        </w:tc>
+        <w:tc>
+          <w:tcPr>
+            <w:tcW w:w="4253" w:type="dxa"/>
+            <w:shd w:val="clear" w:color="auto" w:fill="D9D9D9" w:themeFill="background1" w:themeFillShade="D9"/>
+            <w:vAlign w:val="center"/>
+          </w:tcPr>
+          <w:p>
+            <w:pPr>
+              <w:rPr>
+                <w:rFonts w:ascii="Times New Roman" w:hAnsi="Times New Roman" w:cs="Times New Roman"/>
+                <w:b/>
+                <w:sz w:val="24"/>
+                <w:szCs w:val="24"/>
+              </w:rPr>
+            </w:pPr>
+            <w:r>
+              <w:rPr>
+                <w:rFonts w:ascii="Times New Roman" w:hAnsi="Times New Roman" w:cs="Times New Roman"/>
+                <w:b/>
+                <w:sz w:val="24"/>
+                <w:szCs w:val="24"/>
+              </w:rPr>
+              <w:t xml:space="preserve">Cấp: </w:t>
+            </w:r>
+            <w:r>
+              <w:rPr>
+                <w:rFonts w:ascii="Times New Roman" w:hAnsi="Times New Roman" w:cs="Times New Roman"/>
+                <w:b/>
+                <w:sz w:val="24"/>
+                <w:szCs w:val="24"/>
+              </w:rPr>
+              <w:t>3</w:t>
+            </w:r>
+          </w:p>
+        </w:tc>
+        <w:tc>
+          <w:tcPr>
+            <w:tcW w:w="2423" w:type="dxa"/>
+            <w:shd w:val="clear" w:color="auto" w:fill="D9D9D9" w:themeFill="background1" w:themeFillShade="D9"/>
+            <w:vAlign w:val="center"/>
+          </w:tcPr>
+          <w:p>
+            <w:pPr>
+              <w:rPr>
+                <w:rFonts w:ascii="Times New Roman" w:hAnsi="Times New Roman" w:cs="Times New Roman"/>
+                <w:b/>
+                <w:sz w:val="24"/>
+                <w:szCs w:val="24"/>
+              </w:rPr>
+            </w:pPr>
+            <w:r>
+              <w:rPr>
+                <w:rFonts w:ascii="Times New Roman" w:hAnsi="Times New Roman" w:cs="Times New Roman"/>
+                <w:b/>
+                <w:sz w:val="24"/>
+                <w:szCs w:val="24"/>
+              </w:rPr>
+              <w:t>Ngày lập: 09/05/2018</w:t>
+            </w:r>
+          </w:p>
+        </w:tc>
+      </w:tr>
+      <w:tr>
+        <w:trPr>
+          <w:trHeight w:val="376"/>
+        </w:trPr>
+        <w:tc>
+          <w:tcPr>
+            <w:tcW w:w="3397" w:type="dxa"/>
+            <w:shd w:val="clear" w:color="auto" w:fill="auto"/>
+            <w:vAlign w:val="center"/>
+          </w:tcPr>
+          <w:p>
+            <w:pPr>
+              <w:rPr>
+                <w:rFonts w:ascii="Times New Roman" w:hAnsi="Times New Roman" w:cs="Times New Roman"/>
+                <w:sz w:val="24"/>
+                <w:szCs w:val="24"/>
+              </w:rPr>
+            </w:pPr>
+            <w:r>
+              <w:rPr>
+                <w:rFonts w:ascii="Times New Roman" w:hAnsi="Times New Roman" w:cs="Times New Roman"/>
+                <w:sz w:val="24"/>
+                <w:szCs w:val="24"/>
+              </w:rPr>
+              <w:t>Diễn giải</w:t>
+            </w:r>
+          </w:p>
+        </w:tc>
+        <w:tc>
+          <w:tcPr>
+            <w:tcW w:w="6676" w:type="dxa"/>
+            <w:gridSpan w:val="2"/>
+            <w:vAlign w:val="center"/>
+          </w:tcPr>
+          <w:p>
+            <w:pPr>
+              <w:rPr>
+                <w:rFonts w:ascii="Times New Roman" w:hAnsi="Times New Roman" w:cs="Times New Roman"/>
+                <w:sz w:val="24"/>
+                <w:szCs w:val="24"/>
+              </w:rPr>
+            </w:pPr>
+          </w:p>
+        </w:tc>
+      </w:tr>
+      <w:tr>
+        <w:trPr>
+          <w:trHeight w:val="376"/>
+        </w:trPr>
+        <w:tc>
+          <w:tcPr>
+            <w:tcW w:w="3397" w:type="dxa"/>
+            <w:shd w:val="clear" w:color="auto" w:fill="auto"/>
+            <w:vAlign w:val="center"/>
+          </w:tcPr>
+          <w:p>
+            <w:pPr>
+              <w:rPr>
+                <w:rFonts w:ascii="Times New Roman" w:hAnsi="Times New Roman" w:cs="Times New Roman"/>
+                <w:sz w:val="24"/>
+                <w:szCs w:val="24"/>
+              </w:rPr>
+            </w:pPr>
+            <w:r>
+              <w:rPr>
+                <w:rFonts w:ascii="Times New Roman" w:hAnsi="Times New Roman" w:cs="Times New Roman"/>
+                <w:sz w:val="24"/>
+                <w:szCs w:val="24"/>
+              </w:rPr>
+              <w:t>Điều kiện bắt đầu (kích hoạt)</w:t>
+            </w:r>
+          </w:p>
+        </w:tc>
+        <w:tc>
+          <w:tcPr>
+            <w:tcW w:w="6676" w:type="dxa"/>
+            <w:gridSpan w:val="2"/>
+            <w:vAlign w:val="center"/>
+          </w:tcPr>
+          <w:p>
+            <w:pPr>
+              <w:rPr>
+                <w:rFonts w:ascii="Times New Roman" w:hAnsi="Times New Roman" w:cs="Times New Roman"/>
+                <w:sz w:val="24"/>
+                <w:szCs w:val="24"/>
+              </w:rPr>
+            </w:pPr>
+          </w:p>
+        </w:tc>
+      </w:tr>
+      <w:tr>
+        <w:trPr>
+          <w:trHeight w:val="376"/>
+        </w:trPr>
+        <w:tc>
+          <w:tcPr>
+            <w:tcW w:w="3397" w:type="dxa"/>
+            <w:shd w:val="clear" w:color="auto" w:fill="auto"/>
+            <w:vAlign w:val="center"/>
+          </w:tcPr>
+          <w:p>
+            <w:pPr>
+              <w:rPr>
+                <w:rFonts w:ascii="Times New Roman" w:hAnsi="Times New Roman" w:cs="Times New Roman"/>
+                <w:sz w:val="24"/>
+                <w:szCs w:val="24"/>
+              </w:rPr>
+            </w:pPr>
+            <w:r>
+              <w:rPr>
+                <w:rFonts w:ascii="Times New Roman" w:hAnsi="Times New Roman" w:cs="Times New Roman"/>
+                <w:sz w:val="24"/>
+                <w:szCs w:val="24"/>
+              </w:rPr>
+              <w:t>Dòng dữ liệu vào</w:t>
+            </w:r>
+          </w:p>
+        </w:tc>
+        <w:tc>
+          <w:tcPr>
+            <w:tcW w:w="6676" w:type="dxa"/>
+            <w:gridSpan w:val="2"/>
+            <w:vAlign w:val="center"/>
+          </w:tcPr>
+          <w:p>
+            <w:pPr>
+              <w:rPr>
+                <w:rFonts w:ascii="Times New Roman" w:hAnsi="Times New Roman" w:cs="Times New Roman"/>
+                <w:sz w:val="24"/>
+                <w:szCs w:val="24"/>
+              </w:rPr>
+            </w:pPr>
+          </w:p>
+        </w:tc>
+      </w:tr>
+      <w:tr>
+        <w:trPr>
+          <w:trHeight w:val="376"/>
+        </w:trPr>
+        <w:tc>
+          <w:tcPr>
+            <w:tcW w:w="3397" w:type="dxa"/>
+            <w:shd w:val="clear" w:color="auto" w:fill="auto"/>
+            <w:vAlign w:val="center"/>
+          </w:tcPr>
+          <w:p>
+            <w:pPr>
+              <w:rPr>
+                <w:rFonts w:ascii="Times New Roman" w:hAnsi="Times New Roman" w:cs="Times New Roman"/>
+                <w:sz w:val="24"/>
+                <w:szCs w:val="24"/>
+              </w:rPr>
+            </w:pPr>
+            <w:r>
+              <w:rPr>
+                <w:rFonts w:ascii="Times New Roman" w:hAnsi="Times New Roman" w:cs="Times New Roman"/>
+                <w:sz w:val="24"/>
+                <w:szCs w:val="24"/>
+              </w:rPr>
+              <w:t>Dòng dữ liệu ra</w:t>
+            </w:r>
+          </w:p>
+        </w:tc>
+        <w:tc>
+          <w:tcPr>
+            <w:tcW w:w="6676" w:type="dxa"/>
+            <w:gridSpan w:val="2"/>
+            <w:vAlign w:val="center"/>
+          </w:tcPr>
+          <w:p>
+            <w:pPr>
+              <w:rPr>
+                <w:rFonts w:ascii="Times New Roman" w:hAnsi="Times New Roman" w:cs="Times New Roman"/>
+                <w:sz w:val="24"/>
+                <w:szCs w:val="24"/>
+              </w:rPr>
+            </w:pPr>
+          </w:p>
+        </w:tc>
+      </w:tr>
+      <w:tr>
+        <w:trPr>
+          <w:trHeight w:val="376"/>
+        </w:trPr>
+        <w:tc>
+          <w:tcPr>
+            <w:tcW w:w="3397" w:type="dxa"/>
+            <w:shd w:val="clear" w:color="auto" w:fill="auto"/>
+            <w:vAlign w:val="center"/>
+          </w:tcPr>
+          <w:p>
+            <w:pPr>
+              <w:rPr>
+                <w:rFonts w:ascii="Times New Roman" w:hAnsi="Times New Roman" w:cs="Times New Roman"/>
+                <w:sz w:val="24"/>
+                <w:szCs w:val="24"/>
+              </w:rPr>
+            </w:pPr>
+            <w:r>
+              <w:rPr>
+                <w:rFonts w:ascii="Times New Roman" w:hAnsi="Times New Roman" w:cs="Times New Roman"/>
+                <w:sz w:val="24"/>
+                <w:szCs w:val="24"/>
+              </w:rPr>
+              <w:t>Nơi sử dụng</w:t>
+            </w:r>
+          </w:p>
+        </w:tc>
+        <w:tc>
+          <w:tcPr>
+            <w:tcW w:w="6676" w:type="dxa"/>
+            <w:gridSpan w:val="2"/>
+            <w:vAlign w:val="center"/>
+          </w:tcPr>
+          <w:p>
+            <w:pPr>
+              <w:rPr>
+                <w:rFonts w:ascii="Times New Roman" w:hAnsi="Times New Roman" w:cs="Times New Roman"/>
+                <w:sz w:val="24"/>
+                <w:szCs w:val="24"/>
+              </w:rPr>
+            </w:pPr>
+          </w:p>
+        </w:tc>
+      </w:tr>
+      <w:tr>
+        <w:trPr>
+          <w:trHeight w:val="376"/>
+        </w:trPr>
+        <w:tc>
+          <w:tcPr>
+            <w:tcW w:w="3397" w:type="dxa"/>
+            <w:shd w:val="clear" w:color="auto" w:fill="auto"/>
+            <w:vAlign w:val="center"/>
+          </w:tcPr>
+          <w:p>
+            <w:pPr>
+              <w:rPr>
+                <w:rFonts w:ascii="Times New Roman" w:hAnsi="Times New Roman" w:cs="Times New Roman"/>
+                <w:sz w:val="24"/>
+                <w:szCs w:val="24"/>
+              </w:rPr>
+            </w:pPr>
+            <w:r>
+              <w:rPr>
+                <w:rFonts w:ascii="Times New Roman" w:hAnsi="Times New Roman" w:cs="Times New Roman"/>
+                <w:sz w:val="24"/>
+                <w:szCs w:val="24"/>
+              </w:rPr>
+              <w:t>Những quy tắc, điều kiện đi kèm</w:t>
+            </w:r>
+          </w:p>
+        </w:tc>
+        <w:tc>
+          <w:tcPr>
+            <w:tcW w:w="6676" w:type="dxa"/>
+            <w:gridSpan w:val="2"/>
+            <w:vAlign w:val="center"/>
+          </w:tcPr>
+          <w:p>
+            <w:pPr>
+              <w:rPr>
+                <w:rFonts w:ascii="Times New Roman" w:hAnsi="Times New Roman" w:cs="Times New Roman"/>
+                <w:sz w:val="24"/>
+                <w:szCs w:val="24"/>
+              </w:rPr>
+            </w:pPr>
+          </w:p>
+        </w:tc>
+      </w:tr>
+    </w:tbl>
+    <w:p>
+      <w:pPr>
+        <w:rPr>
+          <w:rFonts w:ascii="Times New Roman" w:hAnsi="Times New Roman" w:cs="Times New Roman"/>
+          <w:sz w:val="24"/>
+          <w:szCs w:val="24"/>
+        </w:rPr>
+      </w:pPr>
+    </w:p>
+    <w:p>
+      <w:pPr>
+        <w:rPr>
+          <w:rFonts w:ascii="Times New Roman" w:hAnsi="Times New Roman" w:cs="Times New Roman"/>
+          <w:sz w:val="24"/>
+          <w:szCs w:val="24"/>
+        </w:rPr>
+      </w:pPr>
+      <w:r>
+        <w:rPr>
+          <w:rFonts w:ascii="Times New Roman" w:hAnsi="Times New Roman" w:cs="Times New Roman"/>
+          <w:sz w:val="24"/>
+          <w:szCs w:val="24"/>
+        </w:rPr>
+        <w:t>Ô xử lí “1.2.1.2 – Đặt phòng trước”</w:t>
+      </w:r>
+    </w:p>
+    <w:tbl>
+      <w:tblPr>
+        <w:tblStyle w:val="TableGrid"/>
+        <w:tblW w:w="0" w:type="auto"/>
+        <w:tblLook w:val="04A0" w:firstRow="1" w:lastRow="0" w:firstColumn="1" w:lastColumn="0" w:noHBand="0" w:noVBand="1"/>
+      </w:tblPr>
+      <w:tblGrid>
+        <w:gridCol w:w="3397"/>
+        <w:gridCol w:w="4253"/>
+        <w:gridCol w:w="2423"/>
+      </w:tblGrid>
+      <w:tr>
+        <w:trPr>
+          <w:trHeight w:val="376"/>
+        </w:trPr>
+        <w:tc>
+          <w:tcPr>
+            <w:tcW w:w="3397" w:type="dxa"/>
+            <w:shd w:val="clear" w:color="auto" w:fill="D9D9D9" w:themeFill="background1" w:themeFillShade="D9"/>
+            <w:vAlign w:val="center"/>
+          </w:tcPr>
+          <w:p>
+            <w:pPr>
+              <w:rPr>
+                <w:rFonts w:ascii="Times New Roman" w:hAnsi="Times New Roman" w:cs="Times New Roman"/>
+                <w:b/>
+                <w:sz w:val="24"/>
+                <w:szCs w:val="24"/>
+              </w:rPr>
+            </w:pPr>
+            <w:r>
+              <w:rPr>
+                <w:rFonts w:ascii="Times New Roman" w:hAnsi="Times New Roman" w:cs="Times New Roman"/>
+                <w:b/>
+                <w:sz w:val="24"/>
+                <w:szCs w:val="24"/>
+              </w:rPr>
+              <w:t>Dự án: Quản lí khách sạn</w:t>
+            </w:r>
+          </w:p>
+        </w:tc>
+        <w:tc>
+          <w:tcPr>
+            <w:tcW w:w="4253" w:type="dxa"/>
+            <w:shd w:val="clear" w:color="auto" w:fill="D9D9D9" w:themeFill="background1" w:themeFillShade="D9"/>
+            <w:vAlign w:val="center"/>
+          </w:tcPr>
+          <w:p>
+            <w:pPr>
+              <w:rPr>
+                <w:rFonts w:ascii="Times New Roman" w:hAnsi="Times New Roman" w:cs="Times New Roman"/>
+                <w:b/>
+                <w:sz w:val="24"/>
+                <w:szCs w:val="24"/>
+              </w:rPr>
+            </w:pPr>
+            <w:r>
+              <w:rPr>
+                <w:rFonts w:ascii="Times New Roman" w:hAnsi="Times New Roman" w:cs="Times New Roman"/>
+                <w:b/>
+                <w:sz w:val="24"/>
+                <w:szCs w:val="24"/>
+              </w:rPr>
+              <w:t>Công việc</w:t>
+            </w:r>
+            <w:r>
+              <w:rPr>
+                <w:rFonts w:ascii="Times New Roman" w:hAnsi="Times New Roman" w:cs="Times New Roman"/>
+                <w:b/>
+                <w:sz w:val="24"/>
+                <w:szCs w:val="24"/>
+              </w:rPr>
+              <w:t>:</w:t>
+            </w:r>
+            <w:r>
+              <w:rPr>
+                <w:rFonts w:ascii="Times New Roman" w:hAnsi="Times New Roman" w:cs="Times New Roman"/>
+                <w:b/>
+                <w:sz w:val="24"/>
+                <w:szCs w:val="24"/>
+              </w:rPr>
+              <w:t xml:space="preserve"> </w:t>
+            </w:r>
+            <w:r>
+              <w:rPr>
+                <w:rFonts w:ascii="Times New Roman" w:hAnsi="Times New Roman" w:cs="Times New Roman"/>
+                <w:b/>
+                <w:sz w:val="24"/>
+                <w:szCs w:val="24"/>
+              </w:rPr>
+              <w:t xml:space="preserve">Đặt phòng </w:t>
+            </w:r>
+            <w:r>
+              <w:rPr>
+                <w:rFonts w:ascii="Times New Roman" w:hAnsi="Times New Roman" w:cs="Times New Roman"/>
+                <w:b/>
+                <w:sz w:val="24"/>
+                <w:szCs w:val="24"/>
+              </w:rPr>
+              <w:t>trước</w:t>
+            </w:r>
+          </w:p>
+        </w:tc>
+        <w:tc>
+          <w:tcPr>
+            <w:tcW w:w="2423" w:type="dxa"/>
+            <w:shd w:val="clear" w:color="auto" w:fill="D9D9D9" w:themeFill="background1" w:themeFillShade="D9"/>
+            <w:vAlign w:val="center"/>
+          </w:tcPr>
+          <w:p>
+            <w:pPr>
+              <w:rPr>
+                <w:rFonts w:ascii="Times New Roman" w:hAnsi="Times New Roman" w:cs="Times New Roman"/>
+                <w:b/>
+                <w:sz w:val="24"/>
+                <w:szCs w:val="24"/>
+              </w:rPr>
+            </w:pPr>
+            <w:r>
+              <w:rPr>
+                <w:rFonts w:ascii="Times New Roman" w:hAnsi="Times New Roman" w:cs="Times New Roman"/>
+                <w:b/>
+                <w:sz w:val="24"/>
+                <w:szCs w:val="24"/>
+              </w:rPr>
+              <w:t>Số thứ tự: 0</w:t>
+            </w:r>
+            <w:r>
+              <w:rPr>
+                <w:rFonts w:ascii="Times New Roman" w:hAnsi="Times New Roman" w:cs="Times New Roman"/>
+                <w:b/>
+                <w:sz w:val="24"/>
+                <w:szCs w:val="24"/>
+              </w:rPr>
+              <w:t>6</w:t>
+            </w:r>
+          </w:p>
+        </w:tc>
+      </w:tr>
+      <w:tr>
+        <w:trPr>
+          <w:trHeight w:val="376"/>
+        </w:trPr>
+        <w:tc>
+          <w:tcPr>
+            <w:tcW w:w="3397" w:type="dxa"/>
+            <w:shd w:val="clear" w:color="auto" w:fill="D9D9D9" w:themeFill="background1" w:themeFillShade="D9"/>
+            <w:vAlign w:val="center"/>
+          </w:tcPr>
+          <w:p>
+            <w:pPr>
+              <w:rPr>
+                <w:rFonts w:ascii="Times New Roman" w:hAnsi="Times New Roman" w:cs="Times New Roman"/>
+                <w:b/>
+                <w:sz w:val="24"/>
+                <w:szCs w:val="24"/>
+              </w:rPr>
+            </w:pPr>
+            <w:r>
+              <w:rPr>
+                <w:rFonts w:ascii="Times New Roman" w:hAnsi="Times New Roman" w:cs="Times New Roman"/>
+                <w:b/>
+                <w:sz w:val="24"/>
+                <w:szCs w:val="24"/>
+              </w:rPr>
+              <w:t xml:space="preserve">Người lập: </w:t>
+            </w:r>
+          </w:p>
+        </w:tc>
+        <w:tc>
+          <w:tcPr>
+            <w:tcW w:w="4253" w:type="dxa"/>
+            <w:shd w:val="clear" w:color="auto" w:fill="D9D9D9" w:themeFill="background1" w:themeFillShade="D9"/>
+            <w:vAlign w:val="center"/>
+          </w:tcPr>
+          <w:p>
+            <w:pPr>
+              <w:rPr>
+                <w:rFonts w:ascii="Times New Roman" w:hAnsi="Times New Roman" w:cs="Times New Roman"/>
+                <w:b/>
+                <w:sz w:val="24"/>
+                <w:szCs w:val="24"/>
+              </w:rPr>
+            </w:pPr>
+            <w:r>
+              <w:rPr>
+                <w:rFonts w:ascii="Times New Roman" w:hAnsi="Times New Roman" w:cs="Times New Roman"/>
+                <w:b/>
+                <w:sz w:val="24"/>
+                <w:szCs w:val="24"/>
+              </w:rPr>
+              <w:t xml:space="preserve">Cấp: </w:t>
+            </w:r>
+            <w:r>
+              <w:rPr>
+                <w:rFonts w:ascii="Times New Roman" w:hAnsi="Times New Roman" w:cs="Times New Roman"/>
+                <w:b/>
+                <w:sz w:val="24"/>
+                <w:szCs w:val="24"/>
+              </w:rPr>
+              <w:t>3</w:t>
+            </w:r>
+          </w:p>
+        </w:tc>
+        <w:tc>
+          <w:tcPr>
+            <w:tcW w:w="2423" w:type="dxa"/>
+            <w:shd w:val="clear" w:color="auto" w:fill="D9D9D9" w:themeFill="background1" w:themeFillShade="D9"/>
+            <w:vAlign w:val="center"/>
+          </w:tcPr>
+          <w:p>
+            <w:pPr>
+              <w:rPr>
+                <w:rFonts w:ascii="Times New Roman" w:hAnsi="Times New Roman" w:cs="Times New Roman"/>
+                <w:b/>
+                <w:sz w:val="24"/>
+                <w:szCs w:val="24"/>
+              </w:rPr>
+            </w:pPr>
+            <w:r>
+              <w:rPr>
+                <w:rFonts w:ascii="Times New Roman" w:hAnsi="Times New Roman" w:cs="Times New Roman"/>
+                <w:b/>
+                <w:sz w:val="24"/>
+                <w:szCs w:val="24"/>
+              </w:rPr>
+              <w:t>Ngày lập: 09/05/2018</w:t>
+            </w:r>
+          </w:p>
+        </w:tc>
+      </w:tr>
+      <w:tr>
+        <w:trPr>
+          <w:trHeight w:val="376"/>
+        </w:trPr>
+        <w:tc>
+          <w:tcPr>
+            <w:tcW w:w="3397" w:type="dxa"/>
+            <w:shd w:val="clear" w:color="auto" w:fill="auto"/>
+            <w:vAlign w:val="center"/>
+          </w:tcPr>
+          <w:p>
+            <w:pPr>
+              <w:rPr>
+                <w:rFonts w:ascii="Times New Roman" w:hAnsi="Times New Roman" w:cs="Times New Roman"/>
+                <w:sz w:val="24"/>
+                <w:szCs w:val="24"/>
+              </w:rPr>
+            </w:pPr>
+            <w:r>
+              <w:rPr>
+                <w:rFonts w:ascii="Times New Roman" w:hAnsi="Times New Roman" w:cs="Times New Roman"/>
+                <w:sz w:val="24"/>
+                <w:szCs w:val="24"/>
+              </w:rPr>
+              <w:t>Diễn giải</w:t>
+            </w:r>
+          </w:p>
+        </w:tc>
+        <w:tc>
+          <w:tcPr>
+            <w:tcW w:w="6676" w:type="dxa"/>
+            <w:gridSpan w:val="2"/>
+            <w:vAlign w:val="center"/>
+          </w:tcPr>
+          <w:p>
+            <w:pPr>
+              <w:rPr>
+                <w:rFonts w:ascii="Times New Roman" w:hAnsi="Times New Roman" w:cs="Times New Roman"/>
+                <w:sz w:val="24"/>
+                <w:szCs w:val="24"/>
+              </w:rPr>
+            </w:pPr>
+          </w:p>
+        </w:tc>
+      </w:tr>
+      <w:tr>
+        <w:trPr>
+          <w:trHeight w:val="376"/>
+        </w:trPr>
+        <w:tc>
+          <w:tcPr>
+            <w:tcW w:w="3397" w:type="dxa"/>
+            <w:shd w:val="clear" w:color="auto" w:fill="auto"/>
+            <w:vAlign w:val="center"/>
+          </w:tcPr>
+          <w:p>
+            <w:pPr>
+              <w:rPr>
+                <w:rFonts w:ascii="Times New Roman" w:hAnsi="Times New Roman" w:cs="Times New Roman"/>
+                <w:sz w:val="24"/>
+                <w:szCs w:val="24"/>
+              </w:rPr>
+            </w:pPr>
+            <w:r>
+              <w:rPr>
+                <w:rFonts w:ascii="Times New Roman" w:hAnsi="Times New Roman" w:cs="Times New Roman"/>
+                <w:sz w:val="24"/>
+                <w:szCs w:val="24"/>
+              </w:rPr>
+              <w:t>Điều kiện bắt đầu (kích hoạt)</w:t>
+            </w:r>
+          </w:p>
+        </w:tc>
+        <w:tc>
+          <w:tcPr>
+            <w:tcW w:w="6676" w:type="dxa"/>
+            <w:gridSpan w:val="2"/>
+            <w:vAlign w:val="center"/>
+          </w:tcPr>
+          <w:p>
+            <w:pPr>
+              <w:rPr>
+                <w:rFonts w:ascii="Times New Roman" w:hAnsi="Times New Roman" w:cs="Times New Roman"/>
+                <w:sz w:val="24"/>
+                <w:szCs w:val="24"/>
+              </w:rPr>
+            </w:pPr>
+          </w:p>
+        </w:tc>
+      </w:tr>
+      <w:tr>
+        <w:trPr>
+          <w:trHeight w:val="376"/>
+        </w:trPr>
+        <w:tc>
+          <w:tcPr>
+            <w:tcW w:w="3397" w:type="dxa"/>
+            <w:shd w:val="clear" w:color="auto" w:fill="auto"/>
+            <w:vAlign w:val="center"/>
+          </w:tcPr>
+          <w:p>
+            <w:pPr>
+              <w:rPr>
+                <w:rFonts w:ascii="Times New Roman" w:hAnsi="Times New Roman" w:cs="Times New Roman"/>
+                <w:sz w:val="24"/>
+                <w:szCs w:val="24"/>
+              </w:rPr>
+            </w:pPr>
+            <w:r>
+              <w:rPr>
+                <w:rFonts w:ascii="Times New Roman" w:hAnsi="Times New Roman" w:cs="Times New Roman"/>
+                <w:sz w:val="24"/>
+                <w:szCs w:val="24"/>
+              </w:rPr>
+              <w:lastRenderedPageBreak/>
+              <w:t>Dòng dữ liệu vào</w:t>
+            </w:r>
+          </w:p>
+        </w:tc>
+        <w:tc>
+          <w:tcPr>
+            <w:tcW w:w="6676" w:type="dxa"/>
+            <w:gridSpan w:val="2"/>
+            <w:vAlign w:val="center"/>
+          </w:tcPr>
+          <w:p>
+            <w:pPr>
+              <w:rPr>
+                <w:rFonts w:ascii="Times New Roman" w:hAnsi="Times New Roman" w:cs="Times New Roman"/>
+                <w:sz w:val="24"/>
+                <w:szCs w:val="24"/>
+              </w:rPr>
+            </w:pPr>
+          </w:p>
+        </w:tc>
+      </w:tr>
+      <w:tr>
+        <w:trPr>
+          <w:trHeight w:val="376"/>
+        </w:trPr>
+        <w:tc>
+          <w:tcPr>
+            <w:tcW w:w="3397" w:type="dxa"/>
+            <w:shd w:val="clear" w:color="auto" w:fill="auto"/>
+            <w:vAlign w:val="center"/>
+          </w:tcPr>
+          <w:p>
+            <w:pPr>
+              <w:rPr>
+                <w:rFonts w:ascii="Times New Roman" w:hAnsi="Times New Roman" w:cs="Times New Roman"/>
+                <w:sz w:val="24"/>
+                <w:szCs w:val="24"/>
+              </w:rPr>
+            </w:pPr>
+            <w:r>
+              <w:rPr>
+                <w:rFonts w:ascii="Times New Roman" w:hAnsi="Times New Roman" w:cs="Times New Roman"/>
+                <w:sz w:val="24"/>
+                <w:szCs w:val="24"/>
+              </w:rPr>
+              <w:t>Dòng dữ liệu ra</w:t>
+            </w:r>
+          </w:p>
+        </w:tc>
+        <w:tc>
+          <w:tcPr>
+            <w:tcW w:w="6676" w:type="dxa"/>
+            <w:gridSpan w:val="2"/>
+            <w:vAlign w:val="center"/>
+          </w:tcPr>
+          <w:p>
+            <w:pPr>
+              <w:rPr>
+                <w:rFonts w:ascii="Times New Roman" w:hAnsi="Times New Roman" w:cs="Times New Roman"/>
+                <w:sz w:val="24"/>
+                <w:szCs w:val="24"/>
+              </w:rPr>
+            </w:pPr>
+          </w:p>
+        </w:tc>
+      </w:tr>
+      <w:tr>
+        <w:trPr>
+          <w:trHeight w:val="376"/>
+        </w:trPr>
+        <w:tc>
+          <w:tcPr>
+            <w:tcW w:w="3397" w:type="dxa"/>
+            <w:shd w:val="clear" w:color="auto" w:fill="auto"/>
+            <w:vAlign w:val="center"/>
+          </w:tcPr>
+          <w:p>
+            <w:pPr>
+              <w:rPr>
+                <w:rFonts w:ascii="Times New Roman" w:hAnsi="Times New Roman" w:cs="Times New Roman"/>
+                <w:sz w:val="24"/>
+                <w:szCs w:val="24"/>
+              </w:rPr>
+            </w:pPr>
+            <w:r>
+              <w:rPr>
+                <w:rFonts w:ascii="Times New Roman" w:hAnsi="Times New Roman" w:cs="Times New Roman"/>
+                <w:sz w:val="24"/>
+                <w:szCs w:val="24"/>
+              </w:rPr>
+              <w:t>Nơi sử dụng</w:t>
+            </w:r>
+          </w:p>
+        </w:tc>
+        <w:tc>
+          <w:tcPr>
+            <w:tcW w:w="6676" w:type="dxa"/>
+            <w:gridSpan w:val="2"/>
+            <w:vAlign w:val="center"/>
+          </w:tcPr>
+          <w:p>
+            <w:pPr>
+              <w:rPr>
+                <w:rFonts w:ascii="Times New Roman" w:hAnsi="Times New Roman" w:cs="Times New Roman"/>
+                <w:sz w:val="24"/>
+                <w:szCs w:val="24"/>
+              </w:rPr>
+            </w:pPr>
+          </w:p>
+        </w:tc>
+      </w:tr>
+      <w:tr>
+        <w:trPr>
+          <w:trHeight w:val="376"/>
+        </w:trPr>
+        <w:tc>
+          <w:tcPr>
+            <w:tcW w:w="3397" w:type="dxa"/>
+            <w:shd w:val="clear" w:color="auto" w:fill="auto"/>
+            <w:vAlign w:val="center"/>
+          </w:tcPr>
+          <w:p>
+            <w:pPr>
+              <w:rPr>
+                <w:rFonts w:ascii="Times New Roman" w:hAnsi="Times New Roman" w:cs="Times New Roman"/>
+                <w:sz w:val="24"/>
+                <w:szCs w:val="24"/>
+              </w:rPr>
+            </w:pPr>
+            <w:r>
+              <w:rPr>
+                <w:rFonts w:ascii="Times New Roman" w:hAnsi="Times New Roman" w:cs="Times New Roman"/>
+                <w:sz w:val="24"/>
+                <w:szCs w:val="24"/>
+              </w:rPr>
+              <w:t>Những quy tắc, điều kiện đi kèm</w:t>
+            </w:r>
+          </w:p>
+        </w:tc>
+        <w:tc>
+          <w:tcPr>
+            <w:tcW w:w="6676" w:type="dxa"/>
+            <w:gridSpan w:val="2"/>
+            <w:vAlign w:val="center"/>
+          </w:tcPr>
+          <w:p>
+            <w:pPr>
+              <w:rPr>
+                <w:rFonts w:ascii="Times New Roman" w:hAnsi="Times New Roman" w:cs="Times New Roman"/>
+                <w:sz w:val="24"/>
+                <w:szCs w:val="24"/>
+              </w:rPr>
+            </w:pPr>
+          </w:p>
+        </w:tc>
+      </w:tr>
+    </w:tbl>
+    <w:p>
+      <w:pPr>
+        <w:rPr>
+          <w:rFonts w:ascii="Times New Roman" w:hAnsi="Times New Roman" w:cs="Times New Roman"/>
+          <w:sz w:val="24"/>
+          <w:szCs w:val="24"/>
+        </w:rPr>
+      </w:pPr>
+    </w:p>
+    <w:p>
+      <w:pPr>
+        <w:rPr>
+          <w:rFonts w:ascii="Times New Roman" w:hAnsi="Times New Roman" w:cs="Times New Roman"/>
+          <w:sz w:val="24"/>
+          <w:szCs w:val="24"/>
+        </w:rPr>
+      </w:pPr>
+      <w:r>
+        <w:rPr>
+          <w:rFonts w:ascii="Times New Roman" w:hAnsi="Times New Roman" w:cs="Times New Roman"/>
+          <w:sz w:val="24"/>
+          <w:szCs w:val="24"/>
+        </w:rPr>
+        <w:t>Ô xử lí “1.2.1.3 – Nhận phòng”</w:t>
+      </w:r>
+    </w:p>
+    <w:tbl>
+      <w:tblPr>
+        <w:tblStyle w:val="TableGrid"/>
+        <w:tblW w:w="0" w:type="auto"/>
+        <w:tblLook w:val="04A0" w:firstRow="1" w:lastRow="0" w:firstColumn="1" w:lastColumn="0" w:noHBand="0" w:noVBand="1"/>
+      </w:tblPr>
+      <w:tblGrid>
+        <w:gridCol w:w="3397"/>
+        <w:gridCol w:w="4253"/>
+        <w:gridCol w:w="2423"/>
+      </w:tblGrid>
+      <w:tr>
+        <w:trPr>
+          <w:trHeight w:val="376"/>
+        </w:trPr>
+        <w:tc>
+          <w:tcPr>
+            <w:tcW w:w="3397" w:type="dxa"/>
+            <w:shd w:val="clear" w:color="auto" w:fill="D9D9D9" w:themeFill="background1" w:themeFillShade="D9"/>
+            <w:vAlign w:val="center"/>
+          </w:tcPr>
+          <w:p>
+            <w:pPr>
+              <w:rPr>
+                <w:rFonts w:ascii="Times New Roman" w:hAnsi="Times New Roman" w:cs="Times New Roman"/>
+                <w:b/>
+                <w:sz w:val="24"/>
+                <w:szCs w:val="24"/>
+              </w:rPr>
+            </w:pPr>
+            <w:r>
+              <w:rPr>
+                <w:rFonts w:ascii="Times New Roman" w:hAnsi="Times New Roman" w:cs="Times New Roman"/>
+                <w:b/>
+                <w:sz w:val="24"/>
+                <w:szCs w:val="24"/>
+              </w:rPr>
+              <w:t>Dự án: Quản lí khách sạn</w:t>
+            </w:r>
+          </w:p>
+        </w:tc>
+        <w:tc>
+          <w:tcPr>
+            <w:tcW w:w="4253" w:type="dxa"/>
+            <w:shd w:val="clear" w:color="auto" w:fill="D9D9D9" w:themeFill="background1" w:themeFillShade="D9"/>
+            <w:vAlign w:val="center"/>
+          </w:tcPr>
+          <w:p>
+            <w:pPr>
+              <w:rPr>
+                <w:rFonts w:ascii="Times New Roman" w:hAnsi="Times New Roman" w:cs="Times New Roman"/>
+                <w:b/>
+                <w:sz w:val="24"/>
+                <w:szCs w:val="24"/>
+              </w:rPr>
+            </w:pPr>
+            <w:r>
+              <w:rPr>
+                <w:rFonts w:ascii="Times New Roman" w:hAnsi="Times New Roman" w:cs="Times New Roman"/>
+                <w:b/>
+                <w:sz w:val="24"/>
+                <w:szCs w:val="24"/>
+              </w:rPr>
+              <w:t>Công việc</w:t>
+            </w:r>
+            <w:r>
+              <w:rPr>
+                <w:rFonts w:ascii="Times New Roman" w:hAnsi="Times New Roman" w:cs="Times New Roman"/>
+                <w:b/>
+                <w:sz w:val="24"/>
+                <w:szCs w:val="24"/>
+              </w:rPr>
+              <w:t>:</w:t>
+            </w:r>
+            <w:r>
+              <w:rPr>
+                <w:rFonts w:ascii="Times New Roman" w:hAnsi="Times New Roman" w:cs="Times New Roman"/>
+                <w:b/>
+                <w:sz w:val="24"/>
+                <w:szCs w:val="24"/>
+              </w:rPr>
+              <w:t xml:space="preserve"> </w:t>
+            </w:r>
+            <w:r>
+              <w:rPr>
+                <w:rFonts w:ascii="Times New Roman" w:hAnsi="Times New Roman" w:cs="Times New Roman"/>
+                <w:b/>
+                <w:sz w:val="24"/>
+                <w:szCs w:val="24"/>
+              </w:rPr>
+              <w:t>Nhận phòng</w:t>
+            </w:r>
+          </w:p>
+        </w:tc>
+        <w:tc>
+          <w:tcPr>
+            <w:tcW w:w="2423" w:type="dxa"/>
+            <w:shd w:val="clear" w:color="auto" w:fill="D9D9D9" w:themeFill="background1" w:themeFillShade="D9"/>
+            <w:vAlign w:val="center"/>
+          </w:tcPr>
+          <w:p>
+            <w:pPr>
+              <w:rPr>
+                <w:rFonts w:ascii="Times New Roman" w:hAnsi="Times New Roman" w:cs="Times New Roman"/>
+                <w:b/>
+                <w:sz w:val="24"/>
+                <w:szCs w:val="24"/>
+              </w:rPr>
+            </w:pPr>
+            <w:r>
+              <w:rPr>
+                <w:rFonts w:ascii="Times New Roman" w:hAnsi="Times New Roman" w:cs="Times New Roman"/>
+                <w:b/>
+                <w:sz w:val="24"/>
+                <w:szCs w:val="24"/>
+              </w:rPr>
+              <w:t>Số thứ tự: 0</w:t>
+            </w:r>
+            <w:r>
+              <w:rPr>
+                <w:rFonts w:ascii="Times New Roman" w:hAnsi="Times New Roman" w:cs="Times New Roman"/>
+                <w:b/>
+                <w:sz w:val="24"/>
+                <w:szCs w:val="24"/>
+              </w:rPr>
+              <w:t>7</w:t>
+            </w:r>
+          </w:p>
+        </w:tc>
+      </w:tr>
+      <w:tr>
+        <w:trPr>
+          <w:trHeight w:val="376"/>
+        </w:trPr>
+        <w:tc>
+          <w:tcPr>
+            <w:tcW w:w="3397" w:type="dxa"/>
+            <w:shd w:val="clear" w:color="auto" w:fill="D9D9D9" w:themeFill="background1" w:themeFillShade="D9"/>
+            <w:vAlign w:val="center"/>
+          </w:tcPr>
+          <w:p>
+            <w:pPr>
+              <w:rPr>
+                <w:rFonts w:ascii="Times New Roman" w:hAnsi="Times New Roman" w:cs="Times New Roman"/>
+                <w:b/>
+                <w:sz w:val="24"/>
+                <w:szCs w:val="24"/>
+              </w:rPr>
+            </w:pPr>
+            <w:r>
+              <w:rPr>
+                <w:rFonts w:ascii="Times New Roman" w:hAnsi="Times New Roman" w:cs="Times New Roman"/>
+                <w:b/>
+                <w:sz w:val="24"/>
+                <w:szCs w:val="24"/>
+              </w:rPr>
+              <w:t xml:space="preserve">Người lập: </w:t>
+            </w:r>
+          </w:p>
+        </w:tc>
+        <w:tc>
+          <w:tcPr>
+            <w:tcW w:w="4253" w:type="dxa"/>
+            <w:shd w:val="clear" w:color="auto" w:fill="D9D9D9" w:themeFill="background1" w:themeFillShade="D9"/>
+            <w:vAlign w:val="center"/>
+          </w:tcPr>
+          <w:p>
+            <w:pPr>
+              <w:rPr>
+                <w:rFonts w:ascii="Times New Roman" w:hAnsi="Times New Roman" w:cs="Times New Roman"/>
+                <w:b/>
+                <w:sz w:val="24"/>
+                <w:szCs w:val="24"/>
+              </w:rPr>
+            </w:pPr>
+            <w:r>
+              <w:rPr>
+                <w:rFonts w:ascii="Times New Roman" w:hAnsi="Times New Roman" w:cs="Times New Roman"/>
+                <w:b/>
+                <w:sz w:val="24"/>
+                <w:szCs w:val="24"/>
+              </w:rPr>
+              <w:t xml:space="preserve">Cấp: </w:t>
+            </w:r>
+            <w:r>
+              <w:rPr>
+                <w:rFonts w:ascii="Times New Roman" w:hAnsi="Times New Roman" w:cs="Times New Roman"/>
+                <w:b/>
+                <w:sz w:val="24"/>
+                <w:szCs w:val="24"/>
+              </w:rPr>
+              <w:t>3</w:t>
+            </w:r>
+          </w:p>
+        </w:tc>
+        <w:tc>
+          <w:tcPr>
+            <w:tcW w:w="2423" w:type="dxa"/>
+            <w:shd w:val="clear" w:color="auto" w:fill="D9D9D9" w:themeFill="background1" w:themeFillShade="D9"/>
+            <w:vAlign w:val="center"/>
+          </w:tcPr>
+          <w:p>
+            <w:pPr>
+              <w:rPr>
+                <w:rFonts w:ascii="Times New Roman" w:hAnsi="Times New Roman" w:cs="Times New Roman"/>
+                <w:b/>
+                <w:sz w:val="24"/>
+                <w:szCs w:val="24"/>
+              </w:rPr>
+            </w:pPr>
+            <w:r>
+              <w:rPr>
+                <w:rFonts w:ascii="Times New Roman" w:hAnsi="Times New Roman" w:cs="Times New Roman"/>
+                <w:b/>
+                <w:sz w:val="24"/>
+                <w:szCs w:val="24"/>
+              </w:rPr>
+              <w:t>Ngày lập: 09/05/2018</w:t>
+            </w:r>
+          </w:p>
+        </w:tc>
+      </w:tr>
+      <w:tr>
+        <w:trPr>
+          <w:trHeight w:val="376"/>
+        </w:trPr>
+        <w:tc>
+          <w:tcPr>
+            <w:tcW w:w="3397" w:type="dxa"/>
+            <w:shd w:val="clear" w:color="auto" w:fill="auto"/>
+            <w:vAlign w:val="center"/>
+          </w:tcPr>
+          <w:p>
+            <w:pPr>
+              <w:rPr>
+                <w:rFonts w:ascii="Times New Roman" w:hAnsi="Times New Roman" w:cs="Times New Roman"/>
+                <w:sz w:val="24"/>
+                <w:szCs w:val="24"/>
+              </w:rPr>
+            </w:pPr>
+            <w:r>
+              <w:rPr>
+                <w:rFonts w:ascii="Times New Roman" w:hAnsi="Times New Roman" w:cs="Times New Roman"/>
+                <w:sz w:val="24"/>
+                <w:szCs w:val="24"/>
+              </w:rPr>
+              <w:t>Diễn giải</w:t>
+            </w:r>
+          </w:p>
+        </w:tc>
+        <w:tc>
+          <w:tcPr>
+            <w:tcW w:w="6676" w:type="dxa"/>
+            <w:gridSpan w:val="2"/>
+            <w:vAlign w:val="center"/>
+          </w:tcPr>
+          <w:p>
+            <w:pPr>
+              <w:rPr>
+                <w:rFonts w:ascii="Times New Roman" w:hAnsi="Times New Roman" w:cs="Times New Roman"/>
+                <w:sz w:val="24"/>
+                <w:szCs w:val="24"/>
+              </w:rPr>
+            </w:pPr>
+          </w:p>
+        </w:tc>
+      </w:tr>
+      <w:tr>
+        <w:trPr>
+          <w:trHeight w:val="376"/>
+        </w:trPr>
+        <w:tc>
+          <w:tcPr>
+            <w:tcW w:w="3397" w:type="dxa"/>
+            <w:shd w:val="clear" w:color="auto" w:fill="auto"/>
+            <w:vAlign w:val="center"/>
+          </w:tcPr>
+          <w:p>
+            <w:pPr>
+              <w:rPr>
+                <w:rFonts w:ascii="Times New Roman" w:hAnsi="Times New Roman" w:cs="Times New Roman"/>
+                <w:sz w:val="24"/>
+                <w:szCs w:val="24"/>
+              </w:rPr>
+            </w:pPr>
+            <w:r>
+              <w:rPr>
+                <w:rFonts w:ascii="Times New Roman" w:hAnsi="Times New Roman" w:cs="Times New Roman"/>
+                <w:sz w:val="24"/>
+                <w:szCs w:val="24"/>
+              </w:rPr>
+              <w:t>Điều kiện bắt đầu (kích hoạt)</w:t>
+            </w:r>
+          </w:p>
+        </w:tc>
+        <w:tc>
+          <w:tcPr>
+            <w:tcW w:w="6676" w:type="dxa"/>
+            <w:gridSpan w:val="2"/>
+            <w:vAlign w:val="center"/>
+          </w:tcPr>
+          <w:p>
+            <w:pPr>
+              <w:rPr>
+                <w:rFonts w:ascii="Times New Roman" w:hAnsi="Times New Roman" w:cs="Times New Roman"/>
+                <w:sz w:val="24"/>
+                <w:szCs w:val="24"/>
+              </w:rPr>
+            </w:pPr>
+          </w:p>
+        </w:tc>
+      </w:tr>
+      <w:tr>
+        <w:trPr>
+          <w:trHeight w:val="376"/>
+        </w:trPr>
+        <w:tc>
+          <w:tcPr>
+            <w:tcW w:w="3397" w:type="dxa"/>
+            <w:shd w:val="clear" w:color="auto" w:fill="auto"/>
+            <w:vAlign w:val="center"/>
+          </w:tcPr>
+          <w:p>
+            <w:pPr>
+              <w:rPr>
+                <w:rFonts w:ascii="Times New Roman" w:hAnsi="Times New Roman" w:cs="Times New Roman"/>
+                <w:sz w:val="24"/>
+                <w:szCs w:val="24"/>
+              </w:rPr>
+            </w:pPr>
+            <w:r>
+              <w:rPr>
+                <w:rFonts w:ascii="Times New Roman" w:hAnsi="Times New Roman" w:cs="Times New Roman"/>
+                <w:sz w:val="24"/>
+                <w:szCs w:val="24"/>
+              </w:rPr>
+              <w:t>Dòng dữ liệu vào</w:t>
+            </w:r>
+          </w:p>
+        </w:tc>
+        <w:tc>
+          <w:tcPr>
+            <w:tcW w:w="6676" w:type="dxa"/>
+            <w:gridSpan w:val="2"/>
+            <w:vAlign w:val="center"/>
+          </w:tcPr>
+          <w:p>
+            <w:pPr>
+              <w:rPr>
+                <w:rFonts w:ascii="Times New Roman" w:hAnsi="Times New Roman" w:cs="Times New Roman"/>
+                <w:sz w:val="24"/>
+                <w:szCs w:val="24"/>
+              </w:rPr>
+            </w:pPr>
+          </w:p>
+        </w:tc>
+      </w:tr>
+      <w:tr>
+        <w:trPr>
+          <w:trHeight w:val="376"/>
+        </w:trPr>
+        <w:tc>
+          <w:tcPr>
+            <w:tcW w:w="3397" w:type="dxa"/>
+            <w:shd w:val="clear" w:color="auto" w:fill="auto"/>
+            <w:vAlign w:val="center"/>
+          </w:tcPr>
+          <w:p>
+            <w:pPr>
+              <w:rPr>
+                <w:rFonts w:ascii="Times New Roman" w:hAnsi="Times New Roman" w:cs="Times New Roman"/>
+                <w:sz w:val="24"/>
+                <w:szCs w:val="24"/>
+              </w:rPr>
+            </w:pPr>
+            <w:r>
+              <w:rPr>
+                <w:rFonts w:ascii="Times New Roman" w:hAnsi="Times New Roman" w:cs="Times New Roman"/>
+                <w:sz w:val="24"/>
+                <w:szCs w:val="24"/>
+              </w:rPr>
+              <w:t>Dòng dữ liệu ra</w:t>
+            </w:r>
+          </w:p>
+        </w:tc>
+        <w:tc>
+          <w:tcPr>
+            <w:tcW w:w="6676" w:type="dxa"/>
+            <w:gridSpan w:val="2"/>
+            <w:vAlign w:val="center"/>
+          </w:tcPr>
+          <w:p>
+            <w:pPr>
+              <w:rPr>
+                <w:rFonts w:ascii="Times New Roman" w:hAnsi="Times New Roman" w:cs="Times New Roman"/>
+                <w:sz w:val="24"/>
+                <w:szCs w:val="24"/>
+              </w:rPr>
+            </w:pPr>
+          </w:p>
+        </w:tc>
+      </w:tr>
+      <w:tr>
+        <w:trPr>
+          <w:trHeight w:val="376"/>
+        </w:trPr>
+        <w:tc>
+          <w:tcPr>
+            <w:tcW w:w="3397" w:type="dxa"/>
+            <w:shd w:val="clear" w:color="auto" w:fill="auto"/>
+            <w:vAlign w:val="center"/>
+          </w:tcPr>
+          <w:p>
+            <w:pPr>
+              <w:rPr>
+                <w:rFonts w:ascii="Times New Roman" w:hAnsi="Times New Roman" w:cs="Times New Roman"/>
+                <w:sz w:val="24"/>
+                <w:szCs w:val="24"/>
+              </w:rPr>
+            </w:pPr>
+            <w:r>
+              <w:rPr>
+                <w:rFonts w:ascii="Times New Roman" w:hAnsi="Times New Roman" w:cs="Times New Roman"/>
+                <w:sz w:val="24"/>
+                <w:szCs w:val="24"/>
+              </w:rPr>
+              <w:t>Nơi sử dụng</w:t>
+            </w:r>
+          </w:p>
+        </w:tc>
+        <w:tc>
+          <w:tcPr>
+            <w:tcW w:w="6676" w:type="dxa"/>
+            <w:gridSpan w:val="2"/>
+            <w:vAlign w:val="center"/>
+          </w:tcPr>
+          <w:p>
+            <w:pPr>
+              <w:rPr>
+                <w:rFonts w:ascii="Times New Roman" w:hAnsi="Times New Roman" w:cs="Times New Roman"/>
+                <w:sz w:val="24"/>
+                <w:szCs w:val="24"/>
+              </w:rPr>
+            </w:pPr>
+          </w:p>
+        </w:tc>
+      </w:tr>
+      <w:tr>
+        <w:trPr>
+          <w:trHeight w:val="376"/>
+        </w:trPr>
+        <w:tc>
+          <w:tcPr>
+            <w:tcW w:w="3397" w:type="dxa"/>
+            <w:shd w:val="clear" w:color="auto" w:fill="auto"/>
+            <w:vAlign w:val="center"/>
+          </w:tcPr>
+          <w:p>
+            <w:pPr>
+              <w:rPr>
+                <w:rFonts w:ascii="Times New Roman" w:hAnsi="Times New Roman" w:cs="Times New Roman"/>
+                <w:sz w:val="24"/>
+                <w:szCs w:val="24"/>
+              </w:rPr>
+            </w:pPr>
+            <w:r>
+              <w:rPr>
+                <w:rFonts w:ascii="Times New Roman" w:hAnsi="Times New Roman" w:cs="Times New Roman"/>
+                <w:sz w:val="24"/>
+                <w:szCs w:val="24"/>
+              </w:rPr>
+              <w:t>Những quy tắc, điều kiện đi kèm</w:t>
+            </w:r>
+          </w:p>
+        </w:tc>
+        <w:tc>
+          <w:tcPr>
+            <w:tcW w:w="6676" w:type="dxa"/>
+            <w:gridSpan w:val="2"/>
+            <w:vAlign w:val="center"/>
+          </w:tcPr>
+          <w:p>
+            <w:pPr>
+              <w:rPr>
+                <w:rFonts w:ascii="Times New Roman" w:hAnsi="Times New Roman" w:cs="Times New Roman"/>
+                <w:sz w:val="24"/>
+                <w:szCs w:val="24"/>
+              </w:rPr>
+            </w:pPr>
+          </w:p>
+        </w:tc>
+      </w:tr>
+    </w:tbl>
+    <w:p>
+      <w:pPr>
+        <w:rPr>
+          <w:rFonts w:ascii="Times New Roman" w:hAnsi="Times New Roman" w:cs="Times New Roman"/>
+          <w:sz w:val="24"/>
+          <w:szCs w:val="24"/>
+        </w:rPr>
+      </w:pPr>
+    </w:p>
+    <w:p>
+      <w:pPr>
+        <w:rPr>
+          <w:rFonts w:ascii="Times New Roman" w:hAnsi="Times New Roman" w:cs="Times New Roman"/>
+          <w:sz w:val="24"/>
+          <w:szCs w:val="24"/>
+        </w:rPr>
+      </w:pPr>
+      <w:r>
+        <w:rPr>
+          <w:rFonts w:ascii="Times New Roman" w:hAnsi="Times New Roman" w:cs="Times New Roman"/>
+          <w:sz w:val="24"/>
+          <w:szCs w:val="24"/>
+        </w:rPr>
+        <w:t>Ô xử lí “1.2.1.3.1 – Xác thực thông tin đặt phòng trước”</w:t>
+      </w:r>
+    </w:p>
+    <w:tbl>
+      <w:tblPr>
+        <w:tblStyle w:val="TableGrid"/>
+        <w:tblW w:w="0" w:type="auto"/>
+        <w:tblLook w:val="04A0" w:firstRow="1" w:lastRow="0" w:firstColumn="1" w:lastColumn="0" w:noHBand="0" w:noVBand="1"/>
+      </w:tblPr>
+      <w:tblGrid>
+        <w:gridCol w:w="3397"/>
+        <w:gridCol w:w="4253"/>
+        <w:gridCol w:w="2423"/>
+      </w:tblGrid>
+      <w:tr>
+        <w:trPr>
+          <w:trHeight w:val="376"/>
+        </w:trPr>
+        <w:tc>
+          <w:tcPr>
+            <w:tcW w:w="3397" w:type="dxa"/>
+            <w:shd w:val="clear" w:color="auto" w:fill="D9D9D9" w:themeFill="background1" w:themeFillShade="D9"/>
+            <w:vAlign w:val="center"/>
+          </w:tcPr>
+          <w:p>
+            <w:pPr>
+              <w:rPr>
+                <w:rFonts w:ascii="Times New Roman" w:hAnsi="Times New Roman" w:cs="Times New Roman"/>
+                <w:b/>
+                <w:sz w:val="24"/>
+                <w:szCs w:val="24"/>
+              </w:rPr>
+            </w:pPr>
+            <w:r>
+              <w:rPr>
+                <w:rFonts w:ascii="Times New Roman" w:hAnsi="Times New Roman" w:cs="Times New Roman"/>
+                <w:b/>
+                <w:sz w:val="24"/>
+                <w:szCs w:val="24"/>
+              </w:rPr>
+              <w:t>Dự án: Quản lí khách sạn</w:t>
+            </w:r>
+          </w:p>
+        </w:tc>
+        <w:tc>
+          <w:tcPr>
+            <w:tcW w:w="4253" w:type="dxa"/>
+            <w:shd w:val="clear" w:color="auto" w:fill="D9D9D9" w:themeFill="background1" w:themeFillShade="D9"/>
+            <w:vAlign w:val="center"/>
+          </w:tcPr>
+          <w:p>
+            <w:pPr>
+              <w:rPr>
+                <w:rFonts w:ascii="Times New Roman" w:hAnsi="Times New Roman" w:cs="Times New Roman"/>
+                <w:b/>
+                <w:sz w:val="24"/>
+                <w:szCs w:val="24"/>
+              </w:rPr>
+            </w:pPr>
+            <w:r>
+              <w:rPr>
+                <w:rFonts w:ascii="Times New Roman" w:hAnsi="Times New Roman" w:cs="Times New Roman"/>
+                <w:b/>
+                <w:sz w:val="24"/>
+                <w:szCs w:val="24"/>
+              </w:rPr>
+              <w:t>Công việc</w:t>
+            </w:r>
+            <w:r>
+              <w:rPr>
+                <w:rFonts w:ascii="Times New Roman" w:hAnsi="Times New Roman" w:cs="Times New Roman"/>
+                <w:b/>
+                <w:sz w:val="24"/>
+                <w:szCs w:val="24"/>
+              </w:rPr>
+              <w:t xml:space="preserve">: </w:t>
+            </w:r>
+            <w:r>
+              <w:rPr>
+                <w:rFonts w:ascii="Times New Roman" w:hAnsi="Times New Roman" w:cs="Times New Roman"/>
+                <w:b/>
+                <w:sz w:val="24"/>
+                <w:szCs w:val="24"/>
+              </w:rPr>
+              <w:t>Xác thực thông tin đặt phòng trướ</w:t>
+            </w:r>
+            <w:r>
+              <w:rPr>
+                <w:rFonts w:ascii="Times New Roman" w:hAnsi="Times New Roman" w:cs="Times New Roman"/>
+                <w:b/>
+                <w:sz w:val="24"/>
+                <w:szCs w:val="24"/>
+              </w:rPr>
+              <w:t>c</w:t>
+            </w:r>
+          </w:p>
+        </w:tc>
+        <w:tc>
+          <w:tcPr>
+            <w:tcW w:w="2423" w:type="dxa"/>
+            <w:shd w:val="clear" w:color="auto" w:fill="D9D9D9" w:themeFill="background1" w:themeFillShade="D9"/>
+            <w:vAlign w:val="center"/>
+          </w:tcPr>
+          <w:p>
+            <w:pPr>
+              <w:rPr>
+                <w:rFonts w:ascii="Times New Roman" w:hAnsi="Times New Roman" w:cs="Times New Roman"/>
+                <w:b/>
+                <w:sz w:val="24"/>
+                <w:szCs w:val="24"/>
+              </w:rPr>
+            </w:pPr>
+            <w:r>
+              <w:rPr>
+                <w:rFonts w:ascii="Times New Roman" w:hAnsi="Times New Roman" w:cs="Times New Roman"/>
+                <w:b/>
+                <w:sz w:val="24"/>
+                <w:szCs w:val="24"/>
+              </w:rPr>
+              <w:t>Số thứ tự: 0</w:t>
+            </w:r>
+            <w:r>
+              <w:rPr>
+                <w:rFonts w:ascii="Times New Roman" w:hAnsi="Times New Roman" w:cs="Times New Roman"/>
+                <w:b/>
+                <w:sz w:val="24"/>
+                <w:szCs w:val="24"/>
+              </w:rPr>
+              <w:t>8</w:t>
+            </w:r>
+          </w:p>
+        </w:tc>
+      </w:tr>
+      <w:tr>
+        <w:trPr>
+          <w:trHeight w:val="376"/>
+        </w:trPr>
+        <w:tc>
+          <w:tcPr>
+            <w:tcW w:w="3397" w:type="dxa"/>
+            <w:shd w:val="clear" w:color="auto" w:fill="D9D9D9" w:themeFill="background1" w:themeFillShade="D9"/>
+            <w:vAlign w:val="center"/>
+          </w:tcPr>
+          <w:p>
+            <w:pPr>
+              <w:rPr>
+                <w:rFonts w:ascii="Times New Roman" w:hAnsi="Times New Roman" w:cs="Times New Roman"/>
+                <w:b/>
+                <w:sz w:val="24"/>
+                <w:szCs w:val="24"/>
+              </w:rPr>
+            </w:pPr>
+            <w:r>
+              <w:rPr>
+                <w:rFonts w:ascii="Times New Roman" w:hAnsi="Times New Roman" w:cs="Times New Roman"/>
+                <w:b/>
+                <w:sz w:val="24"/>
+                <w:szCs w:val="24"/>
+              </w:rPr>
+              <w:t xml:space="preserve">Người lập: </w:t>
+            </w:r>
+          </w:p>
+        </w:tc>
+        <w:tc>
+          <w:tcPr>
+            <w:tcW w:w="4253" w:type="dxa"/>
+            <w:shd w:val="clear" w:color="auto" w:fill="D9D9D9" w:themeFill="background1" w:themeFillShade="D9"/>
+            <w:vAlign w:val="center"/>
+          </w:tcPr>
+          <w:p>
+            <w:pPr>
+              <w:rPr>
+                <w:rFonts w:ascii="Times New Roman" w:hAnsi="Times New Roman" w:cs="Times New Roman"/>
+                <w:b/>
+                <w:sz w:val="24"/>
+                <w:szCs w:val="24"/>
+              </w:rPr>
+            </w:pPr>
+            <w:r>
+              <w:rPr>
+                <w:rFonts w:ascii="Times New Roman" w:hAnsi="Times New Roman" w:cs="Times New Roman"/>
+                <w:b/>
+                <w:sz w:val="24"/>
+                <w:szCs w:val="24"/>
+              </w:rPr>
+              <w:t xml:space="preserve">Cấp: </w:t>
+            </w:r>
+            <w:r>
+              <w:rPr>
+                <w:rFonts w:ascii="Times New Roman" w:hAnsi="Times New Roman" w:cs="Times New Roman"/>
+                <w:b/>
+                <w:sz w:val="24"/>
+                <w:szCs w:val="24"/>
+              </w:rPr>
+              <w:t>4</w:t>
+            </w:r>
+          </w:p>
+        </w:tc>
+        <w:tc>
+          <w:tcPr>
+            <w:tcW w:w="2423" w:type="dxa"/>
+            <w:shd w:val="clear" w:color="auto" w:fill="D9D9D9" w:themeFill="background1" w:themeFillShade="D9"/>
+            <w:vAlign w:val="center"/>
+          </w:tcPr>
+          <w:p>
+            <w:pPr>
+              <w:rPr>
+                <w:rFonts w:ascii="Times New Roman" w:hAnsi="Times New Roman" w:cs="Times New Roman"/>
+                <w:b/>
+                <w:sz w:val="24"/>
+                <w:szCs w:val="24"/>
+              </w:rPr>
+            </w:pPr>
+            <w:r>
+              <w:rPr>
+                <w:rFonts w:ascii="Times New Roman" w:hAnsi="Times New Roman" w:cs="Times New Roman"/>
+                <w:b/>
+                <w:sz w:val="24"/>
+                <w:szCs w:val="24"/>
+              </w:rPr>
+              <w:t>Ngày lập: 09/05/2018</w:t>
+            </w:r>
+          </w:p>
+        </w:tc>
+      </w:tr>
+      <w:tr>
+        <w:trPr>
+          <w:trHeight w:val="376"/>
+        </w:trPr>
+        <w:tc>
+          <w:tcPr>
+            <w:tcW w:w="3397" w:type="dxa"/>
+            <w:shd w:val="clear" w:color="auto" w:fill="auto"/>
+            <w:vAlign w:val="center"/>
+          </w:tcPr>
+          <w:p>
+            <w:pPr>
+              <w:rPr>
+                <w:rFonts w:ascii="Times New Roman" w:hAnsi="Times New Roman" w:cs="Times New Roman"/>
+                <w:sz w:val="24"/>
+                <w:szCs w:val="24"/>
+              </w:rPr>
+            </w:pPr>
+            <w:r>
+              <w:rPr>
+                <w:rFonts w:ascii="Times New Roman" w:hAnsi="Times New Roman" w:cs="Times New Roman"/>
+                <w:sz w:val="24"/>
+                <w:szCs w:val="24"/>
+              </w:rPr>
+              <w:t>Diễn giải</w:t>
+            </w:r>
+          </w:p>
+        </w:tc>
+        <w:tc>
+          <w:tcPr>
+            <w:tcW w:w="6676" w:type="dxa"/>
+            <w:gridSpan w:val="2"/>
+            <w:vAlign w:val="center"/>
+          </w:tcPr>
+          <w:p>
+            <w:pPr>
+              <w:rPr>
+                <w:rFonts w:ascii="Times New Roman" w:hAnsi="Times New Roman" w:cs="Times New Roman"/>
+                <w:sz w:val="24"/>
+                <w:szCs w:val="24"/>
+              </w:rPr>
+            </w:pPr>
+          </w:p>
+        </w:tc>
+      </w:tr>
+      <w:tr>
+        <w:trPr>
+          <w:trHeight w:val="376"/>
+        </w:trPr>
+        <w:tc>
+          <w:tcPr>
+            <w:tcW w:w="3397" w:type="dxa"/>
+            <w:shd w:val="clear" w:color="auto" w:fill="auto"/>
+            <w:vAlign w:val="center"/>
+          </w:tcPr>
+          <w:p>
+            <w:pPr>
+              <w:rPr>
+                <w:rFonts w:ascii="Times New Roman" w:hAnsi="Times New Roman" w:cs="Times New Roman"/>
+                <w:sz w:val="24"/>
+                <w:szCs w:val="24"/>
+              </w:rPr>
+            </w:pPr>
+            <w:r>
+              <w:rPr>
+                <w:rFonts w:ascii="Times New Roman" w:hAnsi="Times New Roman" w:cs="Times New Roman"/>
+                <w:sz w:val="24"/>
+                <w:szCs w:val="24"/>
+              </w:rPr>
+              <w:t>Điều kiện bắt đầu (kích hoạt)</w:t>
+            </w:r>
+          </w:p>
+        </w:tc>
+        <w:tc>
+          <w:tcPr>
+            <w:tcW w:w="6676" w:type="dxa"/>
+            <w:gridSpan w:val="2"/>
+            <w:vAlign w:val="center"/>
+          </w:tcPr>
+          <w:p>
+            <w:pPr>
+              <w:rPr>
+                <w:rFonts w:ascii="Times New Roman" w:hAnsi="Times New Roman" w:cs="Times New Roman"/>
+                <w:sz w:val="24"/>
+                <w:szCs w:val="24"/>
+              </w:rPr>
+            </w:pPr>
+          </w:p>
+        </w:tc>
+      </w:tr>
+      <w:tr>
+        <w:trPr>
+          <w:trHeight w:val="376"/>
+        </w:trPr>
+        <w:tc>
+          <w:tcPr>
+            <w:tcW w:w="3397" w:type="dxa"/>
+            <w:shd w:val="clear" w:color="auto" w:fill="auto"/>
+            <w:vAlign w:val="center"/>
+          </w:tcPr>
+          <w:p>
+            <w:pPr>
+              <w:rPr>
+                <w:rFonts w:ascii="Times New Roman" w:hAnsi="Times New Roman" w:cs="Times New Roman"/>
+                <w:sz w:val="24"/>
+                <w:szCs w:val="24"/>
+              </w:rPr>
+            </w:pPr>
+            <w:r>
+              <w:rPr>
+                <w:rFonts w:ascii="Times New Roman" w:hAnsi="Times New Roman" w:cs="Times New Roman"/>
+                <w:sz w:val="24"/>
+                <w:szCs w:val="24"/>
+              </w:rPr>
+              <w:t>Dòng dữ liệu vào</w:t>
+            </w:r>
+          </w:p>
+        </w:tc>
+        <w:tc>
+          <w:tcPr>
+            <w:tcW w:w="6676" w:type="dxa"/>
+            <w:gridSpan w:val="2"/>
+            <w:vAlign w:val="center"/>
+          </w:tcPr>
+          <w:p>
+            <w:pPr>
+              <w:rPr>
+                <w:rFonts w:ascii="Times New Roman" w:hAnsi="Times New Roman" w:cs="Times New Roman"/>
+                <w:sz w:val="24"/>
+                <w:szCs w:val="24"/>
+              </w:rPr>
+            </w:pPr>
+          </w:p>
+        </w:tc>
+      </w:tr>
+      <w:tr>
+        <w:trPr>
+          <w:trHeight w:val="376"/>
+        </w:trPr>
+        <w:tc>
+          <w:tcPr>
+            <w:tcW w:w="3397" w:type="dxa"/>
+            <w:shd w:val="clear" w:color="auto" w:fill="auto"/>
+            <w:vAlign w:val="center"/>
+          </w:tcPr>
+          <w:p>
+            <w:pPr>
+              <w:rPr>
+                <w:rFonts w:ascii="Times New Roman" w:hAnsi="Times New Roman" w:cs="Times New Roman"/>
+                <w:sz w:val="24"/>
+                <w:szCs w:val="24"/>
+              </w:rPr>
+            </w:pPr>
+            <w:r>
+              <w:rPr>
+                <w:rFonts w:ascii="Times New Roman" w:hAnsi="Times New Roman" w:cs="Times New Roman"/>
+                <w:sz w:val="24"/>
+                <w:szCs w:val="24"/>
+              </w:rPr>
+              <w:t>Dòng dữ liệu ra</w:t>
+            </w:r>
+          </w:p>
+        </w:tc>
+        <w:tc>
+          <w:tcPr>
+            <w:tcW w:w="6676" w:type="dxa"/>
+            <w:gridSpan w:val="2"/>
+            <w:vAlign w:val="center"/>
+          </w:tcPr>
+          <w:p>
+            <w:pPr>
+              <w:rPr>
+                <w:rFonts w:ascii="Times New Roman" w:hAnsi="Times New Roman" w:cs="Times New Roman"/>
+                <w:sz w:val="24"/>
+                <w:szCs w:val="24"/>
+              </w:rPr>
+            </w:pPr>
+          </w:p>
+        </w:tc>
+      </w:tr>
+      <w:tr>
+        <w:trPr>
+          <w:trHeight w:val="376"/>
+        </w:trPr>
+        <w:tc>
+          <w:tcPr>
+            <w:tcW w:w="3397" w:type="dxa"/>
+            <w:shd w:val="clear" w:color="auto" w:fill="auto"/>
+            <w:vAlign w:val="center"/>
+          </w:tcPr>
+          <w:p>
+            <w:pPr>
+              <w:rPr>
+                <w:rFonts w:ascii="Times New Roman" w:hAnsi="Times New Roman" w:cs="Times New Roman"/>
+                <w:sz w:val="24"/>
+                <w:szCs w:val="24"/>
+              </w:rPr>
+            </w:pPr>
+            <w:r>
+              <w:rPr>
+                <w:rFonts w:ascii="Times New Roman" w:hAnsi="Times New Roman" w:cs="Times New Roman"/>
+                <w:sz w:val="24"/>
+                <w:szCs w:val="24"/>
+              </w:rPr>
+              <w:t>Nơi sử dụng</w:t>
+            </w:r>
+          </w:p>
+        </w:tc>
+        <w:tc>
+          <w:tcPr>
+            <w:tcW w:w="6676" w:type="dxa"/>
+            <w:gridSpan w:val="2"/>
+            <w:vAlign w:val="center"/>
+          </w:tcPr>
+          <w:p>
+            <w:pPr>
+              <w:rPr>
+                <w:rFonts w:ascii="Times New Roman" w:hAnsi="Times New Roman" w:cs="Times New Roman"/>
+                <w:sz w:val="24"/>
+                <w:szCs w:val="24"/>
+              </w:rPr>
+            </w:pPr>
+          </w:p>
+        </w:tc>
+      </w:tr>
+      <w:tr>
+        <w:trPr>
+          <w:trHeight w:val="376"/>
+        </w:trPr>
+        <w:tc>
+          <w:tcPr>
+            <w:tcW w:w="3397" w:type="dxa"/>
+            <w:shd w:val="clear" w:color="auto" w:fill="auto"/>
+            <w:vAlign w:val="center"/>
+          </w:tcPr>
+          <w:p>
+            <w:pPr>
+              <w:rPr>
+                <w:rFonts w:ascii="Times New Roman" w:hAnsi="Times New Roman" w:cs="Times New Roman"/>
+                <w:sz w:val="24"/>
+                <w:szCs w:val="24"/>
+              </w:rPr>
+            </w:pPr>
+            <w:r>
+              <w:rPr>
+                <w:rFonts w:ascii="Times New Roman" w:hAnsi="Times New Roman" w:cs="Times New Roman"/>
+                <w:sz w:val="24"/>
+                <w:szCs w:val="24"/>
+              </w:rPr>
+              <w:t>Những quy tắc, điều kiện đi kèm</w:t>
+            </w:r>
+          </w:p>
+        </w:tc>
+        <w:tc>
+          <w:tcPr>
+            <w:tcW w:w="6676" w:type="dxa"/>
+            <w:gridSpan w:val="2"/>
+            <w:vAlign w:val="center"/>
+          </w:tcPr>
+          <w:p>
+            <w:pPr>
+              <w:rPr>
+                <w:rFonts w:ascii="Times New Roman" w:hAnsi="Times New Roman" w:cs="Times New Roman"/>
+                <w:sz w:val="24"/>
+                <w:szCs w:val="24"/>
+              </w:rPr>
+            </w:pPr>
+          </w:p>
+        </w:tc>
+      </w:tr>
+    </w:tbl>
+    <w:p>
+      <w:pPr>
+        <w:rPr>
+          <w:rFonts w:ascii="Times New Roman" w:hAnsi="Times New Roman" w:cs="Times New Roman"/>
+          <w:sz w:val="24"/>
+          <w:szCs w:val="24"/>
+        </w:rPr>
+      </w:pPr>
+    </w:p>
+    <w:p>
+      <w:pPr>
+        <w:rPr>
+          <w:rFonts w:ascii="Times New Roman" w:hAnsi="Times New Roman" w:cs="Times New Roman"/>
+          <w:sz w:val="24"/>
+          <w:szCs w:val="24"/>
+        </w:rPr>
+      </w:pPr>
+      <w:r>
+        <w:rPr>
+          <w:rFonts w:ascii="Times New Roman" w:hAnsi="Times New Roman" w:cs="Times New Roman"/>
+          <w:sz w:val="24"/>
+          <w:szCs w:val="24"/>
+        </w:rPr>
+        <w:t>Ô xử lí “1.2.1.3.2 – Xác nhận tình trạng phòng với khách”</w:t>
+      </w:r>
+    </w:p>
+    <w:tbl>
+      <w:tblPr>
+        <w:tblStyle w:val="TableGrid"/>
+        <w:tblW w:w="0" w:type="auto"/>
+        <w:tblLook w:val="04A0" w:firstRow="1" w:lastRow="0" w:firstColumn="1" w:lastColumn="0" w:noHBand="0" w:noVBand="1"/>
+      </w:tblPr>
+      <w:tblGrid>
+        <w:gridCol w:w="3397"/>
+        <w:gridCol w:w="4253"/>
+        <w:gridCol w:w="2423"/>
+      </w:tblGrid>
+      <w:tr>
+        <w:trPr>
+          <w:trHeight w:val="376"/>
+        </w:trPr>
+        <w:tc>
+          <w:tcPr>
+            <w:tcW w:w="3397" w:type="dxa"/>
+            <w:shd w:val="clear" w:color="auto" w:fill="D9D9D9" w:themeFill="background1" w:themeFillShade="D9"/>
+            <w:vAlign w:val="center"/>
+          </w:tcPr>
+          <w:p>
+            <w:pPr>
+              <w:rPr>
+                <w:rFonts w:ascii="Times New Roman" w:hAnsi="Times New Roman" w:cs="Times New Roman"/>
+                <w:b/>
+                <w:sz w:val="24"/>
+                <w:szCs w:val="24"/>
+              </w:rPr>
+            </w:pPr>
+            <w:r>
+              <w:rPr>
+                <w:rFonts w:ascii="Times New Roman" w:hAnsi="Times New Roman" w:cs="Times New Roman"/>
+                <w:b/>
+                <w:sz w:val="24"/>
+                <w:szCs w:val="24"/>
+              </w:rPr>
+              <w:t>Dự án: Quản lí khách sạn</w:t>
+            </w:r>
+          </w:p>
+        </w:tc>
+        <w:tc>
+          <w:tcPr>
+            <w:tcW w:w="4253" w:type="dxa"/>
+            <w:shd w:val="clear" w:color="auto" w:fill="D9D9D9" w:themeFill="background1" w:themeFillShade="D9"/>
+            <w:vAlign w:val="center"/>
+          </w:tcPr>
+          <w:p>
+            <w:pPr>
+              <w:rPr>
+                <w:rFonts w:ascii="Times New Roman" w:hAnsi="Times New Roman" w:cs="Times New Roman"/>
+                <w:b/>
+                <w:sz w:val="24"/>
+                <w:szCs w:val="24"/>
+              </w:rPr>
+            </w:pPr>
+            <w:r>
+              <w:rPr>
+                <w:rFonts w:ascii="Times New Roman" w:hAnsi="Times New Roman" w:cs="Times New Roman"/>
+                <w:b/>
+                <w:sz w:val="24"/>
+                <w:szCs w:val="24"/>
+              </w:rPr>
+              <w:t>Công việc</w:t>
+            </w:r>
+            <w:r>
+              <w:rPr>
+                <w:rFonts w:ascii="Times New Roman" w:hAnsi="Times New Roman" w:cs="Times New Roman"/>
+                <w:b/>
+                <w:sz w:val="24"/>
+                <w:szCs w:val="24"/>
+              </w:rPr>
+              <w:t xml:space="preserve">: </w:t>
+            </w:r>
+            <w:r>
+              <w:rPr>
+                <w:rFonts w:ascii="Times New Roman" w:hAnsi="Times New Roman" w:cs="Times New Roman"/>
+                <w:b/>
+                <w:sz w:val="24"/>
+                <w:szCs w:val="24"/>
+              </w:rPr>
+              <w:t xml:space="preserve">Xác thực </w:t>
+            </w:r>
+            <w:r>
+              <w:rPr>
+                <w:rFonts w:ascii="Times New Roman" w:hAnsi="Times New Roman" w:cs="Times New Roman"/>
+                <w:b/>
+                <w:sz w:val="24"/>
+                <w:szCs w:val="24"/>
+              </w:rPr>
+              <w:t>tình trạng phòng với khách</w:t>
+            </w:r>
+          </w:p>
+        </w:tc>
+        <w:tc>
+          <w:tcPr>
+            <w:tcW w:w="2423" w:type="dxa"/>
+            <w:shd w:val="clear" w:color="auto" w:fill="D9D9D9" w:themeFill="background1" w:themeFillShade="D9"/>
+            <w:vAlign w:val="center"/>
+          </w:tcPr>
+          <w:p>
+            <w:pPr>
+              <w:rPr>
+                <w:rFonts w:ascii="Times New Roman" w:hAnsi="Times New Roman" w:cs="Times New Roman"/>
+                <w:b/>
+                <w:sz w:val="24"/>
+                <w:szCs w:val="24"/>
+              </w:rPr>
+            </w:pPr>
+            <w:r>
+              <w:rPr>
+                <w:rFonts w:ascii="Times New Roman" w:hAnsi="Times New Roman" w:cs="Times New Roman"/>
+                <w:b/>
+                <w:sz w:val="24"/>
+                <w:szCs w:val="24"/>
+              </w:rPr>
+              <w:t>Số thứ tự: 0</w:t>
+            </w:r>
+            <w:r>
+              <w:rPr>
+                <w:rFonts w:ascii="Times New Roman" w:hAnsi="Times New Roman" w:cs="Times New Roman"/>
+                <w:b/>
+                <w:sz w:val="24"/>
+                <w:szCs w:val="24"/>
+              </w:rPr>
+              <w:t>9</w:t>
+            </w:r>
+          </w:p>
+        </w:tc>
+      </w:tr>
+      <w:tr>
+        <w:trPr>
+          <w:trHeight w:val="376"/>
+        </w:trPr>
+        <w:tc>
+          <w:tcPr>
+            <w:tcW w:w="3397" w:type="dxa"/>
+            <w:shd w:val="clear" w:color="auto" w:fill="D9D9D9" w:themeFill="background1" w:themeFillShade="D9"/>
+            <w:vAlign w:val="center"/>
+          </w:tcPr>
+          <w:p>
+            <w:pPr>
+              <w:rPr>
+                <w:rFonts w:ascii="Times New Roman" w:hAnsi="Times New Roman" w:cs="Times New Roman"/>
+                <w:b/>
+                <w:sz w:val="24"/>
+                <w:szCs w:val="24"/>
+              </w:rPr>
+            </w:pPr>
+            <w:r>
+              <w:rPr>
+                <w:rFonts w:ascii="Times New Roman" w:hAnsi="Times New Roman" w:cs="Times New Roman"/>
+                <w:b/>
+                <w:sz w:val="24"/>
+                <w:szCs w:val="24"/>
+              </w:rPr>
+              <w:t xml:space="preserve">Người lập: </w:t>
+            </w:r>
+          </w:p>
+        </w:tc>
+        <w:tc>
+          <w:tcPr>
+            <w:tcW w:w="4253" w:type="dxa"/>
+            <w:shd w:val="clear" w:color="auto" w:fill="D9D9D9" w:themeFill="background1" w:themeFillShade="D9"/>
+            <w:vAlign w:val="center"/>
+          </w:tcPr>
+          <w:p>
+            <w:pPr>
+              <w:rPr>
+                <w:rFonts w:ascii="Times New Roman" w:hAnsi="Times New Roman" w:cs="Times New Roman"/>
+                <w:b/>
+                <w:sz w:val="24"/>
+                <w:szCs w:val="24"/>
+              </w:rPr>
+            </w:pPr>
+            <w:r>
+              <w:rPr>
+                <w:rFonts w:ascii="Times New Roman" w:hAnsi="Times New Roman" w:cs="Times New Roman"/>
+                <w:b/>
+                <w:sz w:val="24"/>
+                <w:szCs w:val="24"/>
+              </w:rPr>
+              <w:t xml:space="preserve">Cấp: </w:t>
+            </w:r>
+            <w:r>
+              <w:rPr>
+                <w:rFonts w:ascii="Times New Roman" w:hAnsi="Times New Roman" w:cs="Times New Roman"/>
+                <w:b/>
+                <w:sz w:val="24"/>
+                <w:szCs w:val="24"/>
+              </w:rPr>
+              <w:t>4</w:t>
+            </w:r>
+          </w:p>
+        </w:tc>
+        <w:tc>
+          <w:tcPr>
+            <w:tcW w:w="2423" w:type="dxa"/>
+            <w:shd w:val="clear" w:color="auto" w:fill="D9D9D9" w:themeFill="background1" w:themeFillShade="D9"/>
+            <w:vAlign w:val="center"/>
+          </w:tcPr>
+          <w:p>
+            <w:pPr>
+              <w:rPr>
+                <w:rFonts w:ascii="Times New Roman" w:hAnsi="Times New Roman" w:cs="Times New Roman"/>
+                <w:b/>
+                <w:sz w:val="24"/>
+                <w:szCs w:val="24"/>
+              </w:rPr>
+            </w:pPr>
+            <w:r>
+              <w:rPr>
+                <w:rFonts w:ascii="Times New Roman" w:hAnsi="Times New Roman" w:cs="Times New Roman"/>
+                <w:b/>
+                <w:sz w:val="24"/>
+                <w:szCs w:val="24"/>
+              </w:rPr>
+              <w:t>Ngày lập: 09/05/2018</w:t>
+            </w:r>
+          </w:p>
+        </w:tc>
+      </w:tr>
+      <w:tr>
+        <w:trPr>
+          <w:trHeight w:val="376"/>
+        </w:trPr>
+        <w:tc>
+          <w:tcPr>
+            <w:tcW w:w="3397" w:type="dxa"/>
+            <w:shd w:val="clear" w:color="auto" w:fill="auto"/>
+            <w:vAlign w:val="center"/>
+          </w:tcPr>
+          <w:p>
+            <w:pPr>
+              <w:rPr>
+                <w:rFonts w:ascii="Times New Roman" w:hAnsi="Times New Roman" w:cs="Times New Roman"/>
+                <w:sz w:val="24"/>
+                <w:szCs w:val="24"/>
+              </w:rPr>
+            </w:pPr>
+            <w:r>
+              <w:rPr>
+                <w:rFonts w:ascii="Times New Roman" w:hAnsi="Times New Roman" w:cs="Times New Roman"/>
+                <w:sz w:val="24"/>
+                <w:szCs w:val="24"/>
+              </w:rPr>
+              <w:t>Diễn giải</w:t>
+            </w:r>
+          </w:p>
+        </w:tc>
+        <w:tc>
+          <w:tcPr>
+            <w:tcW w:w="6676" w:type="dxa"/>
+            <w:gridSpan w:val="2"/>
+            <w:vAlign w:val="center"/>
+          </w:tcPr>
+          <w:p>
+            <w:pPr>
+              <w:rPr>
+                <w:rFonts w:ascii="Times New Roman" w:hAnsi="Times New Roman" w:cs="Times New Roman"/>
+                <w:sz w:val="24"/>
+                <w:szCs w:val="24"/>
+              </w:rPr>
+            </w:pPr>
+          </w:p>
+        </w:tc>
+      </w:tr>
+      <w:tr>
+        <w:trPr>
+          <w:trHeight w:val="376"/>
+        </w:trPr>
+        <w:tc>
+          <w:tcPr>
+            <w:tcW w:w="3397" w:type="dxa"/>
+            <w:shd w:val="clear" w:color="auto" w:fill="auto"/>
+            <w:vAlign w:val="center"/>
+          </w:tcPr>
+          <w:p>
+            <w:pPr>
+              <w:rPr>
+                <w:rFonts w:ascii="Times New Roman" w:hAnsi="Times New Roman" w:cs="Times New Roman"/>
+                <w:sz w:val="24"/>
+                <w:szCs w:val="24"/>
+              </w:rPr>
+            </w:pPr>
+            <w:r>
+              <w:rPr>
+                <w:rFonts w:ascii="Times New Roman" w:hAnsi="Times New Roman" w:cs="Times New Roman"/>
+                <w:sz w:val="24"/>
+                <w:szCs w:val="24"/>
+              </w:rPr>
+              <w:t>Điều kiện bắt đầu (kích hoạt)</w:t>
+            </w:r>
+          </w:p>
+        </w:tc>
+        <w:tc>
+          <w:tcPr>
+            <w:tcW w:w="6676" w:type="dxa"/>
+            <w:gridSpan w:val="2"/>
+            <w:vAlign w:val="center"/>
+          </w:tcPr>
+          <w:p>
+            <w:pPr>
+              <w:rPr>
+                <w:rFonts w:ascii="Times New Roman" w:hAnsi="Times New Roman" w:cs="Times New Roman"/>
+                <w:sz w:val="24"/>
+                <w:szCs w:val="24"/>
+              </w:rPr>
+            </w:pPr>
+          </w:p>
+        </w:tc>
+      </w:tr>
+      <w:tr>
+        <w:trPr>
+          <w:trHeight w:val="376"/>
+        </w:trPr>
+        <w:tc>
+          <w:tcPr>
+            <w:tcW w:w="3397" w:type="dxa"/>
+            <w:shd w:val="clear" w:color="auto" w:fill="auto"/>
+            <w:vAlign w:val="center"/>
+          </w:tcPr>
+          <w:p>
+            <w:pPr>
+              <w:rPr>
+                <w:rFonts w:ascii="Times New Roman" w:hAnsi="Times New Roman" w:cs="Times New Roman"/>
+                <w:sz w:val="24"/>
+                <w:szCs w:val="24"/>
+              </w:rPr>
+            </w:pPr>
+            <w:r>
+              <w:rPr>
+                <w:rFonts w:ascii="Times New Roman" w:hAnsi="Times New Roman" w:cs="Times New Roman"/>
+                <w:sz w:val="24"/>
+                <w:szCs w:val="24"/>
+              </w:rPr>
+              <w:t>Dòng dữ liệu vào</w:t>
+            </w:r>
+          </w:p>
+        </w:tc>
+        <w:tc>
+          <w:tcPr>
+            <w:tcW w:w="6676" w:type="dxa"/>
+            <w:gridSpan w:val="2"/>
+            <w:vAlign w:val="center"/>
+          </w:tcPr>
+          <w:p>
+            <w:pPr>
+              <w:rPr>
+                <w:rFonts w:ascii="Times New Roman" w:hAnsi="Times New Roman" w:cs="Times New Roman"/>
+                <w:sz w:val="24"/>
+                <w:szCs w:val="24"/>
+              </w:rPr>
+            </w:pPr>
+          </w:p>
+        </w:tc>
+      </w:tr>
+      <w:tr>
+        <w:trPr>
+          <w:trHeight w:val="376"/>
+        </w:trPr>
+        <w:tc>
+          <w:tcPr>
+            <w:tcW w:w="3397" w:type="dxa"/>
+            <w:shd w:val="clear" w:color="auto" w:fill="auto"/>
+            <w:vAlign w:val="center"/>
+          </w:tcPr>
+          <w:p>
+            <w:pPr>
+              <w:rPr>
+                <w:rFonts w:ascii="Times New Roman" w:hAnsi="Times New Roman" w:cs="Times New Roman"/>
+                <w:sz w:val="24"/>
+                <w:szCs w:val="24"/>
+              </w:rPr>
+            </w:pPr>
+            <w:r>
+              <w:rPr>
+                <w:rFonts w:ascii="Times New Roman" w:hAnsi="Times New Roman" w:cs="Times New Roman"/>
+                <w:sz w:val="24"/>
+                <w:szCs w:val="24"/>
+              </w:rPr>
+              <w:t>Dòng dữ liệu ra</w:t>
+            </w:r>
+          </w:p>
+        </w:tc>
+        <w:tc>
+          <w:tcPr>
+            <w:tcW w:w="6676" w:type="dxa"/>
+            <w:gridSpan w:val="2"/>
+            <w:vAlign w:val="center"/>
+          </w:tcPr>
+          <w:p>
+            <w:pPr>
+              <w:rPr>
+                <w:rFonts w:ascii="Times New Roman" w:hAnsi="Times New Roman" w:cs="Times New Roman"/>
+                <w:sz w:val="24"/>
+                <w:szCs w:val="24"/>
+              </w:rPr>
+            </w:pPr>
+          </w:p>
+        </w:tc>
+      </w:tr>
+      <w:tr>
+        <w:trPr>
+          <w:trHeight w:val="376"/>
+        </w:trPr>
+        <w:tc>
+          <w:tcPr>
+            <w:tcW w:w="3397" w:type="dxa"/>
+            <w:shd w:val="clear" w:color="auto" w:fill="auto"/>
+            <w:vAlign w:val="center"/>
+          </w:tcPr>
+          <w:p>
+            <w:pPr>
+              <w:rPr>
+                <w:rFonts w:ascii="Times New Roman" w:hAnsi="Times New Roman" w:cs="Times New Roman"/>
+                <w:sz w:val="24"/>
+                <w:szCs w:val="24"/>
+              </w:rPr>
+            </w:pPr>
+            <w:r>
+              <w:rPr>
+                <w:rFonts w:ascii="Times New Roman" w:hAnsi="Times New Roman" w:cs="Times New Roman"/>
+                <w:sz w:val="24"/>
+                <w:szCs w:val="24"/>
+              </w:rPr>
+              <w:lastRenderedPageBreak/>
+              <w:t>Nơi sử dụng</w:t>
+            </w:r>
+          </w:p>
+        </w:tc>
+        <w:tc>
+          <w:tcPr>
+            <w:tcW w:w="6676" w:type="dxa"/>
+            <w:gridSpan w:val="2"/>
+            <w:vAlign w:val="center"/>
+          </w:tcPr>
+          <w:p>
+            <w:pPr>
+              <w:rPr>
+                <w:rFonts w:ascii="Times New Roman" w:hAnsi="Times New Roman" w:cs="Times New Roman"/>
+                <w:sz w:val="24"/>
+                <w:szCs w:val="24"/>
+              </w:rPr>
+            </w:pPr>
+          </w:p>
+        </w:tc>
+      </w:tr>
+      <w:tr>
+        <w:trPr>
+          <w:trHeight w:val="376"/>
+        </w:trPr>
+        <w:tc>
+          <w:tcPr>
+            <w:tcW w:w="3397" w:type="dxa"/>
+            <w:shd w:val="clear" w:color="auto" w:fill="auto"/>
+            <w:vAlign w:val="center"/>
+          </w:tcPr>
+          <w:p>
+            <w:pPr>
+              <w:rPr>
+                <w:rFonts w:ascii="Times New Roman" w:hAnsi="Times New Roman" w:cs="Times New Roman"/>
+                <w:sz w:val="24"/>
+                <w:szCs w:val="24"/>
+              </w:rPr>
+            </w:pPr>
+            <w:r>
+              <w:rPr>
+                <w:rFonts w:ascii="Times New Roman" w:hAnsi="Times New Roman" w:cs="Times New Roman"/>
+                <w:sz w:val="24"/>
+                <w:szCs w:val="24"/>
+              </w:rPr>
+              <w:t>Những quy tắc, điều kiện đi kèm</w:t>
+            </w:r>
+          </w:p>
+        </w:tc>
+        <w:tc>
+          <w:tcPr>
+            <w:tcW w:w="6676" w:type="dxa"/>
+            <w:gridSpan w:val="2"/>
+            <w:vAlign w:val="center"/>
+          </w:tcPr>
+          <w:p>
+            <w:pPr>
+              <w:rPr>
+                <w:rFonts w:ascii="Times New Roman" w:hAnsi="Times New Roman" w:cs="Times New Roman"/>
+                <w:sz w:val="24"/>
+                <w:szCs w:val="24"/>
+              </w:rPr>
+            </w:pPr>
+          </w:p>
+        </w:tc>
+      </w:tr>
+    </w:tbl>
+    <w:p>
+      <w:pPr>
+        <w:rPr>
+          <w:rFonts w:ascii="Times New Roman" w:hAnsi="Times New Roman" w:cs="Times New Roman"/>
+          <w:sz w:val="24"/>
+          <w:szCs w:val="24"/>
+        </w:rPr>
+      </w:pPr>
+    </w:p>
+    <w:p>
+      <w:pPr>
+        <w:rPr>
+          <w:rFonts w:ascii="Times New Roman" w:hAnsi="Times New Roman" w:cs="Times New Roman"/>
+          <w:sz w:val="24"/>
+          <w:szCs w:val="24"/>
+        </w:rPr>
+      </w:pPr>
+      <w:r>
+        <w:rPr>
+          <w:rFonts w:ascii="Times New Roman" w:hAnsi="Times New Roman" w:cs="Times New Roman"/>
+          <w:sz w:val="24"/>
+          <w:szCs w:val="24"/>
+        </w:rPr>
+        <w:t>Ô xử lí “1.2.1.3.3 – Giao phòng cho khách”</w:t>
+      </w:r>
+    </w:p>
+    <w:tbl>
+      <w:tblPr>
+        <w:tblStyle w:val="TableGrid"/>
+        <w:tblW w:w="0" w:type="auto"/>
+        <w:tblLook w:val="04A0" w:firstRow="1" w:lastRow="0" w:firstColumn="1" w:lastColumn="0" w:noHBand="0" w:noVBand="1"/>
+      </w:tblPr>
+      <w:tblGrid>
+        <w:gridCol w:w="3397"/>
+        <w:gridCol w:w="4253"/>
+        <w:gridCol w:w="2423"/>
+      </w:tblGrid>
+      <w:tr>
+        <w:trPr>
+          <w:trHeight w:val="376"/>
+        </w:trPr>
+        <w:tc>
+          <w:tcPr>
+            <w:tcW w:w="3397" w:type="dxa"/>
+            <w:shd w:val="clear" w:color="auto" w:fill="D9D9D9" w:themeFill="background1" w:themeFillShade="D9"/>
+            <w:vAlign w:val="center"/>
+          </w:tcPr>
+          <w:p>
+            <w:pPr>
+              <w:rPr>
+                <w:rFonts w:ascii="Times New Roman" w:hAnsi="Times New Roman" w:cs="Times New Roman"/>
+                <w:b/>
+                <w:sz w:val="24"/>
+                <w:szCs w:val="24"/>
+              </w:rPr>
+            </w:pPr>
+            <w:r>
+              <w:rPr>
+                <w:rFonts w:ascii="Times New Roman" w:hAnsi="Times New Roman" w:cs="Times New Roman"/>
+                <w:b/>
+                <w:sz w:val="24"/>
+                <w:szCs w:val="24"/>
+              </w:rPr>
+              <w:t>Dự án: Quản lí khách sạn</w:t>
+            </w:r>
+          </w:p>
+        </w:tc>
+        <w:tc>
+          <w:tcPr>
+            <w:tcW w:w="4253" w:type="dxa"/>
+            <w:shd w:val="clear" w:color="auto" w:fill="D9D9D9" w:themeFill="background1" w:themeFillShade="D9"/>
+            <w:vAlign w:val="center"/>
+          </w:tcPr>
+          <w:p>
+            <w:pPr>
+              <w:rPr>
+                <w:rFonts w:ascii="Times New Roman" w:hAnsi="Times New Roman" w:cs="Times New Roman"/>
+                <w:b/>
+                <w:sz w:val="24"/>
+                <w:szCs w:val="24"/>
+              </w:rPr>
+            </w:pPr>
+            <w:r>
+              <w:rPr>
+                <w:rFonts w:ascii="Times New Roman" w:hAnsi="Times New Roman" w:cs="Times New Roman"/>
+                <w:b/>
+                <w:sz w:val="24"/>
+                <w:szCs w:val="24"/>
+              </w:rPr>
+              <w:t>Công việc</w:t>
+            </w:r>
+            <w:r>
+              <w:rPr>
+                <w:rFonts w:ascii="Times New Roman" w:hAnsi="Times New Roman" w:cs="Times New Roman"/>
+                <w:b/>
+                <w:sz w:val="24"/>
+                <w:szCs w:val="24"/>
+              </w:rPr>
+              <w:t xml:space="preserve">: </w:t>
+            </w:r>
+            <w:r>
+              <w:rPr>
+                <w:rFonts w:ascii="Times New Roman" w:hAnsi="Times New Roman" w:cs="Times New Roman"/>
+                <w:b/>
+                <w:sz w:val="24"/>
+                <w:szCs w:val="24"/>
+              </w:rPr>
+              <w:t>Giao phòng cho khách</w:t>
+            </w:r>
+          </w:p>
+        </w:tc>
+        <w:tc>
+          <w:tcPr>
+            <w:tcW w:w="2423" w:type="dxa"/>
+            <w:shd w:val="clear" w:color="auto" w:fill="D9D9D9" w:themeFill="background1" w:themeFillShade="D9"/>
+            <w:vAlign w:val="center"/>
+          </w:tcPr>
+          <w:p>
+            <w:pPr>
+              <w:rPr>
+                <w:rFonts w:ascii="Times New Roman" w:hAnsi="Times New Roman" w:cs="Times New Roman"/>
+                <w:b/>
+                <w:sz w:val="24"/>
+                <w:szCs w:val="24"/>
+              </w:rPr>
+            </w:pPr>
+            <w:r>
+              <w:rPr>
+                <w:rFonts w:ascii="Times New Roman" w:hAnsi="Times New Roman" w:cs="Times New Roman"/>
+                <w:b/>
+                <w:sz w:val="24"/>
+                <w:szCs w:val="24"/>
+              </w:rPr>
+              <w:t xml:space="preserve">Số thứ tự: </w:t>
+            </w:r>
+            <w:r>
+              <w:rPr>
+                <w:rFonts w:ascii="Times New Roman" w:hAnsi="Times New Roman" w:cs="Times New Roman"/>
+                <w:b/>
+                <w:sz w:val="24"/>
+                <w:szCs w:val="24"/>
+              </w:rPr>
+              <w:t>10</w:t>
+            </w:r>
+          </w:p>
+        </w:tc>
+      </w:tr>
+      <w:tr>
+        <w:trPr>
+          <w:trHeight w:val="376"/>
+        </w:trPr>
+        <w:tc>
+          <w:tcPr>
+            <w:tcW w:w="3397" w:type="dxa"/>
+            <w:shd w:val="clear" w:color="auto" w:fill="D9D9D9" w:themeFill="background1" w:themeFillShade="D9"/>
+            <w:vAlign w:val="center"/>
+          </w:tcPr>
+          <w:p>
+            <w:pPr>
+              <w:rPr>
+                <w:rFonts w:ascii="Times New Roman" w:hAnsi="Times New Roman" w:cs="Times New Roman"/>
+                <w:b/>
+                <w:sz w:val="24"/>
+                <w:szCs w:val="24"/>
+              </w:rPr>
+            </w:pPr>
+            <w:r>
+              <w:rPr>
+                <w:rFonts w:ascii="Times New Roman" w:hAnsi="Times New Roman" w:cs="Times New Roman"/>
+                <w:b/>
+                <w:sz w:val="24"/>
+                <w:szCs w:val="24"/>
+              </w:rPr>
+              <w:t xml:space="preserve">Người lập: </w:t>
+            </w:r>
+          </w:p>
+        </w:tc>
+        <w:tc>
+          <w:tcPr>
+            <w:tcW w:w="4253" w:type="dxa"/>
+            <w:shd w:val="clear" w:color="auto" w:fill="D9D9D9" w:themeFill="background1" w:themeFillShade="D9"/>
+            <w:vAlign w:val="center"/>
+          </w:tcPr>
+          <w:p>
+            <w:pPr>
+              <w:rPr>
+                <w:rFonts w:ascii="Times New Roman" w:hAnsi="Times New Roman" w:cs="Times New Roman"/>
+                <w:b/>
+                <w:sz w:val="24"/>
+                <w:szCs w:val="24"/>
+              </w:rPr>
+            </w:pPr>
+            <w:r>
+              <w:rPr>
+                <w:rFonts w:ascii="Times New Roman" w:hAnsi="Times New Roman" w:cs="Times New Roman"/>
+                <w:b/>
+                <w:sz w:val="24"/>
+                <w:szCs w:val="24"/>
+              </w:rPr>
+              <w:t xml:space="preserve">Cấp: </w:t>
+            </w:r>
+            <w:r>
+              <w:rPr>
+                <w:rFonts w:ascii="Times New Roman" w:hAnsi="Times New Roman" w:cs="Times New Roman"/>
+                <w:b/>
+                <w:sz w:val="24"/>
+                <w:szCs w:val="24"/>
+              </w:rPr>
+              <w:t>4</w:t>
+            </w:r>
+          </w:p>
+        </w:tc>
+        <w:tc>
+          <w:tcPr>
+            <w:tcW w:w="2423" w:type="dxa"/>
+            <w:shd w:val="clear" w:color="auto" w:fill="D9D9D9" w:themeFill="background1" w:themeFillShade="D9"/>
+            <w:vAlign w:val="center"/>
+          </w:tcPr>
+          <w:p>
+            <w:pPr>
+              <w:rPr>
+                <w:rFonts w:ascii="Times New Roman" w:hAnsi="Times New Roman" w:cs="Times New Roman"/>
+                <w:b/>
+                <w:sz w:val="24"/>
+                <w:szCs w:val="24"/>
+              </w:rPr>
+            </w:pPr>
+            <w:r>
+              <w:rPr>
+                <w:rFonts w:ascii="Times New Roman" w:hAnsi="Times New Roman" w:cs="Times New Roman"/>
+                <w:b/>
+                <w:sz w:val="24"/>
+                <w:szCs w:val="24"/>
+              </w:rPr>
+              <w:t>Ngày lập: 09/05/2018</w:t>
+            </w:r>
+          </w:p>
+        </w:tc>
+      </w:tr>
+      <w:tr>
+        <w:trPr>
+          <w:trHeight w:val="376"/>
+        </w:trPr>
+        <w:tc>
+          <w:tcPr>
+            <w:tcW w:w="3397" w:type="dxa"/>
+            <w:shd w:val="clear" w:color="auto" w:fill="auto"/>
+            <w:vAlign w:val="center"/>
+          </w:tcPr>
+          <w:p>
+            <w:pPr>
+              <w:rPr>
+                <w:rFonts w:ascii="Times New Roman" w:hAnsi="Times New Roman" w:cs="Times New Roman"/>
+                <w:sz w:val="24"/>
+                <w:szCs w:val="24"/>
+              </w:rPr>
+            </w:pPr>
+            <w:r>
+              <w:rPr>
+                <w:rFonts w:ascii="Times New Roman" w:hAnsi="Times New Roman" w:cs="Times New Roman"/>
+                <w:sz w:val="24"/>
+                <w:szCs w:val="24"/>
+              </w:rPr>
+              <w:t>Diễn giải</w:t>
+            </w:r>
+          </w:p>
+        </w:tc>
+        <w:tc>
+          <w:tcPr>
+            <w:tcW w:w="6676" w:type="dxa"/>
+            <w:gridSpan w:val="2"/>
+            <w:vAlign w:val="center"/>
+          </w:tcPr>
+          <w:p>
+            <w:pPr>
+              <w:rPr>
+                <w:rFonts w:ascii="Times New Roman" w:hAnsi="Times New Roman" w:cs="Times New Roman"/>
+                <w:sz w:val="24"/>
+                <w:szCs w:val="24"/>
+              </w:rPr>
+            </w:pPr>
+            <w:bookmarkStart w:id="98" w:name="_GoBack"/>
+            <w:bookmarkEnd w:id="98"/>
+          </w:p>
+        </w:tc>
+      </w:tr>
+      <w:tr>
+        <w:trPr>
+          <w:trHeight w:val="376"/>
+        </w:trPr>
+        <w:tc>
+          <w:tcPr>
+            <w:tcW w:w="3397" w:type="dxa"/>
+            <w:shd w:val="clear" w:color="auto" w:fill="auto"/>
+            <w:vAlign w:val="center"/>
+          </w:tcPr>
+          <w:p>
+            <w:pPr>
+              <w:rPr>
+                <w:rFonts w:ascii="Times New Roman" w:hAnsi="Times New Roman" w:cs="Times New Roman"/>
+                <w:sz w:val="24"/>
+                <w:szCs w:val="24"/>
+              </w:rPr>
+            </w:pPr>
+            <w:r>
+              <w:rPr>
+                <w:rFonts w:ascii="Times New Roman" w:hAnsi="Times New Roman" w:cs="Times New Roman"/>
+                <w:sz w:val="24"/>
+                <w:szCs w:val="24"/>
+              </w:rPr>
+              <w:t>Điều kiện bắt đầu (kích hoạt)</w:t>
+            </w:r>
+          </w:p>
+        </w:tc>
+        <w:tc>
+          <w:tcPr>
+            <w:tcW w:w="6676" w:type="dxa"/>
+            <w:gridSpan w:val="2"/>
+            <w:vAlign w:val="center"/>
+          </w:tcPr>
+          <w:p>
+            <w:pPr>
+              <w:rPr>
+                <w:rFonts w:ascii="Times New Roman" w:hAnsi="Times New Roman" w:cs="Times New Roman"/>
+                <w:sz w:val="24"/>
+                <w:szCs w:val="24"/>
+              </w:rPr>
+            </w:pPr>
+          </w:p>
+        </w:tc>
+      </w:tr>
+      <w:tr>
+        <w:trPr>
+          <w:trHeight w:val="376"/>
+        </w:trPr>
+        <w:tc>
+          <w:tcPr>
+            <w:tcW w:w="3397" w:type="dxa"/>
+            <w:shd w:val="clear" w:color="auto" w:fill="auto"/>
+            <w:vAlign w:val="center"/>
+          </w:tcPr>
+          <w:p>
+            <w:pPr>
+              <w:rPr>
+                <w:rFonts w:ascii="Times New Roman" w:hAnsi="Times New Roman" w:cs="Times New Roman"/>
+                <w:sz w:val="24"/>
+                <w:szCs w:val="24"/>
+              </w:rPr>
+            </w:pPr>
+            <w:r>
+              <w:rPr>
+                <w:rFonts w:ascii="Times New Roman" w:hAnsi="Times New Roman" w:cs="Times New Roman"/>
+                <w:sz w:val="24"/>
+                <w:szCs w:val="24"/>
+              </w:rPr>
+              <w:t>Dòng dữ liệu vào</w:t>
+            </w:r>
+          </w:p>
+        </w:tc>
+        <w:tc>
+          <w:tcPr>
+            <w:tcW w:w="6676" w:type="dxa"/>
+            <w:gridSpan w:val="2"/>
+            <w:vAlign w:val="center"/>
+          </w:tcPr>
+          <w:p>
+            <w:pPr>
+              <w:rPr>
+                <w:rFonts w:ascii="Times New Roman" w:hAnsi="Times New Roman" w:cs="Times New Roman"/>
+                <w:sz w:val="24"/>
+                <w:szCs w:val="24"/>
+              </w:rPr>
+            </w:pPr>
+          </w:p>
+        </w:tc>
+      </w:tr>
+      <w:tr>
+        <w:trPr>
+          <w:trHeight w:val="376"/>
+        </w:trPr>
+        <w:tc>
+          <w:tcPr>
+            <w:tcW w:w="3397" w:type="dxa"/>
+            <w:shd w:val="clear" w:color="auto" w:fill="auto"/>
+            <w:vAlign w:val="center"/>
+          </w:tcPr>
+          <w:p>
+            <w:pPr>
+              <w:rPr>
+                <w:rFonts w:ascii="Times New Roman" w:hAnsi="Times New Roman" w:cs="Times New Roman"/>
+                <w:sz w:val="24"/>
+                <w:szCs w:val="24"/>
+              </w:rPr>
+            </w:pPr>
+            <w:r>
+              <w:rPr>
+                <w:rFonts w:ascii="Times New Roman" w:hAnsi="Times New Roman" w:cs="Times New Roman"/>
+                <w:sz w:val="24"/>
+                <w:szCs w:val="24"/>
+              </w:rPr>
+              <w:t>Dòng dữ liệu ra</w:t>
+            </w:r>
+          </w:p>
+        </w:tc>
+        <w:tc>
+          <w:tcPr>
+            <w:tcW w:w="6676" w:type="dxa"/>
+            <w:gridSpan w:val="2"/>
+            <w:vAlign w:val="center"/>
+          </w:tcPr>
+          <w:p>
+            <w:pPr>
+              <w:rPr>
+                <w:rFonts w:ascii="Times New Roman" w:hAnsi="Times New Roman" w:cs="Times New Roman"/>
+                <w:sz w:val="24"/>
+                <w:szCs w:val="24"/>
+              </w:rPr>
+            </w:pPr>
+          </w:p>
+        </w:tc>
+      </w:tr>
+      <w:tr>
+        <w:trPr>
+          <w:trHeight w:val="376"/>
+        </w:trPr>
+        <w:tc>
+          <w:tcPr>
+            <w:tcW w:w="3397" w:type="dxa"/>
+            <w:shd w:val="clear" w:color="auto" w:fill="auto"/>
+            <w:vAlign w:val="center"/>
+          </w:tcPr>
+          <w:p>
+            <w:pPr>
+              <w:rPr>
+                <w:rFonts w:ascii="Times New Roman" w:hAnsi="Times New Roman" w:cs="Times New Roman"/>
+                <w:sz w:val="24"/>
+                <w:szCs w:val="24"/>
+              </w:rPr>
+            </w:pPr>
+            <w:r>
+              <w:rPr>
+                <w:rFonts w:ascii="Times New Roman" w:hAnsi="Times New Roman" w:cs="Times New Roman"/>
+                <w:sz w:val="24"/>
+                <w:szCs w:val="24"/>
+              </w:rPr>
+              <w:t>Nơi sử dụng</w:t>
+            </w:r>
+          </w:p>
+        </w:tc>
+        <w:tc>
+          <w:tcPr>
+            <w:tcW w:w="6676" w:type="dxa"/>
+            <w:gridSpan w:val="2"/>
+            <w:vAlign w:val="center"/>
+          </w:tcPr>
+          <w:p>
+            <w:pPr>
+              <w:rPr>
+                <w:rFonts w:ascii="Times New Roman" w:hAnsi="Times New Roman" w:cs="Times New Roman"/>
+                <w:sz w:val="24"/>
+                <w:szCs w:val="24"/>
+              </w:rPr>
+            </w:pPr>
+          </w:p>
+        </w:tc>
+      </w:tr>
+      <w:tr>
+        <w:trPr>
+          <w:trHeight w:val="376"/>
+        </w:trPr>
+        <w:tc>
+          <w:tcPr>
+            <w:tcW w:w="3397" w:type="dxa"/>
+            <w:shd w:val="clear" w:color="auto" w:fill="auto"/>
+            <w:vAlign w:val="center"/>
+          </w:tcPr>
+          <w:p>
+            <w:pPr>
+              <w:rPr>
+                <w:rFonts w:ascii="Times New Roman" w:hAnsi="Times New Roman" w:cs="Times New Roman"/>
+                <w:sz w:val="24"/>
+                <w:szCs w:val="24"/>
+              </w:rPr>
+            </w:pPr>
+            <w:r>
+              <w:rPr>
+                <w:rFonts w:ascii="Times New Roman" w:hAnsi="Times New Roman" w:cs="Times New Roman"/>
+                <w:sz w:val="24"/>
+                <w:szCs w:val="24"/>
+              </w:rPr>
+              <w:t>Những quy tắc, điều kiện đi kèm</w:t>
+            </w:r>
+          </w:p>
+        </w:tc>
+        <w:tc>
+          <w:tcPr>
+            <w:tcW w:w="6676" w:type="dxa"/>
+            <w:gridSpan w:val="2"/>
+            <w:vAlign w:val="center"/>
+          </w:tcPr>
+          <w:p>
+            <w:pPr>
+              <w:rPr>
+                <w:rFonts w:ascii="Times New Roman" w:hAnsi="Times New Roman" w:cs="Times New Roman"/>
+                <w:sz w:val="24"/>
+                <w:szCs w:val="24"/>
+              </w:rPr>
+            </w:pPr>
+          </w:p>
+        </w:tc>
+      </w:tr>
+    </w:tbl>
+    <w:p>
+      <w:pPr>
+        <w:rPr>
+          <w:rFonts w:ascii="Times New Roman" w:hAnsi="Times New Roman" w:cs="Times New Roman"/>
+          <w:sz w:val="24"/>
+          <w:szCs w:val="24"/>
+        </w:rPr>
+      </w:pPr>
+    </w:p>
+    <w:p>
+      <w:pPr>
+        <w:pStyle w:val="ListParagraph"/>
+        <w:numPr>
+          <w:ilvl w:val="2"/>
+          <w:numId w:val="36"/>
+        </w:numPr>
+        <w:outlineLvl w:val="2"/>
+        <w:rPr>
+          <w:rFonts w:ascii="Times New Roman" w:hAnsi="Times New Roman" w:cs="Times New Roman"/>
+          <w:b/>
+          <w:sz w:val="24"/>
+          <w:szCs w:val="24"/>
+        </w:rPr>
+      </w:pPr>
+      <w:r>
+        <w:rPr>
+          <w:rFonts w:ascii="Times New Roman" w:hAnsi="Times New Roman" w:cs="Times New Roman"/>
+          <w:b/>
+          <w:sz w:val="24"/>
+          <w:szCs w:val="24"/>
+        </w:rPr>
+        <w:t>Xử lí dịch vụ ăn uống</w:t>
+      </w:r>
+    </w:p>
+    <w:p>
+      <w:pPr>
+        <w:rPr>
+          <w:rFonts w:ascii="Times New Roman" w:hAnsi="Times New Roman" w:cs="Times New Roman"/>
+          <w:sz w:val="24"/>
+          <w:szCs w:val="24"/>
+        </w:rPr>
+      </w:pPr>
+    </w:p>
+    <w:p>
+      <w:pPr>
+        <w:pStyle w:val="ListParagraph"/>
+        <w:numPr>
+          <w:ilvl w:val="2"/>
+          <w:numId w:val="36"/>
+        </w:numPr>
+        <w:outlineLvl w:val="2"/>
+        <w:rPr>
+          <w:rFonts w:ascii="Times New Roman" w:hAnsi="Times New Roman" w:cs="Times New Roman"/>
+          <w:b/>
+          <w:sz w:val="24"/>
+          <w:szCs w:val="24"/>
+        </w:rPr>
+      </w:pPr>
+      <w:r>
+        <w:rPr>
+          <w:rFonts w:ascii="Times New Roman" w:hAnsi="Times New Roman" w:cs="Times New Roman"/>
+          <w:b/>
+          <w:sz w:val="24"/>
+          <w:szCs w:val="24"/>
+        </w:rPr>
+        <w:t>Xử lí dịch vụ giặt ủi</w:t>
+      </w:r>
+    </w:p>
+    <w:p>
+      <w:pPr>
+        <w:rPr>
+          <w:rFonts w:ascii="Times New Roman" w:hAnsi="Times New Roman" w:cs="Times New Roman"/>
+          <w:sz w:val="24"/>
+          <w:szCs w:val="24"/>
+        </w:rPr>
+      </w:pPr>
+    </w:p>
+    <w:p>
+      <w:pPr>
+        <w:pStyle w:val="ListParagraph"/>
+        <w:numPr>
+          <w:ilvl w:val="2"/>
+          <w:numId w:val="36"/>
+        </w:numPr>
+        <w:outlineLvl w:val="2"/>
+        <w:rPr>
+          <w:rFonts w:ascii="Times New Roman" w:hAnsi="Times New Roman" w:cs="Times New Roman"/>
+          <w:b/>
+          <w:sz w:val="24"/>
+          <w:szCs w:val="24"/>
+        </w:rPr>
+      </w:pPr>
+      <w:r>
+        <w:rPr>
+          <w:rFonts w:ascii="Times New Roman" w:hAnsi="Times New Roman" w:cs="Times New Roman"/>
+          <w:b/>
+          <w:sz w:val="24"/>
+          <w:szCs w:val="24"/>
+        </w:rPr>
+        <w:t>Xử lí dịch vụ di chuyển</w:t>
+      </w:r>
+    </w:p>
+    <w:p>
+      <w:pPr>
+        <w:rPr>
+          <w:rFonts w:ascii="Times New Roman" w:hAnsi="Times New Roman" w:cs="Times New Roman"/>
+          <w:sz w:val="24"/>
+          <w:szCs w:val="24"/>
+        </w:rPr>
+      </w:pPr>
+    </w:p>
+    <w:p>
+      <w:pPr>
+        <w:pStyle w:val="ListParagraph"/>
+        <w:numPr>
+          <w:ilvl w:val="2"/>
+          <w:numId w:val="36"/>
+        </w:numPr>
+        <w:outlineLvl w:val="2"/>
+        <w:rPr>
+          <w:rFonts w:ascii="Times New Roman" w:hAnsi="Times New Roman" w:cs="Times New Roman"/>
+          <w:b/>
+          <w:sz w:val="24"/>
+          <w:szCs w:val="24"/>
+        </w:rPr>
+      </w:pPr>
+      <w:r>
+        <w:rPr>
+          <w:rFonts w:ascii="Times New Roman" w:hAnsi="Times New Roman" w:cs="Times New Roman"/>
+          <w:b/>
+          <w:sz w:val="24"/>
+          <w:szCs w:val="24"/>
+        </w:rPr>
+        <w:t>Xử lí tra cứu, chỉnh sửa thông tin</w:t>
+      </w:r>
+    </w:p>
+    <w:p>
+      <w:pPr>
+        <w:rPr>
+          <w:rFonts w:ascii="Times New Roman" w:hAnsi="Times New Roman" w:cs="Times New Roman"/>
+          <w:sz w:val="24"/>
+          <w:szCs w:val="24"/>
+        </w:rPr>
+      </w:pPr>
+    </w:p>
+    <w:p>
+      <w:pPr>
+        <w:pStyle w:val="ListParagraph"/>
+        <w:numPr>
+          <w:ilvl w:val="2"/>
+          <w:numId w:val="36"/>
+        </w:numPr>
+        <w:outlineLvl w:val="2"/>
+        <w:rPr>
+          <w:rFonts w:ascii="Times New Roman" w:hAnsi="Times New Roman" w:cs="Times New Roman"/>
+          <w:b/>
+          <w:sz w:val="24"/>
+          <w:szCs w:val="24"/>
+        </w:rPr>
+      </w:pPr>
+      <w:r>
+        <w:rPr>
+          <w:rFonts w:ascii="Times New Roman" w:hAnsi="Times New Roman" w:cs="Times New Roman"/>
+          <w:b/>
+          <w:sz w:val="24"/>
+          <w:szCs w:val="24"/>
+        </w:rPr>
+        <w:t>Xử lí báo cáo, thống kê</w:t>
+      </w:r>
+    </w:p>
+    <w:p>
+      <w:pPr>
+        <w:rPr>
+          <w:rFonts w:ascii="Times New Roman" w:hAnsi="Times New Roman" w:cs="Times New Roman"/>
+          <w:sz w:val="24"/>
+          <w:szCs w:val="24"/>
+        </w:rPr>
+      </w:pPr>
+    </w:p>
     <w:p>
       <w:pPr>
         <w:rPr>
@@ -38810,617 +44442,99 @@
       <w:color w:val="808080"/>
     </w:rPr>
   </w:style>
-</w:styles>
-</file>
-
-<file path=word/glossary/document.xml><?xml version="1.0" encoding="utf-8"?>
-<w:glossaryDocument xmlns:wpc="http://schemas.microsoft.com/office/word/2010/wordprocessingCanvas" xmlns:cx="http://schemas.microsoft.com/office/drawing/2014/chartex" xmlns:cx1="http://schemas.microsoft.com/office/drawing/2015/9/8/chartex" xmlns:cx2="http://schemas.microsoft.com/office/drawing/2015/10/21/chartex" xmlns:cx3="http://schemas.microsoft.com/office/drawing/2016/5/9/chartex" xmlns:cx4="http://schemas.microsoft.com/office/drawing/2016/5/10/chartex" xmlns:cx5="http://schemas.microsoft.com/office/drawing/2016/5/11/chartex" xmlns:cx6="http://schemas.microsoft.com/office/drawing/2016/5/12/chartex" xmlns:cx7="http://schemas.microsoft.com/office/drawing/2016/5/13/chartex" xmlns:cx8="http://schemas.microsoft.com/office/drawing/2016/5/14/chartex" xmlns:mc="http://schemas.openxmlformats.org/markup-compatibility/2006" xmlns:aink="http://schemas.microsoft.com/office/drawing/2016/ink" xmlns:am3d="http://schemas.microsoft.com/office/drawing/2017/model3d" xmlns:o="urn:schemas-microsoft-com:office:office" xmlns:r="http://schemas.openxmlformats.org/officeDocument/2006/relationships" xmlns:m="http://schemas.openxmlformats.org/officeDocument/2006/math" xmlns:v="urn:schemas-microsoft-com:vml" xmlns:wp14="http://schemas.microsoft.com/office/word/2010/wordprocessingDrawing" xmlns:wp="http://schemas.openxmlformats.org/drawingml/2006/wordprocessingDrawing" xmlns:w10="urn:schemas-microsoft-com:office:word" xmlns:w="http://schemas.openxmlformats.org/wordprocessingml/2006/main" xmlns:w14="http://schemas.microsoft.com/office/word/2010/wordml" xmlns:w15="http://schemas.microsoft.com/office/word/2012/wordml" xmlns:w16cid="http://schemas.microsoft.com/office/word/2016/wordml/cid" xmlns:w16se="http://schemas.microsoft.com/office/word/2015/wordml/symex" xmlns:wpg="http://schemas.microsoft.com/office/word/2010/wordprocessingGroup" xmlns:wpi="http://schemas.microsoft.com/office/word/2010/wordprocessingInk" xmlns:wne="http://schemas.microsoft.com/office/word/2006/wordml" xmlns:wps="http://schemas.microsoft.com/office/word/2010/wordprocessingShape" mc:Ignorable="w14 w15 w16se w16cid wp14"/>
-</file>
-
-<file path=word/glossary/fontTable.xml><?xml version="1.0" encoding="utf-8"?>
-<w:fonts xmlns:mc="http://schemas.openxmlformats.org/markup-compatibility/2006" xmlns:r="http://schemas.openxmlformats.org/officeDocument/2006/relationships" xmlns:w="http://schemas.openxmlformats.org/wordprocessingml/2006/main" xmlns:w14="http://schemas.microsoft.com/office/word/2010/wordml" xmlns:w15="http://schemas.microsoft.com/office/word/2012/wordml" xmlns:w16cid="http://schemas.microsoft.com/office/word/2016/wordml/cid" xmlns:w16se="http://schemas.microsoft.com/office/word/2015/wordml/symex" mc:Ignorable="w14 w15 w16se w16cid">
-  <w:font w:name="Courier New">
-    <w:panose1 w:val="02070309020205020404"/>
-    <w:charset w:val="00"/>
-    <w:family w:val="modern"/>
-    <w:pitch w:val="fixed"/>
-    <w:sig w:usb0="E0002EFF" w:usb1="C0007843" w:usb2="00000009" w:usb3="00000000" w:csb0="000001FF" w:csb1="00000000"/>
-  </w:font>
-  <w:font w:name="Times New Roman">
-    <w:panose1 w:val="02020603050405020304"/>
-    <w:charset w:val="00"/>
-    <w:family w:val="roman"/>
-    <w:pitch w:val="variable"/>
-    <w:sig w:usb0="E0002AFF" w:usb1="C0007843" w:usb2="00000009" w:usb3="00000000" w:csb0="000001FF" w:csb1="00000000"/>
-  </w:font>
-  <w:font w:name="Wingdings">
-    <w:panose1 w:val="05000000000000000000"/>
-    <w:charset w:val="02"/>
-    <w:family w:val="auto"/>
-    <w:pitch w:val="variable"/>
-    <w:sig w:usb0="00000000" w:usb1="10000000" w:usb2="00000000" w:usb3="00000000" w:csb0="80000000" w:csb1="00000000"/>
-  </w:font>
-  <w:font w:name="Symbol">
-    <w:panose1 w:val="05050102010706020507"/>
-    <w:charset w:val="02"/>
-    <w:family w:val="roman"/>
-    <w:pitch w:val="variable"/>
-    <w:sig w:usb0="00000000" w:usb1="10000000" w:usb2="00000000" w:usb3="00000000" w:csb0="80000000" w:csb1="00000000"/>
-  </w:font>
-  <w:font w:name="Calibri">
-    <w:panose1 w:val="020F0502020204030204"/>
-    <w:charset w:val="00"/>
-    <w:family w:val="swiss"/>
-    <w:pitch w:val="variable"/>
-    <w:sig w:usb0="E0002AFF" w:usb1="4000ACFF" w:usb2="00000001" w:usb3="00000000" w:csb0="000001FF" w:csb1="00000000"/>
-  </w:font>
-  <w:font w:name="Cambria">
-    <w:panose1 w:val="02040503050406030204"/>
-    <w:charset w:val="00"/>
-    <w:family w:val="roman"/>
-    <w:pitch w:val="variable"/>
-    <w:sig w:usb0="E00002FF" w:usb1="400004FF" w:usb2="00000000" w:usb3="00000000" w:csb0="0000019F" w:csb1="00000000"/>
-  </w:font>
-  <w:font w:name="MS Gothic">
-    <w:altName w:val="ＭＳ ゴシック"/>
-    <w:panose1 w:val="020B0609070205080204"/>
-    <w:charset w:val="80"/>
-    <w:family w:val="modern"/>
-    <w:pitch w:val="fixed"/>
-    <w:sig w:usb0="E00002FF" w:usb1="6AC7FDFB" w:usb2="08000012" w:usb3="00000000" w:csb0="0002009F" w:csb1="00000000"/>
-  </w:font>
-  <w:font w:name="Segoe UI">
-    <w:panose1 w:val="020B0502040204020203"/>
-    <w:charset w:val="00"/>
-    <w:family w:val="swiss"/>
-    <w:pitch w:val="variable"/>
-    <w:sig w:usb0="E4002EFF" w:usb1="C000E47F" w:usb2="00000009" w:usb3="00000000" w:csb0="000001FF" w:csb1="00000000"/>
-  </w:font>
-  <w:font w:name="Segoe UI Semibold">
-    <w:panose1 w:val="020B0702040204020203"/>
-    <w:charset w:val="00"/>
-    <w:family w:val="swiss"/>
-    <w:pitch w:val="variable"/>
-    <w:sig w:usb0="E4002EFF" w:usb1="C000E47F" w:usb2="00000009" w:usb3="00000000" w:csb0="000001FF" w:csb1="00000000"/>
-  </w:font>
-  <w:font w:name="MS Mincho">
-    <w:altName w:val="ＭＳ 明朝"/>
-    <w:panose1 w:val="02020609040205080304"/>
-    <w:charset w:val="80"/>
-    <w:family w:val="modern"/>
-    <w:pitch w:val="fixed"/>
-    <w:sig w:usb0="E00002FF" w:usb1="6AC7FDFB" w:usb2="08000012" w:usb3="00000000" w:csb0="0002009F" w:csb1="00000000"/>
-  </w:font>
-  <w:font w:name="Calibri Light">
-    <w:panose1 w:val="020F0302020204030204"/>
-    <w:charset w:val="00"/>
-    <w:family w:val="swiss"/>
-    <w:pitch w:val="variable"/>
-    <w:sig w:usb0="A0002AEF" w:usb1="4000207B" w:usb2="00000000" w:usb3="00000000" w:csb0="000001FF" w:csb1="00000000"/>
-  </w:font>
-</w:fonts>
-</file>
-
-<file path=word/glossary/settings.xml><?xml version="1.0" encoding="utf-8"?>
-<w:settings xmlns:mc="http://schemas.openxmlformats.org/markup-compatibility/2006" xmlns:o="urn:schemas-microsoft-com:office:office" xmlns:r="http://schemas.openxmlformats.org/officeDocument/2006/relationships" xmlns:m="http://schemas.openxmlformats.org/officeDocument/2006/math" xmlns:v="urn:schemas-microsoft-com:vml" xmlns:w10="urn:schemas-microsoft-com:office:word" xmlns:w="http://schemas.openxmlformats.org/wordprocessingml/2006/main" xmlns:w14="http://schemas.microsoft.com/office/word/2010/wordml" xmlns:w15="http://schemas.microsoft.com/office/word/2012/wordml" xmlns:w16cid="http://schemas.microsoft.com/office/word/2016/wordml/cid" xmlns:w16se="http://schemas.microsoft.com/office/word/2015/wordml/symex" xmlns:sl="http://schemas.openxmlformats.org/schemaLibrary/2006/main" mc:Ignorable="w14 w15 w16se w16cid">
-  <w:view w:val="normal"/>
-  <w:defaultTabStop w:val="720"/>
-  <w:characterSpacingControl w:val="doNotCompress"/>
-  <w:compat>
-    <w:useFELayout/>
-    <w:compatSetting w:name="compatibilityMode" w:uri="http://schemas.microsoft.com/office/word" w:val="15"/>
-    <w:compatSetting w:name="overrideTableStyleFontSizeAndJustification" w:uri="http://schemas.microsoft.com/office/word" w:val="1"/>
-    <w:compatSetting w:name="enableOpenTypeFeatures" w:uri="http://schemas.microsoft.com/office/word" w:val="1"/>
-    <w:compatSetting w:name="doNotFlipMirrorIndents" w:uri="http://schemas.microsoft.com/office/word" w:val="1"/>
-    <w:compatSetting w:name="differentiateMultirowTableHeaders" w:uri="http://schemas.microsoft.com/office/word" w:val="1"/>
-    <w:compatSetting w:name="useWord2013TrackBottomHyphenation" w:uri="http://schemas.microsoft.com/office/word" w:val="0"/>
-  </w:compat>
-  <w:rsids>
-    <w:rsidRoot w:val="00223B27"/>
-    <w:rsid w:val="00223B27"/>
-    <w:rsid w:val="003F7E36"/>
-    <w:rsid w:val="00AF1BBC"/>
-  </w:rsids>
-  <m:mathPr>
-    <m:mathFont m:val="Cambria Math"/>
-    <m:brkBin m:val="before"/>
-    <m:brkBinSub m:val="--"/>
-    <m:smallFrac m:val="0"/>
-    <m:dispDef/>
-    <m:lMargin m:val="0"/>
-    <m:rMargin m:val="0"/>
-    <m:defJc m:val="centerGroup"/>
-    <m:wrapIndent m:val="1440"/>
-    <m:intLim m:val="subSup"/>
-    <m:naryLim m:val="undOvr"/>
-  </m:mathPr>
-  <w:themeFontLang w:val="en-US"/>
-  <w:clrSchemeMapping w:bg1="light1" w:t1="dark1" w:bg2="light2" w:t2="dark2" w:accent1="accent1" w:accent2="accent2" w:accent3="accent3" w:accent4="accent4" w:accent5="accent5" w:accent6="accent6" w:hyperlink="hyperlink" w:followedHyperlink="followedHyperlink"/>
-  <w:decimalSymbol w:val=","/>
-  <w:listSeparator w:val=","/>
-  <w15:chartTrackingRefBased/>
-</w:settings>
-</file>
-
-<file path=word/glossary/styles.xml><?xml version="1.0" encoding="utf-8"?>
-<w:styles xmlns:mc="http://schemas.openxmlformats.org/markup-compatibility/2006" xmlns:r="http://schemas.openxmlformats.org/officeDocument/2006/relationships" xmlns:w="http://schemas.openxmlformats.org/wordprocessingml/2006/main" xmlns:w14="http://schemas.microsoft.com/office/word/2010/wordml" xmlns:w15="http://schemas.microsoft.com/office/word/2012/wordml" xmlns:w16cid="http://schemas.microsoft.com/office/word/2016/wordml/cid" xmlns:w16se="http://schemas.microsoft.com/office/word/2015/wordml/symex" mc:Ignorable="w14 w15 w16se w16cid">
-  <w:docDefaults>
-    <w:rPrDefault>
-      <w:rPr>
-        <w:rFonts w:asciiTheme="minorHAnsi" w:eastAsiaTheme="minorEastAsia" w:hAnsiTheme="minorHAnsi" w:cstheme="minorBidi"/>
-        <w:sz w:val="22"/>
-        <w:szCs w:val="22"/>
-        <w:lang w:val="en-US" w:eastAsia="en-US" w:bidi="ar-SA"/>
-      </w:rPr>
-    </w:rPrDefault>
-    <w:pPrDefault>
-      <w:pPr>
-        <w:spacing w:after="160" w:line="259" w:lineRule="auto"/>
-      </w:pPr>
-    </w:pPrDefault>
-  </w:docDefaults>
-  <w:latentStyles w:defLockedState="0" w:defUIPriority="99" w:defSemiHidden="0" w:defUnhideWhenUsed="0" w:defQFormat="0" w:count="375">
-    <w:lsdException w:name="Normal" w:uiPriority="0" w:qFormat="1"/>
-    <w:lsdException w:name="heading 1" w:uiPriority="9" w:qFormat="1"/>
-    <w:lsdException w:name="heading 2" w:semiHidden="1" w:uiPriority="9" w:unhideWhenUsed="1" w:qFormat="1"/>
-    <w:lsdException w:name="heading 3" w:semiHidden="1" w:uiPriority="9" w:unhideWhenUsed="1" w:qFormat="1"/>
-    <w:lsdException w:name="heading 4" w:semiHidden="1" w:uiPriority="9" w:unhideWhenUsed="1" w:qFormat="1"/>
-    <w:lsdException w:name="heading 5" w:semiHidden="1" w:uiPriority="9" w:unhideWhenUsed="1" w:qFormat="1"/>
-    <w:lsdException w:name="heading 6" w:semiHidden="1" w:uiPriority="9" w:unhideWhenUsed="1" w:qFormat="1"/>
-    <w:lsdException w:name="heading 7" w:semiHidden="1" w:uiPriority="9" w:unhideWhenUsed="1" w:qFormat="1"/>
-    <w:lsdException w:name="heading 8" w:semiHidden="1" w:uiPriority="9" w:unhideWhenUsed="1" w:qFormat="1"/>
-    <w:lsdException w:name="heading 9" w:semiHidden="1" w:uiPriority="9" w:unhideWhenUsed="1" w:qFormat="1"/>
-    <w:lsdException w:name="index 1" w:semiHidden="1" w:unhideWhenUsed="1"/>
-    <w:lsdException w:name="index 2" w:semiHidden="1" w:unhideWhenUsed="1"/>
-    <w:lsdException w:name="index 3" w:semiHidden="1" w:unhideWhenUsed="1"/>
-    <w:lsdException w:name="index 4" w:semiHidden="1" w:unhideWhenUsed="1"/>
-    <w:lsdException w:name="index 5" w:semiHidden="1" w:unhideWhenUsed="1"/>
-    <w:lsdException w:name="index 6" w:semiHidden="1" w:unhideWhenUsed="1"/>
-    <w:lsdException w:name="index 7" w:semiHidden="1" w:unhideWhenUsed="1"/>
-    <w:lsdException w:name="index 8" w:semiHidden="1" w:unhideWhenUsed="1"/>
-    <w:lsdException w:name="index 9" w:semiHidden="1" w:unhideWhenUsed="1"/>
-    <w:lsdException w:name="toc 1" w:semiHidden="1" w:uiPriority="39" w:unhideWhenUsed="1"/>
-    <w:lsdException w:name="toc 2" w:semiHidden="1" w:uiPriority="39" w:unhideWhenUsed="1"/>
-    <w:lsdException w:name="toc 3" w:semiHidden="1" w:uiPriority="39" w:unhideWhenUsed="1"/>
-    <w:lsdException w:name="toc 4" w:semiHidden="1" w:uiPriority="39" w:unhideWhenUsed="1"/>
-    <w:lsdException w:name="toc 5" w:semiHidden="1" w:uiPriority="39" w:unhideWhenUsed="1"/>
-    <w:lsdException w:name="toc 6" w:semiHidden="1" w:uiPriority="39" w:unhideWhenUsed="1"/>
-    <w:lsdException w:name="toc 7" w:semiHidden="1" w:uiPriority="39" w:unhideWhenUsed="1"/>
-    <w:lsdException w:name="toc 8" w:semiHidden="1" w:uiPriority="39" w:unhideWhenUsed="1"/>
-    <w:lsdException w:name="toc 9" w:semiHidden="1" w:uiPriority="39" w:unhideWhenUsed="1"/>
-    <w:lsdException w:name="Normal Indent" w:semiHidden="1" w:unhideWhenUsed="1"/>
-    <w:lsdException w:name="footnote text" w:semiHidden="1" w:unhideWhenUsed="1"/>
-    <w:lsdException w:name="annotation text" w:semiHidden="1" w:unhideWhenUsed="1"/>
-    <w:lsdException w:name="header" w:semiHidden="1" w:unhideWhenUsed="1"/>
-    <w:lsdException w:name="footer" w:semiHidden="1" w:unhideWhenUsed="1"/>
-    <w:lsdException w:name="index heading" w:semiHidden="1" w:unhideWhenUsed="1"/>
-    <w:lsdException w:name="caption" w:semiHidden="1" w:uiPriority="35" w:unhideWhenUsed="1" w:qFormat="1"/>
-    <w:lsdException w:name="table of figures" w:semiHidden="1" w:unhideWhenUsed="1"/>
-    <w:lsdException w:name="envelope address" w:semiHidden="1" w:unhideWhenUsed="1"/>
-    <w:lsdException w:name="envelope return" w:semiHidden="1" w:unhideWhenUsed="1"/>
-    <w:lsdException w:name="footnote reference" w:semiHidden="1" w:unhideWhenUsed="1"/>
-    <w:lsdException w:name="annotation reference" w:semiHidden="1" w:unhideWhenUsed="1"/>
-    <w:lsdException w:name="line number" w:semiHidden="1" w:unhideWhenUsed="1"/>
-    <w:lsdException w:name="page number" w:semiHidden="1" w:unhideWhenUsed="1"/>
-    <w:lsdException w:name="endnote reference" w:semiHidden="1" w:unhideWhenUsed="1"/>
-    <w:lsdException w:name="endnote text" w:semiHidden="1" w:unhideWhenUsed="1"/>
-    <w:lsdException w:name="table of authorities" w:semiHidden="1" w:unhideWhenUsed="1"/>
-    <w:lsdException w:name="macro" w:semiHidden="1" w:unhideWhenUsed="1"/>
-    <w:lsdException w:name="toa heading" w:semiHidden="1" w:unhideWhenUsed="1"/>
-    <w:lsdException w:name="List" w:semiHidden="1" w:unhideWhenUsed="1"/>
-    <w:lsdException w:name="List Bullet" w:semiHidden="1" w:unhideWhenUsed="1"/>
-    <w:lsdException w:name="List Number" w:semiHidden="1" w:unhideWhenUsed="1"/>
-    <w:lsdException w:name="List 2" w:semiHidden="1" w:unhideWhenUsed="1"/>
-    <w:lsdException w:name="List 3" w:semiHidden="1" w:unhideWhenUsed="1"/>
-    <w:lsdException w:name="List 4" w:semiHidden="1" w:unhideWhenUsed="1"/>
-    <w:lsdException w:name="List 5" w:semiHidden="1" w:unhideWhenUsed="1"/>
-    <w:lsdException w:name="List Bullet 2" w:semiHidden="1" w:unhideWhenUsed="1"/>
-    <w:lsdException w:name="List Bullet 3" w:semiHidden="1" w:unhideWhenUsed="1"/>
-    <w:lsdException w:name="List Bullet 4" w:semiHidden="1" w:unhideWhenUsed="1"/>
-    <w:lsdException w:name="List Bullet 5" w:semiHidden="1" w:unhideWhenUsed="1"/>
-    <w:lsdException w:name="List Number 2" w:semiHidden="1" w:unhideWhenUsed="1"/>
-    <w:lsdException w:name="List Number 3" w:semiHidden="1" w:unhideWhenUsed="1"/>
-    <w:lsdException w:name="List Number 4" w:semiHidden="1" w:unhideWhenUsed="1"/>
-    <w:lsdException w:name="List Number 5" w:semiHidden="1" w:unhideWhenUsed="1"/>
-    <w:lsdException w:name="Title" w:uiPriority="10" w:qFormat="1"/>
-    <w:lsdException w:name="Closing" w:semiHidden="1" w:unhideWhenUsed="1"/>
-    <w:lsdException w:name="Signature" w:semiHidden="1" w:unhideWhenUsed="1"/>
-    <w:lsdException w:name="Default Paragraph Font" w:semiHidden="1" w:uiPriority="1" w:unhideWhenUsed="1"/>
-    <w:lsdException w:name="Body Text" w:semiHidden="1" w:unhideWhenUsed="1"/>
-    <w:lsdException w:name="Body Text Indent" w:semiHidden="1" w:unhideWhenUsed="1"/>
-    <w:lsdException w:name="List Continue" w:semiHidden="1" w:unhideWhenUsed="1"/>
-    <w:lsdException w:name="List Continue 2" w:semiHidden="1" w:unhideWhenUsed="1"/>
-    <w:lsdException w:name="List Continue 3" w:semiHidden="1" w:unhideWhenUsed="1"/>
-    <w:lsdException w:name="List Continue 4" w:semiHidden="1" w:unhideWhenUsed="1"/>
-    <w:lsdException w:name="List Continue 5" w:semiHidden="1" w:unhideWhenUsed="1"/>
-    <w:lsdException w:name="Message Header" w:semiHidden="1" w:unhideWhenUsed="1"/>
-    <w:lsdException w:name="Subtitle" w:uiPriority="11" w:qFormat="1"/>
-    <w:lsdException w:name="Salutation" w:semiHidden="1" w:unhideWhenUsed="1"/>
-    <w:lsdException w:name="Date" w:semiHidden="1" w:unhideWhenUsed="1"/>
-    <w:lsdException w:name="Body Text First Indent" w:semiHidden="1" w:unhideWhenUsed="1"/>
-    <w:lsdException w:name="Body Text First Indent 2" w:semiHidden="1" w:unhideWhenUsed="1"/>
-    <w:lsdException w:name="Note Heading" w:semiHidden="1" w:unhideWhenUsed="1"/>
-    <w:lsdException w:name="Body Text 2" w:semiHidden="1" w:unhideWhenUsed="1"/>
-    <w:lsdException w:name="Body Text 3" w:semiHidden="1" w:unhideWhenUsed="1"/>
-    <w:lsdException w:name="Body Text Indent 2" w:semiHidden="1" w:unhideWhenUsed="1"/>
-    <w:lsdException w:name="Body Text Indent 3" w:semiHidden="1" w:unhideWhenUsed="1"/>
-    <w:lsdException w:name="Block Text" w:semiHidden="1" w:unhideWhenUsed="1"/>
-    <w:lsdException w:name="Hyperlink" w:semiHidden="1" w:unhideWhenUsed="1"/>
-    <w:lsdException w:name="FollowedHyperlink" w:semiHidden="1" w:unhideWhenUsed="1"/>
-    <w:lsdException w:name="Strong" w:uiPriority="22" w:qFormat="1"/>
-    <w:lsdException w:name="Emphasis" w:uiPriority="20" w:qFormat="1"/>
-    <w:lsdException w:name="Document Map" w:semiHidden="1" w:unhideWhenUsed="1"/>
-    <w:lsdException w:name="Plain Text" w:semiHidden="1" w:unhideWhenUsed="1"/>
-    <w:lsdException w:name="E-mail Signature" w:semiHidden="1" w:unhideWhenUsed="1"/>
-    <w:lsdException w:name="HTML Top of Form" w:semiHidden="1" w:unhideWhenUsed="1"/>
-    <w:lsdException w:name="HTML Bottom of Form" w:semiHidden="1" w:unhideWhenUsed="1"/>
-    <w:lsdException w:name="Normal (Web)" w:semiHidden="1" w:unhideWhenUsed="1"/>
-    <w:lsdException w:name="HTML Acronym" w:semiHidden="1" w:unhideWhenUsed="1"/>
-    <w:lsdException w:name="HTML Address" w:semiHidden="1" w:unhideWhenUsed="1"/>
-    <w:lsdException w:name="HTML Cite" w:semiHidden="1" w:unhideWhenUsed="1"/>
-    <w:lsdException w:name="HTML Code" w:semiHidden="1" w:unhideWhenUsed="1"/>
-    <w:lsdException w:name="HTML Definition" w:semiHidden="1" w:unhideWhenUsed="1"/>
-    <w:lsdException w:name="HTML Keyboard" w:semiHidden="1" w:unhideWhenUsed="1"/>
-    <w:lsdException w:name="HTML Preformatted" w:semiHidden="1" w:unhideWhenUsed="1"/>
-    <w:lsdException w:name="HTML Sample" w:semiHidden="1" w:unhideWhenUsed="1"/>
-    <w:lsdException w:name="HTML Typewriter" w:semiHidden="1" w:unhideWhenUsed="1"/>
-    <w:lsdException w:name="HTML Variable" w:semiHidden="1" w:unhideWhenUsed="1"/>
-    <w:lsdException w:name="Normal Table" w:semiHidden="1" w:unhideWhenUsed="1"/>
-    <w:lsdException w:name="annotation subject" w:semiHidden="1" w:unhideWhenUsed="1"/>
-    <w:lsdException w:name="No List" w:semiHidden="1" w:unhideWhenUsed="1"/>
-    <w:lsdException w:name="Outline List 1" w:semiHidden="1" w:unhideWhenUsed="1"/>
-    <w:lsdException w:name="Outline List 2" w:semiHidden="1" w:unhideWhenUsed="1"/>
-    <w:lsdException w:name="Outline List 3" w:semiHidden="1" w:unhideWhenUsed="1"/>
-    <w:lsdException w:name="Table Simple 1" w:semiHidden="1" w:unhideWhenUsed="1"/>
-    <w:lsdException w:name="Table Simple 2" w:semiHidden="1" w:unhideWhenUsed="1"/>
-    <w:lsdException w:name="Table Simple 3" w:semiHidden="1" w:unhideWhenUsed="1"/>
-    <w:lsdException w:name="Table Classic 1" w:semiHidden="1" w:unhideWhenUsed="1"/>
-    <w:lsdException w:name="Table Classic 2" w:semiHidden="1" w:unhideWhenUsed="1"/>
-    <w:lsdException w:name="Table Classic 3" w:semiHidden="1" w:unhideWhenUsed="1"/>
-    <w:lsdException w:name="Table Classic 4" w:semiHidden="1" w:unhideWhenUsed="1"/>
-    <w:lsdException w:name="Table Colorful 1" w:semiHidden="1" w:unhideWhenUsed="1"/>
-    <w:lsdException w:name="Table Colorful 2" w:semiHidden="1" w:unhideWhenUsed="1"/>
-    <w:lsdException w:name="Table Colorful 3" w:semiHidden="1" w:unhideWhenUsed="1"/>
-    <w:lsdException w:name="Table Columns 1" w:semiHidden="1" w:unhideWhenUsed="1"/>
-    <w:lsdException w:name="Table Columns 2" w:semiHidden="1" w:unhideWhenUsed="1"/>
-    <w:lsdException w:name="Table Columns 3" w:semiHidden="1" w:unhideWhenUsed="1"/>
-    <w:lsdException w:name="Table Columns 4" w:semiHidden="1" w:unhideWhenUsed="1"/>
-    <w:lsdException w:name="Table Columns 5" w:semiHidden="1" w:unhideWhenUsed="1"/>
-    <w:lsdException w:name="Table Grid 1" w:semiHidden="1" w:unhideWhenUsed="1"/>
-    <w:lsdException w:name="Table Grid 2" w:semiHidden="1" w:unhideWhenUsed="1"/>
-    <w:lsdException w:name="Table Grid 3" w:semiHidden="1" w:unhideWhenUsed="1"/>
-    <w:lsdException w:name="Table Grid 4" w:semiHidden="1" w:unhideWhenUsed="1"/>
-    <w:lsdException w:name="Table Grid 5" w:semiHidden="1" w:unhideWhenUsed="1"/>
-    <w:lsdException w:name="Table Grid 6" w:semiHidden="1" w:unhideWhenUsed="1"/>
-    <w:lsdException w:name="Table Grid 7" w:semiHidden="1" w:unhideWhenUsed="1"/>
-    <w:lsdException w:name="Table Grid 8" w:semiHidden="1" w:unhideWhenUsed="1"/>
-    <w:lsdException w:name="Table List 1" w:semiHidden="1" w:unhideWhenUsed="1"/>
-    <w:lsdException w:name="Table List 2" w:semiHidden="1" w:unhideWhenUsed="1"/>
-    <w:lsdException w:name="Table List 3" w:semiHidden="1" w:unhideWhenUsed="1"/>
-    <w:lsdException w:name="Table List 4" w:semiHidden="1" w:unhideWhenUsed="1"/>
-    <w:lsdException w:name="Table List 5" w:semiHidden="1" w:unhideWhenUsed="1"/>
-    <w:lsdException w:name="Table List 6" w:semiHidden="1" w:unhideWhenUsed="1"/>
-    <w:lsdException w:name="Table List 7" w:semiHidden="1" w:unhideWhenUsed="1"/>
-    <w:lsdException w:name="Table List 8" w:semiHidden="1" w:unhideWhenUsed="1"/>
-    <w:lsdException w:name="Table 3D effects 1" w:semiHidden="1" w:unhideWhenUsed="1"/>
-    <w:lsdException w:name="Table 3D effects 2" w:semiHidden="1" w:unhideWhenUsed="1"/>
-    <w:lsdException w:name="Table 3D effects 3" w:semiHidden="1" w:unhideWhenUsed="1"/>
-    <w:lsdException w:name="Table Contemporary" w:semiHidden="1" w:unhideWhenUsed="1"/>
-    <w:lsdException w:name="Table Elegant" w:semiHidden="1" w:unhideWhenUsed="1"/>
-    <w:lsdException w:name="Table Professional" w:semiHidden="1" w:unhideWhenUsed="1"/>
-    <w:lsdException w:name="Table Subtle 1" w:semiHidden="1" w:unhideWhenUsed="1"/>
-    <w:lsdException w:name="Table Subtle 2" w:semiHidden="1" w:unhideWhenUsed="1"/>
-    <w:lsdException w:name="Table Web 1" w:semiHidden="1" w:unhideWhenUsed="1"/>
-    <w:lsdException w:name="Table Web 2" w:semiHidden="1" w:unhideWhenUsed="1"/>
-    <w:lsdException w:name="Table Web 3" w:semiHidden="1" w:unhideWhenUsed="1"/>
-    <w:lsdException w:name="Balloon Text" w:semiHidden="1" w:unhideWhenUsed="1"/>
-    <w:lsdException w:name="Table Grid" w:uiPriority="39"/>
-    <w:lsdException w:name="Table Theme" w:semiHidden="1" w:unhideWhenUsed="1"/>
-    <w:lsdException w:name="Placeholder Text" w:semiHidden="1"/>
-    <w:lsdException w:name="No Spacing" w:uiPriority="1" w:qFormat="1"/>
-    <w:lsdException w:name="Light Shading" w:uiPriority="60"/>
-    <w:lsdException w:name="Light List" w:uiPriority="61"/>
-    <w:lsdException w:name="Light Grid" w:uiPriority="62"/>
-    <w:lsdException w:name="Medium Shading 1" w:uiPriority="63"/>
-    <w:lsdException w:name="Medium Shading 2" w:uiPriority="64"/>
-    <w:lsdException w:name="Medium List 1" w:uiPriority="65"/>
-    <w:lsdException w:name="Medium List 2" w:uiPriority="66"/>
-    <w:lsdException w:name="Medium Grid 1" w:uiPriority="67"/>
-    <w:lsdException w:name="Medium Grid 2" w:uiPriority="68"/>
-    <w:lsdException w:name="Medium Grid 3" w:uiPriority="69"/>
-    <w:lsdException w:name="Dark List" w:uiPriority="70"/>
-    <w:lsdException w:name="Colorful Shading" w:uiPriority="71"/>
-    <w:lsdException w:name="Colorful List" w:uiPriority="72"/>
-    <w:lsdException w:name="Colorful Grid" w:uiPriority="73"/>
-    <w:lsdException w:name="Light Shading Accent 1" w:uiPriority="60"/>
-    <w:lsdException w:name="Light List Accent 1" w:uiPriority="61"/>
-    <w:lsdException w:name="Light Grid Accent 1" w:uiPriority="62"/>
-    <w:lsdException w:name="Medium Shading 1 Accent 1" w:uiPriority="63"/>
-    <w:lsdException w:name="Medium Shading 2 Accent 1" w:uiPriority="64"/>
-    <w:lsdException w:name="Medium List 1 Accent 1" w:uiPriority="65"/>
-    <w:lsdException w:name="Revision" w:semiHidden="1"/>
-    <w:lsdException w:name="List Paragraph" w:uiPriority="34" w:qFormat="1"/>
-    <w:lsdException w:name="Quote" w:uiPriority="29" w:qFormat="1"/>
-    <w:lsdException w:name="Intense Quote" w:uiPriority="30" w:qFormat="1"/>
-    <w:lsdException w:name="Medium List 2 Accent 1" w:uiPriority="66"/>
-    <w:lsdException w:name="Medium Grid 1 Accent 1" w:uiPriority="67"/>
-    <w:lsdException w:name="Medium Grid 2 Accent 1" w:uiPriority="68"/>
-    <w:lsdException w:name="Medium Grid 3 Accent 1" w:uiPriority="69"/>
-    <w:lsdException w:name="Dark List Accent 1" w:uiPriority="70"/>
-    <w:lsdException w:name="Colorful Shading Accent 1" w:uiPriority="71"/>
-    <w:lsdException w:name="Colorful List Accent 1" w:uiPriority="72"/>
-    <w:lsdException w:name="Colorful Grid Accent 1" w:uiPriority="73"/>
-    <w:lsdException w:name="Light Shading Accent 2" w:uiPriority="60"/>
-    <w:lsdException w:name="Light List Accent 2" w:uiPriority="61"/>
-    <w:lsdException w:name="Light Grid Accent 2" w:uiPriority="62"/>
-    <w:lsdException w:name="Medium Shading 1 Accent 2" w:uiPriority="63"/>
-    <w:lsdException w:name="Medium Shading 2 Accent 2" w:uiPriority="64"/>
-    <w:lsdException w:name="Medium List 1 Accent 2" w:uiPriority="65"/>
-    <w:lsdException w:name="Medium List 2 Accent 2" w:uiPriority="66"/>
-    <w:lsdException w:name="Medium Grid 1 Accent 2" w:uiPriority="67"/>
-    <w:lsdException w:name="Medium Grid 2 Accent 2" w:uiPriority="68"/>
-    <w:lsdException w:name="Medium Grid 3 Accent 2" w:uiPriority="69"/>
-    <w:lsdException w:name="Dark List Accent 2" w:uiPriority="70"/>
-    <w:lsdException w:name="Colorful Shading Accent 2" w:uiPriority="71"/>
-    <w:lsdException w:name="Colorful List Accent 2" w:uiPriority="72"/>
-    <w:lsdException w:name="Colorful Grid Accent 2" w:uiPriority="73"/>
-    <w:lsdException w:name="Light Shading Accent 3" w:uiPriority="60"/>
-    <w:lsdException w:name="Light List Accent 3" w:uiPriority="61"/>
-    <w:lsdException w:name="Light Grid Accent 3" w:uiPriority="62"/>
-    <w:lsdException w:name="Medium Shading 1 Accent 3" w:uiPriority="63"/>
-    <w:lsdException w:name="Medium Shading 2 Accent 3" w:uiPriority="64"/>
-    <w:lsdException w:name="Medium List 1 Accent 3" w:uiPriority="65"/>
-    <w:lsdException w:name="Medium List 2 Accent 3" w:uiPriority="66"/>
-    <w:lsdException w:name="Medium Grid 1 Accent 3" w:uiPriority="67"/>
-    <w:lsdException w:name="Medium Grid 2 Accent 3" w:uiPriority="68"/>
-    <w:lsdException w:name="Medium Grid 3 Accent 3" w:uiPriority="69"/>
-    <w:lsdException w:name="Dark List Accent 3" w:uiPriority="70"/>
-    <w:lsdException w:name="Colorful Shading Accent 3" w:uiPriority="71"/>
-    <w:lsdException w:name="Colorful List Accent 3" w:uiPriority="72"/>
-    <w:lsdException w:name="Colorful Grid Accent 3" w:uiPriority="73"/>
-    <w:lsdException w:name="Light Shading Accent 4" w:uiPriority="60"/>
-    <w:lsdException w:name="Light List Accent 4" w:uiPriority="61"/>
-    <w:lsdException w:name="Light Grid Accent 4" w:uiPriority="62"/>
-    <w:lsdException w:name="Medium Shading 1 Accent 4" w:uiPriority="63"/>
-    <w:lsdException w:name="Medium Shading 2 Accent 4" w:uiPriority="64"/>
-    <w:lsdException w:name="Medium List 1 Accent 4" w:uiPriority="65"/>
-    <w:lsdException w:name="Medium List 2 Accent 4" w:uiPriority="66"/>
-    <w:lsdException w:name="Medium Grid 1 Accent 4" w:uiPriority="67"/>
-    <w:lsdException w:name="Medium Grid 2 Accent 4" w:uiPriority="68"/>
-    <w:lsdException w:name="Medium Grid 3 Accent 4" w:uiPriority="69"/>
-    <w:lsdException w:name="Dark List Accent 4" w:uiPriority="70"/>
-    <w:lsdException w:name="Colorful Shading Accent 4" w:uiPriority="71"/>
-    <w:lsdException w:name="Colorful List Accent 4" w:uiPriority="72"/>
-    <w:lsdException w:name="Colorful Grid Accent 4" w:uiPriority="73"/>
-    <w:lsdException w:name="Light Shading Accent 5" w:uiPriority="60"/>
-    <w:lsdException w:name="Light List Accent 5" w:uiPriority="61"/>
-    <w:lsdException w:name="Light Grid Accent 5" w:uiPriority="62"/>
-    <w:lsdException w:name="Medium Shading 1 Accent 5" w:uiPriority="63"/>
-    <w:lsdException w:name="Medium Shading 2 Accent 5" w:uiPriority="64"/>
-    <w:lsdException w:name="Medium List 1 Accent 5" w:uiPriority="65"/>
-    <w:lsdException w:name="Medium List 2 Accent 5" w:uiPriority="66"/>
-    <w:lsdException w:name="Medium Grid 1 Accent 5" w:uiPriority="67"/>
-    <w:lsdException w:name="Medium Grid 2 Accent 5" w:uiPriority="68"/>
-    <w:lsdException w:name="Medium Grid 3 Accent 5" w:uiPriority="69"/>
-    <w:lsdException w:name="Dark List Accent 5" w:uiPriority="70"/>
-    <w:lsdException w:name="Colorful Shading Accent 5" w:uiPriority="71"/>
-    <w:lsdException w:name="Colorful List Accent 5" w:uiPriority="72"/>
-    <w:lsdException w:name="Colorful Grid Accent 5" w:uiPriority="73"/>
-    <w:lsdException w:name="Light Shading Accent 6" w:uiPriority="60"/>
-    <w:lsdException w:name="Light List Accent 6" w:uiPriority="61"/>
-    <w:lsdException w:name="Light Grid Accent 6" w:uiPriority="62"/>
-    <w:lsdException w:name="Medium Shading 1 Accent 6" w:uiPriority="63"/>
-    <w:lsdException w:name="Medium Shading 2 Accent 6" w:uiPriority="64"/>
-    <w:lsdException w:name="Medium List 1 Accent 6" w:uiPriority="65"/>
-    <w:lsdException w:name="Medium List 2 Accent 6" w:uiPriority="66"/>
-    <w:lsdException w:name="Medium Grid 1 Accent 6" w:uiPriority="67"/>
-    <w:lsdException w:name="Medium Grid 2 Accent 6" w:uiPriority="68"/>
-    <w:lsdException w:name="Medium Grid 3 Accent 6" w:uiPriority="69"/>
-    <w:lsdException w:name="Dark List Accent 6" w:uiPriority="70"/>
-    <w:lsdException w:name="Colorful Shading Accent 6" w:uiPriority="71"/>
-    <w:lsdException w:name="Colorful List Accent 6" w:uiPriority="72"/>
-    <w:lsdException w:name="Colorful Grid Accent 6" w:uiPriority="73"/>
-    <w:lsdException w:name="Subtle Emphasis" w:uiPriority="19" w:qFormat="1"/>
-    <w:lsdException w:name="Intense Emphasis" w:uiPriority="21" w:qFormat="1"/>
-    <w:lsdException w:name="Subtle Reference" w:uiPriority="31" w:qFormat="1"/>
-    <w:lsdException w:name="Intense Reference" w:uiPriority="32" w:qFormat="1"/>
-    <w:lsdException w:name="Book Title" w:uiPriority="33" w:qFormat="1"/>
-    <w:lsdException w:name="Bibliography" w:semiHidden="1" w:uiPriority="37" w:unhideWhenUsed="1"/>
-    <w:lsdException w:name="TOC Heading" w:semiHidden="1" w:uiPriority="39" w:unhideWhenUsed="1" w:qFormat="1"/>
-    <w:lsdException w:name="Plain Table 1" w:uiPriority="41"/>
-    <w:lsdException w:name="Plain Table 2" w:uiPriority="42"/>
-    <w:lsdException w:name="Plain Table 3" w:uiPriority="43"/>
-    <w:lsdException w:name="Plain Table 4" w:uiPriority="44"/>
-    <w:lsdException w:name="Plain Table 5" w:uiPriority="45"/>
-    <w:lsdException w:name="Grid Table Light" w:uiPriority="40"/>
-    <w:lsdException w:name="Grid Table 1 Light" w:uiPriority="46"/>
-    <w:lsdException w:name="Grid Table 2" w:uiPriority="47"/>
-    <w:lsdException w:name="Grid Table 3" w:uiPriority="48"/>
-    <w:lsdException w:name="Grid Table 4" w:uiPriority="49"/>
-    <w:lsdException w:name="Grid Table 5 Dark" w:uiPriority="50"/>
-    <w:lsdException w:name="Grid Table 6 Colorful" w:uiPriority="51"/>
-    <w:lsdException w:name="Grid Table 7 Colorful" w:uiPriority="52"/>
-    <w:lsdException w:name="Grid Table 1 Light Accent 1" w:uiPriority="46"/>
-    <w:lsdException w:name="Grid Table 2 Accent 1" w:uiPriority="47"/>
-    <w:lsdException w:name="Grid Table 3 Accent 1" w:uiPriority="48"/>
-    <w:lsdException w:name="Grid Table 4 Accent 1" w:uiPriority="49"/>
-    <w:lsdException w:name="Grid Table 5 Dark Accent 1" w:uiPriority="50"/>
-    <w:lsdException w:name="Grid Table 6 Colorful Accent 1" w:uiPriority="51"/>
-    <w:lsdException w:name="Grid Table 7 Colorful Accent 1" w:uiPriority="52"/>
-    <w:lsdException w:name="Grid Table 1 Light Accent 2" w:uiPriority="46"/>
-    <w:lsdException w:name="Grid Table 2 Accent 2" w:uiPriority="47"/>
-    <w:lsdException w:name="Grid Table 3 Accent 2" w:uiPriority="48"/>
-    <w:lsdException w:name="Grid Table 4 Accent 2" w:uiPriority="49"/>
-    <w:lsdException w:name="Grid Table 5 Dark Accent 2" w:uiPriority="50"/>
-    <w:lsdException w:name="Grid Table 6 Colorful Accent 2" w:uiPriority="51"/>
-    <w:lsdException w:name="Grid Table 7 Colorful Accent 2" w:uiPriority="52"/>
-    <w:lsdException w:name="Grid Table 1 Light Accent 3" w:uiPriority="46"/>
-    <w:lsdException w:name="Grid Table 2 Accent 3" w:uiPriority="47"/>
-    <w:lsdException w:name="Grid Table 3 Accent 3" w:uiPriority="48"/>
-    <w:lsdException w:name="Grid Table 4 Accent 3" w:uiPriority="49"/>
-    <w:lsdException w:name="Grid Table 5 Dark Accent 3" w:uiPriority="50"/>
-    <w:lsdException w:name="Grid Table 6 Colorful Accent 3" w:uiPriority="51"/>
-    <w:lsdException w:name="Grid Table 7 Colorful Accent 3" w:uiPriority="52"/>
-    <w:lsdException w:name="Grid Table 1 Light Accent 4" w:uiPriority="46"/>
-    <w:lsdException w:name="Grid Table 2 Accent 4" w:uiPriority="47"/>
-    <w:lsdException w:name="Grid Table 3 Accent 4" w:uiPriority="48"/>
-    <w:lsdException w:name="Grid Table 4 Accent 4" w:uiPriority="49"/>
-    <w:lsdException w:name="Grid Table 5 Dark Accent 4" w:uiPriority="50"/>
-    <w:lsdException w:name="Grid Table 6 Colorful Accent 4" w:uiPriority="51"/>
-    <w:lsdException w:name="Grid Table 7 Colorful Accent 4" w:uiPriority="52"/>
-    <w:lsdException w:name="Grid Table 1 Light Accent 5" w:uiPriority="46"/>
-    <w:lsdException w:name="Grid Table 2 Accent 5" w:uiPriority="47"/>
-    <w:lsdException w:name="Grid Table 3 Accent 5" w:uiPriority="48"/>
-    <w:lsdException w:name="Grid Table 4 Accent 5" w:uiPriority="49"/>
-    <w:lsdException w:name="Grid Table 5 Dark Accent 5" w:uiPriority="50"/>
-    <w:lsdException w:name="Grid Table 6 Colorful Accent 5" w:uiPriority="51"/>
-    <w:lsdException w:name="Grid Table 7 Colorful Accent 5" w:uiPriority="52"/>
-    <w:lsdException w:name="Grid Table 1 Light Accent 6" w:uiPriority="46"/>
-    <w:lsdException w:name="Grid Table 2 Accent 6" w:uiPriority="47"/>
-    <w:lsdException w:name="Grid Table 3 Accent 6" w:uiPriority="48"/>
-    <w:lsdException w:name="Grid Table 4 Accent 6" w:uiPriority="49"/>
-    <w:lsdException w:name="Grid Table 5 Dark Accent 6" w:uiPriority="50"/>
-    <w:lsdException w:name="Grid Table 6 Colorful Accent 6" w:uiPriority="51"/>
-    <w:lsdException w:name="Grid Table 7 Colorful Accent 6" w:uiPriority="52"/>
-    <w:lsdException w:name="List Table 1 Light" w:uiPriority="46"/>
-    <w:lsdException w:name="List Table 2" w:uiPriority="47"/>
-    <w:lsdException w:name="List Table 3" w:uiPriority="48"/>
-    <w:lsdException w:name="List Table 4" w:uiPriority="49"/>
-    <w:lsdException w:name="List Table 5 Dark" w:uiPriority="50"/>
-    <w:lsdException w:name="List Table 6 Colorful" w:uiPriority="51"/>
-    <w:lsdException w:name="List Table 7 Colorful" w:uiPriority="52"/>
-    <w:lsdException w:name="List Table 1 Light Accent 1" w:uiPriority="46"/>
-    <w:lsdException w:name="List Table 2 Accent 1" w:uiPriority="47"/>
-    <w:lsdException w:name="List Table 3 Accent 1" w:uiPriority="48"/>
-    <w:lsdException w:name="List Table 4 Accent 1" w:uiPriority="49"/>
-    <w:lsdException w:name="List Table 5 Dark Accent 1" w:uiPriority="50"/>
-    <w:lsdException w:name="List Table 6 Colorful Accent 1" w:uiPriority="51"/>
-    <w:lsdException w:name="List Table 7 Colorful Accent 1" w:uiPriority="52"/>
-    <w:lsdException w:name="List Table 1 Light Accent 2" w:uiPriority="46"/>
-    <w:lsdException w:name="List Table 2 Accent 2" w:uiPriority="47"/>
-    <w:lsdException w:name="List Table 3 Accent 2" w:uiPriority="48"/>
-    <w:lsdException w:name="List Table 4 Accent 2" w:uiPriority="49"/>
-    <w:lsdException w:name="List Table 5 Dark Accent 2" w:uiPriority="50"/>
-    <w:lsdException w:name="List Table 6 Colorful Accent 2" w:uiPriority="51"/>
-    <w:lsdException w:name="List Table 7 Colorful Accent 2" w:uiPriority="52"/>
-    <w:lsdException w:name="List Table 1 Light Accent 3" w:uiPriority="46"/>
-    <w:lsdException w:name="List Table 2 Accent 3" w:uiPriority="47"/>
-    <w:lsdException w:name="List Table 3 Accent 3" w:uiPriority="48"/>
-    <w:lsdException w:name="List Table 4 Accent 3" w:uiPriority="49"/>
-    <w:lsdException w:name="List Table 5 Dark Accent 3" w:uiPriority="50"/>
-    <w:lsdException w:name="List Table 6 Colorful Accent 3" w:uiPriority="51"/>
-    <w:lsdException w:name="List Table 7 Colorful Accent 3" w:uiPriority="52"/>
-    <w:lsdException w:name="List Table 1 Light Accent 4" w:uiPriority="46"/>
-    <w:lsdException w:name="List Table 2 Accent 4" w:uiPriority="47"/>
-    <w:lsdException w:name="List Table 3 Accent 4" w:uiPriority="48"/>
-    <w:lsdException w:name="List Table 4 Accent 4" w:uiPriority="49"/>
-    <w:lsdException w:name="List Table 5 Dark Accent 4" w:uiPriority="50"/>
-    <w:lsdException w:name="List Table 6 Colorful Accent 4" w:uiPriority="51"/>
-    <w:lsdException w:name="List Table 7 Colorful Accent 4" w:uiPriority="52"/>
-    <w:lsdException w:name="List Table 1 Light Accent 5" w:uiPriority="46"/>
-    <w:lsdException w:name="List Table 2 Accent 5" w:uiPriority="47"/>
-    <w:lsdException w:name="List Table 3 Accent 5" w:uiPriority="48"/>
-    <w:lsdException w:name="List Table 4 Accent 5" w:uiPriority="49"/>
-    <w:lsdException w:name="List Table 5 Dark Accent 5" w:uiPriority="50"/>
-    <w:lsdException w:name="List Table 6 Colorful Accent 5" w:uiPriority="51"/>
-    <w:lsdException w:name="List Table 7 Colorful Accent 5" w:uiPriority="52"/>
-    <w:lsdException w:name="List Table 1 Light Accent 6" w:uiPriority="46"/>
-    <w:lsdException w:name="List Table 2 Accent 6" w:uiPriority="47"/>
-    <w:lsdException w:name="List Table 3 Accent 6" w:uiPriority="48"/>
-    <w:lsdException w:name="List Table 4 Accent 6" w:uiPriority="49"/>
-    <w:lsdException w:name="List Table 5 Dark Accent 6" w:uiPriority="50"/>
-    <w:lsdException w:name="List Table 6 Colorful Accent 6" w:uiPriority="51"/>
-    <w:lsdException w:name="List Table 7 Colorful Accent 6" w:uiPriority="52"/>
-    <w:lsdException w:name="Mention" w:semiHidden="1" w:unhideWhenUsed="1"/>
-    <w:lsdException w:name="Smart Hyperlink" w:semiHidden="1" w:unhideWhenUsed="1"/>
-    <w:lsdException w:name="Hashtag" w:semiHidden="1" w:unhideWhenUsed="1"/>
-    <w:lsdException w:name="Unresolved Mention" w:semiHidden="1" w:unhideWhenUsed="1"/>
-  </w:latentStyles>
-  <w:style w:type="paragraph" w:default="1" w:styleId="Normal">
-    <w:name w:val="Normal"/>
-    <w:qFormat/>
+  <w:style w:type="paragraph" w:styleId="TOC5">
+    <w:name w:val="toc 5"/>
+    <w:basedOn w:val="Normal"/>
+    <w:next w:val="Normal"/>
+    <w:autoRedefine/>
+    <w:uiPriority w:val="39"/>
+    <w:unhideWhenUsed/>
+    <w:rsid w:val="000D59F1"/>
+    <w:pPr>
+      <w:spacing w:after="100" w:line="259" w:lineRule="auto"/>
+      <w:ind w:left="880"/>
+    </w:pPr>
+    <w:rPr>
+      <w:rFonts w:eastAsiaTheme="minorEastAsia"/>
+    </w:rPr>
   </w:style>
-  <w:style w:type="character" w:default="1" w:styleId="DefaultParagraphFont">
-    <w:name w:val="Default Paragraph Font"/>
-    <w:uiPriority w:val="1"/>
-    <w:semiHidden/>
+  <w:style w:type="paragraph" w:styleId="TOC6">
+    <w:name w:val="toc 6"/>
+    <w:basedOn w:val="Normal"/>
+    <w:next w:val="Normal"/>
+    <w:autoRedefine/>
+    <w:uiPriority w:val="39"/>
     <w:unhideWhenUsed/>
+    <w:rsid w:val="000D59F1"/>
+    <w:pPr>
+      <w:spacing w:after="100" w:line="259" w:lineRule="auto"/>
+      <w:ind w:left="1100"/>
+    </w:pPr>
+    <w:rPr>
+      <w:rFonts w:eastAsiaTheme="minorEastAsia"/>
+    </w:rPr>
   </w:style>
-  <w:style w:type="table" w:default="1" w:styleId="TableNormal">
-    <w:name w:val="Normal Table"/>
+  <w:style w:type="paragraph" w:styleId="TOC7">
+    <w:name w:val="toc 7"/>
+    <w:basedOn w:val="Normal"/>
+    <w:next w:val="Normal"/>
+    <w:autoRedefine/>
+    <w:uiPriority w:val="39"/>
+    <w:unhideWhenUsed/>
+    <w:rsid w:val="000D59F1"/>
+    <w:pPr>
+      <w:spacing w:after="100" w:line="259" w:lineRule="auto"/>
+      <w:ind w:left="1320"/>
+    </w:pPr>
+    <w:rPr>
+      <w:rFonts w:eastAsiaTheme="minorEastAsia"/>
+    </w:rPr>
+  </w:style>
+  <w:style w:type="paragraph" w:styleId="TOC8">
+    <w:name w:val="toc 8"/>
+    <w:basedOn w:val="Normal"/>
+    <w:next w:val="Normal"/>
+    <w:autoRedefine/>
+    <w:uiPriority w:val="39"/>
+    <w:unhideWhenUsed/>
+    <w:rsid w:val="000D59F1"/>
+    <w:pPr>
+      <w:spacing w:after="100" w:line="259" w:lineRule="auto"/>
+      <w:ind w:left="1540"/>
+    </w:pPr>
+    <w:rPr>
+      <w:rFonts w:eastAsiaTheme="minorEastAsia"/>
+    </w:rPr>
+  </w:style>
+  <w:style w:type="paragraph" w:styleId="TOC9">
+    <w:name w:val="toc 9"/>
+    <w:basedOn w:val="Normal"/>
+    <w:next w:val="Normal"/>
+    <w:autoRedefine/>
+    <w:uiPriority w:val="39"/>
+    <w:unhideWhenUsed/>
+    <w:rsid w:val="000D59F1"/>
+    <w:pPr>
+      <w:spacing w:after="100" w:line="259" w:lineRule="auto"/>
+      <w:ind w:left="1760"/>
+    </w:pPr>
+    <w:rPr>
+      <w:rFonts w:eastAsiaTheme="minorEastAsia"/>
+    </w:rPr>
+  </w:style>
+  <w:style w:type="character" w:styleId="UnresolvedMention">
+    <w:name w:val="Unresolved Mention"/>
+    <w:basedOn w:val="DefaultParagraphFont"/>
     <w:uiPriority w:val="99"/>
     <w:semiHidden/>
     <w:unhideWhenUsed/>
-    <w:tblPr>
-      <w:tblInd w:w="0" w:type="dxa"/>
-      <w:tblCellMar>
-        <w:top w:w="0" w:type="dxa"/>
-        <w:left w:w="108" w:type="dxa"/>
-        <w:bottom w:w="0" w:type="dxa"/>
-        <w:right w:w="108" w:type="dxa"/>
-      </w:tblCellMar>
-    </w:tblPr>
-  </w:style>
-  <w:style w:type="numbering" w:default="1" w:styleId="NoList">
-    <w:name w:val="No List"/>
-    <w:uiPriority w:val="99"/>
-    <w:semiHidden/>
-    <w:unhideWhenUsed/>
-  </w:style>
-  <w:style w:type="paragraph" w:customStyle="1" w:styleId="3DFFC52B88E640D3A4A601D15F7F809E">
-    <w:name w:val="3DFFC52B88E640D3A4A601D15F7F809E"/>
-    <w:rsid w:val="00223B27"/>
-  </w:style>
-  <w:style w:type="paragraph" w:customStyle="1" w:styleId="E141DFE64D6440A2BC9A26026D7D9FCB">
-    <w:name w:val="E141DFE64D6440A2BC9A26026D7D9FCB"/>
-    <w:rsid w:val="00223B27"/>
-  </w:style>
-  <w:style w:type="paragraph" w:customStyle="1" w:styleId="AF8E9B10C4EC415CA76C68F5EE22F6B2">
-    <w:name w:val="AF8E9B10C4EC415CA76C68F5EE22F6B2"/>
-    <w:rsid w:val="00223B27"/>
-  </w:style>
-  <w:style w:type="paragraph" w:customStyle="1" w:styleId="FE587812BE9B4148896F631FA882BD8C">
-    <w:name w:val="FE587812BE9B4148896F631FA882BD8C"/>
-    <w:rsid w:val="00223B27"/>
-  </w:style>
-  <w:style w:type="character" w:styleId="PlaceholderText">
-    <w:name w:val="Placeholder Text"/>
-    <w:basedOn w:val="DefaultParagraphFont"/>
-    <w:uiPriority w:val="99"/>
-    <w:semiHidden/>
-    <w:rsid w:val="00AF1BBC"/>
+    <w:rsid w:val="000D59F1"/>
     <w:rPr>
       <w:color w:val="808080"/>
+      <w:shd w:val="clear" w:color="auto" w:fill="E6E6E6"/>
     </w:rPr>
   </w:style>
-  <w:style w:type="paragraph" w:customStyle="1" w:styleId="56A1E9FC4FB045BE844C50166812BA94">
-    <w:name w:val="56A1E9FC4FB045BE844C50166812BA94"/>
-    <w:rsid w:val="00223B27"/>
-  </w:style>
-  <w:style w:type="paragraph" w:customStyle="1" w:styleId="9377F9A7282B4ADD91B9516A1F6C3771">
-    <w:name w:val="9377F9A7282B4ADD91B9516A1F6C3771"/>
-    <w:rsid w:val="00223B27"/>
-  </w:style>
-  <w:style w:type="paragraph" w:customStyle="1" w:styleId="A1258860861C43D6A2ECFF7501A90BBF">
-    <w:name w:val="A1258860861C43D6A2ECFF7501A90BBF"/>
-    <w:rsid w:val="00223B27"/>
-  </w:style>
-  <w:style w:type="paragraph" w:customStyle="1" w:styleId="AA7D24EA9E0A47C48DF4A5989ADE83B5">
-    <w:name w:val="AA7D24EA9E0A47C48DF4A5989ADE83B5"/>
-    <w:rsid w:val="00223B27"/>
-  </w:style>
-  <w:style w:type="paragraph" w:customStyle="1" w:styleId="83D3DC5E585E4576A43E4EECB59027EE">
-    <w:name w:val="83D3DC5E585E4576A43E4EECB59027EE"/>
-    <w:rsid w:val="00AF1BBC"/>
-  </w:style>
 </w:styles>
-</file>
-
-<file path=word/glossary/webSettings.xml><?xml version="1.0" encoding="utf-8"?>
-<w:webSettings xmlns:mc="http://schemas.openxmlformats.org/markup-compatibility/2006" xmlns:r="http://schemas.openxmlformats.org/officeDocument/2006/relationships" xmlns:w="http://schemas.openxmlformats.org/wordprocessingml/2006/main" xmlns:w14="http://schemas.microsoft.com/office/word/2010/wordml" xmlns:w15="http://schemas.microsoft.com/office/word/2012/wordml" xmlns:w16cid="http://schemas.microsoft.com/office/word/2016/wordml/cid" xmlns:w16se="http://schemas.microsoft.com/office/word/2015/wordml/symex" mc:Ignorable="w14 w15 w16se w16cid">
-  <w:optimizeForBrowser/>
-  <w:allowPNG/>
-</w:webSettings>
 </file>
 
 <file path=word/theme/theme1.xml><?xml version="1.0" encoding="utf-8"?>
@@ -39713,7 +44827,7 @@
 </file>
 
 <file path=customXml/itemProps1.xml><?xml version="1.0" encoding="utf-8"?>
-<ds:datastoreItem xmlns:ds="http://schemas.openxmlformats.org/officeDocument/2006/customXml" ds:itemID="{9BFFEFB9-D75A-4189-BF91-5A0EB45AAC69}">
+<ds:datastoreItem xmlns:ds="http://schemas.openxmlformats.org/officeDocument/2006/customXml" ds:itemID="{00889BC0-D1C9-4E2E-93CC-C3E11AB51D3D}">
   <ds:schemaRefs>
     <ds:schemaRef ds:uri="http://schemas.openxmlformats.org/officeDocument/2006/bibliography"/>
   </ds:schemaRefs>

--- a/Báo cáo đồ án.docx
+++ b/Báo cáo đồ án.docx
@@ -1,6 +1,6 @@
 
 <file path=word/document.xml><?xml version="1.0" encoding="utf-8"?>
-<w:document xmlns:wpc="http://schemas.microsoft.com/office/word/2010/wordprocessingCanvas" xmlns:cx="http://schemas.microsoft.com/office/drawing/2014/chartex" xmlns:cx1="http://schemas.microsoft.com/office/drawing/2015/9/8/chartex" xmlns:cx2="http://schemas.microsoft.com/office/drawing/2015/10/21/chartex" xmlns:cx3="http://schemas.microsoft.com/office/drawing/2016/5/9/chartex" xmlns:cx4="http://schemas.microsoft.com/office/drawing/2016/5/10/chartex" xmlns:cx5="http://schemas.microsoft.com/office/drawing/2016/5/11/chartex" xmlns:cx6="http://schemas.microsoft.com/office/drawing/2016/5/12/chartex" xmlns:cx7="http://schemas.microsoft.com/office/drawing/2016/5/13/chartex" xmlns:cx8="http://schemas.microsoft.com/office/drawing/2016/5/14/chartex" xmlns:mc="http://schemas.openxmlformats.org/markup-compatibility/2006" xmlns:aink="http://schemas.microsoft.com/office/drawing/2016/ink" xmlns:am3d="http://schemas.microsoft.com/office/drawing/2017/model3d" xmlns:o="urn:schemas-microsoft-com:office:office" xmlns:r="http://schemas.openxmlformats.org/officeDocument/2006/relationships" xmlns:m="http://schemas.openxmlformats.org/officeDocument/2006/math" xmlns:v="urn:schemas-microsoft-com:vml" xmlns:wp14="http://schemas.microsoft.com/office/word/2010/wordprocessingDrawing" xmlns:wp="http://schemas.openxmlformats.org/drawingml/2006/wordprocessingDrawing" xmlns:w10="urn:schemas-microsoft-com:office:word" xmlns:w="http://schemas.openxmlformats.org/wordprocessingml/2006/main" xmlns:w14="http://schemas.microsoft.com/office/word/2010/wordml" xmlns:w15="http://schemas.microsoft.com/office/word/2012/wordml" xmlns:w16cid="http://schemas.microsoft.com/office/word/2016/wordml/cid" xmlns:w16se="http://schemas.microsoft.com/office/word/2015/wordml/symex" xmlns:wpg="http://schemas.microsoft.com/office/word/2010/wordprocessingGroup" xmlns:wpi="http://schemas.microsoft.com/office/word/2010/wordprocessingInk" xmlns:wne="http://schemas.microsoft.com/office/word/2006/wordml" xmlns:wps="http://schemas.microsoft.com/office/word/2010/wordprocessingShape" mc:Ignorable="w14 w15 w16se w16cid wp14">
+<w:document xmlns:wpc="http://schemas.microsoft.com/office/word/2010/wordprocessingCanvas" xmlns:mc="http://schemas.openxmlformats.org/markup-compatibility/2006" xmlns:o="urn:schemas-microsoft-com:office:office" xmlns:r="http://schemas.openxmlformats.org/officeDocument/2006/relationships" xmlns:m="http://schemas.openxmlformats.org/officeDocument/2006/math" xmlns:v="urn:schemas-microsoft-com:vml" xmlns:wp14="http://schemas.microsoft.com/office/word/2010/wordprocessingDrawing" xmlns:wp="http://schemas.openxmlformats.org/drawingml/2006/wordprocessingDrawing" xmlns:w10="urn:schemas-microsoft-com:office:word" xmlns:w="http://schemas.openxmlformats.org/wordprocessingml/2006/main" xmlns:w14="http://schemas.microsoft.com/office/word/2010/wordml" xmlns:w15="http://schemas.microsoft.com/office/word/2012/wordml" xmlns:wpg="http://schemas.microsoft.com/office/word/2010/wordprocessingGroup" xmlns:wpi="http://schemas.microsoft.com/office/word/2010/wordprocessingInk" xmlns:wne="http://schemas.microsoft.com/office/word/2006/wordml" xmlns:wps="http://schemas.microsoft.com/office/word/2010/wordprocessingShape" mc:Ignorable="w14 w15 wp14">
   <w:body>
     <w:bookmarkStart w:id="0" w:name="_Hlk513579355" w:displacedByCustomXml="next"/>
     <w:sdt>
@@ -18089,8 +18089,8 @@
         <w:tblLook w:val="0600" w:firstRow="0" w:lastRow="0" w:firstColumn="0" w:lastColumn="0" w:noHBand="1" w:noVBand="1"/>
       </w:tblPr>
       <w:tblGrid>
-        <w:gridCol w:w="1523"/>
-        <w:gridCol w:w="1283"/>
+        <w:gridCol w:w="1524"/>
+        <w:gridCol w:w="1284"/>
         <w:gridCol w:w="1110"/>
         <w:gridCol w:w="1311"/>
         <w:gridCol w:w="1311"/>
@@ -33551,6 +33551,15 @@
               </w:rPr>
               <w:t xml:space="preserve">Người lập: </w:t>
             </w:r>
+            <w:r>
+              <w:rPr>
+                <w:rFonts w:ascii="Times New Roman" w:hAnsi="Times New Roman" w:cs="Times New Roman"/>
+                <w:b/>
+                <w:sz w:val="24"/>
+                <w:szCs w:val="24"/>
+              </w:rPr>
+              <w:t>Bùi Huy Phúc</w:t>
+            </w:r>
           </w:p>
         </w:tc>
         <w:tc>
@@ -33639,7 +33648,6 @@
                 <w:sz w:val="24"/>
                 <w:szCs w:val="24"/>
               </w:rPr>
-              <w:lastRenderedPageBreak/>
               <w:t>Diễn giải</w:t>
             </w:r>
           </w:p>
@@ -33658,6 +33666,14 @@
                 <w:szCs w:val="24"/>
               </w:rPr>
             </w:pPr>
+            <w:r>
+              <w:rPr>
+                <w:rFonts w:ascii="Times New Roman" w:hAnsi="Times New Roman" w:cs="Times New Roman"/>
+                <w:sz w:val="24"/>
+                <w:szCs w:val="24"/>
+              </w:rPr>
+              <w:t>Kiểm tra các điều kiện kích hoạt ô xử lí này trong hệ thống, nếu hợp lệ thì cho phép nhân viên đăng nhập vào hệ thống, ngược lại thông báo sai thông tin đăng nhập.</w:t>
+            </w:r>
           </w:p>
         </w:tc>
       </w:tr>
@@ -33703,6 +33719,14 @@
                 <w:szCs w:val="24"/>
               </w:rPr>
             </w:pPr>
+            <w:r>
+              <w:rPr>
+                <w:rFonts w:ascii="Times New Roman" w:hAnsi="Times New Roman" w:cs="Times New Roman"/>
+                <w:sz w:val="24"/>
+                <w:szCs w:val="24"/>
+              </w:rPr>
+              <w:t>Khách hàng yêu cầu thuê phòng hoặc đến nhận phòng đã đặt trước  trong khách sạn.</w:t>
+            </w:r>
           </w:p>
         </w:tc>
       </w:tr>
@@ -33748,6 +33772,14 @@
                 <w:szCs w:val="24"/>
               </w:rPr>
             </w:pPr>
+            <w:r>
+              <w:rPr>
+                <w:rFonts w:ascii="Times New Roman" w:hAnsi="Times New Roman" w:cs="Times New Roman"/>
+                <w:sz w:val="24"/>
+                <w:szCs w:val="24"/>
+              </w:rPr>
+              <w:t>Danh sách phòng, yêu cầu dịch vụ lưu trú, thông tin khách hàng, thông tin nhân viên.</w:t>
+            </w:r>
           </w:p>
         </w:tc>
       </w:tr>
@@ -33793,6 +33825,14 @@
                 <w:szCs w:val="24"/>
               </w:rPr>
             </w:pPr>
+            <w:r>
+              <w:rPr>
+                <w:rFonts w:ascii="Times New Roman" w:hAnsi="Times New Roman" w:cs="Times New Roman"/>
+                <w:sz w:val="24"/>
+                <w:szCs w:val="24"/>
+              </w:rPr>
+              <w:t>Thông tin dịch vụ lưu trú, thông tin khách hàng, thông tin đặt phòng, thông tin thanh toán.</w:t>
+            </w:r>
           </w:p>
         </w:tc>
       </w:tr>
@@ -33838,6 +33878,14 @@
                 <w:szCs w:val="24"/>
               </w:rPr>
             </w:pPr>
+            <w:r>
+              <w:rPr>
+                <w:rFonts w:ascii="Times New Roman" w:hAnsi="Times New Roman" w:cs="Times New Roman"/>
+                <w:sz w:val="24"/>
+                <w:szCs w:val="24"/>
+              </w:rPr>
+              <w:t>Nhân viên tiếp tân.</w:t>
+            </w:r>
           </w:p>
         </w:tc>
       </w:tr>
@@ -33883,6 +33931,14 @@
                 <w:szCs w:val="24"/>
               </w:rPr>
             </w:pPr>
+            <w:r>
+              <w:rPr>
+                <w:rFonts w:ascii="Times New Roman" w:hAnsi="Times New Roman" w:cs="Times New Roman"/>
+                <w:sz w:val="24"/>
+                <w:szCs w:val="24"/>
+              </w:rPr>
+              <w:t>Khách hàng đến thuê phòng hoặc nhận phòng đã đặt trước phải trình chứng minh nhân dân cho nhân viên tiếp tân.</w:t>
+            </w:r>
           </w:p>
         </w:tc>
       </w:tr>
@@ -34071,6 +34127,15 @@
               </w:rPr>
               <w:t xml:space="preserve">Người lập: </w:t>
             </w:r>
+            <w:r>
+              <w:rPr>
+                <w:rFonts w:ascii="Times New Roman" w:hAnsi="Times New Roman" w:cs="Times New Roman"/>
+                <w:b/>
+                <w:sz w:val="24"/>
+                <w:szCs w:val="24"/>
+              </w:rPr>
+              <w:t>Bùi Huy Phúc</w:t>
+            </w:r>
           </w:p>
         </w:tc>
         <w:tc>
@@ -34177,6 +34242,14 @@
                 <w:szCs w:val="24"/>
               </w:rPr>
             </w:pPr>
+            <w:r>
+              <w:rPr>
+                <w:rFonts w:ascii="Times New Roman" w:hAnsi="Times New Roman" w:cs="Times New Roman"/>
+                <w:sz w:val="24"/>
+                <w:szCs w:val="24"/>
+              </w:rPr>
+              <w:t>Kiểm tra các điều kiện kích hoạt ô xử lí này trong hệ thống, nếu hợp lệ thì cho phép nhân viên đăng nhập vào hệ thống, ngược lại thông báo sai thông tin đăng nhập.</w:t>
+            </w:r>
           </w:p>
         </w:tc>
       </w:tr>
@@ -34222,6 +34295,14 @@
                 <w:szCs w:val="24"/>
               </w:rPr>
             </w:pPr>
+            <w:r>
+              <w:rPr>
+                <w:rFonts w:ascii="Times New Roman" w:hAnsi="Times New Roman" w:cs="Times New Roman"/>
+                <w:sz w:val="24"/>
+                <w:szCs w:val="24"/>
+              </w:rPr>
+              <w:t>Khách hàng yêu cầu thanh toán tiền phòng.</w:t>
+            </w:r>
           </w:p>
         </w:tc>
       </w:tr>
@@ -34267,6 +34348,14 @@
                 <w:szCs w:val="24"/>
               </w:rPr>
             </w:pPr>
+            <w:r>
+              <w:rPr>
+                <w:rFonts w:ascii="Times New Roman" w:hAnsi="Times New Roman" w:cs="Times New Roman"/>
+                <w:sz w:val="24"/>
+                <w:szCs w:val="24"/>
+              </w:rPr>
+              <w:t>Thông tin thanh toán.</w:t>
+            </w:r>
           </w:p>
         </w:tc>
       </w:tr>
@@ -34312,6 +34401,14 @@
                 <w:szCs w:val="24"/>
               </w:rPr>
             </w:pPr>
+            <w:r>
+              <w:rPr>
+                <w:rFonts w:ascii="Times New Roman" w:hAnsi="Times New Roman" w:cs="Times New Roman"/>
+                <w:sz w:val="24"/>
+                <w:szCs w:val="24"/>
+              </w:rPr>
+              <w:t>Hóa đơn tổng.</w:t>
+            </w:r>
           </w:p>
         </w:tc>
       </w:tr>
@@ -34357,6 +34454,14 @@
                 <w:szCs w:val="24"/>
               </w:rPr>
             </w:pPr>
+            <w:r>
+              <w:rPr>
+                <w:rFonts w:ascii="Times New Roman" w:hAnsi="Times New Roman" w:cs="Times New Roman"/>
+                <w:sz w:val="24"/>
+                <w:szCs w:val="24"/>
+              </w:rPr>
+              <w:t>Nhân viên tiếp tân.</w:t>
+            </w:r>
           </w:p>
         </w:tc>
       </w:tr>
@@ -34402,6 +34507,14 @@
                 <w:szCs w:val="24"/>
               </w:rPr>
             </w:pPr>
+            <w:r>
+              <w:rPr>
+                <w:rFonts w:ascii="Times New Roman" w:hAnsi="Times New Roman" w:cs="Times New Roman"/>
+                <w:sz w:val="24"/>
+                <w:szCs w:val="24"/>
+              </w:rPr>
+              <w:t>Khách hàng phải giao lại chìa khóa phòng cho nhân viên tiếp tân.</w:t>
+            </w:r>
           </w:p>
         </w:tc>
       </w:tr>
@@ -34598,6 +34711,15 @@
               </w:rPr>
               <w:t xml:space="preserve">Người lập: </w:t>
             </w:r>
+            <w:r>
+              <w:rPr>
+                <w:rFonts w:ascii="Times New Roman" w:hAnsi="Times New Roman" w:cs="Times New Roman"/>
+                <w:b/>
+                <w:sz w:val="24"/>
+                <w:szCs w:val="24"/>
+              </w:rPr>
+              <w:t>Bùi Huy Phúc</w:t>
+            </w:r>
           </w:p>
         </w:tc>
         <w:tc>
@@ -34704,6 +34826,14 @@
                 <w:szCs w:val="24"/>
               </w:rPr>
             </w:pPr>
+            <w:r>
+              <w:rPr>
+                <w:rFonts w:ascii="Times New Roman" w:hAnsi="Times New Roman" w:cs="Times New Roman"/>
+                <w:sz w:val="24"/>
+                <w:szCs w:val="24"/>
+              </w:rPr>
+              <w:t>Kiểm tra các điều kiện kích hoạt ô xử lí này trong hệ thống, nếu hợp lệ thì cho phép nhân viên đăng nhập vào hệ thống, ngược lại thông báo sai thông tin đăng nhập.</w:t>
+            </w:r>
           </w:p>
         </w:tc>
       </w:tr>
@@ -34749,6 +34879,14 @@
                 <w:szCs w:val="24"/>
               </w:rPr>
             </w:pPr>
+            <w:r>
+              <w:rPr>
+                <w:rFonts w:ascii="Times New Roman" w:hAnsi="Times New Roman" w:cs="Times New Roman"/>
+                <w:sz w:val="24"/>
+                <w:szCs w:val="24"/>
+              </w:rPr>
+              <w:t>Khách hàng yêu cầu đặt phòng trực tiếp trong khách sạn.</w:t>
+            </w:r>
           </w:p>
         </w:tc>
       </w:tr>
@@ -34794,6 +34932,14 @@
                 <w:szCs w:val="24"/>
               </w:rPr>
             </w:pPr>
+            <w:r>
+              <w:rPr>
+                <w:rFonts w:ascii="Times New Roman" w:hAnsi="Times New Roman" w:cs="Times New Roman"/>
+                <w:sz w:val="24"/>
+                <w:szCs w:val="24"/>
+              </w:rPr>
+              <w:t>Thông tin khách hàng, yêu cầu đặt phòng trực tiếp, danh sách phòng.</w:t>
+            </w:r>
           </w:p>
         </w:tc>
       </w:tr>
@@ -34839,6 +34985,14 @@
                 <w:szCs w:val="24"/>
               </w:rPr>
             </w:pPr>
+            <w:r>
+              <w:rPr>
+                <w:rFonts w:ascii="Times New Roman" w:hAnsi="Times New Roman" w:cs="Times New Roman"/>
+                <w:sz w:val="24"/>
+                <w:szCs w:val="24"/>
+              </w:rPr>
+              <w:t>Thông tin dịch vụ đặt phòng trực tiếp, thông tin khách hàng, thông tin phòng được thuê, thông tin thanh toán, thông tin phòng.</w:t>
+            </w:r>
           </w:p>
         </w:tc>
       </w:tr>
@@ -34884,6 +35038,14 @@
                 <w:szCs w:val="24"/>
               </w:rPr>
             </w:pPr>
+            <w:r>
+              <w:rPr>
+                <w:rFonts w:ascii="Times New Roman" w:hAnsi="Times New Roman" w:cs="Times New Roman"/>
+                <w:sz w:val="24"/>
+                <w:szCs w:val="24"/>
+              </w:rPr>
+              <w:t>Nhân viên tiếp tân.</w:t>
+            </w:r>
           </w:p>
         </w:tc>
       </w:tr>
@@ -34929,6 +35091,14 @@
                 <w:szCs w:val="24"/>
               </w:rPr>
             </w:pPr>
+            <w:r>
+              <w:rPr>
+                <w:rFonts w:ascii="Times New Roman" w:hAnsi="Times New Roman" w:cs="Times New Roman"/>
+                <w:sz w:val="24"/>
+                <w:szCs w:val="24"/>
+              </w:rPr>
+              <w:t>Khách hàng phải trình chứng minh nhân dân cho nhân viên tiếp tân.</w:t>
+            </w:r>
           </w:p>
         </w:tc>
       </w:tr>
@@ -35049,16 +35219,7 @@
                 <w:sz w:val="24"/>
                 <w:szCs w:val="24"/>
               </w:rPr>
-              <w:t xml:space="preserve">Đặt phòng </w:t>
-            </w:r>
-            <w:r>
-              <w:rPr>
-                <w:rFonts w:ascii="Times New Roman" w:hAnsi="Times New Roman" w:cs="Times New Roman"/>
-                <w:b/>
-                <w:sz w:val="24"/>
-                <w:szCs w:val="24"/>
-              </w:rPr>
-              <w:t>trước</w:t>
+              <w:t>Đặt phòng trước</w:t>
             </w:r>
           </w:p>
         </w:tc>
@@ -35126,6 +35287,15 @@
               </w:rPr>
               <w:t xml:space="preserve">Người lập: </w:t>
             </w:r>
+            <w:r>
+              <w:rPr>
+                <w:rFonts w:ascii="Times New Roman" w:hAnsi="Times New Roman" w:cs="Times New Roman"/>
+                <w:b/>
+                <w:sz w:val="24"/>
+                <w:szCs w:val="24"/>
+              </w:rPr>
+              <w:t>Bùi Huy Phúc</w:t>
+            </w:r>
           </w:p>
         </w:tc>
         <w:tc>
@@ -35232,6 +35402,14 @@
                 <w:szCs w:val="24"/>
               </w:rPr>
             </w:pPr>
+            <w:r>
+              <w:rPr>
+                <w:rFonts w:ascii="Times New Roman" w:hAnsi="Times New Roman" w:cs="Times New Roman"/>
+                <w:sz w:val="24"/>
+                <w:szCs w:val="24"/>
+              </w:rPr>
+              <w:t>Kiểm tra các điều kiện kích hoạt ô xử lí này trong hệ thống, nếu hợp lệ thì cho phép nhân viên đăng nhập vào hệ thống, ngược lại thông báo sai thông tin đăng nhập.</w:t>
+            </w:r>
           </w:p>
         </w:tc>
       </w:tr>
@@ -35277,6 +35455,46 @@
                 <w:szCs w:val="24"/>
               </w:rPr>
             </w:pPr>
+            <w:r>
+              <w:rPr>
+                <w:rFonts w:ascii="Times New Roman" w:hAnsi="Times New Roman" w:cs="Times New Roman"/>
+                <w:sz w:val="24"/>
+                <w:szCs w:val="24"/>
+              </w:rPr>
+              <w:t xml:space="preserve">Khách hàng </w:t>
+            </w:r>
+            <w:r>
+              <w:rPr>
+                <w:rFonts w:ascii="Times New Roman" w:hAnsi="Times New Roman" w:cs="Times New Roman"/>
+                <w:sz w:val="24"/>
+                <w:szCs w:val="24"/>
+              </w:rPr>
+              <w:t xml:space="preserve">liên hệ với nhân viên tiếp tân để </w:t>
+            </w:r>
+            <w:r>
+              <w:rPr>
+                <w:rFonts w:ascii="Times New Roman" w:hAnsi="Times New Roman" w:cs="Times New Roman"/>
+                <w:sz w:val="24"/>
+                <w:szCs w:val="24"/>
+              </w:rPr>
+              <w:t xml:space="preserve">yêu cầu </w:t>
+            </w:r>
+            <w:r>
+              <w:rPr>
+                <w:rFonts w:ascii="Times New Roman" w:hAnsi="Times New Roman" w:cs="Times New Roman"/>
+                <w:sz w:val="24"/>
+                <w:szCs w:val="24"/>
+              </w:rPr>
+              <w:t>đặt phòng trước</w:t>
+            </w:r>
+            <w:r>
+              <w:rPr>
+                <w:rFonts w:ascii="Times New Roman" w:hAnsi="Times New Roman" w:cs="Times New Roman"/>
+                <w:sz w:val="24"/>
+                <w:szCs w:val="24"/>
+              </w:rPr>
+              <w:t xml:space="preserve"> trong khách sạn.</w:t>
+            </w:r>
           </w:p>
         </w:tc>
       </w:tr>
@@ -35304,7 +35522,6 @@
                 <w:sz w:val="24"/>
                 <w:szCs w:val="24"/>
               </w:rPr>
-              <w:lastRenderedPageBreak/>
               <w:t>Dòng dữ liệu vào</w:t>
             </w:r>
           </w:p>
@@ -35323,6 +35540,22 @@
                 <w:szCs w:val="24"/>
               </w:rPr>
             </w:pPr>
+            <w:r>
+              <w:rPr>
+                <w:rFonts w:ascii="Times New Roman" w:hAnsi="Times New Roman" w:cs="Times New Roman"/>
+                <w:sz w:val="24"/>
+                <w:szCs w:val="24"/>
+              </w:rPr>
+              <w:t xml:space="preserve">Yêu cầu đặt phòng trước, thông tin khách hàng, tiền cọc, </w:t>
+            </w:r>
+            <w:r>
+              <w:rPr>
+                <w:rFonts w:ascii="Times New Roman" w:hAnsi="Times New Roman" w:cs="Times New Roman"/>
+                <w:sz w:val="24"/>
+                <w:szCs w:val="24"/>
+              </w:rPr>
+              <w:t>danh sách phòng.</w:t>
+            </w:r>
           </w:p>
         </w:tc>
       </w:tr>
@@ -35368,6 +35601,14 @@
                 <w:szCs w:val="24"/>
               </w:rPr>
             </w:pPr>
+            <w:r>
+              <w:rPr>
+                <w:rFonts w:ascii="Times New Roman" w:hAnsi="Times New Roman" w:cs="Times New Roman"/>
+                <w:sz w:val="24"/>
+                <w:szCs w:val="24"/>
+              </w:rPr>
+              <w:t>Thông tin dịch vụ đặt phòng trước, mã đặt phòng, thông tin đặt phòng trước, thông tin khách hàng, thông tin tiền cọc và thanh toán.</w:t>
+            </w:r>
           </w:p>
         </w:tc>
       </w:tr>
@@ -35413,6 +35654,22 @@
                 <w:szCs w:val="24"/>
               </w:rPr>
             </w:pPr>
+            <w:r>
+              <w:rPr>
+                <w:rFonts w:ascii="Times New Roman" w:hAnsi="Times New Roman" w:cs="Times New Roman"/>
+                <w:sz w:val="24"/>
+                <w:szCs w:val="24"/>
+              </w:rPr>
+              <w:t>Nhân viên tiếp tân</w:t>
+            </w:r>
+            <w:r>
+              <w:rPr>
+                <w:rFonts w:ascii="Times New Roman" w:hAnsi="Times New Roman" w:cs="Times New Roman"/>
+                <w:sz w:val="24"/>
+                <w:szCs w:val="24"/>
+              </w:rPr>
+              <w:t>.</w:t>
+            </w:r>
           </w:p>
         </w:tc>
       </w:tr>
@@ -35458,6 +35715,14 @@
                 <w:szCs w:val="24"/>
               </w:rPr>
             </w:pPr>
+            <w:r>
+              <w:rPr>
+                <w:rFonts w:ascii="Times New Roman" w:hAnsi="Times New Roman" w:cs="Times New Roman"/>
+                <w:sz w:val="24"/>
+                <w:szCs w:val="24"/>
+              </w:rPr>
+              <w:t>Khách hàng phải đặt cọc trước cho nhân viên tiếp tân.</w:t>
+            </w:r>
           </w:p>
         </w:tc>
       </w:tr>
@@ -35644,7 +35909,16 @@
                 <w:sz w:val="24"/>
                 <w:szCs w:val="24"/>
               </w:rPr>
-              <w:t xml:space="preserve">Người lập: </w:t>
+              <w:t>Người lậ</w:t>
+            </w:r>
+            <w:r>
+              <w:rPr>
+                <w:rFonts w:ascii="Times New Roman" w:hAnsi="Times New Roman" w:cs="Times New Roman"/>
+                <w:b/>
+                <w:sz w:val="24"/>
+                <w:szCs w:val="24"/>
+              </w:rPr>
+              <w:t>p: Bùi Huy Phúc</w:t>
             </w:r>
           </w:p>
         </w:tc>
@@ -35752,6 +36026,14 @@
                 <w:szCs w:val="24"/>
               </w:rPr>
             </w:pPr>
+            <w:r>
+              <w:rPr>
+                <w:rFonts w:ascii="Times New Roman" w:hAnsi="Times New Roman" w:cs="Times New Roman"/>
+                <w:sz w:val="24"/>
+                <w:szCs w:val="24"/>
+              </w:rPr>
+              <w:t>Kiểm tra các điều kiện kích hoạt ô xử lí này trong hệ thống, nếu hợp lệ thì cho phép nhân viên đăng nhập vào hệ thống, ngược lại thông báo sai thông tin đăng nhập.</w:t>
+            </w:r>
           </w:p>
         </w:tc>
       </w:tr>
@@ -35797,6 +36079,14 @@
                 <w:szCs w:val="24"/>
               </w:rPr>
             </w:pPr>
+            <w:r>
+              <w:rPr>
+                <w:rFonts w:ascii="Times New Roman" w:hAnsi="Times New Roman" w:cs="Times New Roman"/>
+                <w:sz w:val="24"/>
+                <w:szCs w:val="24"/>
+              </w:rPr>
+              <w:t>Tiếp nhận yêu cầu đặt phòng của khách hàng.</w:t>
+            </w:r>
           </w:p>
         </w:tc>
       </w:tr>
@@ -35842,6 +36132,14 @@
                 <w:szCs w:val="24"/>
               </w:rPr>
             </w:pPr>
+            <w:r>
+              <w:rPr>
+                <w:rFonts w:ascii="Times New Roman" w:hAnsi="Times New Roman" w:cs="Times New Roman"/>
+                <w:sz w:val="24"/>
+                <w:szCs w:val="24"/>
+              </w:rPr>
+              <w:t>Thông tin khách hàng, mã đặt phòng, danh sách khách hàng đặt phòng trước, thông tin phòng, danh sách phòng.</w:t>
+            </w:r>
           </w:p>
         </w:tc>
       </w:tr>
@@ -35932,6 +36230,14 @@
                 <w:szCs w:val="24"/>
               </w:rPr>
             </w:pPr>
+            <w:r>
+              <w:rPr>
+                <w:rFonts w:ascii="Times New Roman" w:hAnsi="Times New Roman" w:cs="Times New Roman"/>
+                <w:sz w:val="24"/>
+                <w:szCs w:val="24"/>
+              </w:rPr>
+              <w:t>Nhân viên tiếp tân.</w:t>
+            </w:r>
           </w:p>
         </w:tc>
       </w:tr>
@@ -36165,6 +36471,15 @@
               </w:rPr>
               <w:t xml:space="preserve">Người lập: </w:t>
             </w:r>
+            <w:r>
+              <w:rPr>
+                <w:rFonts w:ascii="Times New Roman" w:hAnsi="Times New Roman" w:cs="Times New Roman"/>
+                <w:b/>
+                <w:sz w:val="24"/>
+                <w:szCs w:val="24"/>
+              </w:rPr>
+              <w:t>Bùi Huy Phúc</w:t>
+            </w:r>
           </w:p>
         </w:tc>
         <w:tc>
@@ -36271,6 +36586,14 @@
                 <w:szCs w:val="24"/>
               </w:rPr>
             </w:pPr>
+            <w:r>
+              <w:rPr>
+                <w:rFonts w:ascii="Times New Roman" w:hAnsi="Times New Roman" w:cs="Times New Roman"/>
+                <w:sz w:val="24"/>
+                <w:szCs w:val="24"/>
+              </w:rPr>
+              <w:t>Kiểm tra các điều kiện kích hoạt ô xử lí này trong hệ thống, nếu hợp lệ thì cho phép nhân viên đăng nhập vào hệ thống, ngược lại thông báo sai thông tin đăng nhập.</w:t>
+            </w:r>
           </w:p>
         </w:tc>
       </w:tr>
@@ -36316,6 +36639,14 @@
                 <w:szCs w:val="24"/>
               </w:rPr>
             </w:pPr>
+            <w:r>
+              <w:rPr>
+                <w:rFonts w:ascii="Times New Roman" w:hAnsi="Times New Roman" w:cs="Times New Roman"/>
+                <w:sz w:val="24"/>
+                <w:szCs w:val="24"/>
+              </w:rPr>
+              <w:t>Khách hàng đén nhận phòng.</w:t>
+            </w:r>
           </w:p>
         </w:tc>
       </w:tr>
@@ -36361,6 +36692,14 @@
                 <w:szCs w:val="24"/>
               </w:rPr>
             </w:pPr>
+            <w:r>
+              <w:rPr>
+                <w:rFonts w:ascii="Times New Roman" w:hAnsi="Times New Roman" w:cs="Times New Roman"/>
+                <w:sz w:val="24"/>
+                <w:szCs w:val="24"/>
+              </w:rPr>
+              <w:t>Thông tin khách hàng, mã đặt phòng, danh sách khách hàng đặt phòng trước, danh sách phòng.</w:t>
+            </w:r>
           </w:p>
         </w:tc>
       </w:tr>
@@ -36406,6 +36745,14 @@
                 <w:szCs w:val="24"/>
               </w:rPr>
             </w:pPr>
+            <w:r>
+              <w:rPr>
+                <w:rFonts w:ascii="Times New Roman" w:hAnsi="Times New Roman" w:cs="Times New Roman"/>
+                <w:sz w:val="24"/>
+                <w:szCs w:val="24"/>
+              </w:rPr>
+              <w:t>Thông tin phòng.</w:t>
+            </w:r>
           </w:p>
         </w:tc>
       </w:tr>
@@ -36451,6 +36798,14 @@
                 <w:szCs w:val="24"/>
               </w:rPr>
             </w:pPr>
+            <w:r>
+              <w:rPr>
+                <w:rFonts w:ascii="Times New Roman" w:hAnsi="Times New Roman" w:cs="Times New Roman"/>
+                <w:sz w:val="24"/>
+                <w:szCs w:val="24"/>
+              </w:rPr>
+              <w:t>Nhân viên tiếp tân.</w:t>
+            </w:r>
           </w:p>
         </w:tc>
       </w:tr>
@@ -36496,6 +36851,14 @@
                 <w:szCs w:val="24"/>
               </w:rPr>
             </w:pPr>
+            <w:r>
+              <w:rPr>
+                <w:rFonts w:ascii="Times New Roman" w:hAnsi="Times New Roman" w:cs="Times New Roman"/>
+                <w:sz w:val="24"/>
+                <w:szCs w:val="24"/>
+              </w:rPr>
+              <w:t>Khách hàng đã đặt trước phòng trong khách sạn.</w:t>
+            </w:r>
           </w:p>
         </w:tc>
       </w:tr>
@@ -36684,6 +37047,15 @@
               </w:rPr>
               <w:t xml:space="preserve">Người lập: </w:t>
             </w:r>
+            <w:r>
+              <w:rPr>
+                <w:rFonts w:ascii="Times New Roman" w:hAnsi="Times New Roman" w:cs="Times New Roman"/>
+                <w:b/>
+                <w:sz w:val="24"/>
+                <w:szCs w:val="24"/>
+              </w:rPr>
+              <w:t>Bùi Huy Phúc</w:t>
+            </w:r>
           </w:p>
         </w:tc>
         <w:tc>
@@ -36790,6 +37162,14 @@
                 <w:szCs w:val="24"/>
               </w:rPr>
             </w:pPr>
+            <w:r>
+              <w:rPr>
+                <w:rFonts w:ascii="Times New Roman" w:hAnsi="Times New Roman" w:cs="Times New Roman"/>
+                <w:sz w:val="24"/>
+                <w:szCs w:val="24"/>
+              </w:rPr>
+              <w:t>Kiểm tra các điều kiện kích hoạt ô xử lí này trong hệ thống, nếu hợp lệ thì cho phép nhân viên đăng nhập vào hệ thống, ngược lại thông báo sai thông tin đăng nhập.</w:t>
+            </w:r>
           </w:p>
         </w:tc>
       </w:tr>
@@ -36835,6 +37215,14 @@
                 <w:szCs w:val="24"/>
               </w:rPr>
             </w:pPr>
+            <w:r>
+              <w:rPr>
+                <w:rFonts w:ascii="Times New Roman" w:hAnsi="Times New Roman" w:cs="Times New Roman"/>
+                <w:sz w:val="24"/>
+                <w:szCs w:val="24"/>
+              </w:rPr>
+              <w:t>Khách hàng yêu cầu đặt phòng trong khách sạn</w:t>
+            </w:r>
           </w:p>
         </w:tc>
       </w:tr>
@@ -36880,6 +37268,14 @@
                 <w:szCs w:val="24"/>
               </w:rPr>
             </w:pPr>
+            <w:r>
+              <w:rPr>
+                <w:rFonts w:ascii="Times New Roman" w:hAnsi="Times New Roman" w:cs="Times New Roman"/>
+                <w:sz w:val="24"/>
+                <w:szCs w:val="24"/>
+              </w:rPr>
+              <w:t>Thông tin phòng.</w:t>
+            </w:r>
           </w:p>
         </w:tc>
       </w:tr>
@@ -36925,6 +37321,14 @@
                 <w:szCs w:val="24"/>
               </w:rPr>
             </w:pPr>
+            <w:r>
+              <w:rPr>
+                <w:rFonts w:ascii="Times New Roman" w:hAnsi="Times New Roman" w:cs="Times New Roman"/>
+                <w:sz w:val="24"/>
+                <w:szCs w:val="24"/>
+              </w:rPr>
+              <w:t>Tình trạng phòng.</w:t>
+            </w:r>
           </w:p>
         </w:tc>
       </w:tr>
@@ -36952,7 +37356,6 @@
                 <w:sz w:val="24"/>
                 <w:szCs w:val="24"/>
               </w:rPr>
-              <w:lastRenderedPageBreak/>
               <w:t>Nơi sử dụng</w:t>
             </w:r>
           </w:p>
@@ -36971,6 +37374,14 @@
                 <w:szCs w:val="24"/>
               </w:rPr>
             </w:pPr>
+            <w:r>
+              <w:rPr>
+                <w:rFonts w:ascii="Times New Roman" w:hAnsi="Times New Roman" w:cs="Times New Roman"/>
+                <w:sz w:val="24"/>
+                <w:szCs w:val="24"/>
+              </w:rPr>
+              <w:t>Nhân viên tiếp tân.</w:t>
+            </w:r>
           </w:p>
         </w:tc>
       </w:tr>
@@ -37118,16 +37529,7 @@
                 <w:sz w:val="24"/>
                 <w:szCs w:val="24"/>
               </w:rPr>
-              <w:t xml:space="preserve">: </w:t>
-            </w:r>
-            <w:r>
-              <w:rPr>
-                <w:rFonts w:ascii="Times New Roman" w:hAnsi="Times New Roman" w:cs="Times New Roman"/>
-                <w:b/>
-                <w:sz w:val="24"/>
-                <w:szCs w:val="24"/>
-              </w:rPr>
-              <w:t>Giao phòng cho khách</w:t>
+              <w:t>: Giao phòng cho khách</w:t>
             </w:r>
           </w:p>
         </w:tc>
@@ -37195,6 +37597,15 @@
               </w:rPr>
               <w:t xml:space="preserve">Người lập: </w:t>
             </w:r>
+            <w:r>
+              <w:rPr>
+                <w:rFonts w:ascii="Times New Roman" w:hAnsi="Times New Roman" w:cs="Times New Roman"/>
+                <w:b/>
+                <w:sz w:val="24"/>
+                <w:szCs w:val="24"/>
+              </w:rPr>
+              <w:t>Bùi Huy Phúc</w:t>
+            </w:r>
           </w:p>
         </w:tc>
         <w:tc>
@@ -37301,8 +37712,14 @@
                 <w:szCs w:val="24"/>
               </w:rPr>
             </w:pPr>
-            <w:bookmarkStart w:id="98" w:name="_GoBack"/>
-            <w:bookmarkEnd w:id="98"/>
+            <w:r>
+              <w:rPr>
+                <w:rFonts w:ascii="Times New Roman" w:hAnsi="Times New Roman" w:cs="Times New Roman"/>
+                <w:sz w:val="24"/>
+                <w:szCs w:val="24"/>
+              </w:rPr>
+              <w:t>Kiểm tra các điều kiện kích hoạt ô xử lí này trong hệ thống, nếu hợp lệ thì cho phép nhân viên đăng nhập vào hệ thống, ngược lại thông báo sai thông tin đăng nhập.</w:t>
+            </w:r>
           </w:p>
         </w:tc>
       </w:tr>
@@ -37348,6 +37765,14 @@
                 <w:szCs w:val="24"/>
               </w:rPr>
             </w:pPr>
+            <w:r>
+              <w:rPr>
+                <w:rFonts w:ascii="Times New Roman" w:hAnsi="Times New Roman" w:cs="Times New Roman"/>
+                <w:sz w:val="24"/>
+                <w:szCs w:val="24"/>
+              </w:rPr>
+              <w:t>Sau khi khách hàng đặt phòng trực tiếp hoặc đến để nhận phòng khi đã đặt phòng trước.</w:t>
+            </w:r>
           </w:p>
         </w:tc>
       </w:tr>
@@ -37393,6 +37818,14 @@
                 <w:szCs w:val="24"/>
               </w:rPr>
             </w:pPr>
+            <w:r>
+              <w:rPr>
+                <w:rFonts w:ascii="Times New Roman" w:hAnsi="Times New Roman" w:cs="Times New Roman"/>
+                <w:sz w:val="24"/>
+                <w:szCs w:val="24"/>
+              </w:rPr>
+              <w:t>Tình trạng phòng.</w:t>
+            </w:r>
           </w:p>
         </w:tc>
       </w:tr>
@@ -37438,6 +37871,14 @@
                 <w:szCs w:val="24"/>
               </w:rPr>
             </w:pPr>
+            <w:r>
+              <w:rPr>
+                <w:rFonts w:ascii="Times New Roman" w:hAnsi="Times New Roman" w:cs="Times New Roman"/>
+                <w:sz w:val="24"/>
+                <w:szCs w:val="24"/>
+              </w:rPr>
+              <w:t>Chìa khóa phòng.</w:t>
+            </w:r>
           </w:p>
         </w:tc>
       </w:tr>
@@ -37483,6 +37924,14 @@
                 <w:szCs w:val="24"/>
               </w:rPr>
             </w:pPr>
+            <w:r>
+              <w:rPr>
+                <w:rFonts w:ascii="Times New Roman" w:hAnsi="Times New Roman" w:cs="Times New Roman"/>
+                <w:sz w:val="24"/>
+                <w:szCs w:val="24"/>
+              </w:rPr>
+              <w:t>Nhân viên tiếp tân.</w:t>
+            </w:r>
           </w:p>
         </w:tc>
       </w:tr>
@@ -37566,6 +38015,2748 @@
         <w:t>Xử lí dịch vụ ăn uống</w:t>
       </w:r>
     </w:p>
+    <w:p>
+      <w:pPr>
+        <w:rPr>
+          <w:rFonts w:ascii="Times New Roman" w:hAnsi="Times New Roman" w:cs="Times New Roman"/>
+          <w:sz w:val="24"/>
+          <w:szCs w:val="24"/>
+        </w:rPr>
+      </w:pPr>
+      <w:r>
+        <w:rPr>
+          <w:rFonts w:ascii="Times New Roman" w:hAnsi="Times New Roman" w:cs="Times New Roman"/>
+          <w:sz w:val="24"/>
+          <w:szCs w:val="24"/>
+        </w:rPr>
+        <w:t>Ô xử lí “</w:t>
+      </w:r>
+      <w:r>
+        <w:rPr>
+          <w:rFonts w:ascii="Times New Roman" w:hAnsi="Times New Roman" w:cs="Times New Roman"/>
+          <w:sz w:val="24"/>
+          <w:szCs w:val="24"/>
+        </w:rPr>
+        <w:t>1.3</w:t>
+      </w:r>
+      <w:r>
+        <w:rPr>
+          <w:rFonts w:ascii="Times New Roman" w:hAnsi="Times New Roman" w:cs="Times New Roman"/>
+          <w:sz w:val="24"/>
+          <w:szCs w:val="24"/>
+        </w:rPr>
+        <w:t xml:space="preserve"> – Xử lí dịch vụ </w:t>
+      </w:r>
+      <w:r>
+        <w:rPr>
+          <w:rFonts w:ascii="Times New Roman" w:hAnsi="Times New Roman" w:cs="Times New Roman"/>
+          <w:sz w:val="24"/>
+          <w:szCs w:val="24"/>
+        </w:rPr>
+        <w:t>ăn uống</w:t>
+      </w:r>
+      <w:r>
+        <w:rPr>
+          <w:rFonts w:ascii="Times New Roman" w:hAnsi="Times New Roman" w:cs="Times New Roman"/>
+          <w:sz w:val="24"/>
+          <w:szCs w:val="24"/>
+        </w:rPr>
+        <w:t>”</w:t>
+      </w:r>
+    </w:p>
+    <w:tbl>
+      <w:tblPr>
+        <w:tblStyle w:val="TableGrid"/>
+        <w:tblW w:w="0" w:type="auto"/>
+        <w:tblLook w:val="04A0" w:firstRow="1" w:lastRow="0" w:firstColumn="1" w:lastColumn="0" w:noHBand="0" w:noVBand="1"/>
+      </w:tblPr>
+      <w:tblGrid>
+        <w:gridCol w:w="3397"/>
+        <w:gridCol w:w="4253"/>
+        <w:gridCol w:w="2423"/>
+      </w:tblGrid>
+      <w:tr>
+        <w:trPr>
+          <w:trHeight w:val="376"/>
+        </w:trPr>
+        <w:tc>
+          <w:tcPr>
+            <w:tcW w:w="3397" w:type="dxa"/>
+            <w:shd w:val="clear" w:color="auto" w:fill="D9D9D9" w:themeFill="background1" w:themeFillShade="D9"/>
+            <w:vAlign w:val="center"/>
+          </w:tcPr>
+          <w:p>
+            <w:pPr>
+              <w:rPr>
+                <w:rFonts w:ascii="Times New Roman" w:hAnsi="Times New Roman" w:cs="Times New Roman"/>
+                <w:b/>
+                <w:sz w:val="24"/>
+                <w:szCs w:val="24"/>
+              </w:rPr>
+            </w:pPr>
+            <w:r>
+              <w:rPr>
+                <w:rFonts w:ascii="Times New Roman" w:hAnsi="Times New Roman" w:cs="Times New Roman"/>
+                <w:b/>
+                <w:sz w:val="24"/>
+                <w:szCs w:val="24"/>
+              </w:rPr>
+              <w:t>Dự án: Quản lí khách sạn</w:t>
+            </w:r>
+          </w:p>
+        </w:tc>
+        <w:tc>
+          <w:tcPr>
+            <w:tcW w:w="4253" w:type="dxa"/>
+            <w:shd w:val="clear" w:color="auto" w:fill="D9D9D9" w:themeFill="background1" w:themeFillShade="D9"/>
+            <w:vAlign w:val="center"/>
+          </w:tcPr>
+          <w:p>
+            <w:pPr>
+              <w:rPr>
+                <w:rFonts w:ascii="Times New Roman" w:hAnsi="Times New Roman" w:cs="Times New Roman"/>
+                <w:b/>
+                <w:sz w:val="24"/>
+                <w:szCs w:val="24"/>
+              </w:rPr>
+            </w:pPr>
+            <w:r>
+              <w:rPr>
+                <w:rFonts w:ascii="Times New Roman" w:hAnsi="Times New Roman" w:cs="Times New Roman"/>
+                <w:b/>
+                <w:sz w:val="24"/>
+                <w:szCs w:val="24"/>
+              </w:rPr>
+              <w:t>Công việc</w:t>
+            </w:r>
+            <w:r>
+              <w:rPr>
+                <w:rFonts w:ascii="Times New Roman" w:hAnsi="Times New Roman" w:cs="Times New Roman"/>
+                <w:b/>
+                <w:sz w:val="24"/>
+                <w:szCs w:val="24"/>
+              </w:rPr>
+              <w:t>:</w:t>
+            </w:r>
+            <w:r>
+              <w:rPr>
+                <w:rFonts w:ascii="Times New Roman" w:hAnsi="Times New Roman" w:cs="Times New Roman"/>
+                <w:b/>
+                <w:sz w:val="24"/>
+                <w:szCs w:val="24"/>
+              </w:rPr>
+              <w:t xml:space="preserve"> Xử lí </w:t>
+            </w:r>
+            <w:r>
+              <w:rPr>
+                <w:rFonts w:ascii="Times New Roman" w:hAnsi="Times New Roman" w:cs="Times New Roman"/>
+                <w:b/>
+                <w:sz w:val="24"/>
+                <w:szCs w:val="24"/>
+              </w:rPr>
+              <w:t>dịch vụ</w:t>
+            </w:r>
+            <w:r>
+              <w:rPr>
+                <w:rFonts w:ascii="Times New Roman" w:hAnsi="Times New Roman" w:cs="Times New Roman"/>
+                <w:b/>
+                <w:sz w:val="24"/>
+                <w:szCs w:val="24"/>
+              </w:rPr>
+              <w:t xml:space="preserve"> ăn uống</w:t>
+            </w:r>
+          </w:p>
+        </w:tc>
+        <w:tc>
+          <w:tcPr>
+            <w:tcW w:w="2423" w:type="dxa"/>
+            <w:shd w:val="clear" w:color="auto" w:fill="D9D9D9" w:themeFill="background1" w:themeFillShade="D9"/>
+            <w:vAlign w:val="center"/>
+          </w:tcPr>
+          <w:p>
+            <w:pPr>
+              <w:rPr>
+                <w:rFonts w:ascii="Times New Roman" w:hAnsi="Times New Roman" w:cs="Times New Roman"/>
+                <w:b/>
+                <w:sz w:val="24"/>
+                <w:szCs w:val="24"/>
+              </w:rPr>
+            </w:pPr>
+            <w:r>
+              <w:rPr>
+                <w:rFonts w:ascii="Times New Roman" w:hAnsi="Times New Roman" w:cs="Times New Roman"/>
+                <w:b/>
+                <w:sz w:val="24"/>
+                <w:szCs w:val="24"/>
+              </w:rPr>
+              <w:t>Số thứ tự</w:t>
+            </w:r>
+            <w:r>
+              <w:rPr>
+                <w:rFonts w:ascii="Times New Roman" w:hAnsi="Times New Roman" w:cs="Times New Roman"/>
+                <w:b/>
+                <w:sz w:val="24"/>
+                <w:szCs w:val="24"/>
+              </w:rPr>
+              <w:t>: 11</w:t>
+            </w:r>
+          </w:p>
+        </w:tc>
+      </w:tr>
+      <w:tr>
+        <w:trPr>
+          <w:trHeight w:val="376"/>
+        </w:trPr>
+        <w:tc>
+          <w:tcPr>
+            <w:tcW w:w="3397" w:type="dxa"/>
+            <w:shd w:val="clear" w:color="auto" w:fill="D9D9D9" w:themeFill="background1" w:themeFillShade="D9"/>
+            <w:vAlign w:val="center"/>
+          </w:tcPr>
+          <w:p>
+            <w:pPr>
+              <w:rPr>
+                <w:rFonts w:ascii="Times New Roman" w:hAnsi="Times New Roman" w:cs="Times New Roman"/>
+                <w:b/>
+                <w:sz w:val="24"/>
+                <w:szCs w:val="24"/>
+              </w:rPr>
+            </w:pPr>
+            <w:r>
+              <w:rPr>
+                <w:rFonts w:ascii="Times New Roman" w:hAnsi="Times New Roman" w:cs="Times New Roman"/>
+                <w:b/>
+                <w:sz w:val="24"/>
+                <w:szCs w:val="24"/>
+              </w:rPr>
+              <w:t xml:space="preserve">Người lập: </w:t>
+            </w:r>
+            <w:r>
+              <w:rPr>
+                <w:rFonts w:ascii="Times New Roman" w:hAnsi="Times New Roman" w:cs="Times New Roman"/>
+                <w:b/>
+                <w:sz w:val="24"/>
+                <w:szCs w:val="24"/>
+              </w:rPr>
+              <w:t>Bùi Huy Phúc</w:t>
+            </w:r>
+          </w:p>
+        </w:tc>
+        <w:tc>
+          <w:tcPr>
+            <w:tcW w:w="4253" w:type="dxa"/>
+            <w:shd w:val="clear" w:color="auto" w:fill="D9D9D9" w:themeFill="background1" w:themeFillShade="D9"/>
+            <w:vAlign w:val="center"/>
+          </w:tcPr>
+          <w:p>
+            <w:pPr>
+              <w:rPr>
+                <w:rFonts w:ascii="Times New Roman" w:hAnsi="Times New Roman" w:cs="Times New Roman"/>
+                <w:b/>
+                <w:sz w:val="24"/>
+                <w:szCs w:val="24"/>
+              </w:rPr>
+            </w:pPr>
+            <w:r>
+              <w:rPr>
+                <w:rFonts w:ascii="Times New Roman" w:hAnsi="Times New Roman" w:cs="Times New Roman"/>
+                <w:b/>
+                <w:sz w:val="24"/>
+                <w:szCs w:val="24"/>
+              </w:rPr>
+              <w:t>Cấp: 1</w:t>
+            </w:r>
+          </w:p>
+        </w:tc>
+        <w:tc>
+          <w:tcPr>
+            <w:tcW w:w="2423" w:type="dxa"/>
+            <w:shd w:val="clear" w:color="auto" w:fill="D9D9D9" w:themeFill="background1" w:themeFillShade="D9"/>
+            <w:vAlign w:val="center"/>
+          </w:tcPr>
+          <w:p>
+            <w:pPr>
+              <w:rPr>
+                <w:rFonts w:ascii="Times New Roman" w:hAnsi="Times New Roman" w:cs="Times New Roman"/>
+                <w:b/>
+                <w:sz w:val="24"/>
+                <w:szCs w:val="24"/>
+              </w:rPr>
+            </w:pPr>
+            <w:r>
+              <w:rPr>
+                <w:rFonts w:ascii="Times New Roman" w:hAnsi="Times New Roman" w:cs="Times New Roman"/>
+                <w:b/>
+                <w:sz w:val="24"/>
+                <w:szCs w:val="24"/>
+              </w:rPr>
+              <w:t>Ngày lập: 09/05/2018</w:t>
+            </w:r>
+          </w:p>
+        </w:tc>
+      </w:tr>
+      <w:tr>
+        <w:trPr>
+          <w:trHeight w:val="376"/>
+        </w:trPr>
+        <w:tc>
+          <w:tcPr>
+            <w:tcW w:w="3397" w:type="dxa"/>
+            <w:shd w:val="clear" w:color="auto" w:fill="auto"/>
+            <w:vAlign w:val="center"/>
+          </w:tcPr>
+          <w:p>
+            <w:pPr>
+              <w:rPr>
+                <w:rFonts w:ascii="Times New Roman" w:hAnsi="Times New Roman" w:cs="Times New Roman"/>
+                <w:sz w:val="24"/>
+                <w:szCs w:val="24"/>
+              </w:rPr>
+            </w:pPr>
+            <w:r>
+              <w:rPr>
+                <w:rFonts w:ascii="Times New Roman" w:hAnsi="Times New Roman" w:cs="Times New Roman"/>
+                <w:sz w:val="24"/>
+                <w:szCs w:val="24"/>
+              </w:rPr>
+              <w:t>Diễn giải</w:t>
+            </w:r>
+          </w:p>
+        </w:tc>
+        <w:tc>
+          <w:tcPr>
+            <w:tcW w:w="6676" w:type="dxa"/>
+            <w:gridSpan w:val="2"/>
+            <w:vAlign w:val="center"/>
+          </w:tcPr>
+          <w:p>
+            <w:pPr>
+              <w:rPr>
+                <w:rFonts w:ascii="Times New Roman" w:hAnsi="Times New Roman" w:cs="Times New Roman"/>
+                <w:sz w:val="24"/>
+                <w:szCs w:val="24"/>
+              </w:rPr>
+            </w:pPr>
+            <w:r>
+              <w:rPr>
+                <w:rFonts w:ascii="Times New Roman" w:hAnsi="Times New Roman" w:cs="Times New Roman"/>
+                <w:sz w:val="24"/>
+                <w:szCs w:val="24"/>
+              </w:rPr>
+              <w:t>Kiểm tra các điều kiện kích hoạt ô xử lí này trong hệ thống, nếu hợp lệ thì cho phép nhân viên đăng nhập vào hệ thống, ngược lại thông báo sai thông tin đăng nhập.</w:t>
+            </w:r>
+          </w:p>
+        </w:tc>
+      </w:tr>
+      <w:tr>
+        <w:trPr>
+          <w:trHeight w:val="376"/>
+        </w:trPr>
+        <w:tc>
+          <w:tcPr>
+            <w:tcW w:w="3397" w:type="dxa"/>
+            <w:shd w:val="clear" w:color="auto" w:fill="auto"/>
+            <w:vAlign w:val="center"/>
+          </w:tcPr>
+          <w:p>
+            <w:pPr>
+              <w:rPr>
+                <w:rFonts w:ascii="Times New Roman" w:hAnsi="Times New Roman" w:cs="Times New Roman"/>
+                <w:sz w:val="24"/>
+                <w:szCs w:val="24"/>
+              </w:rPr>
+            </w:pPr>
+            <w:r>
+              <w:rPr>
+                <w:rFonts w:ascii="Times New Roman" w:hAnsi="Times New Roman" w:cs="Times New Roman"/>
+                <w:sz w:val="24"/>
+                <w:szCs w:val="24"/>
+              </w:rPr>
+              <w:t>Điều kiện bắt đầu (kích hoạt)</w:t>
+            </w:r>
+          </w:p>
+        </w:tc>
+        <w:tc>
+          <w:tcPr>
+            <w:tcW w:w="6676" w:type="dxa"/>
+            <w:gridSpan w:val="2"/>
+            <w:vAlign w:val="center"/>
+          </w:tcPr>
+          <w:p>
+            <w:pPr>
+              <w:rPr>
+                <w:rFonts w:ascii="Times New Roman" w:hAnsi="Times New Roman" w:cs="Times New Roman"/>
+                <w:sz w:val="24"/>
+                <w:szCs w:val="24"/>
+              </w:rPr>
+            </w:pPr>
+            <w:r>
+              <w:rPr>
+                <w:rFonts w:ascii="Times New Roman" w:hAnsi="Times New Roman" w:cs="Times New Roman"/>
+                <w:sz w:val="24"/>
+                <w:szCs w:val="24"/>
+              </w:rPr>
+              <w:t>Khách hàng yêu</w:t>
+            </w:r>
+            <w:r>
+              <w:rPr>
+                <w:rFonts w:ascii="Times New Roman" w:hAnsi="Times New Roman" w:cs="Times New Roman"/>
+                <w:sz w:val="24"/>
+                <w:szCs w:val="24"/>
+              </w:rPr>
+              <w:t xml:space="preserve"> cầu</w:t>
+            </w:r>
+            <w:r>
+              <w:rPr>
+                <w:rFonts w:ascii="Times New Roman" w:hAnsi="Times New Roman" w:cs="Times New Roman"/>
+                <w:sz w:val="24"/>
+                <w:szCs w:val="24"/>
+              </w:rPr>
+              <w:t xml:space="preserve"> </w:t>
+            </w:r>
+            <w:r>
+              <w:rPr>
+                <w:rFonts w:ascii="Times New Roman" w:hAnsi="Times New Roman" w:cs="Times New Roman"/>
+                <w:sz w:val="24"/>
+                <w:szCs w:val="24"/>
+              </w:rPr>
+              <w:t>đồ ăn, thức uống</w:t>
+            </w:r>
+            <w:r>
+              <w:rPr>
+                <w:rFonts w:ascii="Times New Roman" w:hAnsi="Times New Roman" w:cs="Times New Roman"/>
+                <w:sz w:val="24"/>
+                <w:szCs w:val="24"/>
+              </w:rPr>
+              <w:t xml:space="preserve"> trong khách sạn.</w:t>
+            </w:r>
+          </w:p>
+        </w:tc>
+      </w:tr>
+      <w:tr>
+        <w:trPr>
+          <w:trHeight w:val="376"/>
+        </w:trPr>
+        <w:tc>
+          <w:tcPr>
+            <w:tcW w:w="3397" w:type="dxa"/>
+            <w:shd w:val="clear" w:color="auto" w:fill="auto"/>
+            <w:vAlign w:val="center"/>
+          </w:tcPr>
+          <w:p>
+            <w:pPr>
+              <w:rPr>
+                <w:rFonts w:ascii="Times New Roman" w:hAnsi="Times New Roman" w:cs="Times New Roman"/>
+                <w:sz w:val="24"/>
+                <w:szCs w:val="24"/>
+              </w:rPr>
+            </w:pPr>
+            <w:r>
+              <w:rPr>
+                <w:rFonts w:ascii="Times New Roman" w:hAnsi="Times New Roman" w:cs="Times New Roman"/>
+                <w:sz w:val="24"/>
+                <w:szCs w:val="24"/>
+              </w:rPr>
+              <w:t>Dòng dữ liệu vào</w:t>
+            </w:r>
+          </w:p>
+        </w:tc>
+        <w:tc>
+          <w:tcPr>
+            <w:tcW w:w="6676" w:type="dxa"/>
+            <w:gridSpan w:val="2"/>
+            <w:vAlign w:val="center"/>
+          </w:tcPr>
+          <w:p>
+            <w:pPr>
+              <w:rPr>
+                <w:rFonts w:ascii="Times New Roman" w:hAnsi="Times New Roman" w:cs="Times New Roman"/>
+                <w:sz w:val="24"/>
+                <w:szCs w:val="24"/>
+              </w:rPr>
+            </w:pPr>
+            <w:r>
+              <w:rPr>
+                <w:rFonts w:ascii="Times New Roman" w:hAnsi="Times New Roman" w:cs="Times New Roman"/>
+                <w:sz w:val="24"/>
+                <w:szCs w:val="24"/>
+              </w:rPr>
+              <w:t>Thông tin nhân viên</w:t>
+            </w:r>
+            <w:r>
+              <w:rPr>
+                <w:rFonts w:ascii="Times New Roman" w:hAnsi="Times New Roman" w:cs="Times New Roman"/>
+                <w:sz w:val="24"/>
+                <w:szCs w:val="24"/>
+              </w:rPr>
+              <w:t>, danh sách khách hàng</w:t>
+            </w:r>
+            <w:r>
+              <w:rPr>
+                <w:rFonts w:ascii="Times New Roman" w:hAnsi="Times New Roman" w:cs="Times New Roman"/>
+                <w:sz w:val="24"/>
+                <w:szCs w:val="24"/>
+              </w:rPr>
+              <w:t>, bảng giá ăn uống, yêu cầu dịch vụ ăn uống.</w:t>
+            </w:r>
+          </w:p>
+        </w:tc>
+      </w:tr>
+      <w:tr>
+        <w:trPr>
+          <w:trHeight w:val="376"/>
+        </w:trPr>
+        <w:tc>
+          <w:tcPr>
+            <w:tcW w:w="3397" w:type="dxa"/>
+            <w:shd w:val="clear" w:color="auto" w:fill="auto"/>
+            <w:vAlign w:val="center"/>
+          </w:tcPr>
+          <w:p>
+            <w:pPr>
+              <w:rPr>
+                <w:rFonts w:ascii="Times New Roman" w:hAnsi="Times New Roman" w:cs="Times New Roman"/>
+                <w:sz w:val="24"/>
+                <w:szCs w:val="24"/>
+              </w:rPr>
+            </w:pPr>
+            <w:r>
+              <w:rPr>
+                <w:rFonts w:ascii="Times New Roman" w:hAnsi="Times New Roman" w:cs="Times New Roman"/>
+                <w:sz w:val="24"/>
+                <w:szCs w:val="24"/>
+              </w:rPr>
+              <w:t>Dòng dữ liệu ra</w:t>
+            </w:r>
+          </w:p>
+        </w:tc>
+        <w:tc>
+          <w:tcPr>
+            <w:tcW w:w="6676" w:type="dxa"/>
+            <w:gridSpan w:val="2"/>
+            <w:vAlign w:val="center"/>
+          </w:tcPr>
+          <w:p>
+            <w:pPr>
+              <w:rPr>
+                <w:rFonts w:ascii="Times New Roman" w:hAnsi="Times New Roman" w:cs="Times New Roman"/>
+                <w:sz w:val="24"/>
+                <w:szCs w:val="24"/>
+              </w:rPr>
+            </w:pPr>
+            <w:r>
+              <w:rPr>
+                <w:rFonts w:ascii="Times New Roman" w:hAnsi="Times New Roman" w:cs="Times New Roman"/>
+                <w:sz w:val="24"/>
+                <w:szCs w:val="24"/>
+              </w:rPr>
+              <w:t>T</w:t>
+            </w:r>
+            <w:r>
+              <w:rPr>
+                <w:rFonts w:ascii="Times New Roman" w:hAnsi="Times New Roman" w:cs="Times New Roman"/>
+                <w:sz w:val="24"/>
+                <w:szCs w:val="24"/>
+              </w:rPr>
+              <w:t xml:space="preserve">hông tin </w:t>
+            </w:r>
+            <w:r>
+              <w:rPr>
+                <w:rFonts w:ascii="Times New Roman" w:hAnsi="Times New Roman" w:cs="Times New Roman"/>
+                <w:sz w:val="24"/>
+                <w:szCs w:val="24"/>
+              </w:rPr>
+              <w:t>dịch vụ ăn uống</w:t>
+            </w:r>
+            <w:r>
+              <w:rPr>
+                <w:rFonts w:ascii="Times New Roman" w:hAnsi="Times New Roman" w:cs="Times New Roman"/>
+                <w:sz w:val="24"/>
+                <w:szCs w:val="24"/>
+              </w:rPr>
+              <w:t xml:space="preserve">, hóa đơn </w:t>
+            </w:r>
+            <w:r>
+              <w:rPr>
+                <w:rFonts w:ascii="Times New Roman" w:hAnsi="Times New Roman" w:cs="Times New Roman"/>
+                <w:sz w:val="24"/>
+                <w:szCs w:val="24"/>
+              </w:rPr>
+              <w:t>ăn uống</w:t>
+            </w:r>
+            <w:r>
+              <w:rPr>
+                <w:rFonts w:ascii="Times New Roman" w:hAnsi="Times New Roman" w:cs="Times New Roman"/>
+                <w:sz w:val="24"/>
+                <w:szCs w:val="24"/>
+              </w:rPr>
+              <w:t>.</w:t>
+            </w:r>
+          </w:p>
+        </w:tc>
+      </w:tr>
+      <w:tr>
+        <w:trPr>
+          <w:trHeight w:val="376"/>
+        </w:trPr>
+        <w:tc>
+          <w:tcPr>
+            <w:tcW w:w="3397" w:type="dxa"/>
+            <w:shd w:val="clear" w:color="auto" w:fill="auto"/>
+            <w:vAlign w:val="center"/>
+          </w:tcPr>
+          <w:p>
+            <w:pPr>
+              <w:rPr>
+                <w:rFonts w:ascii="Times New Roman" w:hAnsi="Times New Roman" w:cs="Times New Roman"/>
+                <w:sz w:val="24"/>
+                <w:szCs w:val="24"/>
+              </w:rPr>
+            </w:pPr>
+            <w:r>
+              <w:rPr>
+                <w:rFonts w:ascii="Times New Roman" w:hAnsi="Times New Roman" w:cs="Times New Roman"/>
+                <w:sz w:val="24"/>
+                <w:szCs w:val="24"/>
+              </w:rPr>
+              <w:t>Nơi sử dụng</w:t>
+            </w:r>
+          </w:p>
+        </w:tc>
+        <w:tc>
+          <w:tcPr>
+            <w:tcW w:w="6676" w:type="dxa"/>
+            <w:gridSpan w:val="2"/>
+            <w:vAlign w:val="center"/>
+          </w:tcPr>
+          <w:p>
+            <w:pPr>
+              <w:rPr>
+                <w:rFonts w:ascii="Times New Roman" w:hAnsi="Times New Roman" w:cs="Times New Roman"/>
+                <w:sz w:val="24"/>
+                <w:szCs w:val="24"/>
+              </w:rPr>
+            </w:pPr>
+            <w:r>
+              <w:rPr>
+                <w:rFonts w:ascii="Times New Roman" w:hAnsi="Times New Roman" w:cs="Times New Roman"/>
+                <w:sz w:val="24"/>
+                <w:szCs w:val="24"/>
+              </w:rPr>
+              <w:t>Nhân viên tiếp tân.</w:t>
+            </w:r>
+          </w:p>
+        </w:tc>
+      </w:tr>
+      <w:tr>
+        <w:trPr>
+          <w:trHeight w:val="376"/>
+        </w:trPr>
+        <w:tc>
+          <w:tcPr>
+            <w:tcW w:w="3397" w:type="dxa"/>
+            <w:shd w:val="clear" w:color="auto" w:fill="auto"/>
+            <w:vAlign w:val="center"/>
+          </w:tcPr>
+          <w:p>
+            <w:pPr>
+              <w:rPr>
+                <w:rFonts w:ascii="Times New Roman" w:hAnsi="Times New Roman" w:cs="Times New Roman"/>
+                <w:sz w:val="24"/>
+                <w:szCs w:val="24"/>
+              </w:rPr>
+            </w:pPr>
+            <w:r>
+              <w:rPr>
+                <w:rFonts w:ascii="Times New Roman" w:hAnsi="Times New Roman" w:cs="Times New Roman"/>
+                <w:sz w:val="24"/>
+                <w:szCs w:val="24"/>
+              </w:rPr>
+              <w:t>Những quy tắc, điều kiện đi kèm</w:t>
+            </w:r>
+          </w:p>
+        </w:tc>
+        <w:tc>
+          <w:tcPr>
+            <w:tcW w:w="6676" w:type="dxa"/>
+            <w:gridSpan w:val="2"/>
+            <w:vAlign w:val="center"/>
+          </w:tcPr>
+          <w:p>
+            <w:pPr>
+              <w:rPr>
+                <w:rFonts w:ascii="Times New Roman" w:hAnsi="Times New Roman" w:cs="Times New Roman"/>
+                <w:sz w:val="24"/>
+                <w:szCs w:val="24"/>
+              </w:rPr>
+            </w:pPr>
+            <w:r>
+              <w:rPr>
+                <w:rFonts w:ascii="Times New Roman" w:hAnsi="Times New Roman" w:cs="Times New Roman"/>
+                <w:sz w:val="24"/>
+                <w:szCs w:val="24"/>
+              </w:rPr>
+              <w:t>Khách hàng phải thuê phòng trong khách sạn.</w:t>
+            </w:r>
+            <w:r>
+              <w:rPr>
+                <w:rFonts w:ascii="Times New Roman" w:hAnsi="Times New Roman" w:cs="Times New Roman"/>
+                <w:sz w:val="24"/>
+                <w:szCs w:val="24"/>
+              </w:rPr>
+              <w:t xml:space="preserve"> </w:t>
+            </w:r>
+          </w:p>
+        </w:tc>
+      </w:tr>
+    </w:tbl>
+    <w:p>
+      <w:pPr>
+        <w:rPr>
+          <w:rFonts w:ascii="Times New Roman" w:hAnsi="Times New Roman" w:cs="Times New Roman"/>
+          <w:sz w:val="24"/>
+          <w:szCs w:val="24"/>
+        </w:rPr>
+      </w:pPr>
+    </w:p>
+    <w:p>
+      <w:pPr>
+        <w:rPr>
+          <w:rFonts w:ascii="Times New Roman" w:hAnsi="Times New Roman" w:cs="Times New Roman"/>
+          <w:sz w:val="24"/>
+          <w:szCs w:val="24"/>
+        </w:rPr>
+      </w:pPr>
+      <w:r>
+        <w:rPr>
+          <w:rFonts w:ascii="Times New Roman" w:hAnsi="Times New Roman" w:cs="Times New Roman"/>
+          <w:sz w:val="24"/>
+          <w:szCs w:val="24"/>
+        </w:rPr>
+        <w:t>Ô xử lí “</w:t>
+      </w:r>
+      <w:r>
+        <w:rPr>
+          <w:rFonts w:ascii="Times New Roman" w:hAnsi="Times New Roman" w:cs="Times New Roman"/>
+          <w:sz w:val="24"/>
+          <w:szCs w:val="24"/>
+        </w:rPr>
+        <w:t>1.3</w:t>
+      </w:r>
+      <w:r>
+        <w:rPr>
+          <w:rFonts w:ascii="Times New Roman" w:hAnsi="Times New Roman" w:cs="Times New Roman"/>
+          <w:sz w:val="24"/>
+          <w:szCs w:val="24"/>
+        </w:rPr>
+        <w:t>.1</w:t>
+      </w:r>
+      <w:r>
+        <w:rPr>
+          <w:rFonts w:ascii="Times New Roman" w:hAnsi="Times New Roman" w:cs="Times New Roman"/>
+          <w:sz w:val="24"/>
+          <w:szCs w:val="24"/>
+        </w:rPr>
+        <w:t xml:space="preserve"> – </w:t>
+      </w:r>
+      <w:r>
+        <w:rPr>
+          <w:rFonts w:ascii="Times New Roman" w:hAnsi="Times New Roman" w:cs="Times New Roman"/>
+          <w:sz w:val="24"/>
+          <w:szCs w:val="24"/>
+        </w:rPr>
+        <w:t>Phục vụ tại phòng</w:t>
+      </w:r>
+      <w:r>
+        <w:rPr>
+          <w:rFonts w:ascii="Times New Roman" w:hAnsi="Times New Roman" w:cs="Times New Roman"/>
+          <w:sz w:val="24"/>
+          <w:szCs w:val="24"/>
+        </w:rPr>
+        <w:t>”</w:t>
+      </w:r>
+    </w:p>
+    <w:tbl>
+      <w:tblPr>
+        <w:tblStyle w:val="TableGrid"/>
+        <w:tblW w:w="0" w:type="auto"/>
+        <w:tblLook w:val="04A0" w:firstRow="1" w:lastRow="0" w:firstColumn="1" w:lastColumn="0" w:noHBand="0" w:noVBand="1"/>
+      </w:tblPr>
+      <w:tblGrid>
+        <w:gridCol w:w="3397"/>
+        <w:gridCol w:w="4253"/>
+        <w:gridCol w:w="2423"/>
+      </w:tblGrid>
+      <w:tr>
+        <w:trPr>
+          <w:trHeight w:val="376"/>
+        </w:trPr>
+        <w:tc>
+          <w:tcPr>
+            <w:tcW w:w="3397" w:type="dxa"/>
+            <w:shd w:val="clear" w:color="auto" w:fill="D9D9D9" w:themeFill="background1" w:themeFillShade="D9"/>
+            <w:vAlign w:val="center"/>
+          </w:tcPr>
+          <w:p>
+            <w:pPr>
+              <w:rPr>
+                <w:rFonts w:ascii="Times New Roman" w:hAnsi="Times New Roman" w:cs="Times New Roman"/>
+                <w:b/>
+                <w:sz w:val="24"/>
+                <w:szCs w:val="24"/>
+              </w:rPr>
+            </w:pPr>
+            <w:r>
+              <w:rPr>
+                <w:rFonts w:ascii="Times New Roman" w:hAnsi="Times New Roman" w:cs="Times New Roman"/>
+                <w:b/>
+                <w:sz w:val="24"/>
+                <w:szCs w:val="24"/>
+              </w:rPr>
+              <w:t>Dự án: Quản lí khách sạn</w:t>
+            </w:r>
+          </w:p>
+        </w:tc>
+        <w:tc>
+          <w:tcPr>
+            <w:tcW w:w="4253" w:type="dxa"/>
+            <w:shd w:val="clear" w:color="auto" w:fill="D9D9D9" w:themeFill="background1" w:themeFillShade="D9"/>
+            <w:vAlign w:val="center"/>
+          </w:tcPr>
+          <w:p>
+            <w:pPr>
+              <w:rPr>
+                <w:rFonts w:ascii="Times New Roman" w:hAnsi="Times New Roman" w:cs="Times New Roman"/>
+                <w:b/>
+                <w:sz w:val="24"/>
+                <w:szCs w:val="24"/>
+              </w:rPr>
+            </w:pPr>
+            <w:r>
+              <w:rPr>
+                <w:rFonts w:ascii="Times New Roman" w:hAnsi="Times New Roman" w:cs="Times New Roman"/>
+                <w:b/>
+                <w:sz w:val="24"/>
+                <w:szCs w:val="24"/>
+              </w:rPr>
+              <w:t>Công việc</w:t>
+            </w:r>
+            <w:r>
+              <w:rPr>
+                <w:rFonts w:ascii="Times New Roman" w:hAnsi="Times New Roman" w:cs="Times New Roman"/>
+                <w:b/>
+                <w:sz w:val="24"/>
+                <w:szCs w:val="24"/>
+              </w:rPr>
+              <w:t>:</w:t>
+            </w:r>
+            <w:r>
+              <w:rPr>
+                <w:rFonts w:ascii="Times New Roman" w:hAnsi="Times New Roman" w:cs="Times New Roman"/>
+                <w:b/>
+                <w:sz w:val="24"/>
+                <w:szCs w:val="24"/>
+              </w:rPr>
+              <w:t xml:space="preserve"> </w:t>
+            </w:r>
+            <w:r>
+              <w:rPr>
+                <w:rFonts w:ascii="Times New Roman" w:hAnsi="Times New Roman" w:cs="Times New Roman"/>
+                <w:b/>
+                <w:sz w:val="24"/>
+                <w:szCs w:val="24"/>
+              </w:rPr>
+              <w:t>Phục vụ tại phòng</w:t>
+            </w:r>
+          </w:p>
+        </w:tc>
+        <w:tc>
+          <w:tcPr>
+            <w:tcW w:w="2423" w:type="dxa"/>
+            <w:shd w:val="clear" w:color="auto" w:fill="D9D9D9" w:themeFill="background1" w:themeFillShade="D9"/>
+            <w:vAlign w:val="center"/>
+          </w:tcPr>
+          <w:p>
+            <w:pPr>
+              <w:rPr>
+                <w:rFonts w:ascii="Times New Roman" w:hAnsi="Times New Roman" w:cs="Times New Roman"/>
+                <w:b/>
+                <w:sz w:val="24"/>
+                <w:szCs w:val="24"/>
+              </w:rPr>
+            </w:pPr>
+            <w:r>
+              <w:rPr>
+                <w:rFonts w:ascii="Times New Roman" w:hAnsi="Times New Roman" w:cs="Times New Roman"/>
+                <w:b/>
+                <w:sz w:val="24"/>
+                <w:szCs w:val="24"/>
+              </w:rPr>
+              <w:t>Số thứ tự</w:t>
+            </w:r>
+            <w:r>
+              <w:rPr>
+                <w:rFonts w:ascii="Times New Roman" w:hAnsi="Times New Roman" w:cs="Times New Roman"/>
+                <w:b/>
+                <w:sz w:val="24"/>
+                <w:szCs w:val="24"/>
+              </w:rPr>
+              <w:t>: 1</w:t>
+            </w:r>
+            <w:r>
+              <w:rPr>
+                <w:rFonts w:ascii="Times New Roman" w:hAnsi="Times New Roman" w:cs="Times New Roman"/>
+                <w:b/>
+                <w:sz w:val="24"/>
+                <w:szCs w:val="24"/>
+              </w:rPr>
+              <w:t>2</w:t>
+            </w:r>
+          </w:p>
+        </w:tc>
+      </w:tr>
+      <w:tr>
+        <w:trPr>
+          <w:trHeight w:val="376"/>
+        </w:trPr>
+        <w:tc>
+          <w:tcPr>
+            <w:tcW w:w="3397" w:type="dxa"/>
+            <w:shd w:val="clear" w:color="auto" w:fill="D9D9D9" w:themeFill="background1" w:themeFillShade="D9"/>
+            <w:vAlign w:val="center"/>
+          </w:tcPr>
+          <w:p>
+            <w:pPr>
+              <w:rPr>
+                <w:rFonts w:ascii="Times New Roman" w:hAnsi="Times New Roman" w:cs="Times New Roman"/>
+                <w:b/>
+                <w:sz w:val="24"/>
+                <w:szCs w:val="24"/>
+              </w:rPr>
+            </w:pPr>
+            <w:r>
+              <w:rPr>
+                <w:rFonts w:ascii="Times New Roman" w:hAnsi="Times New Roman" w:cs="Times New Roman"/>
+                <w:b/>
+                <w:sz w:val="24"/>
+                <w:szCs w:val="24"/>
+              </w:rPr>
+              <w:t xml:space="preserve">Người lập: </w:t>
+            </w:r>
+            <w:r>
+              <w:rPr>
+                <w:rFonts w:ascii="Times New Roman" w:hAnsi="Times New Roman" w:cs="Times New Roman"/>
+                <w:b/>
+                <w:sz w:val="24"/>
+                <w:szCs w:val="24"/>
+              </w:rPr>
+              <w:t>Bùi Huy Phúc</w:t>
+            </w:r>
+          </w:p>
+        </w:tc>
+        <w:tc>
+          <w:tcPr>
+            <w:tcW w:w="4253" w:type="dxa"/>
+            <w:shd w:val="clear" w:color="auto" w:fill="D9D9D9" w:themeFill="background1" w:themeFillShade="D9"/>
+            <w:vAlign w:val="center"/>
+          </w:tcPr>
+          <w:p>
+            <w:pPr>
+              <w:rPr>
+                <w:rFonts w:ascii="Times New Roman" w:hAnsi="Times New Roman" w:cs="Times New Roman"/>
+                <w:b/>
+                <w:sz w:val="24"/>
+                <w:szCs w:val="24"/>
+              </w:rPr>
+            </w:pPr>
+            <w:r>
+              <w:rPr>
+                <w:rFonts w:ascii="Times New Roman" w:hAnsi="Times New Roman" w:cs="Times New Roman"/>
+                <w:b/>
+                <w:sz w:val="24"/>
+                <w:szCs w:val="24"/>
+              </w:rPr>
+              <w:t>Cấ</w:t>
+            </w:r>
+            <w:r>
+              <w:rPr>
+                <w:rFonts w:ascii="Times New Roman" w:hAnsi="Times New Roman" w:cs="Times New Roman"/>
+                <w:b/>
+                <w:sz w:val="24"/>
+                <w:szCs w:val="24"/>
+              </w:rPr>
+              <w:t>p: 2</w:t>
+            </w:r>
+          </w:p>
+        </w:tc>
+        <w:tc>
+          <w:tcPr>
+            <w:tcW w:w="2423" w:type="dxa"/>
+            <w:shd w:val="clear" w:color="auto" w:fill="D9D9D9" w:themeFill="background1" w:themeFillShade="D9"/>
+            <w:vAlign w:val="center"/>
+          </w:tcPr>
+          <w:p>
+            <w:pPr>
+              <w:rPr>
+                <w:rFonts w:ascii="Times New Roman" w:hAnsi="Times New Roman" w:cs="Times New Roman"/>
+                <w:b/>
+                <w:sz w:val="24"/>
+                <w:szCs w:val="24"/>
+              </w:rPr>
+            </w:pPr>
+            <w:r>
+              <w:rPr>
+                <w:rFonts w:ascii="Times New Roman" w:hAnsi="Times New Roman" w:cs="Times New Roman"/>
+                <w:b/>
+                <w:sz w:val="24"/>
+                <w:szCs w:val="24"/>
+              </w:rPr>
+              <w:t>Ngày lập: 09/05/2018</w:t>
+            </w:r>
+          </w:p>
+        </w:tc>
+      </w:tr>
+      <w:tr>
+        <w:trPr>
+          <w:trHeight w:val="376"/>
+        </w:trPr>
+        <w:tc>
+          <w:tcPr>
+            <w:tcW w:w="3397" w:type="dxa"/>
+            <w:shd w:val="clear" w:color="auto" w:fill="auto"/>
+            <w:vAlign w:val="center"/>
+          </w:tcPr>
+          <w:p>
+            <w:pPr>
+              <w:rPr>
+                <w:rFonts w:ascii="Times New Roman" w:hAnsi="Times New Roman" w:cs="Times New Roman"/>
+                <w:sz w:val="24"/>
+                <w:szCs w:val="24"/>
+              </w:rPr>
+            </w:pPr>
+            <w:r>
+              <w:rPr>
+                <w:rFonts w:ascii="Times New Roman" w:hAnsi="Times New Roman" w:cs="Times New Roman"/>
+                <w:sz w:val="24"/>
+                <w:szCs w:val="24"/>
+              </w:rPr>
+              <w:t>Diễn giải</w:t>
+            </w:r>
+          </w:p>
+        </w:tc>
+        <w:tc>
+          <w:tcPr>
+            <w:tcW w:w="6676" w:type="dxa"/>
+            <w:gridSpan w:val="2"/>
+            <w:vAlign w:val="center"/>
+          </w:tcPr>
+          <w:p>
+            <w:pPr>
+              <w:rPr>
+                <w:rFonts w:ascii="Times New Roman" w:hAnsi="Times New Roman" w:cs="Times New Roman"/>
+                <w:sz w:val="24"/>
+                <w:szCs w:val="24"/>
+              </w:rPr>
+            </w:pPr>
+            <w:r>
+              <w:rPr>
+                <w:rFonts w:ascii="Times New Roman" w:hAnsi="Times New Roman" w:cs="Times New Roman"/>
+                <w:sz w:val="24"/>
+                <w:szCs w:val="24"/>
+              </w:rPr>
+              <w:t>Kiểm tra các điều kiện kích hoạt ô xử lí này trong hệ thống, nếu hợp lệ thì cho phép nhân viên đăng nhập vào hệ thống, ngược lại thông báo sai thông tin đăng nhập.</w:t>
+            </w:r>
+          </w:p>
+        </w:tc>
+      </w:tr>
+      <w:tr>
+        <w:trPr>
+          <w:trHeight w:val="376"/>
+        </w:trPr>
+        <w:tc>
+          <w:tcPr>
+            <w:tcW w:w="3397" w:type="dxa"/>
+            <w:shd w:val="clear" w:color="auto" w:fill="auto"/>
+            <w:vAlign w:val="center"/>
+          </w:tcPr>
+          <w:p>
+            <w:pPr>
+              <w:rPr>
+                <w:rFonts w:ascii="Times New Roman" w:hAnsi="Times New Roman" w:cs="Times New Roman"/>
+                <w:sz w:val="24"/>
+                <w:szCs w:val="24"/>
+              </w:rPr>
+            </w:pPr>
+            <w:r>
+              <w:rPr>
+                <w:rFonts w:ascii="Times New Roman" w:hAnsi="Times New Roman" w:cs="Times New Roman"/>
+                <w:sz w:val="24"/>
+                <w:szCs w:val="24"/>
+              </w:rPr>
+              <w:t>Điều kiện bắt đầu (kích hoạt)</w:t>
+            </w:r>
+          </w:p>
+        </w:tc>
+        <w:tc>
+          <w:tcPr>
+            <w:tcW w:w="6676" w:type="dxa"/>
+            <w:gridSpan w:val="2"/>
+            <w:vAlign w:val="center"/>
+          </w:tcPr>
+          <w:p>
+            <w:pPr>
+              <w:rPr>
+                <w:rFonts w:ascii="Times New Roman" w:hAnsi="Times New Roman" w:cs="Times New Roman"/>
+                <w:sz w:val="24"/>
+                <w:szCs w:val="24"/>
+              </w:rPr>
+            </w:pPr>
+            <w:r>
+              <w:rPr>
+                <w:rFonts w:ascii="Times New Roman" w:hAnsi="Times New Roman" w:cs="Times New Roman"/>
+                <w:sz w:val="24"/>
+                <w:szCs w:val="24"/>
+              </w:rPr>
+              <w:t>Khách hàng yêu</w:t>
+            </w:r>
+            <w:r>
+              <w:rPr>
+                <w:rFonts w:ascii="Times New Roman" w:hAnsi="Times New Roman" w:cs="Times New Roman"/>
+                <w:sz w:val="24"/>
+                <w:szCs w:val="24"/>
+              </w:rPr>
+              <w:t xml:space="preserve"> cầu</w:t>
+            </w:r>
+            <w:r>
+              <w:rPr>
+                <w:rFonts w:ascii="Times New Roman" w:hAnsi="Times New Roman" w:cs="Times New Roman"/>
+                <w:sz w:val="24"/>
+                <w:szCs w:val="24"/>
+              </w:rPr>
+              <w:t xml:space="preserve"> đồ ăn, thức uống </w:t>
+            </w:r>
+            <w:r>
+              <w:rPr>
+                <w:rFonts w:ascii="Times New Roman" w:hAnsi="Times New Roman" w:cs="Times New Roman"/>
+                <w:sz w:val="24"/>
+                <w:szCs w:val="24"/>
+              </w:rPr>
+              <w:t xml:space="preserve">tại phòng </w:t>
+            </w:r>
+            <w:r>
+              <w:rPr>
+                <w:rFonts w:ascii="Times New Roman" w:hAnsi="Times New Roman" w:cs="Times New Roman"/>
+                <w:sz w:val="24"/>
+                <w:szCs w:val="24"/>
+              </w:rPr>
+              <w:t>trong khách sạn.</w:t>
+            </w:r>
+          </w:p>
+        </w:tc>
+      </w:tr>
+      <w:tr>
+        <w:trPr>
+          <w:trHeight w:val="376"/>
+        </w:trPr>
+        <w:tc>
+          <w:tcPr>
+            <w:tcW w:w="3397" w:type="dxa"/>
+            <w:shd w:val="clear" w:color="auto" w:fill="auto"/>
+            <w:vAlign w:val="center"/>
+          </w:tcPr>
+          <w:p>
+            <w:pPr>
+              <w:rPr>
+                <w:rFonts w:ascii="Times New Roman" w:hAnsi="Times New Roman" w:cs="Times New Roman"/>
+                <w:sz w:val="24"/>
+                <w:szCs w:val="24"/>
+              </w:rPr>
+            </w:pPr>
+            <w:r>
+              <w:rPr>
+                <w:rFonts w:ascii="Times New Roman" w:hAnsi="Times New Roman" w:cs="Times New Roman"/>
+                <w:sz w:val="24"/>
+                <w:szCs w:val="24"/>
+              </w:rPr>
+              <w:t>Dòng dữ liệu vào</w:t>
+            </w:r>
+          </w:p>
+        </w:tc>
+        <w:tc>
+          <w:tcPr>
+            <w:tcW w:w="6676" w:type="dxa"/>
+            <w:gridSpan w:val="2"/>
+            <w:vAlign w:val="center"/>
+          </w:tcPr>
+          <w:p>
+            <w:pPr>
+              <w:rPr>
+                <w:rFonts w:ascii="Times New Roman" w:hAnsi="Times New Roman" w:cs="Times New Roman"/>
+                <w:sz w:val="24"/>
+                <w:szCs w:val="24"/>
+              </w:rPr>
+            </w:pPr>
+            <w:r>
+              <w:rPr>
+                <w:rFonts w:ascii="Times New Roman" w:hAnsi="Times New Roman" w:cs="Times New Roman"/>
+                <w:sz w:val="24"/>
+                <w:szCs w:val="24"/>
+              </w:rPr>
+              <w:t>Thông tin nhân viên, danh sách khách hàng, bảng giá ăn uống, yêu cầu dịch vụ ăn uống</w:t>
+            </w:r>
+            <w:r>
+              <w:rPr>
+                <w:rFonts w:ascii="Times New Roman" w:hAnsi="Times New Roman" w:cs="Times New Roman"/>
+                <w:sz w:val="24"/>
+                <w:szCs w:val="24"/>
+              </w:rPr>
+              <w:t xml:space="preserve"> tại phòng</w:t>
+            </w:r>
+            <w:r>
+              <w:rPr>
+                <w:rFonts w:ascii="Times New Roman" w:hAnsi="Times New Roman" w:cs="Times New Roman"/>
+                <w:sz w:val="24"/>
+                <w:szCs w:val="24"/>
+              </w:rPr>
+              <w:t>.</w:t>
+            </w:r>
+          </w:p>
+        </w:tc>
+      </w:tr>
+      <w:tr>
+        <w:trPr>
+          <w:trHeight w:val="376"/>
+        </w:trPr>
+        <w:tc>
+          <w:tcPr>
+            <w:tcW w:w="3397" w:type="dxa"/>
+            <w:shd w:val="clear" w:color="auto" w:fill="auto"/>
+            <w:vAlign w:val="center"/>
+          </w:tcPr>
+          <w:p>
+            <w:pPr>
+              <w:rPr>
+                <w:rFonts w:ascii="Times New Roman" w:hAnsi="Times New Roman" w:cs="Times New Roman"/>
+                <w:sz w:val="24"/>
+                <w:szCs w:val="24"/>
+              </w:rPr>
+            </w:pPr>
+            <w:r>
+              <w:rPr>
+                <w:rFonts w:ascii="Times New Roman" w:hAnsi="Times New Roman" w:cs="Times New Roman"/>
+                <w:sz w:val="24"/>
+                <w:szCs w:val="24"/>
+              </w:rPr>
+              <w:t>Dòng dữ liệu ra</w:t>
+            </w:r>
+          </w:p>
+        </w:tc>
+        <w:tc>
+          <w:tcPr>
+            <w:tcW w:w="6676" w:type="dxa"/>
+            <w:gridSpan w:val="2"/>
+            <w:vAlign w:val="center"/>
+          </w:tcPr>
+          <w:p>
+            <w:pPr>
+              <w:rPr>
+                <w:rFonts w:ascii="Times New Roman" w:hAnsi="Times New Roman" w:cs="Times New Roman"/>
+                <w:sz w:val="24"/>
+                <w:szCs w:val="24"/>
+              </w:rPr>
+            </w:pPr>
+            <w:r>
+              <w:rPr>
+                <w:rFonts w:ascii="Times New Roman" w:hAnsi="Times New Roman" w:cs="Times New Roman"/>
+                <w:sz w:val="24"/>
+                <w:szCs w:val="24"/>
+              </w:rPr>
+              <w:t xml:space="preserve">Thông tin </w:t>
+            </w:r>
+            <w:r>
+              <w:rPr>
+                <w:rFonts w:ascii="Times New Roman" w:hAnsi="Times New Roman" w:cs="Times New Roman"/>
+                <w:sz w:val="24"/>
+                <w:szCs w:val="24"/>
+              </w:rPr>
+              <w:t>các món ăn thức uống</w:t>
+            </w:r>
+            <w:r>
+              <w:rPr>
+                <w:rFonts w:ascii="Times New Roman" w:hAnsi="Times New Roman" w:cs="Times New Roman"/>
+                <w:sz w:val="24"/>
+                <w:szCs w:val="24"/>
+              </w:rPr>
+              <w:t xml:space="preserve">, </w:t>
+            </w:r>
+            <w:r>
+              <w:rPr>
+                <w:rFonts w:ascii="Times New Roman" w:hAnsi="Times New Roman" w:cs="Times New Roman"/>
+                <w:sz w:val="24"/>
+                <w:szCs w:val="24"/>
+              </w:rPr>
+              <w:t>thông tin và phương thức thanh toán</w:t>
+            </w:r>
+            <w:r>
+              <w:rPr>
+                <w:rFonts w:ascii="Times New Roman" w:hAnsi="Times New Roman" w:cs="Times New Roman"/>
+                <w:sz w:val="24"/>
+                <w:szCs w:val="24"/>
+              </w:rPr>
+              <w:t>.</w:t>
+            </w:r>
+          </w:p>
+        </w:tc>
+      </w:tr>
+      <w:tr>
+        <w:trPr>
+          <w:trHeight w:val="376"/>
+        </w:trPr>
+        <w:tc>
+          <w:tcPr>
+            <w:tcW w:w="3397" w:type="dxa"/>
+            <w:shd w:val="clear" w:color="auto" w:fill="auto"/>
+            <w:vAlign w:val="center"/>
+          </w:tcPr>
+          <w:p>
+            <w:pPr>
+              <w:rPr>
+                <w:rFonts w:ascii="Times New Roman" w:hAnsi="Times New Roman" w:cs="Times New Roman"/>
+                <w:sz w:val="24"/>
+                <w:szCs w:val="24"/>
+              </w:rPr>
+            </w:pPr>
+            <w:r>
+              <w:rPr>
+                <w:rFonts w:ascii="Times New Roman" w:hAnsi="Times New Roman" w:cs="Times New Roman"/>
+                <w:sz w:val="24"/>
+                <w:szCs w:val="24"/>
+              </w:rPr>
+              <w:t>Nơi sử dụng</w:t>
+            </w:r>
+          </w:p>
+        </w:tc>
+        <w:tc>
+          <w:tcPr>
+            <w:tcW w:w="6676" w:type="dxa"/>
+            <w:gridSpan w:val="2"/>
+            <w:vAlign w:val="center"/>
+          </w:tcPr>
+          <w:p>
+            <w:pPr>
+              <w:rPr>
+                <w:rFonts w:ascii="Times New Roman" w:hAnsi="Times New Roman" w:cs="Times New Roman"/>
+                <w:sz w:val="24"/>
+                <w:szCs w:val="24"/>
+              </w:rPr>
+            </w:pPr>
+            <w:r>
+              <w:rPr>
+                <w:rFonts w:ascii="Times New Roman" w:hAnsi="Times New Roman" w:cs="Times New Roman"/>
+                <w:sz w:val="24"/>
+                <w:szCs w:val="24"/>
+              </w:rPr>
+              <w:t>Nhân viên tiếp tân.</w:t>
+            </w:r>
+          </w:p>
+        </w:tc>
+      </w:tr>
+      <w:tr>
+        <w:trPr>
+          <w:trHeight w:val="376"/>
+        </w:trPr>
+        <w:tc>
+          <w:tcPr>
+            <w:tcW w:w="3397" w:type="dxa"/>
+            <w:shd w:val="clear" w:color="auto" w:fill="auto"/>
+            <w:vAlign w:val="center"/>
+          </w:tcPr>
+          <w:p>
+            <w:pPr>
+              <w:rPr>
+                <w:rFonts w:ascii="Times New Roman" w:hAnsi="Times New Roman" w:cs="Times New Roman"/>
+                <w:sz w:val="24"/>
+                <w:szCs w:val="24"/>
+              </w:rPr>
+            </w:pPr>
+            <w:r>
+              <w:rPr>
+                <w:rFonts w:ascii="Times New Roman" w:hAnsi="Times New Roman" w:cs="Times New Roman"/>
+                <w:sz w:val="24"/>
+                <w:szCs w:val="24"/>
+              </w:rPr>
+              <w:t>Những quy tắc, điều kiện đi kèm</w:t>
+            </w:r>
+          </w:p>
+        </w:tc>
+        <w:tc>
+          <w:tcPr>
+            <w:tcW w:w="6676" w:type="dxa"/>
+            <w:gridSpan w:val="2"/>
+            <w:vAlign w:val="center"/>
+          </w:tcPr>
+          <w:p>
+            <w:pPr>
+              <w:rPr>
+                <w:rFonts w:ascii="Times New Roman" w:hAnsi="Times New Roman" w:cs="Times New Roman"/>
+                <w:sz w:val="24"/>
+                <w:szCs w:val="24"/>
+              </w:rPr>
+            </w:pPr>
+            <w:r>
+              <w:rPr>
+                <w:rFonts w:ascii="Times New Roman" w:hAnsi="Times New Roman" w:cs="Times New Roman"/>
+                <w:sz w:val="24"/>
+                <w:szCs w:val="24"/>
+              </w:rPr>
+              <w:t xml:space="preserve">Khách hàng phải thuê phòng trong khách sạn. </w:t>
+            </w:r>
+          </w:p>
+        </w:tc>
+      </w:tr>
+    </w:tbl>
+    <w:p>
+      <w:pPr>
+        <w:rPr>
+          <w:rFonts w:ascii="Times New Roman" w:hAnsi="Times New Roman" w:cs="Times New Roman"/>
+          <w:sz w:val="24"/>
+          <w:szCs w:val="24"/>
+        </w:rPr>
+      </w:pPr>
+    </w:p>
+    <w:p>
+      <w:pPr>
+        <w:rPr>
+          <w:rFonts w:ascii="Times New Roman" w:hAnsi="Times New Roman" w:cs="Times New Roman"/>
+          <w:sz w:val="24"/>
+          <w:szCs w:val="24"/>
+        </w:rPr>
+      </w:pPr>
+      <w:r>
+        <w:rPr>
+          <w:rFonts w:ascii="Times New Roman" w:hAnsi="Times New Roman" w:cs="Times New Roman"/>
+          <w:sz w:val="24"/>
+          <w:szCs w:val="24"/>
+        </w:rPr>
+        <w:t>Ô xử lí “</w:t>
+      </w:r>
+      <w:r>
+        <w:rPr>
+          <w:rFonts w:ascii="Times New Roman" w:hAnsi="Times New Roman" w:cs="Times New Roman"/>
+          <w:sz w:val="24"/>
+          <w:szCs w:val="24"/>
+        </w:rPr>
+        <w:t>1.3</w:t>
+      </w:r>
+      <w:r>
+        <w:rPr>
+          <w:rFonts w:ascii="Times New Roman" w:hAnsi="Times New Roman" w:cs="Times New Roman"/>
+          <w:sz w:val="24"/>
+          <w:szCs w:val="24"/>
+        </w:rPr>
+        <w:t>.2</w:t>
+      </w:r>
+      <w:r>
+        <w:rPr>
+          <w:rFonts w:ascii="Times New Roman" w:hAnsi="Times New Roman" w:cs="Times New Roman"/>
+          <w:sz w:val="24"/>
+          <w:szCs w:val="24"/>
+        </w:rPr>
+        <w:t xml:space="preserve"> – </w:t>
+      </w:r>
+      <w:r>
+        <w:rPr>
+          <w:rFonts w:ascii="Times New Roman" w:hAnsi="Times New Roman" w:cs="Times New Roman"/>
+          <w:sz w:val="24"/>
+          <w:szCs w:val="24"/>
+        </w:rPr>
+        <w:t xml:space="preserve">Phục vụ tại </w:t>
+      </w:r>
+      <w:r>
+        <w:rPr>
+          <w:rFonts w:ascii="Times New Roman" w:hAnsi="Times New Roman" w:cs="Times New Roman"/>
+          <w:sz w:val="24"/>
+          <w:szCs w:val="24"/>
+        </w:rPr>
+        <w:t>sảnh ăn uống</w:t>
+      </w:r>
+      <w:r>
+        <w:rPr>
+          <w:rFonts w:ascii="Times New Roman" w:hAnsi="Times New Roman" w:cs="Times New Roman"/>
+          <w:sz w:val="24"/>
+          <w:szCs w:val="24"/>
+        </w:rPr>
+        <w:t>”</w:t>
+      </w:r>
+    </w:p>
+    <w:tbl>
+      <w:tblPr>
+        <w:tblStyle w:val="TableGrid"/>
+        <w:tblW w:w="0" w:type="auto"/>
+        <w:tblLook w:val="04A0" w:firstRow="1" w:lastRow="0" w:firstColumn="1" w:lastColumn="0" w:noHBand="0" w:noVBand="1"/>
+      </w:tblPr>
+      <w:tblGrid>
+        <w:gridCol w:w="3397"/>
+        <w:gridCol w:w="4253"/>
+        <w:gridCol w:w="2423"/>
+      </w:tblGrid>
+      <w:tr>
+        <w:trPr>
+          <w:trHeight w:val="376"/>
+        </w:trPr>
+        <w:tc>
+          <w:tcPr>
+            <w:tcW w:w="3397" w:type="dxa"/>
+            <w:shd w:val="clear" w:color="auto" w:fill="D9D9D9" w:themeFill="background1" w:themeFillShade="D9"/>
+            <w:vAlign w:val="center"/>
+          </w:tcPr>
+          <w:p>
+            <w:pPr>
+              <w:rPr>
+                <w:rFonts w:ascii="Times New Roman" w:hAnsi="Times New Roman" w:cs="Times New Roman"/>
+                <w:b/>
+                <w:sz w:val="24"/>
+                <w:szCs w:val="24"/>
+              </w:rPr>
+            </w:pPr>
+            <w:r>
+              <w:rPr>
+                <w:rFonts w:ascii="Times New Roman" w:hAnsi="Times New Roman" w:cs="Times New Roman"/>
+                <w:b/>
+                <w:sz w:val="24"/>
+                <w:szCs w:val="24"/>
+              </w:rPr>
+              <w:t>Dự án: Quản lí khách sạn</w:t>
+            </w:r>
+          </w:p>
+        </w:tc>
+        <w:tc>
+          <w:tcPr>
+            <w:tcW w:w="4253" w:type="dxa"/>
+            <w:shd w:val="clear" w:color="auto" w:fill="D9D9D9" w:themeFill="background1" w:themeFillShade="D9"/>
+            <w:vAlign w:val="center"/>
+          </w:tcPr>
+          <w:p>
+            <w:pPr>
+              <w:rPr>
+                <w:rFonts w:ascii="Times New Roman" w:hAnsi="Times New Roman" w:cs="Times New Roman"/>
+                <w:b/>
+                <w:sz w:val="24"/>
+                <w:szCs w:val="24"/>
+              </w:rPr>
+            </w:pPr>
+            <w:r>
+              <w:rPr>
+                <w:rFonts w:ascii="Times New Roman" w:hAnsi="Times New Roman" w:cs="Times New Roman"/>
+                <w:b/>
+                <w:sz w:val="24"/>
+                <w:szCs w:val="24"/>
+              </w:rPr>
+              <w:t>Công việc</w:t>
+            </w:r>
+            <w:r>
+              <w:rPr>
+                <w:rFonts w:ascii="Times New Roman" w:hAnsi="Times New Roman" w:cs="Times New Roman"/>
+                <w:b/>
+                <w:sz w:val="24"/>
+                <w:szCs w:val="24"/>
+              </w:rPr>
+              <w:t>:</w:t>
+            </w:r>
+            <w:r>
+              <w:rPr>
+                <w:rFonts w:ascii="Times New Roman" w:hAnsi="Times New Roman" w:cs="Times New Roman"/>
+                <w:b/>
+                <w:sz w:val="24"/>
+                <w:szCs w:val="24"/>
+              </w:rPr>
+              <w:t xml:space="preserve"> </w:t>
+            </w:r>
+            <w:r>
+              <w:rPr>
+                <w:rFonts w:ascii="Times New Roman" w:hAnsi="Times New Roman" w:cs="Times New Roman"/>
+                <w:b/>
+                <w:sz w:val="24"/>
+                <w:szCs w:val="24"/>
+              </w:rPr>
+              <w:t>Phục vụ tạ</w:t>
+            </w:r>
+            <w:r>
+              <w:rPr>
+                <w:rFonts w:ascii="Times New Roman" w:hAnsi="Times New Roman" w:cs="Times New Roman"/>
+                <w:b/>
+                <w:sz w:val="24"/>
+                <w:szCs w:val="24"/>
+              </w:rPr>
+              <w:t>i sảnh ăn uống</w:t>
+            </w:r>
+          </w:p>
+        </w:tc>
+        <w:tc>
+          <w:tcPr>
+            <w:tcW w:w="2423" w:type="dxa"/>
+            <w:shd w:val="clear" w:color="auto" w:fill="D9D9D9" w:themeFill="background1" w:themeFillShade="D9"/>
+            <w:vAlign w:val="center"/>
+          </w:tcPr>
+          <w:p>
+            <w:pPr>
+              <w:rPr>
+                <w:rFonts w:ascii="Times New Roman" w:hAnsi="Times New Roman" w:cs="Times New Roman"/>
+                <w:b/>
+                <w:sz w:val="24"/>
+                <w:szCs w:val="24"/>
+              </w:rPr>
+            </w:pPr>
+            <w:r>
+              <w:rPr>
+                <w:rFonts w:ascii="Times New Roman" w:hAnsi="Times New Roman" w:cs="Times New Roman"/>
+                <w:b/>
+                <w:sz w:val="24"/>
+                <w:szCs w:val="24"/>
+              </w:rPr>
+              <w:t>Số thứ tự</w:t>
+            </w:r>
+            <w:r>
+              <w:rPr>
+                <w:rFonts w:ascii="Times New Roman" w:hAnsi="Times New Roman" w:cs="Times New Roman"/>
+                <w:b/>
+                <w:sz w:val="24"/>
+                <w:szCs w:val="24"/>
+              </w:rPr>
+              <w:t>: 1</w:t>
+            </w:r>
+            <w:r>
+              <w:rPr>
+                <w:rFonts w:ascii="Times New Roman" w:hAnsi="Times New Roman" w:cs="Times New Roman"/>
+                <w:b/>
+                <w:sz w:val="24"/>
+                <w:szCs w:val="24"/>
+              </w:rPr>
+              <w:t>3</w:t>
+            </w:r>
+          </w:p>
+        </w:tc>
+      </w:tr>
+      <w:tr>
+        <w:trPr>
+          <w:trHeight w:val="376"/>
+        </w:trPr>
+        <w:tc>
+          <w:tcPr>
+            <w:tcW w:w="3397" w:type="dxa"/>
+            <w:shd w:val="clear" w:color="auto" w:fill="D9D9D9" w:themeFill="background1" w:themeFillShade="D9"/>
+            <w:vAlign w:val="center"/>
+          </w:tcPr>
+          <w:p>
+            <w:pPr>
+              <w:rPr>
+                <w:rFonts w:ascii="Times New Roman" w:hAnsi="Times New Roman" w:cs="Times New Roman"/>
+                <w:b/>
+                <w:sz w:val="24"/>
+                <w:szCs w:val="24"/>
+              </w:rPr>
+            </w:pPr>
+            <w:r>
+              <w:rPr>
+                <w:rFonts w:ascii="Times New Roman" w:hAnsi="Times New Roman" w:cs="Times New Roman"/>
+                <w:b/>
+                <w:sz w:val="24"/>
+                <w:szCs w:val="24"/>
+              </w:rPr>
+              <w:t xml:space="preserve">Người lập: </w:t>
+            </w:r>
+            <w:r>
+              <w:rPr>
+                <w:rFonts w:ascii="Times New Roman" w:hAnsi="Times New Roman" w:cs="Times New Roman"/>
+                <w:b/>
+                <w:sz w:val="24"/>
+                <w:szCs w:val="24"/>
+              </w:rPr>
+              <w:t>Bùi Huy Phúc</w:t>
+            </w:r>
+          </w:p>
+        </w:tc>
+        <w:tc>
+          <w:tcPr>
+            <w:tcW w:w="4253" w:type="dxa"/>
+            <w:shd w:val="clear" w:color="auto" w:fill="D9D9D9" w:themeFill="background1" w:themeFillShade="D9"/>
+            <w:vAlign w:val="center"/>
+          </w:tcPr>
+          <w:p>
+            <w:pPr>
+              <w:rPr>
+                <w:rFonts w:ascii="Times New Roman" w:hAnsi="Times New Roman" w:cs="Times New Roman"/>
+                <w:b/>
+                <w:sz w:val="24"/>
+                <w:szCs w:val="24"/>
+              </w:rPr>
+            </w:pPr>
+            <w:r>
+              <w:rPr>
+                <w:rFonts w:ascii="Times New Roman" w:hAnsi="Times New Roman" w:cs="Times New Roman"/>
+                <w:b/>
+                <w:sz w:val="24"/>
+                <w:szCs w:val="24"/>
+              </w:rPr>
+              <w:t>Cấ</w:t>
+            </w:r>
+            <w:r>
+              <w:rPr>
+                <w:rFonts w:ascii="Times New Roman" w:hAnsi="Times New Roman" w:cs="Times New Roman"/>
+                <w:b/>
+                <w:sz w:val="24"/>
+                <w:szCs w:val="24"/>
+              </w:rPr>
+              <w:t>p: 2</w:t>
+            </w:r>
+          </w:p>
+        </w:tc>
+        <w:tc>
+          <w:tcPr>
+            <w:tcW w:w="2423" w:type="dxa"/>
+            <w:shd w:val="clear" w:color="auto" w:fill="D9D9D9" w:themeFill="background1" w:themeFillShade="D9"/>
+            <w:vAlign w:val="center"/>
+          </w:tcPr>
+          <w:p>
+            <w:pPr>
+              <w:rPr>
+                <w:rFonts w:ascii="Times New Roman" w:hAnsi="Times New Roman" w:cs="Times New Roman"/>
+                <w:b/>
+                <w:sz w:val="24"/>
+                <w:szCs w:val="24"/>
+              </w:rPr>
+            </w:pPr>
+            <w:r>
+              <w:rPr>
+                <w:rFonts w:ascii="Times New Roman" w:hAnsi="Times New Roman" w:cs="Times New Roman"/>
+                <w:b/>
+                <w:sz w:val="24"/>
+                <w:szCs w:val="24"/>
+              </w:rPr>
+              <w:t>Ngày lập: 09/05/2018</w:t>
+            </w:r>
+          </w:p>
+        </w:tc>
+      </w:tr>
+      <w:tr>
+        <w:trPr>
+          <w:trHeight w:val="376"/>
+        </w:trPr>
+        <w:tc>
+          <w:tcPr>
+            <w:tcW w:w="3397" w:type="dxa"/>
+            <w:shd w:val="clear" w:color="auto" w:fill="auto"/>
+            <w:vAlign w:val="center"/>
+          </w:tcPr>
+          <w:p>
+            <w:pPr>
+              <w:rPr>
+                <w:rFonts w:ascii="Times New Roman" w:hAnsi="Times New Roman" w:cs="Times New Roman"/>
+                <w:sz w:val="24"/>
+                <w:szCs w:val="24"/>
+              </w:rPr>
+            </w:pPr>
+            <w:r>
+              <w:rPr>
+                <w:rFonts w:ascii="Times New Roman" w:hAnsi="Times New Roman" w:cs="Times New Roman"/>
+                <w:sz w:val="24"/>
+                <w:szCs w:val="24"/>
+              </w:rPr>
+              <w:t>Diễn giải</w:t>
+            </w:r>
+          </w:p>
+        </w:tc>
+        <w:tc>
+          <w:tcPr>
+            <w:tcW w:w="6676" w:type="dxa"/>
+            <w:gridSpan w:val="2"/>
+            <w:vAlign w:val="center"/>
+          </w:tcPr>
+          <w:p>
+            <w:pPr>
+              <w:rPr>
+                <w:rFonts w:ascii="Times New Roman" w:hAnsi="Times New Roman" w:cs="Times New Roman"/>
+                <w:sz w:val="24"/>
+                <w:szCs w:val="24"/>
+              </w:rPr>
+            </w:pPr>
+            <w:r>
+              <w:rPr>
+                <w:rFonts w:ascii="Times New Roman" w:hAnsi="Times New Roman" w:cs="Times New Roman"/>
+                <w:sz w:val="24"/>
+                <w:szCs w:val="24"/>
+              </w:rPr>
+              <w:t>Kiểm tra các điều kiện kích hoạt ô xử lí này trong hệ thống, nếu hợp lệ thì cho phép nhân viên đăng nhập vào hệ thống, ngược lại thông báo sai thông tin đăng nhập.</w:t>
+            </w:r>
+          </w:p>
+        </w:tc>
+      </w:tr>
+      <w:tr>
+        <w:trPr>
+          <w:trHeight w:val="376"/>
+        </w:trPr>
+        <w:tc>
+          <w:tcPr>
+            <w:tcW w:w="3397" w:type="dxa"/>
+            <w:shd w:val="clear" w:color="auto" w:fill="auto"/>
+            <w:vAlign w:val="center"/>
+          </w:tcPr>
+          <w:p>
+            <w:pPr>
+              <w:rPr>
+                <w:rFonts w:ascii="Times New Roman" w:hAnsi="Times New Roman" w:cs="Times New Roman"/>
+                <w:sz w:val="24"/>
+                <w:szCs w:val="24"/>
+              </w:rPr>
+            </w:pPr>
+            <w:r>
+              <w:rPr>
+                <w:rFonts w:ascii="Times New Roman" w:hAnsi="Times New Roman" w:cs="Times New Roman"/>
+                <w:sz w:val="24"/>
+                <w:szCs w:val="24"/>
+              </w:rPr>
+              <w:lastRenderedPageBreak/>
+              <w:t>Điều kiện bắt đầu (kích hoạt)</w:t>
+            </w:r>
+          </w:p>
+        </w:tc>
+        <w:tc>
+          <w:tcPr>
+            <w:tcW w:w="6676" w:type="dxa"/>
+            <w:gridSpan w:val="2"/>
+            <w:vAlign w:val="center"/>
+          </w:tcPr>
+          <w:p>
+            <w:pPr>
+              <w:rPr>
+                <w:rFonts w:ascii="Times New Roman" w:hAnsi="Times New Roman" w:cs="Times New Roman"/>
+                <w:sz w:val="24"/>
+                <w:szCs w:val="24"/>
+              </w:rPr>
+            </w:pPr>
+            <w:r>
+              <w:rPr>
+                <w:rFonts w:ascii="Times New Roman" w:hAnsi="Times New Roman" w:cs="Times New Roman"/>
+                <w:sz w:val="24"/>
+                <w:szCs w:val="24"/>
+              </w:rPr>
+              <w:t xml:space="preserve">Khách hàng yêu </w:t>
+            </w:r>
+            <w:r>
+              <w:rPr>
+                <w:rFonts w:ascii="Times New Roman" w:hAnsi="Times New Roman" w:cs="Times New Roman"/>
+                <w:sz w:val="24"/>
+                <w:szCs w:val="24"/>
+              </w:rPr>
+              <w:t xml:space="preserve">cầu </w:t>
+            </w:r>
+            <w:r>
+              <w:rPr>
+                <w:rFonts w:ascii="Times New Roman" w:hAnsi="Times New Roman" w:cs="Times New Roman"/>
+                <w:sz w:val="24"/>
+                <w:szCs w:val="24"/>
+              </w:rPr>
+              <w:t xml:space="preserve">đồ ăn, thức uống tại </w:t>
+            </w:r>
+            <w:r>
+              <w:rPr>
+                <w:rFonts w:ascii="Times New Roman" w:hAnsi="Times New Roman" w:cs="Times New Roman"/>
+                <w:sz w:val="24"/>
+                <w:szCs w:val="24"/>
+              </w:rPr>
+              <w:t>sảnh ăn uống</w:t>
+            </w:r>
+            <w:r>
+              <w:rPr>
+                <w:rFonts w:ascii="Times New Roman" w:hAnsi="Times New Roman" w:cs="Times New Roman"/>
+                <w:sz w:val="24"/>
+                <w:szCs w:val="24"/>
+              </w:rPr>
+              <w:t xml:space="preserve"> trong khách sạn.</w:t>
+            </w:r>
+          </w:p>
+        </w:tc>
+      </w:tr>
+      <w:tr>
+        <w:trPr>
+          <w:trHeight w:val="376"/>
+        </w:trPr>
+        <w:tc>
+          <w:tcPr>
+            <w:tcW w:w="3397" w:type="dxa"/>
+            <w:shd w:val="clear" w:color="auto" w:fill="auto"/>
+            <w:vAlign w:val="center"/>
+          </w:tcPr>
+          <w:p>
+            <w:pPr>
+              <w:rPr>
+                <w:rFonts w:ascii="Times New Roman" w:hAnsi="Times New Roman" w:cs="Times New Roman"/>
+                <w:sz w:val="24"/>
+                <w:szCs w:val="24"/>
+              </w:rPr>
+            </w:pPr>
+            <w:r>
+              <w:rPr>
+                <w:rFonts w:ascii="Times New Roman" w:hAnsi="Times New Roman" w:cs="Times New Roman"/>
+                <w:sz w:val="24"/>
+                <w:szCs w:val="24"/>
+              </w:rPr>
+              <w:t>Dòng dữ liệu vào</w:t>
+            </w:r>
+          </w:p>
+        </w:tc>
+        <w:tc>
+          <w:tcPr>
+            <w:tcW w:w="6676" w:type="dxa"/>
+            <w:gridSpan w:val="2"/>
+            <w:vAlign w:val="center"/>
+          </w:tcPr>
+          <w:p>
+            <w:pPr>
+              <w:rPr>
+                <w:rFonts w:ascii="Times New Roman" w:hAnsi="Times New Roman" w:cs="Times New Roman"/>
+                <w:sz w:val="24"/>
+                <w:szCs w:val="24"/>
+              </w:rPr>
+            </w:pPr>
+            <w:r>
+              <w:rPr>
+                <w:rFonts w:ascii="Times New Roman" w:hAnsi="Times New Roman" w:cs="Times New Roman"/>
+                <w:sz w:val="24"/>
+                <w:szCs w:val="24"/>
+              </w:rPr>
+              <w:t>Thông tin nhân viên, danh sách khách hàng, bảng giá ăn uống, yêu cầu dịch vụ ăn uống tạ</w:t>
+            </w:r>
+            <w:r>
+              <w:rPr>
+                <w:rFonts w:ascii="Times New Roman" w:hAnsi="Times New Roman" w:cs="Times New Roman"/>
+                <w:sz w:val="24"/>
+                <w:szCs w:val="24"/>
+              </w:rPr>
+              <w:t>i sảnh ăn uống</w:t>
+            </w:r>
+            <w:r>
+              <w:rPr>
+                <w:rFonts w:ascii="Times New Roman" w:hAnsi="Times New Roman" w:cs="Times New Roman"/>
+                <w:sz w:val="24"/>
+                <w:szCs w:val="24"/>
+              </w:rPr>
+              <w:t>.</w:t>
+            </w:r>
+          </w:p>
+        </w:tc>
+      </w:tr>
+      <w:tr>
+        <w:trPr>
+          <w:trHeight w:val="376"/>
+        </w:trPr>
+        <w:tc>
+          <w:tcPr>
+            <w:tcW w:w="3397" w:type="dxa"/>
+            <w:shd w:val="clear" w:color="auto" w:fill="auto"/>
+            <w:vAlign w:val="center"/>
+          </w:tcPr>
+          <w:p>
+            <w:pPr>
+              <w:rPr>
+                <w:rFonts w:ascii="Times New Roman" w:hAnsi="Times New Roman" w:cs="Times New Roman"/>
+                <w:sz w:val="24"/>
+                <w:szCs w:val="24"/>
+              </w:rPr>
+            </w:pPr>
+            <w:r>
+              <w:rPr>
+                <w:rFonts w:ascii="Times New Roman" w:hAnsi="Times New Roman" w:cs="Times New Roman"/>
+                <w:sz w:val="24"/>
+                <w:szCs w:val="24"/>
+              </w:rPr>
+              <w:t>Dòng dữ liệu ra</w:t>
+            </w:r>
+          </w:p>
+        </w:tc>
+        <w:tc>
+          <w:tcPr>
+            <w:tcW w:w="6676" w:type="dxa"/>
+            <w:gridSpan w:val="2"/>
+            <w:vAlign w:val="center"/>
+          </w:tcPr>
+          <w:p>
+            <w:pPr>
+              <w:rPr>
+                <w:rFonts w:ascii="Times New Roman" w:hAnsi="Times New Roman" w:cs="Times New Roman"/>
+                <w:sz w:val="24"/>
+                <w:szCs w:val="24"/>
+              </w:rPr>
+            </w:pPr>
+            <w:r>
+              <w:rPr>
+                <w:rFonts w:ascii="Times New Roman" w:hAnsi="Times New Roman" w:cs="Times New Roman"/>
+                <w:sz w:val="24"/>
+                <w:szCs w:val="24"/>
+              </w:rPr>
+              <w:t>Thông tin các món ăn thức uống, thông tin và phương thức thanh toán.</w:t>
+            </w:r>
+          </w:p>
+        </w:tc>
+      </w:tr>
+      <w:tr>
+        <w:trPr>
+          <w:trHeight w:val="376"/>
+        </w:trPr>
+        <w:tc>
+          <w:tcPr>
+            <w:tcW w:w="3397" w:type="dxa"/>
+            <w:shd w:val="clear" w:color="auto" w:fill="auto"/>
+            <w:vAlign w:val="center"/>
+          </w:tcPr>
+          <w:p>
+            <w:pPr>
+              <w:rPr>
+                <w:rFonts w:ascii="Times New Roman" w:hAnsi="Times New Roman" w:cs="Times New Roman"/>
+                <w:sz w:val="24"/>
+                <w:szCs w:val="24"/>
+              </w:rPr>
+            </w:pPr>
+            <w:r>
+              <w:rPr>
+                <w:rFonts w:ascii="Times New Roman" w:hAnsi="Times New Roman" w:cs="Times New Roman"/>
+                <w:sz w:val="24"/>
+                <w:szCs w:val="24"/>
+              </w:rPr>
+              <w:t>Nơi sử dụng</w:t>
+            </w:r>
+          </w:p>
+        </w:tc>
+        <w:tc>
+          <w:tcPr>
+            <w:tcW w:w="6676" w:type="dxa"/>
+            <w:gridSpan w:val="2"/>
+            <w:vAlign w:val="center"/>
+          </w:tcPr>
+          <w:p>
+            <w:pPr>
+              <w:rPr>
+                <w:rFonts w:ascii="Times New Roman" w:hAnsi="Times New Roman" w:cs="Times New Roman"/>
+                <w:sz w:val="24"/>
+                <w:szCs w:val="24"/>
+              </w:rPr>
+            </w:pPr>
+            <w:r>
+              <w:rPr>
+                <w:rFonts w:ascii="Times New Roman" w:hAnsi="Times New Roman" w:cs="Times New Roman"/>
+                <w:sz w:val="24"/>
+                <w:szCs w:val="24"/>
+              </w:rPr>
+              <w:t xml:space="preserve">Nhân viên </w:t>
+            </w:r>
+            <w:r>
+              <w:rPr>
+                <w:rFonts w:ascii="Times New Roman" w:hAnsi="Times New Roman" w:cs="Times New Roman"/>
+                <w:sz w:val="24"/>
+                <w:szCs w:val="24"/>
+              </w:rPr>
+              <w:t>tại sảnh ăn uống</w:t>
+            </w:r>
+            <w:r>
+              <w:rPr>
+                <w:rFonts w:ascii="Times New Roman" w:hAnsi="Times New Roman" w:cs="Times New Roman"/>
+                <w:sz w:val="24"/>
+                <w:szCs w:val="24"/>
+              </w:rPr>
+              <w:t>.</w:t>
+            </w:r>
+          </w:p>
+        </w:tc>
+      </w:tr>
+      <w:tr>
+        <w:trPr>
+          <w:trHeight w:val="376"/>
+        </w:trPr>
+        <w:tc>
+          <w:tcPr>
+            <w:tcW w:w="3397" w:type="dxa"/>
+            <w:shd w:val="clear" w:color="auto" w:fill="auto"/>
+            <w:vAlign w:val="center"/>
+          </w:tcPr>
+          <w:p>
+            <w:pPr>
+              <w:rPr>
+                <w:rFonts w:ascii="Times New Roman" w:hAnsi="Times New Roman" w:cs="Times New Roman"/>
+                <w:sz w:val="24"/>
+                <w:szCs w:val="24"/>
+              </w:rPr>
+            </w:pPr>
+            <w:r>
+              <w:rPr>
+                <w:rFonts w:ascii="Times New Roman" w:hAnsi="Times New Roman" w:cs="Times New Roman"/>
+                <w:sz w:val="24"/>
+                <w:szCs w:val="24"/>
+              </w:rPr>
+              <w:t>Những quy tắc, điều kiện đi kèm</w:t>
+            </w:r>
+          </w:p>
+        </w:tc>
+        <w:tc>
+          <w:tcPr>
+            <w:tcW w:w="6676" w:type="dxa"/>
+            <w:gridSpan w:val="2"/>
+            <w:vAlign w:val="center"/>
+          </w:tcPr>
+          <w:p>
+            <w:pPr>
+              <w:rPr>
+                <w:rFonts w:ascii="Times New Roman" w:hAnsi="Times New Roman" w:cs="Times New Roman"/>
+                <w:sz w:val="24"/>
+                <w:szCs w:val="24"/>
+              </w:rPr>
+            </w:pPr>
+            <w:r>
+              <w:rPr>
+                <w:rFonts w:ascii="Times New Roman" w:hAnsi="Times New Roman" w:cs="Times New Roman"/>
+                <w:sz w:val="24"/>
+                <w:szCs w:val="24"/>
+              </w:rPr>
+              <w:t xml:space="preserve">Khách hàng phải thuê phòng trong khách sạn. </w:t>
+            </w:r>
+          </w:p>
+        </w:tc>
+      </w:tr>
+    </w:tbl>
+    <w:p>
+      <w:pPr>
+        <w:rPr>
+          <w:rFonts w:ascii="Times New Roman" w:hAnsi="Times New Roman" w:cs="Times New Roman"/>
+          <w:sz w:val="24"/>
+          <w:szCs w:val="24"/>
+        </w:rPr>
+      </w:pPr>
+    </w:p>
+    <w:p>
+      <w:pPr>
+        <w:rPr>
+          <w:rFonts w:ascii="Times New Roman" w:hAnsi="Times New Roman" w:cs="Times New Roman"/>
+          <w:sz w:val="24"/>
+          <w:szCs w:val="24"/>
+        </w:rPr>
+      </w:pPr>
+      <w:r>
+        <w:rPr>
+          <w:rFonts w:ascii="Times New Roman" w:hAnsi="Times New Roman" w:cs="Times New Roman"/>
+          <w:sz w:val="24"/>
+          <w:szCs w:val="24"/>
+        </w:rPr>
+        <w:t>Ô xử lí “</w:t>
+      </w:r>
+      <w:r>
+        <w:rPr>
+          <w:rFonts w:ascii="Times New Roman" w:hAnsi="Times New Roman" w:cs="Times New Roman"/>
+          <w:sz w:val="24"/>
+          <w:szCs w:val="24"/>
+        </w:rPr>
+        <w:t>1.3</w:t>
+      </w:r>
+      <w:r>
+        <w:rPr>
+          <w:rFonts w:ascii="Times New Roman" w:hAnsi="Times New Roman" w:cs="Times New Roman"/>
+          <w:sz w:val="24"/>
+          <w:szCs w:val="24"/>
+        </w:rPr>
+        <w:t>.3</w:t>
+      </w:r>
+      <w:r>
+        <w:rPr>
+          <w:rFonts w:ascii="Times New Roman" w:hAnsi="Times New Roman" w:cs="Times New Roman"/>
+          <w:sz w:val="24"/>
+          <w:szCs w:val="24"/>
+        </w:rPr>
+        <w:t xml:space="preserve"> – </w:t>
+      </w:r>
+      <w:r>
+        <w:rPr>
+          <w:rFonts w:ascii="Times New Roman" w:hAnsi="Times New Roman" w:cs="Times New Roman"/>
+          <w:sz w:val="24"/>
+          <w:szCs w:val="24"/>
+        </w:rPr>
+        <w:t>Thanh toán hóa đơn ăn uống</w:t>
+      </w:r>
+      <w:r>
+        <w:rPr>
+          <w:rFonts w:ascii="Times New Roman" w:hAnsi="Times New Roman" w:cs="Times New Roman"/>
+          <w:sz w:val="24"/>
+          <w:szCs w:val="24"/>
+        </w:rPr>
+        <w:t>”</w:t>
+      </w:r>
+    </w:p>
+    <w:tbl>
+      <w:tblPr>
+        <w:tblStyle w:val="TableGrid"/>
+        <w:tblW w:w="0" w:type="auto"/>
+        <w:tblLook w:val="04A0" w:firstRow="1" w:lastRow="0" w:firstColumn="1" w:lastColumn="0" w:noHBand="0" w:noVBand="1"/>
+      </w:tblPr>
+      <w:tblGrid>
+        <w:gridCol w:w="3397"/>
+        <w:gridCol w:w="4253"/>
+        <w:gridCol w:w="2423"/>
+      </w:tblGrid>
+      <w:tr>
+        <w:trPr>
+          <w:trHeight w:val="376"/>
+        </w:trPr>
+        <w:tc>
+          <w:tcPr>
+            <w:tcW w:w="3397" w:type="dxa"/>
+            <w:shd w:val="clear" w:color="auto" w:fill="D9D9D9" w:themeFill="background1" w:themeFillShade="D9"/>
+            <w:vAlign w:val="center"/>
+          </w:tcPr>
+          <w:p>
+            <w:pPr>
+              <w:rPr>
+                <w:rFonts w:ascii="Times New Roman" w:hAnsi="Times New Roman" w:cs="Times New Roman"/>
+                <w:b/>
+                <w:sz w:val="24"/>
+                <w:szCs w:val="24"/>
+              </w:rPr>
+            </w:pPr>
+            <w:r>
+              <w:rPr>
+                <w:rFonts w:ascii="Times New Roman" w:hAnsi="Times New Roman" w:cs="Times New Roman"/>
+                <w:b/>
+                <w:sz w:val="24"/>
+                <w:szCs w:val="24"/>
+              </w:rPr>
+              <w:t>Dự án: Quản lí khách sạn</w:t>
+            </w:r>
+          </w:p>
+        </w:tc>
+        <w:tc>
+          <w:tcPr>
+            <w:tcW w:w="4253" w:type="dxa"/>
+            <w:shd w:val="clear" w:color="auto" w:fill="D9D9D9" w:themeFill="background1" w:themeFillShade="D9"/>
+            <w:vAlign w:val="center"/>
+          </w:tcPr>
+          <w:p>
+            <w:pPr>
+              <w:rPr>
+                <w:rFonts w:ascii="Times New Roman" w:hAnsi="Times New Roman" w:cs="Times New Roman"/>
+                <w:b/>
+                <w:sz w:val="24"/>
+                <w:szCs w:val="24"/>
+              </w:rPr>
+            </w:pPr>
+            <w:r>
+              <w:rPr>
+                <w:rFonts w:ascii="Times New Roman" w:hAnsi="Times New Roman" w:cs="Times New Roman"/>
+                <w:b/>
+                <w:sz w:val="24"/>
+                <w:szCs w:val="24"/>
+              </w:rPr>
+              <w:t>Công việc</w:t>
+            </w:r>
+            <w:r>
+              <w:rPr>
+                <w:rFonts w:ascii="Times New Roman" w:hAnsi="Times New Roman" w:cs="Times New Roman"/>
+                <w:b/>
+                <w:sz w:val="24"/>
+                <w:szCs w:val="24"/>
+              </w:rPr>
+              <w:t>:</w:t>
+            </w:r>
+            <w:r>
+              <w:rPr>
+                <w:rFonts w:ascii="Times New Roman" w:hAnsi="Times New Roman" w:cs="Times New Roman"/>
+                <w:b/>
+                <w:sz w:val="24"/>
+                <w:szCs w:val="24"/>
+              </w:rPr>
+              <w:t xml:space="preserve"> </w:t>
+            </w:r>
+            <w:r>
+              <w:rPr>
+                <w:rFonts w:ascii="Times New Roman" w:hAnsi="Times New Roman" w:cs="Times New Roman"/>
+                <w:b/>
+                <w:sz w:val="24"/>
+                <w:szCs w:val="24"/>
+              </w:rPr>
+              <w:t>Thanh toán hóa đơn ăn uống</w:t>
+            </w:r>
+          </w:p>
+        </w:tc>
+        <w:tc>
+          <w:tcPr>
+            <w:tcW w:w="2423" w:type="dxa"/>
+            <w:shd w:val="clear" w:color="auto" w:fill="D9D9D9" w:themeFill="background1" w:themeFillShade="D9"/>
+            <w:vAlign w:val="center"/>
+          </w:tcPr>
+          <w:p>
+            <w:pPr>
+              <w:rPr>
+                <w:rFonts w:ascii="Times New Roman" w:hAnsi="Times New Roman" w:cs="Times New Roman"/>
+                <w:b/>
+                <w:sz w:val="24"/>
+                <w:szCs w:val="24"/>
+              </w:rPr>
+            </w:pPr>
+            <w:r>
+              <w:rPr>
+                <w:rFonts w:ascii="Times New Roman" w:hAnsi="Times New Roman" w:cs="Times New Roman"/>
+                <w:b/>
+                <w:sz w:val="24"/>
+                <w:szCs w:val="24"/>
+              </w:rPr>
+              <w:t>Số thứ tự</w:t>
+            </w:r>
+            <w:r>
+              <w:rPr>
+                <w:rFonts w:ascii="Times New Roman" w:hAnsi="Times New Roman" w:cs="Times New Roman"/>
+                <w:b/>
+                <w:sz w:val="24"/>
+                <w:szCs w:val="24"/>
+              </w:rPr>
+              <w:t>: 1</w:t>
+            </w:r>
+            <w:r>
+              <w:rPr>
+                <w:rFonts w:ascii="Times New Roman" w:hAnsi="Times New Roman" w:cs="Times New Roman"/>
+                <w:b/>
+                <w:sz w:val="24"/>
+                <w:szCs w:val="24"/>
+              </w:rPr>
+              <w:t>4</w:t>
+            </w:r>
+          </w:p>
+        </w:tc>
+      </w:tr>
+      <w:tr>
+        <w:trPr>
+          <w:trHeight w:val="376"/>
+        </w:trPr>
+        <w:tc>
+          <w:tcPr>
+            <w:tcW w:w="3397" w:type="dxa"/>
+            <w:shd w:val="clear" w:color="auto" w:fill="D9D9D9" w:themeFill="background1" w:themeFillShade="D9"/>
+            <w:vAlign w:val="center"/>
+          </w:tcPr>
+          <w:p>
+            <w:pPr>
+              <w:rPr>
+                <w:rFonts w:ascii="Times New Roman" w:hAnsi="Times New Roman" w:cs="Times New Roman"/>
+                <w:b/>
+                <w:sz w:val="24"/>
+                <w:szCs w:val="24"/>
+              </w:rPr>
+            </w:pPr>
+            <w:r>
+              <w:rPr>
+                <w:rFonts w:ascii="Times New Roman" w:hAnsi="Times New Roman" w:cs="Times New Roman"/>
+                <w:b/>
+                <w:sz w:val="24"/>
+                <w:szCs w:val="24"/>
+              </w:rPr>
+              <w:t xml:space="preserve">Người lập: </w:t>
+            </w:r>
+            <w:r>
+              <w:rPr>
+                <w:rFonts w:ascii="Times New Roman" w:hAnsi="Times New Roman" w:cs="Times New Roman"/>
+                <w:b/>
+                <w:sz w:val="24"/>
+                <w:szCs w:val="24"/>
+              </w:rPr>
+              <w:t>Bùi Huy Phúc</w:t>
+            </w:r>
+          </w:p>
+        </w:tc>
+        <w:tc>
+          <w:tcPr>
+            <w:tcW w:w="4253" w:type="dxa"/>
+            <w:shd w:val="clear" w:color="auto" w:fill="D9D9D9" w:themeFill="background1" w:themeFillShade="D9"/>
+            <w:vAlign w:val="center"/>
+          </w:tcPr>
+          <w:p>
+            <w:pPr>
+              <w:rPr>
+                <w:rFonts w:ascii="Times New Roman" w:hAnsi="Times New Roman" w:cs="Times New Roman"/>
+                <w:b/>
+                <w:sz w:val="24"/>
+                <w:szCs w:val="24"/>
+              </w:rPr>
+            </w:pPr>
+            <w:r>
+              <w:rPr>
+                <w:rFonts w:ascii="Times New Roman" w:hAnsi="Times New Roman" w:cs="Times New Roman"/>
+                <w:b/>
+                <w:sz w:val="24"/>
+                <w:szCs w:val="24"/>
+              </w:rPr>
+              <w:t>Cấ</w:t>
+            </w:r>
+            <w:r>
+              <w:rPr>
+                <w:rFonts w:ascii="Times New Roman" w:hAnsi="Times New Roman" w:cs="Times New Roman"/>
+                <w:b/>
+                <w:sz w:val="24"/>
+                <w:szCs w:val="24"/>
+              </w:rPr>
+              <w:t>p: 2</w:t>
+            </w:r>
+          </w:p>
+        </w:tc>
+        <w:tc>
+          <w:tcPr>
+            <w:tcW w:w="2423" w:type="dxa"/>
+            <w:shd w:val="clear" w:color="auto" w:fill="D9D9D9" w:themeFill="background1" w:themeFillShade="D9"/>
+            <w:vAlign w:val="center"/>
+          </w:tcPr>
+          <w:p>
+            <w:pPr>
+              <w:rPr>
+                <w:rFonts w:ascii="Times New Roman" w:hAnsi="Times New Roman" w:cs="Times New Roman"/>
+                <w:b/>
+                <w:sz w:val="24"/>
+                <w:szCs w:val="24"/>
+              </w:rPr>
+            </w:pPr>
+            <w:r>
+              <w:rPr>
+                <w:rFonts w:ascii="Times New Roman" w:hAnsi="Times New Roman" w:cs="Times New Roman"/>
+                <w:b/>
+                <w:sz w:val="24"/>
+                <w:szCs w:val="24"/>
+              </w:rPr>
+              <w:t>Ngày lập: 09/05/2018</w:t>
+            </w:r>
+          </w:p>
+        </w:tc>
+      </w:tr>
+      <w:tr>
+        <w:trPr>
+          <w:trHeight w:val="376"/>
+        </w:trPr>
+        <w:tc>
+          <w:tcPr>
+            <w:tcW w:w="3397" w:type="dxa"/>
+            <w:shd w:val="clear" w:color="auto" w:fill="auto"/>
+            <w:vAlign w:val="center"/>
+          </w:tcPr>
+          <w:p>
+            <w:pPr>
+              <w:rPr>
+                <w:rFonts w:ascii="Times New Roman" w:hAnsi="Times New Roman" w:cs="Times New Roman"/>
+                <w:sz w:val="24"/>
+                <w:szCs w:val="24"/>
+              </w:rPr>
+            </w:pPr>
+            <w:r>
+              <w:rPr>
+                <w:rFonts w:ascii="Times New Roman" w:hAnsi="Times New Roman" w:cs="Times New Roman"/>
+                <w:sz w:val="24"/>
+                <w:szCs w:val="24"/>
+              </w:rPr>
+              <w:t>Diễn giải</w:t>
+            </w:r>
+          </w:p>
+        </w:tc>
+        <w:tc>
+          <w:tcPr>
+            <w:tcW w:w="6676" w:type="dxa"/>
+            <w:gridSpan w:val="2"/>
+            <w:vAlign w:val="center"/>
+          </w:tcPr>
+          <w:p>
+            <w:pPr>
+              <w:rPr>
+                <w:rFonts w:ascii="Times New Roman" w:hAnsi="Times New Roman" w:cs="Times New Roman"/>
+                <w:sz w:val="24"/>
+                <w:szCs w:val="24"/>
+              </w:rPr>
+            </w:pPr>
+            <w:r>
+              <w:rPr>
+                <w:rFonts w:ascii="Times New Roman" w:hAnsi="Times New Roman" w:cs="Times New Roman"/>
+                <w:sz w:val="24"/>
+                <w:szCs w:val="24"/>
+              </w:rPr>
+              <w:t>Kiểm tra các điều kiện kích hoạt ô xử lí này trong hệ thống, nếu hợp lệ thì cho phép nhân viên đăng nhập vào hệ thống, ngược lại thông báo sai thông tin đăng nhập.</w:t>
+            </w:r>
+          </w:p>
+        </w:tc>
+      </w:tr>
+      <w:tr>
+        <w:trPr>
+          <w:trHeight w:val="376"/>
+        </w:trPr>
+        <w:tc>
+          <w:tcPr>
+            <w:tcW w:w="3397" w:type="dxa"/>
+            <w:shd w:val="clear" w:color="auto" w:fill="auto"/>
+            <w:vAlign w:val="center"/>
+          </w:tcPr>
+          <w:p>
+            <w:pPr>
+              <w:rPr>
+                <w:rFonts w:ascii="Times New Roman" w:hAnsi="Times New Roman" w:cs="Times New Roman"/>
+                <w:sz w:val="24"/>
+                <w:szCs w:val="24"/>
+              </w:rPr>
+            </w:pPr>
+            <w:r>
+              <w:rPr>
+                <w:rFonts w:ascii="Times New Roman" w:hAnsi="Times New Roman" w:cs="Times New Roman"/>
+                <w:sz w:val="24"/>
+                <w:szCs w:val="24"/>
+              </w:rPr>
+              <w:t>Điều kiện bắt đầu (kích hoạt)</w:t>
+            </w:r>
+          </w:p>
+        </w:tc>
+        <w:tc>
+          <w:tcPr>
+            <w:tcW w:w="6676" w:type="dxa"/>
+            <w:gridSpan w:val="2"/>
+            <w:vAlign w:val="center"/>
+          </w:tcPr>
+          <w:p>
+            <w:pPr>
+              <w:rPr>
+                <w:rFonts w:ascii="Times New Roman" w:hAnsi="Times New Roman" w:cs="Times New Roman"/>
+                <w:sz w:val="24"/>
+                <w:szCs w:val="24"/>
+              </w:rPr>
+            </w:pPr>
+            <w:r>
+              <w:rPr>
+                <w:rFonts w:ascii="Times New Roman" w:hAnsi="Times New Roman" w:cs="Times New Roman"/>
+                <w:sz w:val="24"/>
+                <w:szCs w:val="24"/>
+              </w:rPr>
+              <w:t xml:space="preserve">Khách hàng yêu </w:t>
+            </w:r>
+            <w:r>
+              <w:rPr>
+                <w:rFonts w:ascii="Times New Roman" w:hAnsi="Times New Roman" w:cs="Times New Roman"/>
+                <w:sz w:val="24"/>
+                <w:szCs w:val="24"/>
+              </w:rPr>
+              <w:t>cầu thanh toán hóa đơn ăn uống</w:t>
+            </w:r>
+            <w:r>
+              <w:rPr>
+                <w:rFonts w:ascii="Times New Roman" w:hAnsi="Times New Roman" w:cs="Times New Roman"/>
+                <w:sz w:val="24"/>
+                <w:szCs w:val="24"/>
+              </w:rPr>
+              <w:t>.</w:t>
+            </w:r>
+          </w:p>
+        </w:tc>
+      </w:tr>
+      <w:tr>
+        <w:trPr>
+          <w:trHeight w:val="376"/>
+        </w:trPr>
+        <w:tc>
+          <w:tcPr>
+            <w:tcW w:w="3397" w:type="dxa"/>
+            <w:shd w:val="clear" w:color="auto" w:fill="auto"/>
+            <w:vAlign w:val="center"/>
+          </w:tcPr>
+          <w:p>
+            <w:pPr>
+              <w:rPr>
+                <w:rFonts w:ascii="Times New Roman" w:hAnsi="Times New Roman" w:cs="Times New Roman"/>
+                <w:sz w:val="24"/>
+                <w:szCs w:val="24"/>
+              </w:rPr>
+            </w:pPr>
+            <w:r>
+              <w:rPr>
+                <w:rFonts w:ascii="Times New Roman" w:hAnsi="Times New Roman" w:cs="Times New Roman"/>
+                <w:sz w:val="24"/>
+                <w:szCs w:val="24"/>
+              </w:rPr>
+              <w:t>Dòng dữ liệu vào</w:t>
+            </w:r>
+          </w:p>
+        </w:tc>
+        <w:tc>
+          <w:tcPr>
+            <w:tcW w:w="6676" w:type="dxa"/>
+            <w:gridSpan w:val="2"/>
+            <w:vAlign w:val="center"/>
+          </w:tcPr>
+          <w:p>
+            <w:pPr>
+              <w:rPr>
+                <w:rFonts w:ascii="Times New Roman" w:hAnsi="Times New Roman" w:cs="Times New Roman"/>
+                <w:sz w:val="24"/>
+                <w:szCs w:val="24"/>
+              </w:rPr>
+            </w:pPr>
+            <w:r>
+              <w:rPr>
+                <w:rFonts w:ascii="Times New Roman" w:hAnsi="Times New Roman" w:cs="Times New Roman"/>
+                <w:sz w:val="24"/>
+                <w:szCs w:val="24"/>
+              </w:rPr>
+              <w:t>Thông tin và phương thức thanh toán.</w:t>
+            </w:r>
+          </w:p>
+        </w:tc>
+      </w:tr>
+      <w:tr>
+        <w:trPr>
+          <w:trHeight w:val="376"/>
+        </w:trPr>
+        <w:tc>
+          <w:tcPr>
+            <w:tcW w:w="3397" w:type="dxa"/>
+            <w:shd w:val="clear" w:color="auto" w:fill="auto"/>
+            <w:vAlign w:val="center"/>
+          </w:tcPr>
+          <w:p>
+            <w:pPr>
+              <w:rPr>
+                <w:rFonts w:ascii="Times New Roman" w:hAnsi="Times New Roman" w:cs="Times New Roman"/>
+                <w:sz w:val="24"/>
+                <w:szCs w:val="24"/>
+              </w:rPr>
+            </w:pPr>
+            <w:r>
+              <w:rPr>
+                <w:rFonts w:ascii="Times New Roman" w:hAnsi="Times New Roman" w:cs="Times New Roman"/>
+                <w:sz w:val="24"/>
+                <w:szCs w:val="24"/>
+              </w:rPr>
+              <w:t>Dòng dữ liệu ra</w:t>
+            </w:r>
+          </w:p>
+        </w:tc>
+        <w:tc>
+          <w:tcPr>
+            <w:tcW w:w="6676" w:type="dxa"/>
+            <w:gridSpan w:val="2"/>
+            <w:vAlign w:val="center"/>
+          </w:tcPr>
+          <w:p>
+            <w:pPr>
+              <w:rPr>
+                <w:rFonts w:ascii="Times New Roman" w:hAnsi="Times New Roman" w:cs="Times New Roman"/>
+                <w:sz w:val="24"/>
+                <w:szCs w:val="24"/>
+              </w:rPr>
+            </w:pPr>
+            <w:r>
+              <w:rPr>
+                <w:rFonts w:ascii="Times New Roman" w:hAnsi="Times New Roman" w:cs="Times New Roman"/>
+                <w:sz w:val="24"/>
+                <w:szCs w:val="24"/>
+              </w:rPr>
+              <w:t>Hóa đơn ăn uống.</w:t>
+            </w:r>
+          </w:p>
+        </w:tc>
+      </w:tr>
+      <w:tr>
+        <w:trPr>
+          <w:trHeight w:val="376"/>
+        </w:trPr>
+        <w:tc>
+          <w:tcPr>
+            <w:tcW w:w="3397" w:type="dxa"/>
+            <w:shd w:val="clear" w:color="auto" w:fill="auto"/>
+            <w:vAlign w:val="center"/>
+          </w:tcPr>
+          <w:p>
+            <w:pPr>
+              <w:rPr>
+                <w:rFonts w:ascii="Times New Roman" w:hAnsi="Times New Roman" w:cs="Times New Roman"/>
+                <w:sz w:val="24"/>
+                <w:szCs w:val="24"/>
+              </w:rPr>
+            </w:pPr>
+            <w:r>
+              <w:rPr>
+                <w:rFonts w:ascii="Times New Roman" w:hAnsi="Times New Roman" w:cs="Times New Roman"/>
+                <w:sz w:val="24"/>
+                <w:szCs w:val="24"/>
+              </w:rPr>
+              <w:t>Nơi sử dụng</w:t>
+            </w:r>
+          </w:p>
+        </w:tc>
+        <w:tc>
+          <w:tcPr>
+            <w:tcW w:w="6676" w:type="dxa"/>
+            <w:gridSpan w:val="2"/>
+            <w:vAlign w:val="center"/>
+          </w:tcPr>
+          <w:p>
+            <w:pPr>
+              <w:rPr>
+                <w:rFonts w:ascii="Times New Roman" w:hAnsi="Times New Roman" w:cs="Times New Roman"/>
+                <w:sz w:val="24"/>
+                <w:szCs w:val="24"/>
+              </w:rPr>
+            </w:pPr>
+            <w:r>
+              <w:rPr>
+                <w:rFonts w:ascii="Times New Roman" w:hAnsi="Times New Roman" w:cs="Times New Roman"/>
+                <w:sz w:val="24"/>
+                <w:szCs w:val="24"/>
+              </w:rPr>
+              <w:t>Nhân viên tiếp tân.</w:t>
+            </w:r>
+          </w:p>
+        </w:tc>
+      </w:tr>
+      <w:tr>
+        <w:trPr>
+          <w:trHeight w:val="376"/>
+        </w:trPr>
+        <w:tc>
+          <w:tcPr>
+            <w:tcW w:w="3397" w:type="dxa"/>
+            <w:shd w:val="clear" w:color="auto" w:fill="auto"/>
+            <w:vAlign w:val="center"/>
+          </w:tcPr>
+          <w:p>
+            <w:pPr>
+              <w:rPr>
+                <w:rFonts w:ascii="Times New Roman" w:hAnsi="Times New Roman" w:cs="Times New Roman"/>
+                <w:sz w:val="24"/>
+                <w:szCs w:val="24"/>
+              </w:rPr>
+            </w:pPr>
+            <w:r>
+              <w:rPr>
+                <w:rFonts w:ascii="Times New Roman" w:hAnsi="Times New Roman" w:cs="Times New Roman"/>
+                <w:sz w:val="24"/>
+                <w:szCs w:val="24"/>
+              </w:rPr>
+              <w:t>Những quy tắc, điều kiện đi kèm</w:t>
+            </w:r>
+          </w:p>
+        </w:tc>
+        <w:tc>
+          <w:tcPr>
+            <w:tcW w:w="6676" w:type="dxa"/>
+            <w:gridSpan w:val="2"/>
+            <w:vAlign w:val="center"/>
+          </w:tcPr>
+          <w:p>
+            <w:pPr>
+              <w:rPr>
+                <w:rFonts w:ascii="Times New Roman" w:hAnsi="Times New Roman" w:cs="Times New Roman"/>
+                <w:sz w:val="24"/>
+                <w:szCs w:val="24"/>
+              </w:rPr>
+            </w:pPr>
+            <w:bookmarkStart w:id="98" w:name="_GoBack"/>
+            <w:bookmarkEnd w:id="98"/>
+          </w:p>
+        </w:tc>
+      </w:tr>
+    </w:tbl>
     <w:p>
       <w:pPr>
         <w:rPr>
@@ -37734,7 +40925,7 @@
 </file>
 
 <file path=word/endnotes.xml><?xml version="1.0" encoding="utf-8"?>
-<w:endnotes xmlns:wpc="http://schemas.microsoft.com/office/word/2010/wordprocessingCanvas" xmlns:cx="http://schemas.microsoft.com/office/drawing/2014/chartex" xmlns:cx1="http://schemas.microsoft.com/office/drawing/2015/9/8/chartex" xmlns:cx2="http://schemas.microsoft.com/office/drawing/2015/10/21/chartex" xmlns:cx3="http://schemas.microsoft.com/office/drawing/2016/5/9/chartex" xmlns:cx4="http://schemas.microsoft.com/office/drawing/2016/5/10/chartex" xmlns:cx5="http://schemas.microsoft.com/office/drawing/2016/5/11/chartex" xmlns:cx6="http://schemas.microsoft.com/office/drawing/2016/5/12/chartex" xmlns:cx7="http://schemas.microsoft.com/office/drawing/2016/5/13/chartex" xmlns:cx8="http://schemas.microsoft.com/office/drawing/2016/5/14/chartex" xmlns:mc="http://schemas.openxmlformats.org/markup-compatibility/2006" xmlns:aink="http://schemas.microsoft.com/office/drawing/2016/ink" xmlns:am3d="http://schemas.microsoft.com/office/drawing/2017/model3d" xmlns:o="urn:schemas-microsoft-com:office:office" xmlns:r="http://schemas.openxmlformats.org/officeDocument/2006/relationships" xmlns:m="http://schemas.openxmlformats.org/officeDocument/2006/math" xmlns:v="urn:schemas-microsoft-com:vml" xmlns:wp14="http://schemas.microsoft.com/office/word/2010/wordprocessingDrawing" xmlns:wp="http://schemas.openxmlformats.org/drawingml/2006/wordprocessingDrawing" xmlns:w10="urn:schemas-microsoft-com:office:word" xmlns:w="http://schemas.openxmlformats.org/wordprocessingml/2006/main" xmlns:w14="http://schemas.microsoft.com/office/word/2010/wordml" xmlns:w15="http://schemas.microsoft.com/office/word/2012/wordml" xmlns:w16cid="http://schemas.microsoft.com/office/word/2016/wordml/cid" xmlns:w16se="http://schemas.microsoft.com/office/word/2015/wordml/symex" xmlns:wpg="http://schemas.microsoft.com/office/word/2010/wordprocessingGroup" xmlns:wpi="http://schemas.microsoft.com/office/word/2010/wordprocessingInk" xmlns:wne="http://schemas.microsoft.com/office/word/2006/wordml" xmlns:wps="http://schemas.microsoft.com/office/word/2010/wordprocessingShape" mc:Ignorable="w14 w15 w16se w16cid wp14">
+<w:endnotes xmlns:wpc="http://schemas.microsoft.com/office/word/2010/wordprocessingCanvas" xmlns:mc="http://schemas.openxmlformats.org/markup-compatibility/2006" xmlns:o="urn:schemas-microsoft-com:office:office" xmlns:r="http://schemas.openxmlformats.org/officeDocument/2006/relationships" xmlns:m="http://schemas.openxmlformats.org/officeDocument/2006/math" xmlns:v="urn:schemas-microsoft-com:vml" xmlns:wp14="http://schemas.microsoft.com/office/word/2010/wordprocessingDrawing" xmlns:wp="http://schemas.openxmlformats.org/drawingml/2006/wordprocessingDrawing" xmlns:w10="urn:schemas-microsoft-com:office:word" xmlns:w="http://schemas.openxmlformats.org/wordprocessingml/2006/main" xmlns:w14="http://schemas.microsoft.com/office/word/2010/wordml" xmlns:w15="http://schemas.microsoft.com/office/word/2012/wordml" xmlns:wpg="http://schemas.microsoft.com/office/word/2010/wordprocessingGroup" xmlns:wpi="http://schemas.microsoft.com/office/word/2010/wordprocessingInk" xmlns:wne="http://schemas.microsoft.com/office/word/2006/wordml" xmlns:wps="http://schemas.microsoft.com/office/word/2010/wordprocessingShape" mc:Ignorable="w14 w15 wp14">
   <w:endnote w:type="separator" w:id="-1">
     <w:p>
       <w:pPr>
@@ -37759,7 +40950,7 @@
 </file>
 
 <file path=word/footnotes.xml><?xml version="1.0" encoding="utf-8"?>
-<w:footnotes xmlns:wpc="http://schemas.microsoft.com/office/word/2010/wordprocessingCanvas" xmlns:cx="http://schemas.microsoft.com/office/drawing/2014/chartex" xmlns:cx1="http://schemas.microsoft.com/office/drawing/2015/9/8/chartex" xmlns:cx2="http://schemas.microsoft.com/office/drawing/2015/10/21/chartex" xmlns:cx3="http://schemas.microsoft.com/office/drawing/2016/5/9/chartex" xmlns:cx4="http://schemas.microsoft.com/office/drawing/2016/5/10/chartex" xmlns:cx5="http://schemas.microsoft.com/office/drawing/2016/5/11/chartex" xmlns:cx6="http://schemas.microsoft.com/office/drawing/2016/5/12/chartex" xmlns:cx7="http://schemas.microsoft.com/office/drawing/2016/5/13/chartex" xmlns:cx8="http://schemas.microsoft.com/office/drawing/2016/5/14/chartex" xmlns:mc="http://schemas.openxmlformats.org/markup-compatibility/2006" xmlns:aink="http://schemas.microsoft.com/office/drawing/2016/ink" xmlns:am3d="http://schemas.microsoft.com/office/drawing/2017/model3d" xmlns:o="urn:schemas-microsoft-com:office:office" xmlns:r="http://schemas.openxmlformats.org/officeDocument/2006/relationships" xmlns:m="http://schemas.openxmlformats.org/officeDocument/2006/math" xmlns:v="urn:schemas-microsoft-com:vml" xmlns:wp14="http://schemas.microsoft.com/office/word/2010/wordprocessingDrawing" xmlns:wp="http://schemas.openxmlformats.org/drawingml/2006/wordprocessingDrawing" xmlns:w10="urn:schemas-microsoft-com:office:word" xmlns:w="http://schemas.openxmlformats.org/wordprocessingml/2006/main" xmlns:w14="http://schemas.microsoft.com/office/word/2010/wordml" xmlns:w15="http://schemas.microsoft.com/office/word/2012/wordml" xmlns:w16cid="http://schemas.microsoft.com/office/word/2016/wordml/cid" xmlns:w16se="http://schemas.microsoft.com/office/word/2015/wordml/symex" xmlns:wpg="http://schemas.microsoft.com/office/word/2010/wordprocessingGroup" xmlns:wpi="http://schemas.microsoft.com/office/word/2010/wordprocessingInk" xmlns:wne="http://schemas.microsoft.com/office/word/2006/wordml" xmlns:wps="http://schemas.microsoft.com/office/word/2010/wordprocessingShape" mc:Ignorable="w14 w15 w16se w16cid wp14">
+<w:footnotes xmlns:wpc="http://schemas.microsoft.com/office/word/2010/wordprocessingCanvas" xmlns:mc="http://schemas.openxmlformats.org/markup-compatibility/2006" xmlns:o="urn:schemas-microsoft-com:office:office" xmlns:r="http://schemas.openxmlformats.org/officeDocument/2006/relationships" xmlns:m="http://schemas.openxmlformats.org/officeDocument/2006/math" xmlns:v="urn:schemas-microsoft-com:vml" xmlns:wp14="http://schemas.microsoft.com/office/word/2010/wordprocessingDrawing" xmlns:wp="http://schemas.openxmlformats.org/drawingml/2006/wordprocessingDrawing" xmlns:w10="urn:schemas-microsoft-com:office:word" xmlns:w="http://schemas.openxmlformats.org/wordprocessingml/2006/main" xmlns:w14="http://schemas.microsoft.com/office/word/2010/wordml" xmlns:w15="http://schemas.microsoft.com/office/word/2012/wordml" xmlns:wpg="http://schemas.microsoft.com/office/word/2010/wordprocessingGroup" xmlns:wpi="http://schemas.microsoft.com/office/word/2010/wordprocessingInk" xmlns:wne="http://schemas.microsoft.com/office/word/2006/wordml" xmlns:wps="http://schemas.microsoft.com/office/word/2010/wordprocessingShape" mc:Ignorable="w14 w15 wp14">
   <w:footnote w:type="separator" w:id="-1">
     <w:p>
       <w:pPr>
@@ -37784,7 +40975,7 @@
 </file>
 
 <file path=word/header1.xml><?xml version="1.0" encoding="utf-8"?>
-<w:hdr xmlns:wpc="http://schemas.microsoft.com/office/word/2010/wordprocessingCanvas" xmlns:cx="http://schemas.microsoft.com/office/drawing/2014/chartex" xmlns:cx1="http://schemas.microsoft.com/office/drawing/2015/9/8/chartex" xmlns:cx2="http://schemas.microsoft.com/office/drawing/2015/10/21/chartex" xmlns:cx3="http://schemas.microsoft.com/office/drawing/2016/5/9/chartex" xmlns:cx4="http://schemas.microsoft.com/office/drawing/2016/5/10/chartex" xmlns:cx5="http://schemas.microsoft.com/office/drawing/2016/5/11/chartex" xmlns:cx6="http://schemas.microsoft.com/office/drawing/2016/5/12/chartex" xmlns:cx7="http://schemas.microsoft.com/office/drawing/2016/5/13/chartex" xmlns:cx8="http://schemas.microsoft.com/office/drawing/2016/5/14/chartex" xmlns:mc="http://schemas.openxmlformats.org/markup-compatibility/2006" xmlns:aink="http://schemas.microsoft.com/office/drawing/2016/ink" xmlns:am3d="http://schemas.microsoft.com/office/drawing/2017/model3d" xmlns:o="urn:schemas-microsoft-com:office:office" xmlns:r="http://schemas.openxmlformats.org/officeDocument/2006/relationships" xmlns:m="http://schemas.openxmlformats.org/officeDocument/2006/math" xmlns:v="urn:schemas-microsoft-com:vml" xmlns:wp14="http://schemas.microsoft.com/office/word/2010/wordprocessingDrawing" xmlns:wp="http://schemas.openxmlformats.org/drawingml/2006/wordprocessingDrawing" xmlns:w10="urn:schemas-microsoft-com:office:word" xmlns:w="http://schemas.openxmlformats.org/wordprocessingml/2006/main" xmlns:w14="http://schemas.microsoft.com/office/word/2010/wordml" xmlns:w15="http://schemas.microsoft.com/office/word/2012/wordml" xmlns:w16cid="http://schemas.microsoft.com/office/word/2016/wordml/cid" xmlns:w16se="http://schemas.microsoft.com/office/word/2015/wordml/symex" xmlns:wpg="http://schemas.microsoft.com/office/word/2010/wordprocessingGroup" xmlns:wpi="http://schemas.microsoft.com/office/word/2010/wordprocessingInk" xmlns:wne="http://schemas.microsoft.com/office/word/2006/wordml" xmlns:wps="http://schemas.microsoft.com/office/word/2010/wordprocessingShape" mc:Ignorable="w14 w15 w16se w16cid wp14">
+<w:hdr xmlns:wpc="http://schemas.microsoft.com/office/word/2010/wordprocessingCanvas" xmlns:mc="http://schemas.openxmlformats.org/markup-compatibility/2006" xmlns:o="urn:schemas-microsoft-com:office:office" xmlns:r="http://schemas.openxmlformats.org/officeDocument/2006/relationships" xmlns:m="http://schemas.openxmlformats.org/officeDocument/2006/math" xmlns:v="urn:schemas-microsoft-com:vml" xmlns:wp14="http://schemas.microsoft.com/office/word/2010/wordprocessingDrawing" xmlns:wp="http://schemas.openxmlformats.org/drawingml/2006/wordprocessingDrawing" xmlns:w10="urn:schemas-microsoft-com:office:word" xmlns:w="http://schemas.openxmlformats.org/wordprocessingml/2006/main" xmlns:w14="http://schemas.microsoft.com/office/word/2010/wordml" xmlns:w15="http://schemas.microsoft.com/office/word/2012/wordml" xmlns:wpg="http://schemas.microsoft.com/office/word/2010/wordprocessingGroup" xmlns:wpi="http://schemas.microsoft.com/office/word/2010/wordprocessingInk" xmlns:wne="http://schemas.microsoft.com/office/word/2006/wordml" xmlns:wps="http://schemas.microsoft.com/office/word/2010/wordprocessingShape" mc:Ignorable="w14 w15 wp14">
   <w:sdt>
     <w:sdtPr>
       <w:rPr>
@@ -37852,7 +41043,7 @@
             <w:bCs/>
             <w:noProof/>
           </w:rPr>
-          <w:t>2</w:t>
+          <w:t>49</w:t>
         </w:r>
         <w:r>
           <w:rPr>
@@ -37874,8 +41065,8 @@
 </file>
 
 <file path=word/numbering.xml><?xml version="1.0" encoding="utf-8"?>
-<w:numbering xmlns:wpc="http://schemas.microsoft.com/office/word/2010/wordprocessingCanvas" xmlns:cx="http://schemas.microsoft.com/office/drawing/2014/chartex" xmlns:cx1="http://schemas.microsoft.com/office/drawing/2015/9/8/chartex" xmlns:cx2="http://schemas.microsoft.com/office/drawing/2015/10/21/chartex" xmlns:cx3="http://schemas.microsoft.com/office/drawing/2016/5/9/chartex" xmlns:cx4="http://schemas.microsoft.com/office/drawing/2016/5/10/chartex" xmlns:cx5="http://schemas.microsoft.com/office/drawing/2016/5/11/chartex" xmlns:cx6="http://schemas.microsoft.com/office/drawing/2016/5/12/chartex" xmlns:cx7="http://schemas.microsoft.com/office/drawing/2016/5/13/chartex" xmlns:cx8="http://schemas.microsoft.com/office/drawing/2016/5/14/chartex" xmlns:mc="http://schemas.openxmlformats.org/markup-compatibility/2006" xmlns:aink="http://schemas.microsoft.com/office/drawing/2016/ink" xmlns:am3d="http://schemas.microsoft.com/office/drawing/2017/model3d" xmlns:o="urn:schemas-microsoft-com:office:office" xmlns:r="http://schemas.openxmlformats.org/officeDocument/2006/relationships" xmlns:m="http://schemas.openxmlformats.org/officeDocument/2006/math" xmlns:v="urn:schemas-microsoft-com:vml" xmlns:wp14="http://schemas.microsoft.com/office/word/2010/wordprocessingDrawing" xmlns:wp="http://schemas.openxmlformats.org/drawingml/2006/wordprocessingDrawing" xmlns:w10="urn:schemas-microsoft-com:office:word" xmlns:w="http://schemas.openxmlformats.org/wordprocessingml/2006/main" xmlns:w14="http://schemas.microsoft.com/office/word/2010/wordml" xmlns:w15="http://schemas.microsoft.com/office/word/2012/wordml" xmlns:w16cid="http://schemas.microsoft.com/office/word/2016/wordml/cid" xmlns:w16se="http://schemas.microsoft.com/office/word/2015/wordml/symex" xmlns:wpg="http://schemas.microsoft.com/office/word/2010/wordprocessingGroup" xmlns:wpi="http://schemas.microsoft.com/office/word/2010/wordprocessingInk" xmlns:wne="http://schemas.microsoft.com/office/word/2006/wordml" xmlns:wps="http://schemas.microsoft.com/office/word/2010/wordprocessingShape" mc:Ignorable="w14 w15 w16se w16cid wp14">
-  <w:abstractNum w:abstractNumId="0" w15:restartNumberingAfterBreak="0">
+<w:numbering xmlns:wpc="http://schemas.microsoft.com/office/word/2010/wordprocessingCanvas" xmlns:mc="http://schemas.openxmlformats.org/markup-compatibility/2006" xmlns:o="urn:schemas-microsoft-com:office:office" xmlns:r="http://schemas.openxmlformats.org/officeDocument/2006/relationships" xmlns:m="http://schemas.openxmlformats.org/officeDocument/2006/math" xmlns:v="urn:schemas-microsoft-com:vml" xmlns:wp14="http://schemas.microsoft.com/office/word/2010/wordprocessingDrawing" xmlns:wp="http://schemas.openxmlformats.org/drawingml/2006/wordprocessingDrawing" xmlns:w10="urn:schemas-microsoft-com:office:word" xmlns:w="http://schemas.openxmlformats.org/wordprocessingml/2006/main" xmlns:w14="http://schemas.microsoft.com/office/word/2010/wordml" xmlns:w15="http://schemas.microsoft.com/office/word/2012/wordml" xmlns:wpg="http://schemas.microsoft.com/office/word/2010/wordprocessingGroup" xmlns:wpi="http://schemas.microsoft.com/office/word/2010/wordprocessingInk" xmlns:wne="http://schemas.microsoft.com/office/word/2006/wordml" xmlns:wps="http://schemas.microsoft.com/office/word/2010/wordprocessingShape" mc:Ignorable="w14 w15 wp14">
+  <w:abstractNum w:abstractNumId="0">
     <w:nsid w:val="02E07C24"/>
     <w:multiLevelType w:val="hybridMultilevel"/>
     <w:tmpl w:val="976EE8A8"/>
@@ -37988,7 +41179,7 @@
       </w:rPr>
     </w:lvl>
   </w:abstractNum>
-  <w:abstractNum w:abstractNumId="1" w15:restartNumberingAfterBreak="0">
+  <w:abstractNum w:abstractNumId="1">
     <w:nsid w:val="03017613"/>
     <w:multiLevelType w:val="hybridMultilevel"/>
     <w:tmpl w:val="D45A1D04"/>
@@ -38101,7 +41292,7 @@
       </w:rPr>
     </w:lvl>
   </w:abstractNum>
-  <w:abstractNum w:abstractNumId="2" w15:restartNumberingAfterBreak="0">
+  <w:abstractNum w:abstractNumId="2">
     <w:nsid w:val="0314557B"/>
     <w:multiLevelType w:val="hybridMultilevel"/>
     <w:tmpl w:val="2932E344"/>
@@ -38214,7 +41405,7 @@
       </w:rPr>
     </w:lvl>
   </w:abstractNum>
-  <w:abstractNum w:abstractNumId="3" w15:restartNumberingAfterBreak="0">
+  <w:abstractNum w:abstractNumId="3">
     <w:nsid w:val="03D83345"/>
     <w:multiLevelType w:val="hybridMultilevel"/>
     <w:tmpl w:val="6584EC1A"/>
@@ -38327,7 +41518,7 @@
       </w:rPr>
     </w:lvl>
   </w:abstractNum>
-  <w:abstractNum w:abstractNumId="4" w15:restartNumberingAfterBreak="0">
+  <w:abstractNum w:abstractNumId="4">
     <w:nsid w:val="04892ACB"/>
     <w:multiLevelType w:val="hybridMultilevel"/>
     <w:tmpl w:val="E834A13E"/>
@@ -38440,7 +41631,7 @@
       </w:rPr>
     </w:lvl>
   </w:abstractNum>
-  <w:abstractNum w:abstractNumId="5" w15:restartNumberingAfterBreak="0">
+  <w:abstractNum w:abstractNumId="5">
     <w:nsid w:val="0D923A25"/>
     <w:multiLevelType w:val="hybridMultilevel"/>
     <w:tmpl w:val="6A26BEAC"/>
@@ -38553,7 +41744,7 @@
       </w:rPr>
     </w:lvl>
   </w:abstractNum>
-  <w:abstractNum w:abstractNumId="6" w15:restartNumberingAfterBreak="0">
+  <w:abstractNum w:abstractNumId="6">
     <w:nsid w:val="0ED66B73"/>
     <w:multiLevelType w:val="hybridMultilevel"/>
     <w:tmpl w:val="DAD6D430"/>
@@ -38666,7 +41857,7 @@
       </w:rPr>
     </w:lvl>
   </w:abstractNum>
-  <w:abstractNum w:abstractNumId="7" w15:restartNumberingAfterBreak="0">
+  <w:abstractNum w:abstractNumId="7">
     <w:nsid w:val="14EE34D0"/>
     <w:multiLevelType w:val="hybridMultilevel"/>
     <w:tmpl w:val="7E4A587C"/>
@@ -38779,7 +41970,7 @@
       </w:rPr>
     </w:lvl>
   </w:abstractNum>
-  <w:abstractNum w:abstractNumId="8" w15:restartNumberingAfterBreak="0">
+  <w:abstractNum w:abstractNumId="8">
     <w:nsid w:val="150804DB"/>
     <w:multiLevelType w:val="hybridMultilevel"/>
     <w:tmpl w:val="D0549D4C"/>
@@ -38865,7 +42056,7 @@
       </w:pPr>
     </w:lvl>
   </w:abstractNum>
-  <w:abstractNum w:abstractNumId="9" w15:restartNumberingAfterBreak="0">
+  <w:abstractNum w:abstractNumId="9">
     <w:nsid w:val="15755E3E"/>
     <w:multiLevelType w:val="hybridMultilevel"/>
     <w:tmpl w:val="59F2190C"/>
@@ -38978,7 +42169,7 @@
       </w:rPr>
     </w:lvl>
   </w:abstractNum>
-  <w:abstractNum w:abstractNumId="10" w15:restartNumberingAfterBreak="0">
+  <w:abstractNum w:abstractNumId="10">
     <w:nsid w:val="1D700D89"/>
     <w:multiLevelType w:val="multilevel"/>
     <w:tmpl w:val="E9FE4EFA"/>
@@ -39099,7 +42290,7 @@
       </w:rPr>
     </w:lvl>
   </w:abstractNum>
-  <w:abstractNum w:abstractNumId="11" w15:restartNumberingAfterBreak="0">
+  <w:abstractNum w:abstractNumId="11">
     <w:nsid w:val="1FB17EB5"/>
     <w:multiLevelType w:val="hybridMultilevel"/>
     <w:tmpl w:val="60C82FDC"/>
@@ -39212,7 +42403,7 @@
       </w:rPr>
     </w:lvl>
   </w:abstractNum>
-  <w:abstractNum w:abstractNumId="12" w15:restartNumberingAfterBreak="0">
+  <w:abstractNum w:abstractNumId="12">
     <w:nsid w:val="1FCA33CB"/>
     <w:multiLevelType w:val="hybridMultilevel"/>
     <w:tmpl w:val="86501A38"/>
@@ -39325,7 +42516,7 @@
       </w:rPr>
     </w:lvl>
   </w:abstractNum>
-  <w:abstractNum w:abstractNumId="13" w15:restartNumberingAfterBreak="0">
+  <w:abstractNum w:abstractNumId="13">
     <w:nsid w:val="211309A0"/>
     <w:multiLevelType w:val="hybridMultilevel"/>
     <w:tmpl w:val="E34C6A7E"/>
@@ -39438,7 +42629,7 @@
       </w:rPr>
     </w:lvl>
   </w:abstractNum>
-  <w:abstractNum w:abstractNumId="14" w15:restartNumberingAfterBreak="0">
+  <w:abstractNum w:abstractNumId="14">
     <w:nsid w:val="212A7D14"/>
     <w:multiLevelType w:val="hybridMultilevel"/>
     <w:tmpl w:val="7F3A3136"/>
@@ -39551,7 +42742,7 @@
       </w:rPr>
     </w:lvl>
   </w:abstractNum>
-  <w:abstractNum w:abstractNumId="15" w15:restartNumberingAfterBreak="0">
+  <w:abstractNum w:abstractNumId="15">
     <w:nsid w:val="2551458F"/>
     <w:multiLevelType w:val="hybridMultilevel"/>
     <w:tmpl w:val="7AB4F250"/>
@@ -39637,7 +42828,7 @@
       </w:pPr>
     </w:lvl>
   </w:abstractNum>
-  <w:abstractNum w:abstractNumId="16" w15:restartNumberingAfterBreak="0">
+  <w:abstractNum w:abstractNumId="16">
     <w:nsid w:val="25821E06"/>
     <w:multiLevelType w:val="multilevel"/>
     <w:tmpl w:val="71CADAAE"/>
@@ -39760,7 +42951,7 @@
       </w:rPr>
     </w:lvl>
   </w:abstractNum>
-  <w:abstractNum w:abstractNumId="17" w15:restartNumberingAfterBreak="0">
+  <w:abstractNum w:abstractNumId="17">
     <w:nsid w:val="290731BB"/>
     <w:multiLevelType w:val="hybridMultilevel"/>
     <w:tmpl w:val="00424AB6"/>
@@ -39873,7 +43064,7 @@
       </w:rPr>
     </w:lvl>
   </w:abstractNum>
-  <w:abstractNum w:abstractNumId="18" w15:restartNumberingAfterBreak="0">
+  <w:abstractNum w:abstractNumId="18">
     <w:nsid w:val="2A763042"/>
     <w:multiLevelType w:val="hybridMultilevel"/>
     <w:tmpl w:val="404ACDB2"/>
@@ -39986,7 +43177,7 @@
       </w:rPr>
     </w:lvl>
   </w:abstractNum>
-  <w:abstractNum w:abstractNumId="19" w15:restartNumberingAfterBreak="0">
+  <w:abstractNum w:abstractNumId="19">
     <w:nsid w:val="2B1B6D8E"/>
     <w:multiLevelType w:val="hybridMultilevel"/>
     <w:tmpl w:val="5ABA0F7E"/>
@@ -40099,7 +43290,7 @@
       </w:rPr>
     </w:lvl>
   </w:abstractNum>
-  <w:abstractNum w:abstractNumId="20" w15:restartNumberingAfterBreak="0">
+  <w:abstractNum w:abstractNumId="20">
     <w:nsid w:val="2DA96375"/>
     <w:multiLevelType w:val="hybridMultilevel"/>
     <w:tmpl w:val="ABA4456C"/>
@@ -40212,7 +43403,7 @@
       </w:rPr>
     </w:lvl>
   </w:abstractNum>
-  <w:abstractNum w:abstractNumId="21" w15:restartNumberingAfterBreak="0">
+  <w:abstractNum w:abstractNumId="21">
     <w:nsid w:val="364C3EF5"/>
     <w:multiLevelType w:val="multilevel"/>
     <w:tmpl w:val="4C32AA32"/>
@@ -40334,7 +43525,7 @@
       </w:rPr>
     </w:lvl>
   </w:abstractNum>
-  <w:abstractNum w:abstractNumId="22" w15:restartNumberingAfterBreak="0">
+  <w:abstractNum w:abstractNumId="22">
     <w:nsid w:val="375D2329"/>
     <w:multiLevelType w:val="hybridMultilevel"/>
     <w:tmpl w:val="0CC66D8A"/>
@@ -40424,7 +43615,7 @@
       </w:pPr>
     </w:lvl>
   </w:abstractNum>
-  <w:abstractNum w:abstractNumId="23" w15:restartNumberingAfterBreak="0">
+  <w:abstractNum w:abstractNumId="23">
     <w:nsid w:val="379E5DD2"/>
     <w:multiLevelType w:val="hybridMultilevel"/>
     <w:tmpl w:val="3CCE165A"/>
@@ -40537,7 +43728,7 @@
       </w:rPr>
     </w:lvl>
   </w:abstractNum>
-  <w:abstractNum w:abstractNumId="24" w15:restartNumberingAfterBreak="0">
+  <w:abstractNum w:abstractNumId="24">
     <w:nsid w:val="380026D0"/>
     <w:multiLevelType w:val="hybridMultilevel"/>
     <w:tmpl w:val="6764E46C"/>
@@ -40650,7 +43841,7 @@
       </w:rPr>
     </w:lvl>
   </w:abstractNum>
-  <w:abstractNum w:abstractNumId="25" w15:restartNumberingAfterBreak="0">
+  <w:abstractNum w:abstractNumId="25">
     <w:nsid w:val="380E1D1C"/>
     <w:multiLevelType w:val="hybridMultilevel"/>
     <w:tmpl w:val="CACCAEF4"/>
@@ -40763,7 +43954,7 @@
       </w:rPr>
     </w:lvl>
   </w:abstractNum>
-  <w:abstractNum w:abstractNumId="26" w15:restartNumberingAfterBreak="0">
+  <w:abstractNum w:abstractNumId="26">
     <w:nsid w:val="3C972130"/>
     <w:multiLevelType w:val="multilevel"/>
     <w:tmpl w:val="C4F0C8A2"/>
@@ -40876,7 +44067,7 @@
       </w:rPr>
     </w:lvl>
   </w:abstractNum>
-  <w:abstractNum w:abstractNumId="27" w15:restartNumberingAfterBreak="0">
+  <w:abstractNum w:abstractNumId="27">
     <w:nsid w:val="404F6B13"/>
     <w:multiLevelType w:val="hybridMultilevel"/>
     <w:tmpl w:val="0FB60C1A"/>
@@ -40989,7 +44180,7 @@
       </w:rPr>
     </w:lvl>
   </w:abstractNum>
-  <w:abstractNum w:abstractNumId="28" w15:restartNumberingAfterBreak="0">
+  <w:abstractNum w:abstractNumId="28">
     <w:nsid w:val="407639A1"/>
     <w:multiLevelType w:val="hybridMultilevel"/>
     <w:tmpl w:val="3668C110"/>
@@ -41102,7 +44293,7 @@
       </w:rPr>
     </w:lvl>
   </w:abstractNum>
-  <w:abstractNum w:abstractNumId="29" w15:restartNumberingAfterBreak="0">
+  <w:abstractNum w:abstractNumId="29">
     <w:nsid w:val="40C04328"/>
     <w:multiLevelType w:val="hybridMultilevel"/>
     <w:tmpl w:val="50B21736"/>
@@ -41188,7 +44379,7 @@
       </w:pPr>
     </w:lvl>
   </w:abstractNum>
-  <w:abstractNum w:abstractNumId="30" w15:restartNumberingAfterBreak="0">
+  <w:abstractNum w:abstractNumId="30">
     <w:nsid w:val="42F85E84"/>
     <w:multiLevelType w:val="hybridMultilevel"/>
     <w:tmpl w:val="5C68825A"/>
@@ -41301,7 +44492,7 @@
       </w:rPr>
     </w:lvl>
   </w:abstractNum>
-  <w:abstractNum w:abstractNumId="31" w15:restartNumberingAfterBreak="0">
+  <w:abstractNum w:abstractNumId="31">
     <w:nsid w:val="44302A20"/>
     <w:multiLevelType w:val="hybridMultilevel"/>
     <w:tmpl w:val="8958623E"/>
@@ -41414,7 +44605,7 @@
       </w:rPr>
     </w:lvl>
   </w:abstractNum>
-  <w:abstractNum w:abstractNumId="32" w15:restartNumberingAfterBreak="0">
+  <w:abstractNum w:abstractNumId="32">
     <w:nsid w:val="4A3B6CDC"/>
     <w:multiLevelType w:val="multilevel"/>
     <w:tmpl w:val="71CADAAE"/>
@@ -41537,7 +44728,7 @@
       </w:rPr>
     </w:lvl>
   </w:abstractNum>
-  <w:abstractNum w:abstractNumId="33" w15:restartNumberingAfterBreak="0">
+  <w:abstractNum w:abstractNumId="33">
     <w:nsid w:val="4C20228B"/>
     <w:multiLevelType w:val="hybridMultilevel"/>
     <w:tmpl w:val="EBCA3FF6"/>
@@ -41650,7 +44841,7 @@
       </w:rPr>
     </w:lvl>
   </w:abstractNum>
-  <w:abstractNum w:abstractNumId="34" w15:restartNumberingAfterBreak="0">
+  <w:abstractNum w:abstractNumId="34">
     <w:nsid w:val="4DB54F48"/>
     <w:multiLevelType w:val="hybridMultilevel"/>
     <w:tmpl w:val="82821A82"/>
@@ -41736,7 +44927,7 @@
       </w:pPr>
     </w:lvl>
   </w:abstractNum>
-  <w:abstractNum w:abstractNumId="35" w15:restartNumberingAfterBreak="0">
+  <w:abstractNum w:abstractNumId="35">
     <w:nsid w:val="513F2E67"/>
     <w:multiLevelType w:val="hybridMultilevel"/>
     <w:tmpl w:val="B010C3E6"/>
@@ -41849,7 +45040,7 @@
       </w:rPr>
     </w:lvl>
   </w:abstractNum>
-  <w:abstractNum w:abstractNumId="36" w15:restartNumberingAfterBreak="0">
+  <w:abstractNum w:abstractNumId="36">
     <w:nsid w:val="52321A04"/>
     <w:multiLevelType w:val="hybridMultilevel"/>
     <w:tmpl w:val="723E3A2C"/>
@@ -41962,7 +45153,7 @@
       </w:rPr>
     </w:lvl>
   </w:abstractNum>
-  <w:abstractNum w:abstractNumId="37" w15:restartNumberingAfterBreak="0">
+  <w:abstractNum w:abstractNumId="37">
     <w:nsid w:val="53EE2A25"/>
     <w:multiLevelType w:val="hybridMultilevel"/>
     <w:tmpl w:val="15B0457A"/>
@@ -42075,7 +45266,7 @@
       </w:rPr>
     </w:lvl>
   </w:abstractNum>
-  <w:abstractNum w:abstractNumId="38" w15:restartNumberingAfterBreak="0">
+  <w:abstractNum w:abstractNumId="38">
     <w:nsid w:val="55EE562C"/>
     <w:multiLevelType w:val="hybridMultilevel"/>
     <w:tmpl w:val="4C8AC628"/>
@@ -42188,7 +45379,7 @@
       </w:rPr>
     </w:lvl>
   </w:abstractNum>
-  <w:abstractNum w:abstractNumId="39" w15:restartNumberingAfterBreak="0">
+  <w:abstractNum w:abstractNumId="39">
     <w:nsid w:val="5A070763"/>
     <w:multiLevelType w:val="multilevel"/>
     <w:tmpl w:val="4C32AA32"/>
@@ -42310,7 +45501,7 @@
       </w:rPr>
     </w:lvl>
   </w:abstractNum>
-  <w:abstractNum w:abstractNumId="40" w15:restartNumberingAfterBreak="0">
+  <w:abstractNum w:abstractNumId="40">
     <w:nsid w:val="680962D8"/>
     <w:multiLevelType w:val="hybridMultilevel"/>
     <w:tmpl w:val="72DA703A"/>
@@ -42423,7 +45614,7 @@
       </w:rPr>
     </w:lvl>
   </w:abstractNum>
-  <w:abstractNum w:abstractNumId="41" w15:restartNumberingAfterBreak="0">
+  <w:abstractNum w:abstractNumId="41">
     <w:nsid w:val="68717736"/>
     <w:multiLevelType w:val="hybridMultilevel"/>
     <w:tmpl w:val="23967D3A"/>
@@ -42536,7 +45727,7 @@
       </w:rPr>
     </w:lvl>
   </w:abstractNum>
-  <w:abstractNum w:abstractNumId="42" w15:restartNumberingAfterBreak="0">
+  <w:abstractNum w:abstractNumId="42">
     <w:nsid w:val="6B1F481B"/>
     <w:multiLevelType w:val="hybridMultilevel"/>
     <w:tmpl w:val="E6E6BA10"/>
@@ -42649,7 +45840,7 @@
       </w:rPr>
     </w:lvl>
   </w:abstractNum>
-  <w:abstractNum w:abstractNumId="43" w15:restartNumberingAfterBreak="0">
+  <w:abstractNum w:abstractNumId="43">
     <w:nsid w:val="6B9B74FD"/>
     <w:multiLevelType w:val="hybridMultilevel"/>
     <w:tmpl w:val="D110E1F0"/>
@@ -42762,7 +45953,7 @@
       </w:rPr>
     </w:lvl>
   </w:abstractNum>
-  <w:abstractNum w:abstractNumId="44" w15:restartNumberingAfterBreak="0">
+  <w:abstractNum w:abstractNumId="44">
     <w:nsid w:val="6C5C43F6"/>
     <w:multiLevelType w:val="multilevel"/>
     <w:tmpl w:val="4C32AA32"/>
@@ -42884,7 +46075,7 @@
       </w:rPr>
     </w:lvl>
   </w:abstractNum>
-  <w:abstractNum w:abstractNumId="45" w15:restartNumberingAfterBreak="0">
+  <w:abstractNum w:abstractNumId="45">
     <w:nsid w:val="6EE06476"/>
     <w:multiLevelType w:val="hybridMultilevel"/>
     <w:tmpl w:val="991C4EE6"/>
@@ -42997,7 +46188,7 @@
       </w:rPr>
     </w:lvl>
   </w:abstractNum>
-  <w:abstractNum w:abstractNumId="46" w15:restartNumberingAfterBreak="0">
+  <w:abstractNum w:abstractNumId="46">
     <w:nsid w:val="73B40292"/>
     <w:multiLevelType w:val="multilevel"/>
     <w:tmpl w:val="71CADAAE"/>
@@ -43120,7 +46311,7 @@
       </w:rPr>
     </w:lvl>
   </w:abstractNum>
-  <w:abstractNum w:abstractNumId="47" w15:restartNumberingAfterBreak="0">
+  <w:abstractNum w:abstractNumId="47">
     <w:nsid w:val="766F5867"/>
     <w:multiLevelType w:val="multilevel"/>
     <w:tmpl w:val="71CADAAE"/>
@@ -43243,7 +46434,7 @@
       </w:rPr>
     </w:lvl>
   </w:abstractNum>
-  <w:abstractNum w:abstractNumId="48" w15:restartNumberingAfterBreak="0">
+  <w:abstractNum w:abstractNumId="48">
     <w:nsid w:val="7C504FEB"/>
     <w:multiLevelType w:val="hybridMultilevel"/>
     <w:tmpl w:val="7AFEFA78"/>
@@ -43329,7 +46520,7 @@
       </w:pPr>
     </w:lvl>
   </w:abstractNum>
-  <w:abstractNum w:abstractNumId="49" w15:restartNumberingAfterBreak="0">
+  <w:abstractNum w:abstractNumId="49">
     <w:nsid w:val="7E20715B"/>
     <w:multiLevelType w:val="hybridMultilevel"/>
     <w:tmpl w:val="07A21A2C"/>
@@ -43597,7 +46788,7 @@
 </file>
 
 <file path=word/styles.xml><?xml version="1.0" encoding="utf-8"?>
-<w:styles xmlns:mc="http://schemas.openxmlformats.org/markup-compatibility/2006" xmlns:r="http://schemas.openxmlformats.org/officeDocument/2006/relationships" xmlns:w="http://schemas.openxmlformats.org/wordprocessingml/2006/main" xmlns:w14="http://schemas.microsoft.com/office/word/2010/wordml" xmlns:w15="http://schemas.microsoft.com/office/word/2012/wordml" xmlns:w16cid="http://schemas.microsoft.com/office/word/2016/wordml/cid" xmlns:w16se="http://schemas.microsoft.com/office/word/2015/wordml/symex" mc:Ignorable="w14 w15 w16se w16cid">
+<w:styles xmlns:mc="http://schemas.openxmlformats.org/markup-compatibility/2006" xmlns:r="http://schemas.openxmlformats.org/officeDocument/2006/relationships" xmlns:w="http://schemas.openxmlformats.org/wordprocessingml/2006/main" xmlns:w14="http://schemas.microsoft.com/office/word/2010/wordml" xmlns:w15="http://schemas.microsoft.com/office/word/2012/wordml" mc:Ignorable="w14 w15">
   <w:docDefaults>
     <w:rPrDefault>
       <w:rPr>
@@ -43613,7 +46804,7 @@
       </w:pPr>
     </w:pPrDefault>
   </w:docDefaults>
-  <w:latentStyles w:defLockedState="0" w:defUIPriority="99" w:defSemiHidden="0" w:defUnhideWhenUsed="0" w:defQFormat="0" w:count="375">
+  <w:latentStyles w:defLockedState="0" w:defUIPriority="99" w:defSemiHidden="0" w:defUnhideWhenUsed="0" w:defQFormat="0" w:count="371">
     <w:lsdException w:name="Normal" w:uiPriority="0" w:qFormat="1"/>
     <w:lsdException w:name="heading 1" w:uiPriority="9" w:qFormat="1"/>
     <w:lsdException w:name="heading 2" w:semiHidden="1" w:uiPriority="9" w:unhideWhenUsed="1" w:qFormat="1"/>
@@ -43985,10 +47176,6 @@
     <w:lsdException w:name="List Table 5 Dark Accent 6" w:uiPriority="50"/>
     <w:lsdException w:name="List Table 6 Colorful Accent 6" w:uiPriority="51"/>
     <w:lsdException w:name="List Table 7 Colorful Accent 6" w:uiPriority="52"/>
-    <w:lsdException w:name="Mention" w:semiHidden="1" w:unhideWhenUsed="1"/>
-    <w:lsdException w:name="Smart Hyperlink" w:semiHidden="1" w:unhideWhenUsed="1"/>
-    <w:lsdException w:name="Hashtag" w:semiHidden="1" w:unhideWhenUsed="1"/>
-    <w:lsdException w:name="Unresolved Mention" w:semiHidden="1" w:unhideWhenUsed="1"/>
   </w:latentStyles>
   <w:style w:type="paragraph" w:default="1" w:styleId="Normal">
     <w:name w:val="Normal"/>
@@ -44226,6 +47413,7 @@
       <w:spacing w:after="0" w:line="240" w:lineRule="auto"/>
     </w:pPr>
     <w:tblPr>
+      <w:tblInd w:w="0" w:type="dxa"/>
       <w:tblBorders>
         <w:top w:val="single" w:sz="4" w:space="0" w:color="auto"/>
         <w:left w:val="single" w:sz="4" w:space="0" w:color="auto"/>
@@ -44234,6 +47422,12 @@
         <w:insideH w:val="single" w:sz="4" w:space="0" w:color="auto"/>
         <w:insideV w:val="single" w:sz="4" w:space="0" w:color="auto"/>
       </w:tblBorders>
+      <w:tblCellMar>
+        <w:top w:w="0" w:type="dxa"/>
+        <w:left w:w="108" w:type="dxa"/>
+        <w:bottom w:w="0" w:type="dxa"/>
+        <w:right w:w="108" w:type="dxa"/>
+      </w:tblCellMar>
     </w:tblPr>
   </w:style>
   <w:style w:type="paragraph" w:styleId="BalloonText">
@@ -44522,7 +47716,7 @@
       <w:rFonts w:eastAsiaTheme="minorEastAsia"/>
     </w:rPr>
   </w:style>
-  <w:style w:type="character" w:styleId="UnresolvedMention">
+  <w:style w:type="character" w:customStyle="1" w:styleId="UnresolvedMention">
     <w:name w:val="Unresolved Mention"/>
     <w:basedOn w:val="DefaultParagraphFont"/>
     <w:uiPriority w:val="99"/>
@@ -44827,7 +48021,7 @@
 </file>
 
 <file path=customXml/itemProps1.xml><?xml version="1.0" encoding="utf-8"?>
-<ds:datastoreItem xmlns:ds="http://schemas.openxmlformats.org/officeDocument/2006/customXml" ds:itemID="{00889BC0-D1C9-4E2E-93CC-C3E11AB51D3D}">
+<ds:datastoreItem xmlns:ds="http://schemas.openxmlformats.org/officeDocument/2006/customXml" ds:itemID="{EF39B84C-5FBD-41C0-B0AC-01B8CAA8B57B}">
   <ds:schemaRefs>
     <ds:schemaRef ds:uri="http://schemas.openxmlformats.org/officeDocument/2006/bibliography"/>
   </ds:schemaRefs>

--- a/Báo cáo đồ án.docx
+++ b/Báo cáo đồ án.docx
@@ -33071,7 +33071,7 @@
                 <w:sz w:val="24"/>
                 <w:szCs w:val="24"/>
               </w:rPr>
-              <w:t>Kiểm tra các điều kiện kích hoạt ô xử lí này trong hệ thống, nếu hợp lệ thì cho phép nhân viên đăng nhập vào hệ thống, ngược lại thông báo sai thông tin đăng nhập.</w:t>
+              <w:t>Xử lý các tác vụ cần thưc hiện khi có khách hàng tới với nhu cầu đặt phòng ở khách sạn.</w:t>
             </w:r>
           </w:p>
         </w:tc>
@@ -33672,7 +33672,7 @@
                 <w:sz w:val="24"/>
                 <w:szCs w:val="24"/>
               </w:rPr>
-              <w:t>Kiểm tra các điều kiện kích hoạt ô xử lí này trong hệ thống, nếu hợp lệ thì cho phép nhân viên đăng nhập vào hệ thống, ngược lại thông báo sai thông tin đăng nhập.</w:t>
+              <w:t>Xử lý các tác vụ cần thưc hiện khi có khách hàng tới đặt phòng trực tiếp hoặc đặt phòng trước.</w:t>
             </w:r>
           </w:p>
         </w:tc>
@@ -33701,6 +33701,7 @@
                 <w:sz w:val="24"/>
                 <w:szCs w:val="24"/>
               </w:rPr>
+              <w:lastRenderedPageBreak/>
               <w:t>Điều kiện bắt đầu (kích hoạt)</w:t>
             </w:r>
           </w:p>
@@ -34248,7 +34249,7 @@
                 <w:sz w:val="24"/>
                 <w:szCs w:val="24"/>
               </w:rPr>
-              <w:t>Kiểm tra các điều kiện kích hoạt ô xử lí này trong hệ thống, nếu hợp lệ thì cho phép nhân viên đăng nhập vào hệ thống, ngược lại thông báo sai thông tin đăng nhập.</w:t>
+              <w:t>Khi khách hàng có nhu cầu thanh toán tiền phòng thì nhân viên tiếp tân sẽ kiểm tra hóa đơn của phòng đó và in ra cho khách. Yêu cầu khách thanh toán.</w:t>
             </w:r>
           </w:p>
         </w:tc>
@@ -34832,7 +34833,7 @@
                 <w:sz w:val="24"/>
                 <w:szCs w:val="24"/>
               </w:rPr>
-              <w:t>Kiểm tra các điều kiện kích hoạt ô xử lí này trong hệ thống, nếu hợp lệ thì cho phép nhân viên đăng nhập vào hệ thống, ngược lại thông báo sai thông tin đăng nhập.</w:t>
+              <w:t>Khách hàng tới đặt phòng tại khách sạn.</w:t>
             </w:r>
           </w:p>
         </w:tc>
@@ -35285,6 +35286,7 @@
                 <w:sz w:val="24"/>
                 <w:szCs w:val="24"/>
               </w:rPr>
+              <w:lastRenderedPageBreak/>
               <w:t xml:space="preserve">Người lập: </w:t>
             </w:r>
             <w:r>
@@ -35408,7 +35410,7 @@
                 <w:sz w:val="24"/>
                 <w:szCs w:val="24"/>
               </w:rPr>
-              <w:t>Kiểm tra các điều kiện kích hoạt ô xử lí này trong hệ thống, nếu hợp lệ thì cho phép nhân viên đăng nhập vào hệ thống, ngược lại thông báo sai thông tin đăng nhập.</w:t>
+              <w:t>Khách hàng liên hệ với nhân viên tiếp tân để đặt phòng trước và đặt cọc cho khách sạn.</w:t>
             </w:r>
           </w:p>
         </w:tc>
@@ -35461,39 +35463,7 @@
                 <w:sz w:val="24"/>
                 <w:szCs w:val="24"/>
               </w:rPr>
-              <w:t xml:space="preserve">Khách hàng </w:t>
-            </w:r>
-            <w:r>
-              <w:rPr>
-                <w:rFonts w:ascii="Times New Roman" w:hAnsi="Times New Roman" w:cs="Times New Roman"/>
-                <w:sz w:val="24"/>
-                <w:szCs w:val="24"/>
-              </w:rPr>
-              <w:t xml:space="preserve">liên hệ với nhân viên tiếp tân để </w:t>
-            </w:r>
-            <w:r>
-              <w:rPr>
-                <w:rFonts w:ascii="Times New Roman" w:hAnsi="Times New Roman" w:cs="Times New Roman"/>
-                <w:sz w:val="24"/>
-                <w:szCs w:val="24"/>
-              </w:rPr>
-              <w:t xml:space="preserve">yêu cầu </w:t>
-            </w:r>
-            <w:r>
-              <w:rPr>
-                <w:rFonts w:ascii="Times New Roman" w:hAnsi="Times New Roman" w:cs="Times New Roman"/>
-                <w:sz w:val="24"/>
-                <w:szCs w:val="24"/>
-              </w:rPr>
-              <w:t>đặt phòng trước</w:t>
-            </w:r>
-            <w:r>
-              <w:rPr>
-                <w:rFonts w:ascii="Times New Roman" w:hAnsi="Times New Roman" w:cs="Times New Roman"/>
-                <w:sz w:val="24"/>
-                <w:szCs w:val="24"/>
-              </w:rPr>
-              <w:t xml:space="preserve"> trong khách sạn.</w:t>
+              <w:t>Khách hàng liên hệ với nhân viên tiếp tân để yêu cầu đặt phòng trước trong khách sạn.</w:t>
             </w:r>
           </w:p>
         </w:tc>
@@ -36032,7 +36002,7 @@
                 <w:sz w:val="24"/>
                 <w:szCs w:val="24"/>
               </w:rPr>
-              <w:t>Kiểm tra các điều kiện kích hoạt ô xử lí này trong hệ thống, nếu hợp lệ thì cho phép nhân viên đăng nhập vào hệ thống, ngược lại thông báo sai thông tin đăng nhập.</w:t>
+              <w:t>Nhân viên sẽ kiểm tra phòng và dẫn khách tới để nhận phòng.</w:t>
             </w:r>
           </w:p>
         </w:tc>
@@ -36592,7 +36562,7 @@
                 <w:sz w:val="24"/>
                 <w:szCs w:val="24"/>
               </w:rPr>
-              <w:t>Kiểm tra các điều kiện kích hoạt ô xử lí này trong hệ thống, nếu hợp lệ thì cho phép nhân viên đăng nhập vào hệ thống, ngược lại thông báo sai thông tin đăng nhập.</w:t>
+              <w:t>Kiểm tra thông tin đặt phòng trước của khách hàng có hợp lệ hay không.</w:t>
             </w:r>
           </w:p>
         </w:tc>
@@ -36926,6 +36896,7 @@
                 <w:sz w:val="24"/>
                 <w:szCs w:val="24"/>
               </w:rPr>
+              <w:lastRenderedPageBreak/>
               <w:t>Dự án: Quản lí khách sạn</w:t>
             </w:r>
           </w:p>
@@ -37168,7 +37139,7 @@
                 <w:sz w:val="24"/>
                 <w:szCs w:val="24"/>
               </w:rPr>
-              <w:t>Kiểm tra các điều kiện kích hoạt ô xử lí này trong hệ thống, nếu hợp lệ thì cho phép nhân viên đăng nhập vào hệ thống, ngược lại thông báo sai thông tin đăng nhập.</w:t>
+              <w:t>Trước khi giao phòng cho khách nhân viên tiếp tân sẽ kiểm tra phòng trước rồi mới giao cho khách.</w:t>
             </w:r>
           </w:p>
         </w:tc>
@@ -37718,7 +37689,7 @@
                 <w:sz w:val="24"/>
                 <w:szCs w:val="24"/>
               </w:rPr>
-              <w:t>Kiểm tra các điều kiện kích hoạt ô xử lí này trong hệ thống, nếu hợp lệ thì cho phép nhân viên đăng nhập vào hệ thống, ngược lại thông báo sai thông tin đăng nhập.</w:t>
+              <w:t>Sau khi mọi thứ đã ổn thì nhân viên tiến hành giao phòng và chìa khóa phòng cho khách hàng.</w:t>
             </w:r>
           </w:p>
         </w:tc>
@@ -38154,16 +38125,7 @@
                 <w:sz w:val="24"/>
                 <w:szCs w:val="24"/>
               </w:rPr>
-              <w:t>dịch vụ</w:t>
-            </w:r>
-            <w:r>
-              <w:rPr>
-                <w:rFonts w:ascii="Times New Roman" w:hAnsi="Times New Roman" w:cs="Times New Roman"/>
-                <w:b/>
-                <w:sz w:val="24"/>
-                <w:szCs w:val="24"/>
-              </w:rPr>
-              <w:t xml:space="preserve"> ăn uống</w:t>
+              <w:t>dịch vụ ăn uống</w:t>
             </w:r>
           </w:p>
         </w:tc>
@@ -38343,7 +38305,7 @@
                 <w:sz w:val="24"/>
                 <w:szCs w:val="24"/>
               </w:rPr>
-              <w:t>Kiểm tra các điều kiện kích hoạt ô xử lí này trong hệ thống, nếu hợp lệ thì cho phép nhân viên đăng nhập vào hệ thống, ngược lại thông báo sai thông tin đăng nhập.</w:t>
+              <w:t>Khách hàng có nhu cầu ăn uống và có 2 cách 1 là liên hệ với nhân viên tiếp tân để phục vụ tại phòng hoặc 2 là tiến xuống sảnh ăn uống của khách sạn.</w:t>
             </w:r>
           </w:p>
         </w:tc>
@@ -38412,23 +38374,7 @@
                 <w:sz w:val="24"/>
                 <w:szCs w:val="24"/>
               </w:rPr>
-              <w:t xml:space="preserve"> </w:t>
-            </w:r>
-            <w:r>
-              <w:rPr>
-                <w:rFonts w:ascii="Times New Roman" w:hAnsi="Times New Roman" w:cs="Times New Roman"/>
-                <w:sz w:val="24"/>
-                <w:szCs w:val="24"/>
-              </w:rPr>
-              <w:t>đồ ăn, thức uống</w:t>
-            </w:r>
-            <w:r>
-              <w:rPr>
-                <w:rFonts w:ascii="Times New Roman" w:hAnsi="Times New Roman" w:cs="Times New Roman"/>
-                <w:sz w:val="24"/>
-                <w:szCs w:val="24"/>
-              </w:rPr>
-              <w:t xml:space="preserve"> trong khách sạn.</w:t>
+              <w:t xml:space="preserve"> đồ ăn, thức uống trong khách sạn.</w:t>
             </w:r>
           </w:p>
         </w:tc>
@@ -38481,23 +38427,7 @@
                 <w:sz w:val="24"/>
                 <w:szCs w:val="24"/>
               </w:rPr>
-              <w:t>Thông tin nhân viên</w:t>
-            </w:r>
-            <w:r>
-              <w:rPr>
-                <w:rFonts w:ascii="Times New Roman" w:hAnsi="Times New Roman" w:cs="Times New Roman"/>
-                <w:sz w:val="24"/>
-                <w:szCs w:val="24"/>
-              </w:rPr>
-              <w:t>, danh sách khách hàng</w:t>
-            </w:r>
-            <w:r>
-              <w:rPr>
-                <w:rFonts w:ascii="Times New Roman" w:hAnsi="Times New Roman" w:cs="Times New Roman"/>
-                <w:sz w:val="24"/>
-                <w:szCs w:val="24"/>
-              </w:rPr>
-              <w:t>, bảng giá ăn uống, yêu cầu dịch vụ ăn uống.</w:t>
+              <w:t>Thông tin nhân viên, danh sách khách hàng, bảng giá ăn uống, yêu cầu dịch vụ ăn uống.</w:t>
             </w:r>
           </w:p>
         </w:tc>
@@ -38550,47 +38480,7 @@
                 <w:sz w:val="24"/>
                 <w:szCs w:val="24"/>
               </w:rPr>
-              <w:t>T</w:t>
-            </w:r>
-            <w:r>
-              <w:rPr>
-                <w:rFonts w:ascii="Times New Roman" w:hAnsi="Times New Roman" w:cs="Times New Roman"/>
-                <w:sz w:val="24"/>
-                <w:szCs w:val="24"/>
-              </w:rPr>
-              <w:t xml:space="preserve">hông tin </w:t>
-            </w:r>
-            <w:r>
-              <w:rPr>
-                <w:rFonts w:ascii="Times New Roman" w:hAnsi="Times New Roman" w:cs="Times New Roman"/>
-                <w:sz w:val="24"/>
-                <w:szCs w:val="24"/>
-              </w:rPr>
-              <w:t>dịch vụ ăn uống</w:t>
-            </w:r>
-            <w:r>
-              <w:rPr>
-                <w:rFonts w:ascii="Times New Roman" w:hAnsi="Times New Roman" w:cs="Times New Roman"/>
-                <w:sz w:val="24"/>
-                <w:szCs w:val="24"/>
-              </w:rPr>
-              <w:t xml:space="preserve">, hóa đơn </w:t>
-            </w:r>
-            <w:r>
-              <w:rPr>
-                <w:rFonts w:ascii="Times New Roman" w:hAnsi="Times New Roman" w:cs="Times New Roman"/>
-                <w:sz w:val="24"/>
-                <w:szCs w:val="24"/>
-              </w:rPr>
-              <w:t>ăn uống</w:t>
-            </w:r>
-            <w:r>
-              <w:rPr>
-                <w:rFonts w:ascii="Times New Roman" w:hAnsi="Times New Roman" w:cs="Times New Roman"/>
-                <w:sz w:val="24"/>
-                <w:szCs w:val="24"/>
-              </w:rPr>
-              <w:t>.</w:t>
+              <w:t>Thông tin dịch vụ ăn uống, hóa đơn ăn uống.</w:t>
             </w:r>
           </w:p>
         </w:tc>
@@ -38696,15 +38586,7 @@
                 <w:sz w:val="24"/>
                 <w:szCs w:val="24"/>
               </w:rPr>
-              <w:t>Khách hàng phải thuê phòng trong khách sạn.</w:t>
-            </w:r>
-            <w:r>
-              <w:rPr>
-                <w:rFonts w:ascii="Times New Roman" w:hAnsi="Times New Roman" w:cs="Times New Roman"/>
-                <w:sz w:val="24"/>
-                <w:szCs w:val="24"/>
-              </w:rPr>
-              <w:t xml:space="preserve"> </w:t>
+              <w:t xml:space="preserve">Khách hàng phải thuê phòng trong khách sạn. </w:t>
             </w:r>
           </w:p>
         </w:tc>
@@ -38733,6 +38615,7 @@
           <w:sz w:val="24"/>
           <w:szCs w:val="24"/>
         </w:rPr>
+        <w:lastRenderedPageBreak/>
         <w:t>Ô xử lí “</w:t>
       </w:r>
       <w:r>
@@ -38741,15 +38624,7 @@
           <w:sz w:val="24"/>
           <w:szCs w:val="24"/>
         </w:rPr>
-        <w:t>1.3</w:t>
-      </w:r>
-      <w:r>
-        <w:rPr>
-          <w:rFonts w:ascii="Times New Roman" w:hAnsi="Times New Roman" w:cs="Times New Roman"/>
-          <w:sz w:val="24"/>
-          <w:szCs w:val="24"/>
-        </w:rPr>
-        <w:t>.1</w:t>
+        <w:t>1.3.1</w:t>
       </w:r>
       <w:r>
         <w:rPr>
@@ -38901,16 +38776,7 @@
                 <w:sz w:val="24"/>
                 <w:szCs w:val="24"/>
               </w:rPr>
-              <w:t>: 1</w:t>
-            </w:r>
-            <w:r>
-              <w:rPr>
-                <w:rFonts w:ascii="Times New Roman" w:hAnsi="Times New Roman" w:cs="Times New Roman"/>
-                <w:b/>
-                <w:sz w:val="24"/>
-                <w:szCs w:val="24"/>
-              </w:rPr>
-              <w:t>2</w:t>
+              <w:t>: 12</w:t>
             </w:r>
           </w:p>
         </w:tc>
@@ -39064,7 +38930,7 @@
                 <w:sz w:val="24"/>
                 <w:szCs w:val="24"/>
               </w:rPr>
-              <w:t>Kiểm tra các điều kiện kích hoạt ô xử lí này trong hệ thống, nếu hợp lệ thì cho phép nhân viên đăng nhập vào hệ thống, ngược lại thông báo sai thông tin đăng nhập.</w:t>
+              <w:t>Khách hàng sẽ order cho nhân viên tiếp tân ở dưới và đồ ăn thức uống sẽ được mang đến tận phòng.</w:t>
             </w:r>
           </w:p>
         </w:tc>
@@ -39117,39 +38983,7 @@
                 <w:sz w:val="24"/>
                 <w:szCs w:val="24"/>
               </w:rPr>
-              <w:t>Khách hàng yêu</w:t>
-            </w:r>
-            <w:r>
-              <w:rPr>
-                <w:rFonts w:ascii="Times New Roman" w:hAnsi="Times New Roman" w:cs="Times New Roman"/>
-                <w:sz w:val="24"/>
-                <w:szCs w:val="24"/>
-              </w:rPr>
-              <w:t xml:space="preserve"> cầu</w:t>
-            </w:r>
-            <w:r>
-              <w:rPr>
-                <w:rFonts w:ascii="Times New Roman" w:hAnsi="Times New Roman" w:cs="Times New Roman"/>
-                <w:sz w:val="24"/>
-                <w:szCs w:val="24"/>
-              </w:rPr>
-              <w:t xml:space="preserve"> đồ ăn, thức uống </w:t>
-            </w:r>
-            <w:r>
-              <w:rPr>
-                <w:rFonts w:ascii="Times New Roman" w:hAnsi="Times New Roman" w:cs="Times New Roman"/>
-                <w:sz w:val="24"/>
-                <w:szCs w:val="24"/>
-              </w:rPr>
-              <w:t xml:space="preserve">tại phòng </w:t>
-            </w:r>
-            <w:r>
-              <w:rPr>
-                <w:rFonts w:ascii="Times New Roman" w:hAnsi="Times New Roman" w:cs="Times New Roman"/>
-                <w:sz w:val="24"/>
-                <w:szCs w:val="24"/>
-              </w:rPr>
-              <w:t>trong khách sạn.</w:t>
+              <w:t>Khách hàng yêu cầu đồ ăn, thức uống tại phòng trong khách sạn.</w:t>
             </w:r>
           </w:p>
         </w:tc>
@@ -39202,23 +39036,7 @@
                 <w:sz w:val="24"/>
                 <w:szCs w:val="24"/>
               </w:rPr>
-              <w:t>Thông tin nhân viên, danh sách khách hàng, bảng giá ăn uống, yêu cầu dịch vụ ăn uống</w:t>
-            </w:r>
-            <w:r>
-              <w:rPr>
-                <w:rFonts w:ascii="Times New Roman" w:hAnsi="Times New Roman" w:cs="Times New Roman"/>
-                <w:sz w:val="24"/>
-                <w:szCs w:val="24"/>
-              </w:rPr>
-              <w:t xml:space="preserve"> tại phòng</w:t>
-            </w:r>
-            <w:r>
-              <w:rPr>
-                <w:rFonts w:ascii="Times New Roman" w:hAnsi="Times New Roman" w:cs="Times New Roman"/>
-                <w:sz w:val="24"/>
-                <w:szCs w:val="24"/>
-              </w:rPr>
-              <w:t>.</w:t>
+              <w:t>Thông tin nhân viên, danh sách khách hàng, bảng giá ăn uống, yêu cầu dịch vụ ăn uống tại phòng.</w:t>
             </w:r>
           </w:p>
         </w:tc>
@@ -39271,39 +39089,7 @@
                 <w:sz w:val="24"/>
                 <w:szCs w:val="24"/>
               </w:rPr>
-              <w:t xml:space="preserve">Thông tin </w:t>
-            </w:r>
-            <w:r>
-              <w:rPr>
-                <w:rFonts w:ascii="Times New Roman" w:hAnsi="Times New Roman" w:cs="Times New Roman"/>
-                <w:sz w:val="24"/>
-                <w:szCs w:val="24"/>
-              </w:rPr>
-              <w:t>các món ăn thức uống</w:t>
-            </w:r>
-            <w:r>
-              <w:rPr>
-                <w:rFonts w:ascii="Times New Roman" w:hAnsi="Times New Roman" w:cs="Times New Roman"/>
-                <w:sz w:val="24"/>
-                <w:szCs w:val="24"/>
-              </w:rPr>
-              <w:t xml:space="preserve">, </w:t>
-            </w:r>
-            <w:r>
-              <w:rPr>
-                <w:rFonts w:ascii="Times New Roman" w:hAnsi="Times New Roman" w:cs="Times New Roman"/>
-                <w:sz w:val="24"/>
-                <w:szCs w:val="24"/>
-              </w:rPr>
-              <w:t>thông tin và phương thức thanh toán</w:t>
-            </w:r>
-            <w:r>
-              <w:rPr>
-                <w:rFonts w:ascii="Times New Roman" w:hAnsi="Times New Roman" w:cs="Times New Roman"/>
-                <w:sz w:val="24"/>
-                <w:szCs w:val="24"/>
-              </w:rPr>
-              <w:t>.</w:t>
+              <w:t>Thông tin các món ăn thức uống, thông tin và phương thức thanh toán.</w:t>
             </w:r>
           </w:p>
         </w:tc>
@@ -39446,7 +39232,7 @@
           <w:sz w:val="24"/>
           <w:szCs w:val="24"/>
         </w:rPr>
-        <w:t>1.3</w:t>
+        <w:t>1.3.2</w:t>
       </w:r>
       <w:r>
         <w:rPr>
@@ -39454,7 +39240,7 @@
           <w:sz w:val="24"/>
           <w:szCs w:val="24"/>
         </w:rPr>
-        <w:t>.2</w:t>
+        <w:t xml:space="preserve"> – </w:t>
       </w:r>
       <w:r>
         <w:rPr>
@@ -39462,23 +39248,7 @@
           <w:sz w:val="24"/>
           <w:szCs w:val="24"/>
         </w:rPr>
-        <w:t xml:space="preserve"> – </w:t>
-      </w:r>
-      <w:r>
-        <w:rPr>
-          <w:rFonts w:ascii="Times New Roman" w:hAnsi="Times New Roman" w:cs="Times New Roman"/>
-          <w:sz w:val="24"/>
-          <w:szCs w:val="24"/>
-        </w:rPr>
-        <w:t xml:space="preserve">Phục vụ tại </w:t>
-      </w:r>
-      <w:r>
-        <w:rPr>
-          <w:rFonts w:ascii="Times New Roman" w:hAnsi="Times New Roman" w:cs="Times New Roman"/>
-          <w:sz w:val="24"/>
-          <w:szCs w:val="24"/>
-        </w:rPr>
-        <w:t>sảnh ăn uống</w:t>
+        <w:t>Phục vụ tại sảnh ăn uống</w:t>
       </w:r>
       <w:r>
         <w:rPr>
@@ -39579,16 +39349,7 @@
                 <w:sz w:val="24"/>
                 <w:szCs w:val="24"/>
               </w:rPr>
-              <w:t>Phục vụ tạ</w:t>
-            </w:r>
-            <w:r>
-              <w:rPr>
-                <w:rFonts w:ascii="Times New Roman" w:hAnsi="Times New Roman" w:cs="Times New Roman"/>
-                <w:b/>
-                <w:sz w:val="24"/>
-                <w:szCs w:val="24"/>
-              </w:rPr>
-              <w:t>i sảnh ăn uống</w:t>
+              <w:t>Phục vụ tại sảnh ăn uống</w:t>
             </w:r>
           </w:p>
         </w:tc>
@@ -39623,16 +39384,7 @@
                 <w:sz w:val="24"/>
                 <w:szCs w:val="24"/>
               </w:rPr>
-              <w:t>: 1</w:t>
-            </w:r>
-            <w:r>
-              <w:rPr>
-                <w:rFonts w:ascii="Times New Roman" w:hAnsi="Times New Roman" w:cs="Times New Roman"/>
-                <w:b/>
-                <w:sz w:val="24"/>
-                <w:szCs w:val="24"/>
-              </w:rPr>
-              <w:t>3</w:t>
+              <w:t>: 13</w:t>
             </w:r>
           </w:p>
         </w:tc>
@@ -39786,7 +39538,7 @@
                 <w:sz w:val="24"/>
                 <w:szCs w:val="24"/>
               </w:rPr>
-              <w:t>Kiểm tra các điều kiện kích hoạt ô xử lí này trong hệ thống, nếu hợp lệ thì cho phép nhân viên đăng nhập vào hệ thống, ngược lại thông báo sai thông tin đăng nhập.</w:t>
+              <w:t>Khách hàng sẽ tiến xuống sảnh ăn uống tại khách sạn và trực tiếp order và dùng tại đây.</w:t>
             </w:r>
           </w:p>
         </w:tc>
@@ -39815,7 +39567,6 @@
                 <w:sz w:val="24"/>
                 <w:szCs w:val="24"/>
               </w:rPr>
-              <w:lastRenderedPageBreak/>
               <w:t>Điều kiện bắt đầu (kích hoạt)</w:t>
             </w:r>
           </w:p>
@@ -39840,39 +39591,7 @@
                 <w:sz w:val="24"/>
                 <w:szCs w:val="24"/>
               </w:rPr>
-              <w:t xml:space="preserve">Khách hàng yêu </w:t>
-            </w:r>
-            <w:r>
-              <w:rPr>
-                <w:rFonts w:ascii="Times New Roman" w:hAnsi="Times New Roman" w:cs="Times New Roman"/>
-                <w:sz w:val="24"/>
-                <w:szCs w:val="24"/>
-              </w:rPr>
-              <w:t xml:space="preserve">cầu </w:t>
-            </w:r>
-            <w:r>
-              <w:rPr>
-                <w:rFonts w:ascii="Times New Roman" w:hAnsi="Times New Roman" w:cs="Times New Roman"/>
-                <w:sz w:val="24"/>
-                <w:szCs w:val="24"/>
-              </w:rPr>
-              <w:t xml:space="preserve">đồ ăn, thức uống tại </w:t>
-            </w:r>
-            <w:r>
-              <w:rPr>
-                <w:rFonts w:ascii="Times New Roman" w:hAnsi="Times New Roman" w:cs="Times New Roman"/>
-                <w:sz w:val="24"/>
-                <w:szCs w:val="24"/>
-              </w:rPr>
-              <w:t>sảnh ăn uống</w:t>
-            </w:r>
-            <w:r>
-              <w:rPr>
-                <w:rFonts w:ascii="Times New Roman" w:hAnsi="Times New Roman" w:cs="Times New Roman"/>
-                <w:sz w:val="24"/>
-                <w:szCs w:val="24"/>
-              </w:rPr>
-              <w:t xml:space="preserve"> trong khách sạn.</w:t>
+              <w:t>Khách hàng yêu cầu đồ ăn, thức uống tại sảnh ăn uống trong khách sạn.</w:t>
             </w:r>
           </w:p>
         </w:tc>
@@ -39925,23 +39644,7 @@
                 <w:sz w:val="24"/>
                 <w:szCs w:val="24"/>
               </w:rPr>
-              <w:t>Thông tin nhân viên, danh sách khách hàng, bảng giá ăn uống, yêu cầu dịch vụ ăn uống tạ</w:t>
-            </w:r>
-            <w:r>
-              <w:rPr>
-                <w:rFonts w:ascii="Times New Roman" w:hAnsi="Times New Roman" w:cs="Times New Roman"/>
-                <w:sz w:val="24"/>
-                <w:szCs w:val="24"/>
-              </w:rPr>
-              <w:t>i sảnh ăn uống</w:t>
-            </w:r>
-            <w:r>
-              <w:rPr>
-                <w:rFonts w:ascii="Times New Roman" w:hAnsi="Times New Roman" w:cs="Times New Roman"/>
-                <w:sz w:val="24"/>
-                <w:szCs w:val="24"/>
-              </w:rPr>
-              <w:t>.</w:t>
+              <w:t>Thông tin nhân viên, danh sách khách hàng, bảng giá ăn uống, yêu cầu dịch vụ ăn uống tại sảnh ăn uống.</w:t>
             </w:r>
           </w:p>
         </w:tc>
@@ -40047,23 +39750,7 @@
                 <w:sz w:val="24"/>
                 <w:szCs w:val="24"/>
               </w:rPr>
-              <w:t xml:space="preserve">Nhân viên </w:t>
-            </w:r>
-            <w:r>
-              <w:rPr>
-                <w:rFonts w:ascii="Times New Roman" w:hAnsi="Times New Roman" w:cs="Times New Roman"/>
-                <w:sz w:val="24"/>
-                <w:szCs w:val="24"/>
-              </w:rPr>
-              <w:t>tại sảnh ăn uống</w:t>
-            </w:r>
-            <w:r>
-              <w:rPr>
-                <w:rFonts w:ascii="Times New Roman" w:hAnsi="Times New Roman" w:cs="Times New Roman"/>
-                <w:sz w:val="24"/>
-                <w:szCs w:val="24"/>
-              </w:rPr>
-              <w:t>.</w:t>
+              <w:t>Nhân viên tại sảnh ăn uống.</w:t>
             </w:r>
           </w:p>
         </w:tc>
@@ -40153,15 +39840,7 @@
           <w:sz w:val="24"/>
           <w:szCs w:val="24"/>
         </w:rPr>
-        <w:t>1.3</w:t>
-      </w:r>
-      <w:r>
-        <w:rPr>
-          <w:rFonts w:ascii="Times New Roman" w:hAnsi="Times New Roman" w:cs="Times New Roman"/>
-          <w:sz w:val="24"/>
-          <w:szCs w:val="24"/>
-        </w:rPr>
-        <w:t>.3</w:t>
+        <w:t>1.3.3</w:t>
       </w:r>
       <w:r>
         <w:rPr>
@@ -40313,16 +39992,7 @@
                 <w:sz w:val="24"/>
                 <w:szCs w:val="24"/>
               </w:rPr>
-              <w:t>: 1</w:t>
-            </w:r>
-            <w:r>
-              <w:rPr>
-                <w:rFonts w:ascii="Times New Roman" w:hAnsi="Times New Roman" w:cs="Times New Roman"/>
-                <w:b/>
-                <w:sz w:val="24"/>
-                <w:szCs w:val="24"/>
-              </w:rPr>
-              <w:t>4</w:t>
+              <w:t>: 14</w:t>
             </w:r>
           </w:p>
         </w:tc>
@@ -40476,8 +40146,10 @@
                 <w:sz w:val="24"/>
                 <w:szCs w:val="24"/>
               </w:rPr>
-              <w:t>Kiểm tra các điều kiện kích hoạt ô xử lí này trong hệ thống, nếu hợp lệ thì cho phép nhân viên đăng nhập vào hệ thống, ngược lại thông báo sai thông tin đăng nhập.</w:t>
-            </w:r>
+              <w:t>Nhân viên tiếp tân sẽ kiểm tra hóa đơn ăn uống của khách hàng và in hóa đơn ra. Yêu cầu khách hàng thanh toán.</w:t>
+            </w:r>
+            <w:bookmarkStart w:id="98" w:name="_GoBack"/>
+            <w:bookmarkEnd w:id="98"/>
           </w:p>
         </w:tc>
       </w:tr>
@@ -40529,23 +40201,7 @@
                 <w:sz w:val="24"/>
                 <w:szCs w:val="24"/>
               </w:rPr>
-              <w:t xml:space="preserve">Khách hàng yêu </w:t>
-            </w:r>
-            <w:r>
-              <w:rPr>
-                <w:rFonts w:ascii="Times New Roman" w:hAnsi="Times New Roman" w:cs="Times New Roman"/>
-                <w:sz w:val="24"/>
-                <w:szCs w:val="24"/>
-              </w:rPr>
-              <w:t>cầu thanh toán hóa đơn ăn uống</w:t>
-            </w:r>
-            <w:r>
-              <w:rPr>
-                <w:rFonts w:ascii="Times New Roman" w:hAnsi="Times New Roman" w:cs="Times New Roman"/>
-                <w:sz w:val="24"/>
-                <w:szCs w:val="24"/>
-              </w:rPr>
-              <w:t>.</w:t>
+              <w:t>Khách hàng yêu cầu thanh toán hóa đơn ăn uống.</w:t>
             </w:r>
           </w:p>
         </w:tc>
@@ -40751,8 +40407,6 @@
                 <w:szCs w:val="24"/>
               </w:rPr>
             </w:pPr>
-            <w:bookmarkStart w:id="98" w:name="_GoBack"/>
-            <w:bookmarkEnd w:id="98"/>
           </w:p>
         </w:tc>
       </w:tr>
@@ -41043,7 +40697,7 @@
             <w:bCs/>
             <w:noProof/>
           </w:rPr>
-          <w:t>49</w:t>
+          <w:t>33</w:t>
         </w:r>
         <w:r>
           <w:rPr>
@@ -48021,7 +47675,7 @@
 </file>
 
 <file path=customXml/itemProps1.xml><?xml version="1.0" encoding="utf-8"?>
-<ds:datastoreItem xmlns:ds="http://schemas.openxmlformats.org/officeDocument/2006/customXml" ds:itemID="{EF39B84C-5FBD-41C0-B0AC-01B8CAA8B57B}">
+<ds:datastoreItem xmlns:ds="http://schemas.openxmlformats.org/officeDocument/2006/customXml" ds:itemID="{4642EAAD-D0DD-4A4A-B193-B08E2F8200C1}">
   <ds:schemaRefs>
     <ds:schemaRef ds:uri="http://schemas.openxmlformats.org/officeDocument/2006/bibliography"/>
   </ds:schemaRefs>

--- a/Báo cáo đồ án.docx
+++ b/Báo cáo đồ án.docx
@@ -39232,7 +39232,7 @@
           <w:sz w:val="24"/>
           <w:szCs w:val="24"/>
         </w:rPr>
-        <w:t>1.3.2</w:t>
+        <w:t>1.3.1.1</w:t>
       </w:r>
       <w:r>
         <w:rPr>
@@ -39248,7 +39248,7 @@
           <w:sz w:val="24"/>
           <w:szCs w:val="24"/>
         </w:rPr>
-        <w:t>Phục vụ tại sảnh ăn uống</w:t>
+        <w:t>Xử lý yêu cầu phục vụ ăn uống tại phòng</w:t>
       </w:r>
       <w:r>
         <w:rPr>
@@ -39349,7 +39349,7 @@
                 <w:sz w:val="24"/>
                 <w:szCs w:val="24"/>
               </w:rPr>
-              <w:t>Phục vụ tại sảnh ăn uống</w:t>
+              <w:t>Xử lý yêu cầu phục vụ ăn uống tại phòng</w:t>
             </w:r>
           </w:p>
         </w:tc>
@@ -39459,7 +39459,7 @@
                 <w:sz w:val="24"/>
                 <w:szCs w:val="24"/>
               </w:rPr>
-              <w:t>p: 2</w:t>
+              <w:t>p: 3</w:t>
             </w:r>
           </w:p>
         </w:tc>
@@ -39538,7 +39538,7 @@
                 <w:sz w:val="24"/>
                 <w:szCs w:val="24"/>
               </w:rPr>
-              <w:t>Khách hàng sẽ tiến xuống sảnh ăn uống tại khách sạn và trực tiếp order và dùng tại đây.</w:t>
+              <w:t>Khách hàng sẽ order cho nhân viên tiếp tân ở dưới.</w:t>
             </w:r>
           </w:p>
         </w:tc>
@@ -39591,7 +39591,7 @@
                 <w:sz w:val="24"/>
                 <w:szCs w:val="24"/>
               </w:rPr>
-              <w:t>Khách hàng yêu cầu đồ ăn, thức uống tại sảnh ăn uống trong khách sạn.</w:t>
+              <w:t>Khách hàng yêu cầu đồ ăn, thức uống tại phòng trong khách sạn.</w:t>
             </w:r>
           </w:p>
         </w:tc>
@@ -39644,7 +39644,7 @@
                 <w:sz w:val="24"/>
                 <w:szCs w:val="24"/>
               </w:rPr>
-              <w:t>Thông tin nhân viên, danh sách khách hàng, bảng giá ăn uống, yêu cầu dịch vụ ăn uống tại sảnh ăn uống.</w:t>
+              <w:t>Các món ăn thức uống và thời gian được chọn, bảng giá ăn uống, yêu cầu phục vụ ăn uống tại phòng.</w:t>
             </w:r>
           </w:p>
         </w:tc>
@@ -39697,7 +39697,7 @@
                 <w:sz w:val="24"/>
                 <w:szCs w:val="24"/>
               </w:rPr>
-              <w:t>Thông tin các món ăn thức uống, thông tin và phương thức thanh toán.</w:t>
+              <w:t>Thông tin các món ăn thức uống, thông tin dịch vụ được khách hàng xác nhân.</w:t>
             </w:r>
           </w:p>
         </w:tc>
@@ -39750,7 +39750,7 @@
                 <w:sz w:val="24"/>
                 <w:szCs w:val="24"/>
               </w:rPr>
-              <w:t>Nhân viên tại sảnh ăn uống.</w:t>
+              <w:t>Nhân viên tiếp tân.</w:t>
             </w:r>
           </w:p>
         </w:tc>
@@ -39840,7 +39840,7 @@
           <w:sz w:val="24"/>
           <w:szCs w:val="24"/>
         </w:rPr>
-        <w:t>1.3.3</w:t>
+        <w:t>1.3.1.2</w:t>
       </w:r>
       <w:r>
         <w:rPr>
@@ -39856,7 +39856,7 @@
           <w:sz w:val="24"/>
           <w:szCs w:val="24"/>
         </w:rPr>
-        <w:t>Thanh toán hóa đơn ăn uống</w:t>
+        <w:t>Xử lý thông tin dịch vụ ăn uống tại phòng</w:t>
       </w:r>
       <w:r>
         <w:rPr>
@@ -39957,7 +39957,7 @@
                 <w:sz w:val="24"/>
                 <w:szCs w:val="24"/>
               </w:rPr>
-              <w:t>Thanh toán hóa đơn ăn uống</w:t>
+              <w:t>Xử lý thông tin dịch vụ ăn uống tại phòng</w:t>
             </w:r>
           </w:p>
         </w:tc>
@@ -40067,7 +40067,7 @@
                 <w:sz w:val="24"/>
                 <w:szCs w:val="24"/>
               </w:rPr>
-              <w:t>p: 2</w:t>
+              <w:t>p: 3</w:t>
             </w:r>
           </w:p>
         </w:tc>
@@ -40146,10 +40146,4567 @@
                 <w:sz w:val="24"/>
                 <w:szCs w:val="24"/>
               </w:rPr>
-              <w:t>Nhân viên tiếp tân sẽ kiểm tra hóa đơn ăn uống của khách hàng và in hóa đơn ra. Yêu cầu khách hàng thanh toán.</w:t>
+              <w:t>Nhân viên tiếp tân sẽ yêu cầu nhà bếp làm đồ ăn và mang lên phòng cho khách hàng.</w:t>
+            </w:r>
+          </w:p>
+        </w:tc>
+      </w:tr>
+      <w:tr>
+        <w:trPr>
+          <w:trHeight w:val="376"/>
+        </w:trPr>
+        <w:tc>
+          <w:tcPr>
+            <w:tcW w:w="3397" w:type="dxa"/>
+            <w:shd w:val="clear" w:color="auto" w:fill="auto"/>
+            <w:vAlign w:val="center"/>
+          </w:tcPr>
+          <w:p>
+            <w:pPr>
+              <w:rPr>
+                <w:rFonts w:ascii="Times New Roman" w:hAnsi="Times New Roman" w:cs="Times New Roman"/>
+                <w:sz w:val="24"/>
+                <w:szCs w:val="24"/>
+              </w:rPr>
+            </w:pPr>
+            <w:r>
+              <w:rPr>
+                <w:rFonts w:ascii="Times New Roman" w:hAnsi="Times New Roman" w:cs="Times New Roman"/>
+                <w:sz w:val="24"/>
+                <w:szCs w:val="24"/>
+              </w:rPr>
+              <w:t>Điều kiện bắt đầu (kích hoạt)</w:t>
+            </w:r>
+          </w:p>
+        </w:tc>
+        <w:tc>
+          <w:tcPr>
+            <w:tcW w:w="6676" w:type="dxa"/>
+            <w:gridSpan w:val="2"/>
+            <w:vAlign w:val="center"/>
+          </w:tcPr>
+          <w:p>
+            <w:pPr>
+              <w:rPr>
+                <w:rFonts w:ascii="Times New Roman" w:hAnsi="Times New Roman" w:cs="Times New Roman"/>
+                <w:sz w:val="24"/>
+                <w:szCs w:val="24"/>
+              </w:rPr>
+            </w:pPr>
+            <w:r>
+              <w:rPr>
+                <w:rFonts w:ascii="Times New Roman" w:hAnsi="Times New Roman" w:cs="Times New Roman"/>
+                <w:sz w:val="24"/>
+                <w:szCs w:val="24"/>
+              </w:rPr>
+              <w:t>Khách hàng yêu cầu đồ ăn, thức uống tại phòng trong khách sạn.</w:t>
+            </w:r>
+          </w:p>
+        </w:tc>
+      </w:tr>
+      <w:tr>
+        <w:trPr>
+          <w:trHeight w:val="376"/>
+        </w:trPr>
+        <w:tc>
+          <w:tcPr>
+            <w:tcW w:w="3397" w:type="dxa"/>
+            <w:shd w:val="clear" w:color="auto" w:fill="auto"/>
+            <w:vAlign w:val="center"/>
+          </w:tcPr>
+          <w:p>
+            <w:pPr>
+              <w:rPr>
+                <w:rFonts w:ascii="Times New Roman" w:hAnsi="Times New Roman" w:cs="Times New Roman"/>
+                <w:sz w:val="24"/>
+                <w:szCs w:val="24"/>
+              </w:rPr>
+            </w:pPr>
+            <w:r>
+              <w:rPr>
+                <w:rFonts w:ascii="Times New Roman" w:hAnsi="Times New Roman" w:cs="Times New Roman"/>
+                <w:sz w:val="24"/>
+                <w:szCs w:val="24"/>
+              </w:rPr>
+              <w:t>Dòng dữ liệu vào</w:t>
+            </w:r>
+          </w:p>
+        </w:tc>
+        <w:tc>
+          <w:tcPr>
+            <w:tcW w:w="6676" w:type="dxa"/>
+            <w:gridSpan w:val="2"/>
+            <w:vAlign w:val="center"/>
+          </w:tcPr>
+          <w:p>
+            <w:pPr>
+              <w:rPr>
+                <w:rFonts w:ascii="Times New Roman" w:hAnsi="Times New Roman" w:cs="Times New Roman"/>
+                <w:sz w:val="24"/>
+                <w:szCs w:val="24"/>
+              </w:rPr>
+            </w:pPr>
+            <w:r>
+              <w:rPr>
+                <w:rFonts w:ascii="Times New Roman" w:hAnsi="Times New Roman" w:cs="Times New Roman"/>
+                <w:sz w:val="24"/>
+                <w:szCs w:val="24"/>
+              </w:rPr>
+              <w:t>Danh sách khách hàng, thông tin dịch vụ được khách hàng xác nhận.</w:t>
+            </w:r>
+          </w:p>
+        </w:tc>
+      </w:tr>
+      <w:tr>
+        <w:trPr>
+          <w:trHeight w:val="376"/>
+        </w:trPr>
+        <w:tc>
+          <w:tcPr>
+            <w:tcW w:w="3397" w:type="dxa"/>
+            <w:shd w:val="clear" w:color="auto" w:fill="auto"/>
+            <w:vAlign w:val="center"/>
+          </w:tcPr>
+          <w:p>
+            <w:pPr>
+              <w:rPr>
+                <w:rFonts w:ascii="Times New Roman" w:hAnsi="Times New Roman" w:cs="Times New Roman"/>
+                <w:sz w:val="24"/>
+                <w:szCs w:val="24"/>
+              </w:rPr>
+            </w:pPr>
+            <w:r>
+              <w:rPr>
+                <w:rFonts w:ascii="Times New Roman" w:hAnsi="Times New Roman" w:cs="Times New Roman"/>
+                <w:sz w:val="24"/>
+                <w:szCs w:val="24"/>
+              </w:rPr>
+              <w:t>Dòng dữ liệu ra</w:t>
+            </w:r>
+          </w:p>
+        </w:tc>
+        <w:tc>
+          <w:tcPr>
+            <w:tcW w:w="6676" w:type="dxa"/>
+            <w:gridSpan w:val="2"/>
+            <w:vAlign w:val="center"/>
+          </w:tcPr>
+          <w:p>
+            <w:pPr>
+              <w:rPr>
+                <w:rFonts w:ascii="Times New Roman" w:hAnsi="Times New Roman" w:cs="Times New Roman"/>
+                <w:sz w:val="24"/>
+                <w:szCs w:val="24"/>
+              </w:rPr>
+            </w:pPr>
+            <w:r>
+              <w:rPr>
+                <w:rFonts w:ascii="Times New Roman" w:hAnsi="Times New Roman" w:cs="Times New Roman"/>
+                <w:sz w:val="24"/>
+                <w:szCs w:val="24"/>
+              </w:rPr>
+              <w:t>Thông tin thanh toán.</w:t>
+            </w:r>
+          </w:p>
+        </w:tc>
+      </w:tr>
+      <w:tr>
+        <w:trPr>
+          <w:trHeight w:val="376"/>
+        </w:trPr>
+        <w:tc>
+          <w:tcPr>
+            <w:tcW w:w="3397" w:type="dxa"/>
+            <w:shd w:val="clear" w:color="auto" w:fill="auto"/>
+            <w:vAlign w:val="center"/>
+          </w:tcPr>
+          <w:p>
+            <w:pPr>
+              <w:rPr>
+                <w:rFonts w:ascii="Times New Roman" w:hAnsi="Times New Roman" w:cs="Times New Roman"/>
+                <w:sz w:val="24"/>
+                <w:szCs w:val="24"/>
+              </w:rPr>
+            </w:pPr>
+            <w:r>
+              <w:rPr>
+                <w:rFonts w:ascii="Times New Roman" w:hAnsi="Times New Roman" w:cs="Times New Roman"/>
+                <w:sz w:val="24"/>
+                <w:szCs w:val="24"/>
+              </w:rPr>
+              <w:t>Nơi sử dụng</w:t>
+            </w:r>
+          </w:p>
+        </w:tc>
+        <w:tc>
+          <w:tcPr>
+            <w:tcW w:w="6676" w:type="dxa"/>
+            <w:gridSpan w:val="2"/>
+            <w:vAlign w:val="center"/>
+          </w:tcPr>
+          <w:p>
+            <w:pPr>
+              <w:rPr>
+                <w:rFonts w:ascii="Times New Roman" w:hAnsi="Times New Roman" w:cs="Times New Roman"/>
+                <w:sz w:val="24"/>
+                <w:szCs w:val="24"/>
+              </w:rPr>
+            </w:pPr>
+            <w:r>
+              <w:rPr>
+                <w:rFonts w:ascii="Times New Roman" w:hAnsi="Times New Roman" w:cs="Times New Roman"/>
+                <w:sz w:val="24"/>
+                <w:szCs w:val="24"/>
+              </w:rPr>
+              <w:t>Nhân viên tiếp tân.</w:t>
+            </w:r>
+          </w:p>
+        </w:tc>
+      </w:tr>
+      <w:tr>
+        <w:trPr>
+          <w:trHeight w:val="376"/>
+        </w:trPr>
+        <w:tc>
+          <w:tcPr>
+            <w:tcW w:w="3397" w:type="dxa"/>
+            <w:shd w:val="clear" w:color="auto" w:fill="auto"/>
+            <w:vAlign w:val="center"/>
+          </w:tcPr>
+          <w:p>
+            <w:pPr>
+              <w:rPr>
+                <w:rFonts w:ascii="Times New Roman" w:hAnsi="Times New Roman" w:cs="Times New Roman"/>
+                <w:sz w:val="24"/>
+                <w:szCs w:val="24"/>
+              </w:rPr>
+            </w:pPr>
+            <w:r>
+              <w:rPr>
+                <w:rFonts w:ascii="Times New Roman" w:hAnsi="Times New Roman" w:cs="Times New Roman"/>
+                <w:sz w:val="24"/>
+                <w:szCs w:val="24"/>
+              </w:rPr>
+              <w:t>Những quy tắc, điều kiện đi kèm</w:t>
+            </w:r>
+          </w:p>
+        </w:tc>
+        <w:tc>
+          <w:tcPr>
+            <w:tcW w:w="6676" w:type="dxa"/>
+            <w:gridSpan w:val="2"/>
+            <w:vAlign w:val="center"/>
+          </w:tcPr>
+          <w:p>
+            <w:pPr>
+              <w:rPr>
+                <w:rFonts w:ascii="Times New Roman" w:hAnsi="Times New Roman" w:cs="Times New Roman"/>
+                <w:sz w:val="24"/>
+                <w:szCs w:val="24"/>
+              </w:rPr>
+            </w:pPr>
+            <w:r>
+              <w:rPr>
+                <w:rFonts w:ascii="Times New Roman" w:hAnsi="Times New Roman" w:cs="Times New Roman"/>
+                <w:sz w:val="24"/>
+                <w:szCs w:val="24"/>
+              </w:rPr>
+              <w:t xml:space="preserve">Khách hàng phải thuê phòng trong khách sạn. </w:t>
+            </w:r>
+          </w:p>
+        </w:tc>
+      </w:tr>
+    </w:tbl>
+    <w:p>
+      <w:pPr>
+        <w:rPr>
+          <w:rFonts w:ascii="Times New Roman" w:hAnsi="Times New Roman" w:cs="Times New Roman"/>
+          <w:sz w:val="24"/>
+          <w:szCs w:val="24"/>
+        </w:rPr>
+      </w:pPr>
+      <w:r>
+        <w:rPr>
+          <w:rFonts w:ascii="Times New Roman" w:hAnsi="Times New Roman" w:cs="Times New Roman"/>
+          <w:sz w:val="24"/>
+          <w:szCs w:val="24"/>
+        </w:rPr>
+        <w:lastRenderedPageBreak/>
+        <w:t>Ô xử lí “</w:t>
+      </w:r>
+      <w:r>
+        <w:rPr>
+          <w:rFonts w:ascii="Times New Roman" w:hAnsi="Times New Roman" w:cs="Times New Roman"/>
+          <w:sz w:val="24"/>
+          <w:szCs w:val="24"/>
+        </w:rPr>
+        <w:t>1.3.1.3</w:t>
+      </w:r>
+      <w:r>
+        <w:rPr>
+          <w:rFonts w:ascii="Times New Roman" w:hAnsi="Times New Roman" w:cs="Times New Roman"/>
+          <w:sz w:val="24"/>
+          <w:szCs w:val="24"/>
+        </w:rPr>
+        <w:t xml:space="preserve"> – </w:t>
+      </w:r>
+      <w:r>
+        <w:rPr>
+          <w:rFonts w:ascii="Times New Roman" w:hAnsi="Times New Roman" w:cs="Times New Roman"/>
+          <w:sz w:val="24"/>
+          <w:szCs w:val="24"/>
+        </w:rPr>
+        <w:t>Xác nhận phương thức thanh toán ăn uống tại phòng</w:t>
+      </w:r>
+      <w:r>
+        <w:rPr>
+          <w:rFonts w:ascii="Times New Roman" w:hAnsi="Times New Roman" w:cs="Times New Roman"/>
+          <w:sz w:val="24"/>
+          <w:szCs w:val="24"/>
+        </w:rPr>
+        <w:t>”</w:t>
+      </w:r>
+    </w:p>
+    <w:tbl>
+      <w:tblPr>
+        <w:tblStyle w:val="TableGrid"/>
+        <w:tblW w:w="0" w:type="auto"/>
+        <w:tblLook w:val="04A0" w:firstRow="1" w:lastRow="0" w:firstColumn="1" w:lastColumn="0" w:noHBand="0" w:noVBand="1"/>
+      </w:tblPr>
+      <w:tblGrid>
+        <w:gridCol w:w="3397"/>
+        <w:gridCol w:w="4253"/>
+        <w:gridCol w:w="2423"/>
+      </w:tblGrid>
+      <w:tr>
+        <w:trPr>
+          <w:trHeight w:val="376"/>
+        </w:trPr>
+        <w:tc>
+          <w:tcPr>
+            <w:tcW w:w="3397" w:type="dxa"/>
+            <w:shd w:val="clear" w:color="auto" w:fill="D9D9D9" w:themeFill="background1" w:themeFillShade="D9"/>
+            <w:vAlign w:val="center"/>
+          </w:tcPr>
+          <w:p>
+            <w:pPr>
+              <w:rPr>
+                <w:rFonts w:ascii="Times New Roman" w:hAnsi="Times New Roman" w:cs="Times New Roman"/>
+                <w:b/>
+                <w:sz w:val="24"/>
+                <w:szCs w:val="24"/>
+              </w:rPr>
+            </w:pPr>
+            <w:r>
+              <w:rPr>
+                <w:rFonts w:ascii="Times New Roman" w:hAnsi="Times New Roman" w:cs="Times New Roman"/>
+                <w:b/>
+                <w:sz w:val="24"/>
+                <w:szCs w:val="24"/>
+              </w:rPr>
+              <w:t>Dự án: Quản lí khách sạn</w:t>
+            </w:r>
+          </w:p>
+        </w:tc>
+        <w:tc>
+          <w:tcPr>
+            <w:tcW w:w="4253" w:type="dxa"/>
+            <w:shd w:val="clear" w:color="auto" w:fill="D9D9D9" w:themeFill="background1" w:themeFillShade="D9"/>
+            <w:vAlign w:val="center"/>
+          </w:tcPr>
+          <w:p>
+            <w:pPr>
+              <w:rPr>
+                <w:rFonts w:ascii="Times New Roman" w:hAnsi="Times New Roman" w:cs="Times New Roman"/>
+                <w:b/>
+                <w:sz w:val="24"/>
+                <w:szCs w:val="24"/>
+              </w:rPr>
+            </w:pPr>
+            <w:r>
+              <w:rPr>
+                <w:rFonts w:ascii="Times New Roman" w:hAnsi="Times New Roman" w:cs="Times New Roman"/>
+                <w:b/>
+                <w:sz w:val="24"/>
+                <w:szCs w:val="24"/>
+              </w:rPr>
+              <w:t>Công việc</w:t>
+            </w:r>
+            <w:r>
+              <w:rPr>
+                <w:rFonts w:ascii="Times New Roman" w:hAnsi="Times New Roman" w:cs="Times New Roman"/>
+                <w:b/>
+                <w:sz w:val="24"/>
+                <w:szCs w:val="24"/>
+              </w:rPr>
+              <w:t>:</w:t>
+            </w:r>
+            <w:r>
+              <w:rPr>
+                <w:rFonts w:ascii="Times New Roman" w:hAnsi="Times New Roman" w:cs="Times New Roman"/>
+                <w:b/>
+                <w:sz w:val="24"/>
+                <w:szCs w:val="24"/>
+              </w:rPr>
+              <w:t xml:space="preserve"> </w:t>
+            </w:r>
+            <w:r>
+              <w:rPr>
+                <w:rFonts w:ascii="Times New Roman" w:hAnsi="Times New Roman" w:cs="Times New Roman"/>
+                <w:b/>
+                <w:sz w:val="24"/>
+                <w:szCs w:val="24"/>
+              </w:rPr>
+              <w:t>Xác nhận phương thức thanh toán ăn uống tại phòng</w:t>
+            </w:r>
+          </w:p>
+        </w:tc>
+        <w:tc>
+          <w:tcPr>
+            <w:tcW w:w="2423" w:type="dxa"/>
+            <w:shd w:val="clear" w:color="auto" w:fill="D9D9D9" w:themeFill="background1" w:themeFillShade="D9"/>
+            <w:vAlign w:val="center"/>
+          </w:tcPr>
+          <w:p>
+            <w:pPr>
+              <w:rPr>
+                <w:rFonts w:ascii="Times New Roman" w:hAnsi="Times New Roman" w:cs="Times New Roman"/>
+                <w:b/>
+                <w:sz w:val="24"/>
+                <w:szCs w:val="24"/>
+              </w:rPr>
+            </w:pPr>
+            <w:r>
+              <w:rPr>
+                <w:rFonts w:ascii="Times New Roman" w:hAnsi="Times New Roman" w:cs="Times New Roman"/>
+                <w:b/>
+                <w:sz w:val="24"/>
+                <w:szCs w:val="24"/>
+              </w:rPr>
+              <w:t>Số thứ tự</w:t>
+            </w:r>
+            <w:r>
+              <w:rPr>
+                <w:rFonts w:ascii="Times New Roman" w:hAnsi="Times New Roman" w:cs="Times New Roman"/>
+                <w:b/>
+                <w:sz w:val="24"/>
+                <w:szCs w:val="24"/>
+              </w:rPr>
+              <w:t>: 15</w:t>
+            </w:r>
+          </w:p>
+        </w:tc>
+      </w:tr>
+      <w:tr>
+        <w:trPr>
+          <w:trHeight w:val="376"/>
+        </w:trPr>
+        <w:tc>
+          <w:tcPr>
+            <w:tcW w:w="3397" w:type="dxa"/>
+            <w:shd w:val="clear" w:color="auto" w:fill="D9D9D9" w:themeFill="background1" w:themeFillShade="D9"/>
+            <w:vAlign w:val="center"/>
+          </w:tcPr>
+          <w:p>
+            <w:pPr>
+              <w:rPr>
+                <w:rFonts w:ascii="Times New Roman" w:hAnsi="Times New Roman" w:cs="Times New Roman"/>
+                <w:b/>
+                <w:sz w:val="24"/>
+                <w:szCs w:val="24"/>
+              </w:rPr>
+            </w:pPr>
+            <w:r>
+              <w:rPr>
+                <w:rFonts w:ascii="Times New Roman" w:hAnsi="Times New Roman" w:cs="Times New Roman"/>
+                <w:b/>
+                <w:sz w:val="24"/>
+                <w:szCs w:val="24"/>
+              </w:rPr>
+              <w:t xml:space="preserve">Người lập: </w:t>
+            </w:r>
+            <w:r>
+              <w:rPr>
+                <w:rFonts w:ascii="Times New Roman" w:hAnsi="Times New Roman" w:cs="Times New Roman"/>
+                <w:b/>
+                <w:sz w:val="24"/>
+                <w:szCs w:val="24"/>
+              </w:rPr>
+              <w:t>Bùi Huy Phúc</w:t>
+            </w:r>
+          </w:p>
+        </w:tc>
+        <w:tc>
+          <w:tcPr>
+            <w:tcW w:w="4253" w:type="dxa"/>
+            <w:shd w:val="clear" w:color="auto" w:fill="D9D9D9" w:themeFill="background1" w:themeFillShade="D9"/>
+            <w:vAlign w:val="center"/>
+          </w:tcPr>
+          <w:p>
+            <w:pPr>
+              <w:rPr>
+                <w:rFonts w:ascii="Times New Roman" w:hAnsi="Times New Roman" w:cs="Times New Roman"/>
+                <w:b/>
+                <w:sz w:val="24"/>
+                <w:szCs w:val="24"/>
+              </w:rPr>
+            </w:pPr>
+            <w:r>
+              <w:rPr>
+                <w:rFonts w:ascii="Times New Roman" w:hAnsi="Times New Roman" w:cs="Times New Roman"/>
+                <w:b/>
+                <w:sz w:val="24"/>
+                <w:szCs w:val="24"/>
+              </w:rPr>
+              <w:t>Cấ</w:t>
+            </w:r>
+            <w:r>
+              <w:rPr>
+                <w:rFonts w:ascii="Times New Roman" w:hAnsi="Times New Roman" w:cs="Times New Roman"/>
+                <w:b/>
+                <w:sz w:val="24"/>
+                <w:szCs w:val="24"/>
+              </w:rPr>
+              <w:t>p: 3</w:t>
+            </w:r>
+          </w:p>
+        </w:tc>
+        <w:tc>
+          <w:tcPr>
+            <w:tcW w:w="2423" w:type="dxa"/>
+            <w:shd w:val="clear" w:color="auto" w:fill="D9D9D9" w:themeFill="background1" w:themeFillShade="D9"/>
+            <w:vAlign w:val="center"/>
+          </w:tcPr>
+          <w:p>
+            <w:pPr>
+              <w:rPr>
+                <w:rFonts w:ascii="Times New Roman" w:hAnsi="Times New Roman" w:cs="Times New Roman"/>
+                <w:b/>
+                <w:sz w:val="24"/>
+                <w:szCs w:val="24"/>
+              </w:rPr>
+            </w:pPr>
+            <w:r>
+              <w:rPr>
+                <w:rFonts w:ascii="Times New Roman" w:hAnsi="Times New Roman" w:cs="Times New Roman"/>
+                <w:b/>
+                <w:sz w:val="24"/>
+                <w:szCs w:val="24"/>
+              </w:rPr>
+              <w:t>Ngày lập: 09/05/2018</w:t>
+            </w:r>
+          </w:p>
+        </w:tc>
+      </w:tr>
+      <w:tr>
+        <w:trPr>
+          <w:trHeight w:val="376"/>
+        </w:trPr>
+        <w:tc>
+          <w:tcPr>
+            <w:tcW w:w="3397" w:type="dxa"/>
+            <w:shd w:val="clear" w:color="auto" w:fill="auto"/>
+            <w:vAlign w:val="center"/>
+          </w:tcPr>
+          <w:p>
+            <w:pPr>
+              <w:rPr>
+                <w:rFonts w:ascii="Times New Roman" w:hAnsi="Times New Roman" w:cs="Times New Roman"/>
+                <w:sz w:val="24"/>
+                <w:szCs w:val="24"/>
+              </w:rPr>
+            </w:pPr>
+            <w:r>
+              <w:rPr>
+                <w:rFonts w:ascii="Times New Roman" w:hAnsi="Times New Roman" w:cs="Times New Roman"/>
+                <w:sz w:val="24"/>
+                <w:szCs w:val="24"/>
+              </w:rPr>
+              <w:t>Diễn giải</w:t>
+            </w:r>
+          </w:p>
+        </w:tc>
+        <w:tc>
+          <w:tcPr>
+            <w:tcW w:w="6676" w:type="dxa"/>
+            <w:gridSpan w:val="2"/>
+            <w:vAlign w:val="center"/>
+          </w:tcPr>
+          <w:p>
+            <w:pPr>
+              <w:rPr>
+                <w:rFonts w:ascii="Times New Roman" w:hAnsi="Times New Roman" w:cs="Times New Roman"/>
+                <w:sz w:val="24"/>
+                <w:szCs w:val="24"/>
+              </w:rPr>
+            </w:pPr>
+            <w:r>
+              <w:rPr>
+                <w:rFonts w:ascii="Times New Roman" w:hAnsi="Times New Roman" w:cs="Times New Roman"/>
+                <w:sz w:val="24"/>
+                <w:szCs w:val="24"/>
+              </w:rPr>
+              <w:t>Nhân viên tiếp tân sẽ hỏi khách hàng phương thức thanh toán.</w:t>
+            </w:r>
+          </w:p>
+        </w:tc>
+      </w:tr>
+      <w:tr>
+        <w:trPr>
+          <w:trHeight w:val="376"/>
+        </w:trPr>
+        <w:tc>
+          <w:tcPr>
+            <w:tcW w:w="3397" w:type="dxa"/>
+            <w:shd w:val="clear" w:color="auto" w:fill="auto"/>
+            <w:vAlign w:val="center"/>
+          </w:tcPr>
+          <w:p>
+            <w:pPr>
+              <w:rPr>
+                <w:rFonts w:ascii="Times New Roman" w:hAnsi="Times New Roman" w:cs="Times New Roman"/>
+                <w:sz w:val="24"/>
+                <w:szCs w:val="24"/>
+              </w:rPr>
+            </w:pPr>
+            <w:r>
+              <w:rPr>
+                <w:rFonts w:ascii="Times New Roman" w:hAnsi="Times New Roman" w:cs="Times New Roman"/>
+                <w:sz w:val="24"/>
+                <w:szCs w:val="24"/>
+              </w:rPr>
+              <w:t>Điều kiện bắt đầu (kích hoạt)</w:t>
+            </w:r>
+          </w:p>
+        </w:tc>
+        <w:tc>
+          <w:tcPr>
+            <w:tcW w:w="6676" w:type="dxa"/>
+            <w:gridSpan w:val="2"/>
+            <w:vAlign w:val="center"/>
+          </w:tcPr>
+          <w:p>
+            <w:pPr>
+              <w:rPr>
+                <w:rFonts w:ascii="Times New Roman" w:hAnsi="Times New Roman" w:cs="Times New Roman"/>
+                <w:sz w:val="24"/>
+                <w:szCs w:val="24"/>
+              </w:rPr>
+            </w:pPr>
+            <w:r>
+              <w:rPr>
+                <w:rFonts w:ascii="Times New Roman" w:hAnsi="Times New Roman" w:cs="Times New Roman"/>
+                <w:sz w:val="24"/>
+                <w:szCs w:val="24"/>
+              </w:rPr>
+              <w:t xml:space="preserve">Khách hàng yêu cầu </w:t>
+            </w:r>
+            <w:r>
+              <w:rPr>
+                <w:rFonts w:ascii="Times New Roman" w:hAnsi="Times New Roman" w:cs="Times New Roman"/>
+                <w:sz w:val="24"/>
+                <w:szCs w:val="24"/>
+              </w:rPr>
+              <w:t xml:space="preserve">thanh toán </w:t>
+            </w:r>
+            <w:r>
+              <w:rPr>
+                <w:rFonts w:ascii="Times New Roman" w:hAnsi="Times New Roman" w:cs="Times New Roman"/>
+                <w:sz w:val="24"/>
+                <w:szCs w:val="24"/>
+              </w:rPr>
+              <w:t>đồ ăn, thức uống tại phòng trong khách sạn.</w:t>
+            </w:r>
+          </w:p>
+        </w:tc>
+      </w:tr>
+      <w:tr>
+        <w:trPr>
+          <w:trHeight w:val="376"/>
+        </w:trPr>
+        <w:tc>
+          <w:tcPr>
+            <w:tcW w:w="3397" w:type="dxa"/>
+            <w:shd w:val="clear" w:color="auto" w:fill="auto"/>
+            <w:vAlign w:val="center"/>
+          </w:tcPr>
+          <w:p>
+            <w:pPr>
+              <w:rPr>
+                <w:rFonts w:ascii="Times New Roman" w:hAnsi="Times New Roman" w:cs="Times New Roman"/>
+                <w:sz w:val="24"/>
+                <w:szCs w:val="24"/>
+              </w:rPr>
+            </w:pPr>
+            <w:r>
+              <w:rPr>
+                <w:rFonts w:ascii="Times New Roman" w:hAnsi="Times New Roman" w:cs="Times New Roman"/>
+                <w:sz w:val="24"/>
+                <w:szCs w:val="24"/>
+              </w:rPr>
+              <w:t>Dòng dữ liệu vào</w:t>
+            </w:r>
+          </w:p>
+        </w:tc>
+        <w:tc>
+          <w:tcPr>
+            <w:tcW w:w="6676" w:type="dxa"/>
+            <w:gridSpan w:val="2"/>
+            <w:vAlign w:val="center"/>
+          </w:tcPr>
+          <w:p>
+            <w:pPr>
+              <w:rPr>
+                <w:rFonts w:ascii="Times New Roman" w:hAnsi="Times New Roman" w:cs="Times New Roman"/>
+                <w:sz w:val="24"/>
+                <w:szCs w:val="24"/>
+              </w:rPr>
+            </w:pPr>
+            <w:r>
+              <w:rPr>
+                <w:rFonts w:ascii="Times New Roman" w:hAnsi="Times New Roman" w:cs="Times New Roman"/>
+                <w:sz w:val="24"/>
+                <w:szCs w:val="24"/>
+              </w:rPr>
+              <w:t>Phương thức thanh toán được chọn, thông tin thanh toán.</w:t>
+            </w:r>
+          </w:p>
+        </w:tc>
+      </w:tr>
+      <w:tr>
+        <w:trPr>
+          <w:trHeight w:val="376"/>
+        </w:trPr>
+        <w:tc>
+          <w:tcPr>
+            <w:tcW w:w="3397" w:type="dxa"/>
+            <w:shd w:val="clear" w:color="auto" w:fill="auto"/>
+            <w:vAlign w:val="center"/>
+          </w:tcPr>
+          <w:p>
+            <w:pPr>
+              <w:rPr>
+                <w:rFonts w:ascii="Times New Roman" w:hAnsi="Times New Roman" w:cs="Times New Roman"/>
+                <w:sz w:val="24"/>
+                <w:szCs w:val="24"/>
+              </w:rPr>
+            </w:pPr>
+            <w:r>
+              <w:rPr>
+                <w:rFonts w:ascii="Times New Roman" w:hAnsi="Times New Roman" w:cs="Times New Roman"/>
+                <w:sz w:val="24"/>
+                <w:szCs w:val="24"/>
+              </w:rPr>
+              <w:t>Dòng dữ liệu ra</w:t>
+            </w:r>
+          </w:p>
+        </w:tc>
+        <w:tc>
+          <w:tcPr>
+            <w:tcW w:w="6676" w:type="dxa"/>
+            <w:gridSpan w:val="2"/>
+            <w:vAlign w:val="center"/>
+          </w:tcPr>
+          <w:p>
+            <w:pPr>
+              <w:rPr>
+                <w:rFonts w:ascii="Times New Roman" w:hAnsi="Times New Roman" w:cs="Times New Roman"/>
+                <w:sz w:val="24"/>
+                <w:szCs w:val="24"/>
+              </w:rPr>
+            </w:pPr>
+            <w:r>
+              <w:rPr>
+                <w:rFonts w:ascii="Times New Roman" w:hAnsi="Times New Roman" w:cs="Times New Roman"/>
+                <w:sz w:val="24"/>
+                <w:szCs w:val="24"/>
+              </w:rPr>
+              <w:t>Các lựa chọn thanh toán, thông tin và phương thức thanh toán.</w:t>
+            </w:r>
+          </w:p>
+        </w:tc>
+      </w:tr>
+      <w:tr>
+        <w:trPr>
+          <w:trHeight w:val="376"/>
+        </w:trPr>
+        <w:tc>
+          <w:tcPr>
+            <w:tcW w:w="3397" w:type="dxa"/>
+            <w:shd w:val="clear" w:color="auto" w:fill="auto"/>
+            <w:vAlign w:val="center"/>
+          </w:tcPr>
+          <w:p>
+            <w:pPr>
+              <w:rPr>
+                <w:rFonts w:ascii="Times New Roman" w:hAnsi="Times New Roman" w:cs="Times New Roman"/>
+                <w:sz w:val="24"/>
+                <w:szCs w:val="24"/>
+              </w:rPr>
+            </w:pPr>
+            <w:r>
+              <w:rPr>
+                <w:rFonts w:ascii="Times New Roman" w:hAnsi="Times New Roman" w:cs="Times New Roman"/>
+                <w:sz w:val="24"/>
+                <w:szCs w:val="24"/>
+              </w:rPr>
+              <w:t>Nơi sử dụng</w:t>
+            </w:r>
+          </w:p>
+        </w:tc>
+        <w:tc>
+          <w:tcPr>
+            <w:tcW w:w="6676" w:type="dxa"/>
+            <w:gridSpan w:val="2"/>
+            <w:vAlign w:val="center"/>
+          </w:tcPr>
+          <w:p>
+            <w:pPr>
+              <w:rPr>
+                <w:rFonts w:ascii="Times New Roman" w:hAnsi="Times New Roman" w:cs="Times New Roman"/>
+                <w:sz w:val="24"/>
+                <w:szCs w:val="24"/>
+              </w:rPr>
+            </w:pPr>
+            <w:r>
+              <w:rPr>
+                <w:rFonts w:ascii="Times New Roman" w:hAnsi="Times New Roman" w:cs="Times New Roman"/>
+                <w:sz w:val="24"/>
+                <w:szCs w:val="24"/>
+              </w:rPr>
+              <w:t>Nhân viên tiếp tân.</w:t>
+            </w:r>
+          </w:p>
+        </w:tc>
+      </w:tr>
+      <w:tr>
+        <w:trPr>
+          <w:trHeight w:val="376"/>
+        </w:trPr>
+        <w:tc>
+          <w:tcPr>
+            <w:tcW w:w="3397" w:type="dxa"/>
+            <w:shd w:val="clear" w:color="auto" w:fill="auto"/>
+            <w:vAlign w:val="center"/>
+          </w:tcPr>
+          <w:p>
+            <w:pPr>
+              <w:rPr>
+                <w:rFonts w:ascii="Times New Roman" w:hAnsi="Times New Roman" w:cs="Times New Roman"/>
+                <w:sz w:val="24"/>
+                <w:szCs w:val="24"/>
+              </w:rPr>
+            </w:pPr>
+            <w:r>
+              <w:rPr>
+                <w:rFonts w:ascii="Times New Roman" w:hAnsi="Times New Roman" w:cs="Times New Roman"/>
+                <w:sz w:val="24"/>
+                <w:szCs w:val="24"/>
+              </w:rPr>
+              <w:t>Những quy tắc, điều kiện đi kèm</w:t>
+            </w:r>
+          </w:p>
+        </w:tc>
+        <w:tc>
+          <w:tcPr>
+            <w:tcW w:w="6676" w:type="dxa"/>
+            <w:gridSpan w:val="2"/>
+            <w:vAlign w:val="center"/>
+          </w:tcPr>
+          <w:p>
+            <w:pPr>
+              <w:rPr>
+                <w:rFonts w:ascii="Times New Roman" w:hAnsi="Times New Roman" w:cs="Times New Roman"/>
+                <w:sz w:val="24"/>
+                <w:szCs w:val="24"/>
+              </w:rPr>
+            </w:pPr>
+            <w:r>
+              <w:rPr>
+                <w:rFonts w:ascii="Times New Roman" w:hAnsi="Times New Roman" w:cs="Times New Roman"/>
+                <w:sz w:val="24"/>
+                <w:szCs w:val="24"/>
+              </w:rPr>
+              <w:t xml:space="preserve">Khách hàng phải thuê phòng trong khách sạn. </w:t>
+            </w:r>
+          </w:p>
+        </w:tc>
+      </w:tr>
+    </w:tbl>
+    <w:p>
+      <w:pPr>
+        <w:rPr>
+          <w:rFonts w:ascii="Times New Roman" w:hAnsi="Times New Roman" w:cs="Times New Roman"/>
+          <w:sz w:val="24"/>
+          <w:szCs w:val="24"/>
+        </w:rPr>
+      </w:pPr>
+    </w:p>
+    <w:p>
+      <w:pPr>
+        <w:rPr>
+          <w:rFonts w:ascii="Times New Roman" w:hAnsi="Times New Roman" w:cs="Times New Roman"/>
+          <w:sz w:val="24"/>
+          <w:szCs w:val="24"/>
+        </w:rPr>
+      </w:pPr>
+      <w:r>
+        <w:rPr>
+          <w:rFonts w:ascii="Times New Roman" w:hAnsi="Times New Roman" w:cs="Times New Roman"/>
+          <w:sz w:val="24"/>
+          <w:szCs w:val="24"/>
+        </w:rPr>
+        <w:t>Ô xử lí “</w:t>
+      </w:r>
+      <w:r>
+        <w:rPr>
+          <w:rFonts w:ascii="Times New Roman" w:hAnsi="Times New Roman" w:cs="Times New Roman"/>
+          <w:sz w:val="24"/>
+          <w:szCs w:val="24"/>
+        </w:rPr>
+        <w:t>1.3.2</w:t>
+      </w:r>
+      <w:r>
+        <w:rPr>
+          <w:rFonts w:ascii="Times New Roman" w:hAnsi="Times New Roman" w:cs="Times New Roman"/>
+          <w:sz w:val="24"/>
+          <w:szCs w:val="24"/>
+        </w:rPr>
+        <w:t xml:space="preserve"> – </w:t>
+      </w:r>
+      <w:r>
+        <w:rPr>
+          <w:rFonts w:ascii="Times New Roman" w:hAnsi="Times New Roman" w:cs="Times New Roman"/>
+          <w:sz w:val="24"/>
+          <w:szCs w:val="24"/>
+        </w:rPr>
+        <w:t>Phục vụ tại sảnh ăn uống</w:t>
+      </w:r>
+      <w:r>
+        <w:rPr>
+          <w:rFonts w:ascii="Times New Roman" w:hAnsi="Times New Roman" w:cs="Times New Roman"/>
+          <w:sz w:val="24"/>
+          <w:szCs w:val="24"/>
+        </w:rPr>
+        <w:t>”</w:t>
+      </w:r>
+    </w:p>
+    <w:tbl>
+      <w:tblPr>
+        <w:tblStyle w:val="TableGrid"/>
+        <w:tblW w:w="0" w:type="auto"/>
+        <w:tblLook w:val="04A0" w:firstRow="1" w:lastRow="0" w:firstColumn="1" w:lastColumn="0" w:noHBand="0" w:noVBand="1"/>
+      </w:tblPr>
+      <w:tblGrid>
+        <w:gridCol w:w="3397"/>
+        <w:gridCol w:w="4253"/>
+        <w:gridCol w:w="2423"/>
+      </w:tblGrid>
+      <w:tr>
+        <w:trPr>
+          <w:trHeight w:val="376"/>
+        </w:trPr>
+        <w:tc>
+          <w:tcPr>
+            <w:tcW w:w="3397" w:type="dxa"/>
+            <w:shd w:val="clear" w:color="auto" w:fill="D9D9D9" w:themeFill="background1" w:themeFillShade="D9"/>
+            <w:vAlign w:val="center"/>
+          </w:tcPr>
+          <w:p>
+            <w:pPr>
+              <w:rPr>
+                <w:rFonts w:ascii="Times New Roman" w:hAnsi="Times New Roman" w:cs="Times New Roman"/>
+                <w:b/>
+                <w:sz w:val="24"/>
+                <w:szCs w:val="24"/>
+              </w:rPr>
+            </w:pPr>
+            <w:r>
+              <w:rPr>
+                <w:rFonts w:ascii="Times New Roman" w:hAnsi="Times New Roman" w:cs="Times New Roman"/>
+                <w:b/>
+                <w:sz w:val="24"/>
+                <w:szCs w:val="24"/>
+              </w:rPr>
+              <w:t>Dự án: Quản lí khách sạn</w:t>
+            </w:r>
+          </w:p>
+        </w:tc>
+        <w:tc>
+          <w:tcPr>
+            <w:tcW w:w="4253" w:type="dxa"/>
+            <w:shd w:val="clear" w:color="auto" w:fill="D9D9D9" w:themeFill="background1" w:themeFillShade="D9"/>
+            <w:vAlign w:val="center"/>
+          </w:tcPr>
+          <w:p>
+            <w:pPr>
+              <w:rPr>
+                <w:rFonts w:ascii="Times New Roman" w:hAnsi="Times New Roman" w:cs="Times New Roman"/>
+                <w:b/>
+                <w:sz w:val="24"/>
+                <w:szCs w:val="24"/>
+              </w:rPr>
+            </w:pPr>
+            <w:r>
+              <w:rPr>
+                <w:rFonts w:ascii="Times New Roman" w:hAnsi="Times New Roman" w:cs="Times New Roman"/>
+                <w:b/>
+                <w:sz w:val="24"/>
+                <w:szCs w:val="24"/>
+              </w:rPr>
+              <w:t>Công việc</w:t>
+            </w:r>
+            <w:r>
+              <w:rPr>
+                <w:rFonts w:ascii="Times New Roman" w:hAnsi="Times New Roman" w:cs="Times New Roman"/>
+                <w:b/>
+                <w:sz w:val="24"/>
+                <w:szCs w:val="24"/>
+              </w:rPr>
+              <w:t>:</w:t>
+            </w:r>
+            <w:r>
+              <w:rPr>
+                <w:rFonts w:ascii="Times New Roman" w:hAnsi="Times New Roman" w:cs="Times New Roman"/>
+                <w:b/>
+                <w:sz w:val="24"/>
+                <w:szCs w:val="24"/>
+              </w:rPr>
+              <w:t xml:space="preserve"> </w:t>
+            </w:r>
+            <w:r>
+              <w:rPr>
+                <w:rFonts w:ascii="Times New Roman" w:hAnsi="Times New Roman" w:cs="Times New Roman"/>
+                <w:b/>
+                <w:sz w:val="24"/>
+                <w:szCs w:val="24"/>
+              </w:rPr>
+              <w:t>Phục vụ tại sảnh ăn uống</w:t>
+            </w:r>
+          </w:p>
+        </w:tc>
+        <w:tc>
+          <w:tcPr>
+            <w:tcW w:w="2423" w:type="dxa"/>
+            <w:shd w:val="clear" w:color="auto" w:fill="D9D9D9" w:themeFill="background1" w:themeFillShade="D9"/>
+            <w:vAlign w:val="center"/>
+          </w:tcPr>
+          <w:p>
+            <w:pPr>
+              <w:rPr>
+                <w:rFonts w:ascii="Times New Roman" w:hAnsi="Times New Roman" w:cs="Times New Roman"/>
+                <w:b/>
+                <w:sz w:val="24"/>
+                <w:szCs w:val="24"/>
+              </w:rPr>
+            </w:pPr>
+            <w:r>
+              <w:rPr>
+                <w:rFonts w:ascii="Times New Roman" w:hAnsi="Times New Roman" w:cs="Times New Roman"/>
+                <w:b/>
+                <w:sz w:val="24"/>
+                <w:szCs w:val="24"/>
+              </w:rPr>
+              <w:t>Số thứ tự</w:t>
+            </w:r>
+            <w:r>
+              <w:rPr>
+                <w:rFonts w:ascii="Times New Roman" w:hAnsi="Times New Roman" w:cs="Times New Roman"/>
+                <w:b/>
+                <w:sz w:val="24"/>
+                <w:szCs w:val="24"/>
+              </w:rPr>
+              <w:t>: 16</w:t>
+            </w:r>
+          </w:p>
+        </w:tc>
+      </w:tr>
+      <w:tr>
+        <w:trPr>
+          <w:trHeight w:val="376"/>
+        </w:trPr>
+        <w:tc>
+          <w:tcPr>
+            <w:tcW w:w="3397" w:type="dxa"/>
+            <w:shd w:val="clear" w:color="auto" w:fill="D9D9D9" w:themeFill="background1" w:themeFillShade="D9"/>
+            <w:vAlign w:val="center"/>
+          </w:tcPr>
+          <w:p>
+            <w:pPr>
+              <w:rPr>
+                <w:rFonts w:ascii="Times New Roman" w:hAnsi="Times New Roman" w:cs="Times New Roman"/>
+                <w:b/>
+                <w:sz w:val="24"/>
+                <w:szCs w:val="24"/>
+              </w:rPr>
+            </w:pPr>
+            <w:r>
+              <w:rPr>
+                <w:rFonts w:ascii="Times New Roman" w:hAnsi="Times New Roman" w:cs="Times New Roman"/>
+                <w:b/>
+                <w:sz w:val="24"/>
+                <w:szCs w:val="24"/>
+              </w:rPr>
+              <w:t xml:space="preserve">Người lập: </w:t>
+            </w:r>
+            <w:r>
+              <w:rPr>
+                <w:rFonts w:ascii="Times New Roman" w:hAnsi="Times New Roman" w:cs="Times New Roman"/>
+                <w:b/>
+                <w:sz w:val="24"/>
+                <w:szCs w:val="24"/>
+              </w:rPr>
+              <w:t>Bùi Huy Phúc</w:t>
+            </w:r>
+          </w:p>
+        </w:tc>
+        <w:tc>
+          <w:tcPr>
+            <w:tcW w:w="4253" w:type="dxa"/>
+            <w:shd w:val="clear" w:color="auto" w:fill="D9D9D9" w:themeFill="background1" w:themeFillShade="D9"/>
+            <w:vAlign w:val="center"/>
+          </w:tcPr>
+          <w:p>
+            <w:pPr>
+              <w:rPr>
+                <w:rFonts w:ascii="Times New Roman" w:hAnsi="Times New Roman" w:cs="Times New Roman"/>
+                <w:b/>
+                <w:sz w:val="24"/>
+                <w:szCs w:val="24"/>
+              </w:rPr>
+            </w:pPr>
+            <w:r>
+              <w:rPr>
+                <w:rFonts w:ascii="Times New Roman" w:hAnsi="Times New Roman" w:cs="Times New Roman"/>
+                <w:b/>
+                <w:sz w:val="24"/>
+                <w:szCs w:val="24"/>
+              </w:rPr>
+              <w:t>Cấ</w:t>
+            </w:r>
+            <w:r>
+              <w:rPr>
+                <w:rFonts w:ascii="Times New Roman" w:hAnsi="Times New Roman" w:cs="Times New Roman"/>
+                <w:b/>
+                <w:sz w:val="24"/>
+                <w:szCs w:val="24"/>
+              </w:rPr>
+              <w:t>p: 2</w:t>
+            </w:r>
+          </w:p>
+        </w:tc>
+        <w:tc>
+          <w:tcPr>
+            <w:tcW w:w="2423" w:type="dxa"/>
+            <w:shd w:val="clear" w:color="auto" w:fill="D9D9D9" w:themeFill="background1" w:themeFillShade="D9"/>
+            <w:vAlign w:val="center"/>
+          </w:tcPr>
+          <w:p>
+            <w:pPr>
+              <w:rPr>
+                <w:rFonts w:ascii="Times New Roman" w:hAnsi="Times New Roman" w:cs="Times New Roman"/>
+                <w:b/>
+                <w:sz w:val="24"/>
+                <w:szCs w:val="24"/>
+              </w:rPr>
+            </w:pPr>
+            <w:r>
+              <w:rPr>
+                <w:rFonts w:ascii="Times New Roman" w:hAnsi="Times New Roman" w:cs="Times New Roman"/>
+                <w:b/>
+                <w:sz w:val="24"/>
+                <w:szCs w:val="24"/>
+              </w:rPr>
+              <w:t>Ngày lập: 09/05/2018</w:t>
+            </w:r>
+          </w:p>
+        </w:tc>
+      </w:tr>
+      <w:tr>
+        <w:trPr>
+          <w:trHeight w:val="376"/>
+        </w:trPr>
+        <w:tc>
+          <w:tcPr>
+            <w:tcW w:w="3397" w:type="dxa"/>
+            <w:shd w:val="clear" w:color="auto" w:fill="auto"/>
+            <w:vAlign w:val="center"/>
+          </w:tcPr>
+          <w:p>
+            <w:pPr>
+              <w:rPr>
+                <w:rFonts w:ascii="Times New Roman" w:hAnsi="Times New Roman" w:cs="Times New Roman"/>
+                <w:sz w:val="24"/>
+                <w:szCs w:val="24"/>
+              </w:rPr>
+            </w:pPr>
+            <w:r>
+              <w:rPr>
+                <w:rFonts w:ascii="Times New Roman" w:hAnsi="Times New Roman" w:cs="Times New Roman"/>
+                <w:sz w:val="24"/>
+                <w:szCs w:val="24"/>
+              </w:rPr>
+              <w:t>Diễn giải</w:t>
+            </w:r>
+          </w:p>
+        </w:tc>
+        <w:tc>
+          <w:tcPr>
+            <w:tcW w:w="6676" w:type="dxa"/>
+            <w:gridSpan w:val="2"/>
+            <w:vAlign w:val="center"/>
+          </w:tcPr>
+          <w:p>
+            <w:pPr>
+              <w:rPr>
+                <w:rFonts w:ascii="Times New Roman" w:hAnsi="Times New Roman" w:cs="Times New Roman"/>
+                <w:sz w:val="24"/>
+                <w:szCs w:val="24"/>
+              </w:rPr>
+            </w:pPr>
+            <w:r>
+              <w:rPr>
+                <w:rFonts w:ascii="Times New Roman" w:hAnsi="Times New Roman" w:cs="Times New Roman"/>
+                <w:sz w:val="24"/>
+                <w:szCs w:val="24"/>
+              </w:rPr>
+              <w:t>Khách hàng sẽ tiến xuống sảnh ăn uống tại khách sạn và trực tiếp order và dùng tại đây.</w:t>
+            </w:r>
+          </w:p>
+        </w:tc>
+      </w:tr>
+      <w:tr>
+        <w:trPr>
+          <w:trHeight w:val="376"/>
+        </w:trPr>
+        <w:tc>
+          <w:tcPr>
+            <w:tcW w:w="3397" w:type="dxa"/>
+            <w:shd w:val="clear" w:color="auto" w:fill="auto"/>
+            <w:vAlign w:val="center"/>
+          </w:tcPr>
+          <w:p>
+            <w:pPr>
+              <w:rPr>
+                <w:rFonts w:ascii="Times New Roman" w:hAnsi="Times New Roman" w:cs="Times New Roman"/>
+                <w:sz w:val="24"/>
+                <w:szCs w:val="24"/>
+              </w:rPr>
+            </w:pPr>
+            <w:r>
+              <w:rPr>
+                <w:rFonts w:ascii="Times New Roman" w:hAnsi="Times New Roman" w:cs="Times New Roman"/>
+                <w:sz w:val="24"/>
+                <w:szCs w:val="24"/>
+              </w:rPr>
+              <w:t>Điều kiện bắt đầu (kích hoạt)</w:t>
+            </w:r>
+          </w:p>
+        </w:tc>
+        <w:tc>
+          <w:tcPr>
+            <w:tcW w:w="6676" w:type="dxa"/>
+            <w:gridSpan w:val="2"/>
+            <w:vAlign w:val="center"/>
+          </w:tcPr>
+          <w:p>
+            <w:pPr>
+              <w:rPr>
+                <w:rFonts w:ascii="Times New Roman" w:hAnsi="Times New Roman" w:cs="Times New Roman"/>
+                <w:sz w:val="24"/>
+                <w:szCs w:val="24"/>
+              </w:rPr>
+            </w:pPr>
+            <w:r>
+              <w:rPr>
+                <w:rFonts w:ascii="Times New Roman" w:hAnsi="Times New Roman" w:cs="Times New Roman"/>
+                <w:sz w:val="24"/>
+                <w:szCs w:val="24"/>
+              </w:rPr>
+              <w:t>Khách hàng yêu cầu đồ ăn, thức uống tại sảnh ăn uống trong khách sạn.</w:t>
+            </w:r>
+          </w:p>
+        </w:tc>
+      </w:tr>
+      <w:tr>
+        <w:trPr>
+          <w:trHeight w:val="376"/>
+        </w:trPr>
+        <w:tc>
+          <w:tcPr>
+            <w:tcW w:w="3397" w:type="dxa"/>
+            <w:shd w:val="clear" w:color="auto" w:fill="auto"/>
+            <w:vAlign w:val="center"/>
+          </w:tcPr>
+          <w:p>
+            <w:pPr>
+              <w:rPr>
+                <w:rFonts w:ascii="Times New Roman" w:hAnsi="Times New Roman" w:cs="Times New Roman"/>
+                <w:sz w:val="24"/>
+                <w:szCs w:val="24"/>
+              </w:rPr>
+            </w:pPr>
+            <w:r>
+              <w:rPr>
+                <w:rFonts w:ascii="Times New Roman" w:hAnsi="Times New Roman" w:cs="Times New Roman"/>
+                <w:sz w:val="24"/>
+                <w:szCs w:val="24"/>
+              </w:rPr>
+              <w:t>Dòng dữ liệu vào</w:t>
+            </w:r>
+          </w:p>
+        </w:tc>
+        <w:tc>
+          <w:tcPr>
+            <w:tcW w:w="6676" w:type="dxa"/>
+            <w:gridSpan w:val="2"/>
+            <w:vAlign w:val="center"/>
+          </w:tcPr>
+          <w:p>
+            <w:pPr>
+              <w:rPr>
+                <w:rFonts w:ascii="Times New Roman" w:hAnsi="Times New Roman" w:cs="Times New Roman"/>
+                <w:sz w:val="24"/>
+                <w:szCs w:val="24"/>
+              </w:rPr>
+            </w:pPr>
+            <w:r>
+              <w:rPr>
+                <w:rFonts w:ascii="Times New Roman" w:hAnsi="Times New Roman" w:cs="Times New Roman"/>
+                <w:sz w:val="24"/>
+                <w:szCs w:val="24"/>
+              </w:rPr>
+              <w:t>Thông tin nhân viên, danh sách khách hàng, bảng giá ăn uống, yêu cầu dịch vụ ăn uống tại sảnh ăn uống.</w:t>
+            </w:r>
+          </w:p>
+        </w:tc>
+      </w:tr>
+      <w:tr>
+        <w:trPr>
+          <w:trHeight w:val="376"/>
+        </w:trPr>
+        <w:tc>
+          <w:tcPr>
+            <w:tcW w:w="3397" w:type="dxa"/>
+            <w:shd w:val="clear" w:color="auto" w:fill="auto"/>
+            <w:vAlign w:val="center"/>
+          </w:tcPr>
+          <w:p>
+            <w:pPr>
+              <w:rPr>
+                <w:rFonts w:ascii="Times New Roman" w:hAnsi="Times New Roman" w:cs="Times New Roman"/>
+                <w:sz w:val="24"/>
+                <w:szCs w:val="24"/>
+              </w:rPr>
+            </w:pPr>
+            <w:r>
+              <w:rPr>
+                <w:rFonts w:ascii="Times New Roman" w:hAnsi="Times New Roman" w:cs="Times New Roman"/>
+                <w:sz w:val="24"/>
+                <w:szCs w:val="24"/>
+              </w:rPr>
+              <w:t>Dòng dữ liệu ra</w:t>
+            </w:r>
+          </w:p>
+        </w:tc>
+        <w:tc>
+          <w:tcPr>
+            <w:tcW w:w="6676" w:type="dxa"/>
+            <w:gridSpan w:val="2"/>
+            <w:vAlign w:val="center"/>
+          </w:tcPr>
+          <w:p>
+            <w:pPr>
+              <w:rPr>
+                <w:rFonts w:ascii="Times New Roman" w:hAnsi="Times New Roman" w:cs="Times New Roman"/>
+                <w:sz w:val="24"/>
+                <w:szCs w:val="24"/>
+              </w:rPr>
+            </w:pPr>
+            <w:r>
+              <w:rPr>
+                <w:rFonts w:ascii="Times New Roman" w:hAnsi="Times New Roman" w:cs="Times New Roman"/>
+                <w:sz w:val="24"/>
+                <w:szCs w:val="24"/>
+              </w:rPr>
+              <w:t>Thông tin các món ăn thức uống, thông tin và phương thức thanh toán.</w:t>
+            </w:r>
+          </w:p>
+        </w:tc>
+      </w:tr>
+      <w:tr>
+        <w:trPr>
+          <w:trHeight w:val="376"/>
+        </w:trPr>
+        <w:tc>
+          <w:tcPr>
+            <w:tcW w:w="3397" w:type="dxa"/>
+            <w:shd w:val="clear" w:color="auto" w:fill="auto"/>
+            <w:vAlign w:val="center"/>
+          </w:tcPr>
+          <w:p>
+            <w:pPr>
+              <w:rPr>
+                <w:rFonts w:ascii="Times New Roman" w:hAnsi="Times New Roman" w:cs="Times New Roman"/>
+                <w:sz w:val="24"/>
+                <w:szCs w:val="24"/>
+              </w:rPr>
+            </w:pPr>
+            <w:r>
+              <w:rPr>
+                <w:rFonts w:ascii="Times New Roman" w:hAnsi="Times New Roman" w:cs="Times New Roman"/>
+                <w:sz w:val="24"/>
+                <w:szCs w:val="24"/>
+              </w:rPr>
+              <w:t>Nơi sử dụng</w:t>
+            </w:r>
+          </w:p>
+        </w:tc>
+        <w:tc>
+          <w:tcPr>
+            <w:tcW w:w="6676" w:type="dxa"/>
+            <w:gridSpan w:val="2"/>
+            <w:vAlign w:val="center"/>
+          </w:tcPr>
+          <w:p>
+            <w:pPr>
+              <w:rPr>
+                <w:rFonts w:ascii="Times New Roman" w:hAnsi="Times New Roman" w:cs="Times New Roman"/>
+                <w:sz w:val="24"/>
+                <w:szCs w:val="24"/>
+              </w:rPr>
+            </w:pPr>
+            <w:r>
+              <w:rPr>
+                <w:rFonts w:ascii="Times New Roman" w:hAnsi="Times New Roman" w:cs="Times New Roman"/>
+                <w:sz w:val="24"/>
+                <w:szCs w:val="24"/>
+              </w:rPr>
+              <w:t>S</w:t>
+            </w:r>
+            <w:r>
+              <w:rPr>
+                <w:rFonts w:ascii="Times New Roman" w:hAnsi="Times New Roman" w:cs="Times New Roman"/>
+                <w:sz w:val="24"/>
+                <w:szCs w:val="24"/>
+              </w:rPr>
+              <w:t>ảnh ăn uống</w:t>
+            </w:r>
+            <w:r>
+              <w:rPr>
+                <w:rFonts w:ascii="Times New Roman" w:hAnsi="Times New Roman" w:cs="Times New Roman"/>
+                <w:sz w:val="24"/>
+                <w:szCs w:val="24"/>
+              </w:rPr>
+              <w:t xml:space="preserve"> trong khách sạn</w:t>
             </w:r>
             <w:bookmarkStart w:id="98" w:name="_GoBack"/>
             <w:bookmarkEnd w:id="98"/>
+            <w:r>
+              <w:rPr>
+                <w:rFonts w:ascii="Times New Roman" w:hAnsi="Times New Roman" w:cs="Times New Roman"/>
+                <w:sz w:val="24"/>
+                <w:szCs w:val="24"/>
+              </w:rPr>
+              <w:t>.</w:t>
+            </w:r>
+          </w:p>
+        </w:tc>
+      </w:tr>
+      <w:tr>
+        <w:trPr>
+          <w:trHeight w:val="376"/>
+        </w:trPr>
+        <w:tc>
+          <w:tcPr>
+            <w:tcW w:w="3397" w:type="dxa"/>
+            <w:shd w:val="clear" w:color="auto" w:fill="auto"/>
+            <w:vAlign w:val="center"/>
+          </w:tcPr>
+          <w:p>
+            <w:pPr>
+              <w:rPr>
+                <w:rFonts w:ascii="Times New Roman" w:hAnsi="Times New Roman" w:cs="Times New Roman"/>
+                <w:sz w:val="24"/>
+                <w:szCs w:val="24"/>
+              </w:rPr>
+            </w:pPr>
+            <w:r>
+              <w:rPr>
+                <w:rFonts w:ascii="Times New Roman" w:hAnsi="Times New Roman" w:cs="Times New Roman"/>
+                <w:sz w:val="24"/>
+                <w:szCs w:val="24"/>
+              </w:rPr>
+              <w:t>Những quy tắc, điều kiện đi kèm</w:t>
+            </w:r>
+          </w:p>
+        </w:tc>
+        <w:tc>
+          <w:tcPr>
+            <w:tcW w:w="6676" w:type="dxa"/>
+            <w:gridSpan w:val="2"/>
+            <w:vAlign w:val="center"/>
+          </w:tcPr>
+          <w:p>
+            <w:pPr>
+              <w:rPr>
+                <w:rFonts w:ascii="Times New Roman" w:hAnsi="Times New Roman" w:cs="Times New Roman"/>
+                <w:sz w:val="24"/>
+                <w:szCs w:val="24"/>
+              </w:rPr>
+            </w:pPr>
+          </w:p>
+        </w:tc>
+      </w:tr>
+    </w:tbl>
+    <w:p>
+      <w:pPr>
+        <w:rPr>
+          <w:rFonts w:ascii="Times New Roman" w:hAnsi="Times New Roman" w:cs="Times New Roman"/>
+          <w:sz w:val="24"/>
+          <w:szCs w:val="24"/>
+        </w:rPr>
+      </w:pPr>
+    </w:p>
+    <w:p>
+      <w:pPr>
+        <w:rPr>
+          <w:rFonts w:ascii="Times New Roman" w:hAnsi="Times New Roman" w:cs="Times New Roman"/>
+          <w:sz w:val="24"/>
+          <w:szCs w:val="24"/>
+        </w:rPr>
+      </w:pPr>
+      <w:r>
+        <w:rPr>
+          <w:rFonts w:ascii="Times New Roman" w:hAnsi="Times New Roman" w:cs="Times New Roman"/>
+          <w:sz w:val="24"/>
+          <w:szCs w:val="24"/>
+        </w:rPr>
+        <w:t>Ô xử lí “</w:t>
+      </w:r>
+      <w:r>
+        <w:rPr>
+          <w:rFonts w:ascii="Times New Roman" w:hAnsi="Times New Roman" w:cs="Times New Roman"/>
+          <w:sz w:val="24"/>
+          <w:szCs w:val="24"/>
+        </w:rPr>
+        <w:t>1.3.2</w:t>
+      </w:r>
+      <w:r>
+        <w:rPr>
+          <w:rFonts w:ascii="Times New Roman" w:hAnsi="Times New Roman" w:cs="Times New Roman"/>
+          <w:sz w:val="24"/>
+          <w:szCs w:val="24"/>
+        </w:rPr>
+        <w:t>.1</w:t>
+      </w:r>
+      <w:r>
+        <w:rPr>
+          <w:rFonts w:ascii="Times New Roman" w:hAnsi="Times New Roman" w:cs="Times New Roman"/>
+          <w:sz w:val="24"/>
+          <w:szCs w:val="24"/>
+        </w:rPr>
+        <w:t xml:space="preserve"> – </w:t>
+      </w:r>
+      <w:r>
+        <w:rPr>
+          <w:rFonts w:ascii="Times New Roman" w:hAnsi="Times New Roman" w:cs="Times New Roman"/>
+          <w:sz w:val="24"/>
+          <w:szCs w:val="24"/>
+        </w:rPr>
+        <w:t xml:space="preserve">Xử lý yêu cầu phục vụ ăn uống tại </w:t>
+      </w:r>
+      <w:r>
+        <w:rPr>
+          <w:rFonts w:ascii="Times New Roman" w:hAnsi="Times New Roman" w:cs="Times New Roman"/>
+          <w:sz w:val="24"/>
+          <w:szCs w:val="24"/>
+        </w:rPr>
+        <w:t>sảnh ăn uống</w:t>
+      </w:r>
+      <w:r>
+        <w:rPr>
+          <w:rFonts w:ascii="Times New Roman" w:hAnsi="Times New Roman" w:cs="Times New Roman"/>
+          <w:sz w:val="24"/>
+          <w:szCs w:val="24"/>
+        </w:rPr>
+        <w:t>”</w:t>
+      </w:r>
+    </w:p>
+    <w:tbl>
+      <w:tblPr>
+        <w:tblStyle w:val="TableGrid"/>
+        <w:tblW w:w="0" w:type="auto"/>
+        <w:tblLook w:val="04A0" w:firstRow="1" w:lastRow="0" w:firstColumn="1" w:lastColumn="0" w:noHBand="0" w:noVBand="1"/>
+      </w:tblPr>
+      <w:tblGrid>
+        <w:gridCol w:w="3397"/>
+        <w:gridCol w:w="4253"/>
+        <w:gridCol w:w="2423"/>
+      </w:tblGrid>
+      <w:tr>
+        <w:trPr>
+          <w:trHeight w:val="376"/>
+        </w:trPr>
+        <w:tc>
+          <w:tcPr>
+            <w:tcW w:w="3397" w:type="dxa"/>
+            <w:shd w:val="clear" w:color="auto" w:fill="D9D9D9" w:themeFill="background1" w:themeFillShade="D9"/>
+            <w:vAlign w:val="center"/>
+          </w:tcPr>
+          <w:p>
+            <w:pPr>
+              <w:rPr>
+                <w:rFonts w:ascii="Times New Roman" w:hAnsi="Times New Roman" w:cs="Times New Roman"/>
+                <w:b/>
+                <w:sz w:val="24"/>
+                <w:szCs w:val="24"/>
+              </w:rPr>
+            </w:pPr>
+            <w:r>
+              <w:rPr>
+                <w:rFonts w:ascii="Times New Roman" w:hAnsi="Times New Roman" w:cs="Times New Roman"/>
+                <w:b/>
+                <w:sz w:val="24"/>
+                <w:szCs w:val="24"/>
+              </w:rPr>
+              <w:t>Dự án: Quản lí khách sạn</w:t>
+            </w:r>
+          </w:p>
+        </w:tc>
+        <w:tc>
+          <w:tcPr>
+            <w:tcW w:w="4253" w:type="dxa"/>
+            <w:shd w:val="clear" w:color="auto" w:fill="D9D9D9" w:themeFill="background1" w:themeFillShade="D9"/>
+            <w:vAlign w:val="center"/>
+          </w:tcPr>
+          <w:p>
+            <w:pPr>
+              <w:rPr>
+                <w:rFonts w:ascii="Times New Roman" w:hAnsi="Times New Roman" w:cs="Times New Roman"/>
+                <w:b/>
+                <w:sz w:val="24"/>
+                <w:szCs w:val="24"/>
+              </w:rPr>
+            </w:pPr>
+            <w:r>
+              <w:rPr>
+                <w:rFonts w:ascii="Times New Roman" w:hAnsi="Times New Roman" w:cs="Times New Roman"/>
+                <w:b/>
+                <w:sz w:val="24"/>
+                <w:szCs w:val="24"/>
+              </w:rPr>
+              <w:t>Công việc</w:t>
+            </w:r>
+            <w:r>
+              <w:rPr>
+                <w:rFonts w:ascii="Times New Roman" w:hAnsi="Times New Roman" w:cs="Times New Roman"/>
+                <w:b/>
+                <w:sz w:val="24"/>
+                <w:szCs w:val="24"/>
+              </w:rPr>
+              <w:t>:</w:t>
+            </w:r>
+            <w:r>
+              <w:rPr>
+                <w:rFonts w:ascii="Times New Roman" w:hAnsi="Times New Roman" w:cs="Times New Roman"/>
+                <w:b/>
+                <w:sz w:val="24"/>
+                <w:szCs w:val="24"/>
+              </w:rPr>
+              <w:t xml:space="preserve"> </w:t>
+            </w:r>
+            <w:r>
+              <w:rPr>
+                <w:rFonts w:ascii="Times New Roman" w:hAnsi="Times New Roman" w:cs="Times New Roman"/>
+                <w:b/>
+                <w:sz w:val="24"/>
+                <w:szCs w:val="24"/>
+              </w:rPr>
+              <w:t>Xử lý yêu cầu phục vụ ăn uống tạ</w:t>
+            </w:r>
+            <w:r>
+              <w:rPr>
+                <w:rFonts w:ascii="Times New Roman" w:hAnsi="Times New Roman" w:cs="Times New Roman"/>
+                <w:b/>
+                <w:sz w:val="24"/>
+                <w:szCs w:val="24"/>
+              </w:rPr>
+              <w:t>i sảnh ăn uống</w:t>
+            </w:r>
+          </w:p>
+        </w:tc>
+        <w:tc>
+          <w:tcPr>
+            <w:tcW w:w="2423" w:type="dxa"/>
+            <w:shd w:val="clear" w:color="auto" w:fill="D9D9D9" w:themeFill="background1" w:themeFillShade="D9"/>
+            <w:vAlign w:val="center"/>
+          </w:tcPr>
+          <w:p>
+            <w:pPr>
+              <w:rPr>
+                <w:rFonts w:ascii="Times New Roman" w:hAnsi="Times New Roman" w:cs="Times New Roman"/>
+                <w:b/>
+                <w:sz w:val="24"/>
+                <w:szCs w:val="24"/>
+              </w:rPr>
+            </w:pPr>
+            <w:r>
+              <w:rPr>
+                <w:rFonts w:ascii="Times New Roman" w:hAnsi="Times New Roman" w:cs="Times New Roman"/>
+                <w:b/>
+                <w:sz w:val="24"/>
+                <w:szCs w:val="24"/>
+              </w:rPr>
+              <w:t>Số thứ tự</w:t>
+            </w:r>
+            <w:r>
+              <w:rPr>
+                <w:rFonts w:ascii="Times New Roman" w:hAnsi="Times New Roman" w:cs="Times New Roman"/>
+                <w:b/>
+                <w:sz w:val="24"/>
+                <w:szCs w:val="24"/>
+              </w:rPr>
+              <w:t>: 17</w:t>
+            </w:r>
+          </w:p>
+        </w:tc>
+      </w:tr>
+      <w:tr>
+        <w:trPr>
+          <w:trHeight w:val="376"/>
+        </w:trPr>
+        <w:tc>
+          <w:tcPr>
+            <w:tcW w:w="3397" w:type="dxa"/>
+            <w:shd w:val="clear" w:color="auto" w:fill="D9D9D9" w:themeFill="background1" w:themeFillShade="D9"/>
+            <w:vAlign w:val="center"/>
+          </w:tcPr>
+          <w:p>
+            <w:pPr>
+              <w:rPr>
+                <w:rFonts w:ascii="Times New Roman" w:hAnsi="Times New Roman" w:cs="Times New Roman"/>
+                <w:b/>
+                <w:sz w:val="24"/>
+                <w:szCs w:val="24"/>
+              </w:rPr>
+            </w:pPr>
+            <w:r>
+              <w:rPr>
+                <w:rFonts w:ascii="Times New Roman" w:hAnsi="Times New Roman" w:cs="Times New Roman"/>
+                <w:b/>
+                <w:sz w:val="24"/>
+                <w:szCs w:val="24"/>
+              </w:rPr>
+              <w:t xml:space="preserve">Người lập: </w:t>
+            </w:r>
+            <w:r>
+              <w:rPr>
+                <w:rFonts w:ascii="Times New Roman" w:hAnsi="Times New Roman" w:cs="Times New Roman"/>
+                <w:b/>
+                <w:sz w:val="24"/>
+                <w:szCs w:val="24"/>
+              </w:rPr>
+              <w:t>Bùi Huy Phúc</w:t>
+            </w:r>
+          </w:p>
+        </w:tc>
+        <w:tc>
+          <w:tcPr>
+            <w:tcW w:w="4253" w:type="dxa"/>
+            <w:shd w:val="clear" w:color="auto" w:fill="D9D9D9" w:themeFill="background1" w:themeFillShade="D9"/>
+            <w:vAlign w:val="center"/>
+          </w:tcPr>
+          <w:p>
+            <w:pPr>
+              <w:rPr>
+                <w:rFonts w:ascii="Times New Roman" w:hAnsi="Times New Roman" w:cs="Times New Roman"/>
+                <w:b/>
+                <w:sz w:val="24"/>
+                <w:szCs w:val="24"/>
+              </w:rPr>
+            </w:pPr>
+            <w:r>
+              <w:rPr>
+                <w:rFonts w:ascii="Times New Roman" w:hAnsi="Times New Roman" w:cs="Times New Roman"/>
+                <w:b/>
+                <w:sz w:val="24"/>
+                <w:szCs w:val="24"/>
+              </w:rPr>
+              <w:t>Cấ</w:t>
+            </w:r>
+            <w:r>
+              <w:rPr>
+                <w:rFonts w:ascii="Times New Roman" w:hAnsi="Times New Roman" w:cs="Times New Roman"/>
+                <w:b/>
+                <w:sz w:val="24"/>
+                <w:szCs w:val="24"/>
+              </w:rPr>
+              <w:t>p: 3</w:t>
+            </w:r>
+          </w:p>
+        </w:tc>
+        <w:tc>
+          <w:tcPr>
+            <w:tcW w:w="2423" w:type="dxa"/>
+            <w:shd w:val="clear" w:color="auto" w:fill="D9D9D9" w:themeFill="background1" w:themeFillShade="D9"/>
+            <w:vAlign w:val="center"/>
+          </w:tcPr>
+          <w:p>
+            <w:pPr>
+              <w:rPr>
+                <w:rFonts w:ascii="Times New Roman" w:hAnsi="Times New Roman" w:cs="Times New Roman"/>
+                <w:b/>
+                <w:sz w:val="24"/>
+                <w:szCs w:val="24"/>
+              </w:rPr>
+            </w:pPr>
+            <w:r>
+              <w:rPr>
+                <w:rFonts w:ascii="Times New Roman" w:hAnsi="Times New Roman" w:cs="Times New Roman"/>
+                <w:b/>
+                <w:sz w:val="24"/>
+                <w:szCs w:val="24"/>
+              </w:rPr>
+              <w:t>Ngày lập: 09/05/2018</w:t>
+            </w:r>
+          </w:p>
+        </w:tc>
+      </w:tr>
+      <w:tr>
+        <w:trPr>
+          <w:trHeight w:val="376"/>
+        </w:trPr>
+        <w:tc>
+          <w:tcPr>
+            <w:tcW w:w="3397" w:type="dxa"/>
+            <w:shd w:val="clear" w:color="auto" w:fill="auto"/>
+            <w:vAlign w:val="center"/>
+          </w:tcPr>
+          <w:p>
+            <w:pPr>
+              <w:rPr>
+                <w:rFonts w:ascii="Times New Roman" w:hAnsi="Times New Roman" w:cs="Times New Roman"/>
+                <w:sz w:val="24"/>
+                <w:szCs w:val="24"/>
+              </w:rPr>
+            </w:pPr>
+            <w:r>
+              <w:rPr>
+                <w:rFonts w:ascii="Times New Roman" w:hAnsi="Times New Roman" w:cs="Times New Roman"/>
+                <w:sz w:val="24"/>
+                <w:szCs w:val="24"/>
+              </w:rPr>
+              <w:t>Diễn giải</w:t>
+            </w:r>
+          </w:p>
+        </w:tc>
+        <w:tc>
+          <w:tcPr>
+            <w:tcW w:w="6676" w:type="dxa"/>
+            <w:gridSpan w:val="2"/>
+            <w:vAlign w:val="center"/>
+          </w:tcPr>
+          <w:p>
+            <w:pPr>
+              <w:rPr>
+                <w:rFonts w:ascii="Times New Roman" w:hAnsi="Times New Roman" w:cs="Times New Roman"/>
+                <w:sz w:val="24"/>
+                <w:szCs w:val="24"/>
+              </w:rPr>
+            </w:pPr>
+            <w:r>
+              <w:rPr>
+                <w:rFonts w:ascii="Times New Roman" w:hAnsi="Times New Roman" w:cs="Times New Roman"/>
+                <w:sz w:val="24"/>
+                <w:szCs w:val="24"/>
+              </w:rPr>
+              <w:t xml:space="preserve">Khách hàng sẽ </w:t>
+            </w:r>
+            <w:r>
+              <w:rPr>
+                <w:rFonts w:ascii="Times New Roman" w:hAnsi="Times New Roman" w:cs="Times New Roman"/>
+                <w:sz w:val="24"/>
+                <w:szCs w:val="24"/>
+              </w:rPr>
+              <w:t>xuống sảnh ăn uống của khách sạn và order trực tiếp</w:t>
+            </w:r>
+            <w:r>
+              <w:rPr>
+                <w:rFonts w:ascii="Times New Roman" w:hAnsi="Times New Roman" w:cs="Times New Roman"/>
+                <w:sz w:val="24"/>
+                <w:szCs w:val="24"/>
+              </w:rPr>
+              <w:t>.</w:t>
+            </w:r>
+          </w:p>
+        </w:tc>
+      </w:tr>
+      <w:tr>
+        <w:trPr>
+          <w:trHeight w:val="376"/>
+        </w:trPr>
+        <w:tc>
+          <w:tcPr>
+            <w:tcW w:w="3397" w:type="dxa"/>
+            <w:shd w:val="clear" w:color="auto" w:fill="auto"/>
+            <w:vAlign w:val="center"/>
+          </w:tcPr>
+          <w:p>
+            <w:pPr>
+              <w:rPr>
+                <w:rFonts w:ascii="Times New Roman" w:hAnsi="Times New Roman" w:cs="Times New Roman"/>
+                <w:sz w:val="24"/>
+                <w:szCs w:val="24"/>
+              </w:rPr>
+            </w:pPr>
+            <w:r>
+              <w:rPr>
+                <w:rFonts w:ascii="Times New Roman" w:hAnsi="Times New Roman" w:cs="Times New Roman"/>
+                <w:sz w:val="24"/>
+                <w:szCs w:val="24"/>
+              </w:rPr>
+              <w:t>Điều kiện bắt đầu (kích hoạt)</w:t>
+            </w:r>
+          </w:p>
+        </w:tc>
+        <w:tc>
+          <w:tcPr>
+            <w:tcW w:w="6676" w:type="dxa"/>
+            <w:gridSpan w:val="2"/>
+            <w:vAlign w:val="center"/>
+          </w:tcPr>
+          <w:p>
+            <w:pPr>
+              <w:rPr>
+                <w:rFonts w:ascii="Times New Roman" w:hAnsi="Times New Roman" w:cs="Times New Roman"/>
+                <w:sz w:val="24"/>
+                <w:szCs w:val="24"/>
+              </w:rPr>
+            </w:pPr>
+            <w:r>
+              <w:rPr>
+                <w:rFonts w:ascii="Times New Roman" w:hAnsi="Times New Roman" w:cs="Times New Roman"/>
+                <w:sz w:val="24"/>
+                <w:szCs w:val="24"/>
+              </w:rPr>
+              <w:t xml:space="preserve">Khách hàng yêu cầu đồ ăn, thức uống tại </w:t>
+            </w:r>
+            <w:r>
+              <w:rPr>
+                <w:rFonts w:ascii="Times New Roman" w:hAnsi="Times New Roman" w:cs="Times New Roman"/>
+                <w:sz w:val="24"/>
+                <w:szCs w:val="24"/>
+              </w:rPr>
+              <w:t>sảnh ăn uống</w:t>
+            </w:r>
+            <w:r>
+              <w:rPr>
+                <w:rFonts w:ascii="Times New Roman" w:hAnsi="Times New Roman" w:cs="Times New Roman"/>
+                <w:sz w:val="24"/>
+                <w:szCs w:val="24"/>
+              </w:rPr>
+              <w:t xml:space="preserve"> trong khách sạn.</w:t>
+            </w:r>
+          </w:p>
+        </w:tc>
+      </w:tr>
+      <w:tr>
+        <w:trPr>
+          <w:trHeight w:val="376"/>
+        </w:trPr>
+        <w:tc>
+          <w:tcPr>
+            <w:tcW w:w="3397" w:type="dxa"/>
+            <w:shd w:val="clear" w:color="auto" w:fill="auto"/>
+            <w:vAlign w:val="center"/>
+          </w:tcPr>
+          <w:p>
+            <w:pPr>
+              <w:rPr>
+                <w:rFonts w:ascii="Times New Roman" w:hAnsi="Times New Roman" w:cs="Times New Roman"/>
+                <w:sz w:val="24"/>
+                <w:szCs w:val="24"/>
+              </w:rPr>
+            </w:pPr>
+            <w:r>
+              <w:rPr>
+                <w:rFonts w:ascii="Times New Roman" w:hAnsi="Times New Roman" w:cs="Times New Roman"/>
+                <w:sz w:val="24"/>
+                <w:szCs w:val="24"/>
+              </w:rPr>
+              <w:t>Dòng dữ liệu vào</w:t>
+            </w:r>
+          </w:p>
+        </w:tc>
+        <w:tc>
+          <w:tcPr>
+            <w:tcW w:w="6676" w:type="dxa"/>
+            <w:gridSpan w:val="2"/>
+            <w:vAlign w:val="center"/>
+          </w:tcPr>
+          <w:p>
+            <w:pPr>
+              <w:rPr>
+                <w:rFonts w:ascii="Times New Roman" w:hAnsi="Times New Roman" w:cs="Times New Roman"/>
+                <w:sz w:val="24"/>
+                <w:szCs w:val="24"/>
+              </w:rPr>
+            </w:pPr>
+            <w:r>
+              <w:rPr>
+                <w:rFonts w:ascii="Times New Roman" w:hAnsi="Times New Roman" w:cs="Times New Roman"/>
+                <w:sz w:val="24"/>
+                <w:szCs w:val="24"/>
+              </w:rPr>
+              <w:t xml:space="preserve">Các món ăn thức uống và thời gian được chọn, bảng giá ăn uống, yêu cầu phục vụ ăn uống tại </w:t>
+            </w:r>
+            <w:r>
+              <w:rPr>
+                <w:rFonts w:ascii="Times New Roman" w:hAnsi="Times New Roman" w:cs="Times New Roman"/>
+                <w:sz w:val="24"/>
+                <w:szCs w:val="24"/>
+              </w:rPr>
+              <w:t>sảnh ăn uống</w:t>
+            </w:r>
+            <w:r>
+              <w:rPr>
+                <w:rFonts w:ascii="Times New Roman" w:hAnsi="Times New Roman" w:cs="Times New Roman"/>
+                <w:sz w:val="24"/>
+                <w:szCs w:val="24"/>
+              </w:rPr>
+              <w:t>.</w:t>
+            </w:r>
+          </w:p>
+        </w:tc>
+      </w:tr>
+      <w:tr>
+        <w:trPr>
+          <w:trHeight w:val="376"/>
+        </w:trPr>
+        <w:tc>
+          <w:tcPr>
+            <w:tcW w:w="3397" w:type="dxa"/>
+            <w:shd w:val="clear" w:color="auto" w:fill="auto"/>
+            <w:vAlign w:val="center"/>
+          </w:tcPr>
+          <w:p>
+            <w:pPr>
+              <w:rPr>
+                <w:rFonts w:ascii="Times New Roman" w:hAnsi="Times New Roman" w:cs="Times New Roman"/>
+                <w:sz w:val="24"/>
+                <w:szCs w:val="24"/>
+              </w:rPr>
+            </w:pPr>
+            <w:r>
+              <w:rPr>
+                <w:rFonts w:ascii="Times New Roman" w:hAnsi="Times New Roman" w:cs="Times New Roman"/>
+                <w:sz w:val="24"/>
+                <w:szCs w:val="24"/>
+              </w:rPr>
+              <w:t>Dòng dữ liệu ra</w:t>
+            </w:r>
+          </w:p>
+        </w:tc>
+        <w:tc>
+          <w:tcPr>
+            <w:tcW w:w="6676" w:type="dxa"/>
+            <w:gridSpan w:val="2"/>
+            <w:vAlign w:val="center"/>
+          </w:tcPr>
+          <w:p>
+            <w:pPr>
+              <w:rPr>
+                <w:rFonts w:ascii="Times New Roman" w:hAnsi="Times New Roman" w:cs="Times New Roman"/>
+                <w:sz w:val="24"/>
+                <w:szCs w:val="24"/>
+              </w:rPr>
+            </w:pPr>
+            <w:r>
+              <w:rPr>
+                <w:rFonts w:ascii="Times New Roman" w:hAnsi="Times New Roman" w:cs="Times New Roman"/>
+                <w:sz w:val="24"/>
+                <w:szCs w:val="24"/>
+              </w:rPr>
+              <w:t>Thông tin các món ăn thức uống, thông tin dịch vụ được khách hàng xác nhân.</w:t>
+            </w:r>
+          </w:p>
+        </w:tc>
+      </w:tr>
+      <w:tr>
+        <w:trPr>
+          <w:trHeight w:val="376"/>
+        </w:trPr>
+        <w:tc>
+          <w:tcPr>
+            <w:tcW w:w="3397" w:type="dxa"/>
+            <w:shd w:val="clear" w:color="auto" w:fill="auto"/>
+            <w:vAlign w:val="center"/>
+          </w:tcPr>
+          <w:p>
+            <w:pPr>
+              <w:rPr>
+                <w:rFonts w:ascii="Times New Roman" w:hAnsi="Times New Roman" w:cs="Times New Roman"/>
+                <w:sz w:val="24"/>
+                <w:szCs w:val="24"/>
+              </w:rPr>
+            </w:pPr>
+            <w:r>
+              <w:rPr>
+                <w:rFonts w:ascii="Times New Roman" w:hAnsi="Times New Roman" w:cs="Times New Roman"/>
+                <w:sz w:val="24"/>
+                <w:szCs w:val="24"/>
+              </w:rPr>
+              <w:t>Nơi sử dụng</w:t>
+            </w:r>
+          </w:p>
+        </w:tc>
+        <w:tc>
+          <w:tcPr>
+            <w:tcW w:w="6676" w:type="dxa"/>
+            <w:gridSpan w:val="2"/>
+            <w:vAlign w:val="center"/>
+          </w:tcPr>
+          <w:p>
+            <w:pPr>
+              <w:rPr>
+                <w:rFonts w:ascii="Times New Roman" w:hAnsi="Times New Roman" w:cs="Times New Roman"/>
+                <w:sz w:val="24"/>
+                <w:szCs w:val="24"/>
+              </w:rPr>
+            </w:pPr>
+            <w:r>
+              <w:rPr>
+                <w:rFonts w:ascii="Times New Roman" w:hAnsi="Times New Roman" w:cs="Times New Roman"/>
+                <w:sz w:val="24"/>
+                <w:szCs w:val="24"/>
+              </w:rPr>
+              <w:t>Sảnh ăn uống trong khách sạn</w:t>
+            </w:r>
+            <w:r>
+              <w:rPr>
+                <w:rFonts w:ascii="Times New Roman" w:hAnsi="Times New Roman" w:cs="Times New Roman"/>
+                <w:sz w:val="24"/>
+                <w:szCs w:val="24"/>
+              </w:rPr>
+              <w:t>.</w:t>
+            </w:r>
+          </w:p>
+        </w:tc>
+      </w:tr>
+      <w:tr>
+        <w:trPr>
+          <w:trHeight w:val="376"/>
+        </w:trPr>
+        <w:tc>
+          <w:tcPr>
+            <w:tcW w:w="3397" w:type="dxa"/>
+            <w:shd w:val="clear" w:color="auto" w:fill="auto"/>
+            <w:vAlign w:val="center"/>
+          </w:tcPr>
+          <w:p>
+            <w:pPr>
+              <w:rPr>
+                <w:rFonts w:ascii="Times New Roman" w:hAnsi="Times New Roman" w:cs="Times New Roman"/>
+                <w:sz w:val="24"/>
+                <w:szCs w:val="24"/>
+              </w:rPr>
+            </w:pPr>
+            <w:r>
+              <w:rPr>
+                <w:rFonts w:ascii="Times New Roman" w:hAnsi="Times New Roman" w:cs="Times New Roman"/>
+                <w:sz w:val="24"/>
+                <w:szCs w:val="24"/>
+              </w:rPr>
+              <w:lastRenderedPageBreak/>
+              <w:t>Những quy tắc, điều kiện đi kèm</w:t>
+            </w:r>
+          </w:p>
+        </w:tc>
+        <w:tc>
+          <w:tcPr>
+            <w:tcW w:w="6676" w:type="dxa"/>
+            <w:gridSpan w:val="2"/>
+            <w:vAlign w:val="center"/>
+          </w:tcPr>
+          <w:p>
+            <w:pPr>
+              <w:rPr>
+                <w:rFonts w:ascii="Times New Roman" w:hAnsi="Times New Roman" w:cs="Times New Roman"/>
+                <w:sz w:val="24"/>
+                <w:szCs w:val="24"/>
+              </w:rPr>
+            </w:pPr>
+          </w:p>
+        </w:tc>
+      </w:tr>
+    </w:tbl>
+    <w:p>
+      <w:pPr>
+        <w:rPr>
+          <w:rFonts w:ascii="Times New Roman" w:hAnsi="Times New Roman" w:cs="Times New Roman"/>
+          <w:sz w:val="24"/>
+          <w:szCs w:val="24"/>
+        </w:rPr>
+      </w:pPr>
+    </w:p>
+    <w:p>
+      <w:pPr>
+        <w:rPr>
+          <w:rFonts w:ascii="Times New Roman" w:hAnsi="Times New Roman" w:cs="Times New Roman"/>
+          <w:sz w:val="24"/>
+          <w:szCs w:val="24"/>
+        </w:rPr>
+      </w:pPr>
+      <w:r>
+        <w:rPr>
+          <w:rFonts w:ascii="Times New Roman" w:hAnsi="Times New Roman" w:cs="Times New Roman"/>
+          <w:sz w:val="24"/>
+          <w:szCs w:val="24"/>
+        </w:rPr>
+        <w:t>Ô xử lí “</w:t>
+      </w:r>
+      <w:r>
+        <w:rPr>
+          <w:rFonts w:ascii="Times New Roman" w:hAnsi="Times New Roman" w:cs="Times New Roman"/>
+          <w:sz w:val="24"/>
+          <w:szCs w:val="24"/>
+        </w:rPr>
+        <w:t>1.3.2</w:t>
+      </w:r>
+      <w:r>
+        <w:rPr>
+          <w:rFonts w:ascii="Times New Roman" w:hAnsi="Times New Roman" w:cs="Times New Roman"/>
+          <w:sz w:val="24"/>
+          <w:szCs w:val="24"/>
+        </w:rPr>
+        <w:t>.2</w:t>
+      </w:r>
+      <w:r>
+        <w:rPr>
+          <w:rFonts w:ascii="Times New Roman" w:hAnsi="Times New Roman" w:cs="Times New Roman"/>
+          <w:sz w:val="24"/>
+          <w:szCs w:val="24"/>
+        </w:rPr>
+        <w:t xml:space="preserve"> – </w:t>
+      </w:r>
+      <w:r>
+        <w:rPr>
+          <w:rFonts w:ascii="Times New Roman" w:hAnsi="Times New Roman" w:cs="Times New Roman"/>
+          <w:sz w:val="24"/>
+          <w:szCs w:val="24"/>
+        </w:rPr>
+        <w:t xml:space="preserve">Xử lý thông tin dịch vụ ăn uống tại </w:t>
+      </w:r>
+      <w:r>
+        <w:rPr>
+          <w:rFonts w:ascii="Times New Roman" w:hAnsi="Times New Roman" w:cs="Times New Roman"/>
+          <w:sz w:val="24"/>
+          <w:szCs w:val="24"/>
+        </w:rPr>
+        <w:t>sảnh ăn uống</w:t>
+      </w:r>
+      <w:r>
+        <w:rPr>
+          <w:rFonts w:ascii="Times New Roman" w:hAnsi="Times New Roman" w:cs="Times New Roman"/>
+          <w:sz w:val="24"/>
+          <w:szCs w:val="24"/>
+        </w:rPr>
+        <w:t>”</w:t>
+      </w:r>
+    </w:p>
+    <w:tbl>
+      <w:tblPr>
+        <w:tblStyle w:val="TableGrid"/>
+        <w:tblW w:w="0" w:type="auto"/>
+        <w:tblLook w:val="04A0" w:firstRow="1" w:lastRow="0" w:firstColumn="1" w:lastColumn="0" w:noHBand="0" w:noVBand="1"/>
+      </w:tblPr>
+      <w:tblGrid>
+        <w:gridCol w:w="3397"/>
+        <w:gridCol w:w="4253"/>
+        <w:gridCol w:w="2423"/>
+      </w:tblGrid>
+      <w:tr>
+        <w:trPr>
+          <w:trHeight w:val="376"/>
+        </w:trPr>
+        <w:tc>
+          <w:tcPr>
+            <w:tcW w:w="3397" w:type="dxa"/>
+            <w:shd w:val="clear" w:color="auto" w:fill="D9D9D9" w:themeFill="background1" w:themeFillShade="D9"/>
+            <w:vAlign w:val="center"/>
+          </w:tcPr>
+          <w:p>
+            <w:pPr>
+              <w:rPr>
+                <w:rFonts w:ascii="Times New Roman" w:hAnsi="Times New Roman" w:cs="Times New Roman"/>
+                <w:b/>
+                <w:sz w:val="24"/>
+                <w:szCs w:val="24"/>
+              </w:rPr>
+            </w:pPr>
+            <w:r>
+              <w:rPr>
+                <w:rFonts w:ascii="Times New Roman" w:hAnsi="Times New Roman" w:cs="Times New Roman"/>
+                <w:b/>
+                <w:sz w:val="24"/>
+                <w:szCs w:val="24"/>
+              </w:rPr>
+              <w:t>Dự án: Quản lí khách sạn</w:t>
+            </w:r>
+          </w:p>
+        </w:tc>
+        <w:tc>
+          <w:tcPr>
+            <w:tcW w:w="4253" w:type="dxa"/>
+            <w:shd w:val="clear" w:color="auto" w:fill="D9D9D9" w:themeFill="background1" w:themeFillShade="D9"/>
+            <w:vAlign w:val="center"/>
+          </w:tcPr>
+          <w:p>
+            <w:pPr>
+              <w:rPr>
+                <w:rFonts w:ascii="Times New Roman" w:hAnsi="Times New Roman" w:cs="Times New Roman"/>
+                <w:b/>
+                <w:sz w:val="24"/>
+                <w:szCs w:val="24"/>
+              </w:rPr>
+            </w:pPr>
+            <w:r>
+              <w:rPr>
+                <w:rFonts w:ascii="Times New Roman" w:hAnsi="Times New Roman" w:cs="Times New Roman"/>
+                <w:b/>
+                <w:sz w:val="24"/>
+                <w:szCs w:val="24"/>
+              </w:rPr>
+              <w:t>Công việc</w:t>
+            </w:r>
+            <w:r>
+              <w:rPr>
+                <w:rFonts w:ascii="Times New Roman" w:hAnsi="Times New Roman" w:cs="Times New Roman"/>
+                <w:b/>
+                <w:sz w:val="24"/>
+                <w:szCs w:val="24"/>
+              </w:rPr>
+              <w:t>:</w:t>
+            </w:r>
+            <w:r>
+              <w:rPr>
+                <w:rFonts w:ascii="Times New Roman" w:hAnsi="Times New Roman" w:cs="Times New Roman"/>
+                <w:b/>
+                <w:sz w:val="24"/>
+                <w:szCs w:val="24"/>
+              </w:rPr>
+              <w:t xml:space="preserve"> </w:t>
+            </w:r>
+            <w:r>
+              <w:rPr>
+                <w:rFonts w:ascii="Times New Roman" w:hAnsi="Times New Roman" w:cs="Times New Roman"/>
+                <w:b/>
+                <w:sz w:val="24"/>
+                <w:szCs w:val="24"/>
+              </w:rPr>
+              <w:t>Xử lý thông tin dịch vụ ăn uống tạ</w:t>
+            </w:r>
+            <w:r>
+              <w:rPr>
+                <w:rFonts w:ascii="Times New Roman" w:hAnsi="Times New Roman" w:cs="Times New Roman"/>
+                <w:b/>
+                <w:sz w:val="24"/>
+                <w:szCs w:val="24"/>
+              </w:rPr>
+              <w:t>i sảnh ăn uống</w:t>
+            </w:r>
+          </w:p>
+        </w:tc>
+        <w:tc>
+          <w:tcPr>
+            <w:tcW w:w="2423" w:type="dxa"/>
+            <w:shd w:val="clear" w:color="auto" w:fill="D9D9D9" w:themeFill="background1" w:themeFillShade="D9"/>
+            <w:vAlign w:val="center"/>
+          </w:tcPr>
+          <w:p>
+            <w:pPr>
+              <w:rPr>
+                <w:rFonts w:ascii="Times New Roman" w:hAnsi="Times New Roman" w:cs="Times New Roman"/>
+                <w:b/>
+                <w:sz w:val="24"/>
+                <w:szCs w:val="24"/>
+              </w:rPr>
+            </w:pPr>
+            <w:r>
+              <w:rPr>
+                <w:rFonts w:ascii="Times New Roman" w:hAnsi="Times New Roman" w:cs="Times New Roman"/>
+                <w:b/>
+                <w:sz w:val="24"/>
+                <w:szCs w:val="24"/>
+              </w:rPr>
+              <w:t>Số thứ tự</w:t>
+            </w:r>
+            <w:r>
+              <w:rPr>
+                <w:rFonts w:ascii="Times New Roman" w:hAnsi="Times New Roman" w:cs="Times New Roman"/>
+                <w:b/>
+                <w:sz w:val="24"/>
+                <w:szCs w:val="24"/>
+              </w:rPr>
+              <w:t>: 18</w:t>
+            </w:r>
+          </w:p>
+        </w:tc>
+      </w:tr>
+      <w:tr>
+        <w:trPr>
+          <w:trHeight w:val="376"/>
+        </w:trPr>
+        <w:tc>
+          <w:tcPr>
+            <w:tcW w:w="3397" w:type="dxa"/>
+            <w:shd w:val="clear" w:color="auto" w:fill="D9D9D9" w:themeFill="background1" w:themeFillShade="D9"/>
+            <w:vAlign w:val="center"/>
+          </w:tcPr>
+          <w:p>
+            <w:pPr>
+              <w:rPr>
+                <w:rFonts w:ascii="Times New Roman" w:hAnsi="Times New Roman" w:cs="Times New Roman"/>
+                <w:b/>
+                <w:sz w:val="24"/>
+                <w:szCs w:val="24"/>
+              </w:rPr>
+            </w:pPr>
+            <w:r>
+              <w:rPr>
+                <w:rFonts w:ascii="Times New Roman" w:hAnsi="Times New Roman" w:cs="Times New Roman"/>
+                <w:b/>
+                <w:sz w:val="24"/>
+                <w:szCs w:val="24"/>
+              </w:rPr>
+              <w:t xml:space="preserve">Người lập: </w:t>
+            </w:r>
+            <w:r>
+              <w:rPr>
+                <w:rFonts w:ascii="Times New Roman" w:hAnsi="Times New Roman" w:cs="Times New Roman"/>
+                <w:b/>
+                <w:sz w:val="24"/>
+                <w:szCs w:val="24"/>
+              </w:rPr>
+              <w:t>Bùi Huy Phúc</w:t>
+            </w:r>
+          </w:p>
+        </w:tc>
+        <w:tc>
+          <w:tcPr>
+            <w:tcW w:w="4253" w:type="dxa"/>
+            <w:shd w:val="clear" w:color="auto" w:fill="D9D9D9" w:themeFill="background1" w:themeFillShade="D9"/>
+            <w:vAlign w:val="center"/>
+          </w:tcPr>
+          <w:p>
+            <w:pPr>
+              <w:rPr>
+                <w:rFonts w:ascii="Times New Roman" w:hAnsi="Times New Roman" w:cs="Times New Roman"/>
+                <w:b/>
+                <w:sz w:val="24"/>
+                <w:szCs w:val="24"/>
+              </w:rPr>
+            </w:pPr>
+            <w:r>
+              <w:rPr>
+                <w:rFonts w:ascii="Times New Roman" w:hAnsi="Times New Roman" w:cs="Times New Roman"/>
+                <w:b/>
+                <w:sz w:val="24"/>
+                <w:szCs w:val="24"/>
+              </w:rPr>
+              <w:t>Cấ</w:t>
+            </w:r>
+            <w:r>
+              <w:rPr>
+                <w:rFonts w:ascii="Times New Roman" w:hAnsi="Times New Roman" w:cs="Times New Roman"/>
+                <w:b/>
+                <w:sz w:val="24"/>
+                <w:szCs w:val="24"/>
+              </w:rPr>
+              <w:t>p: 3</w:t>
+            </w:r>
+          </w:p>
+        </w:tc>
+        <w:tc>
+          <w:tcPr>
+            <w:tcW w:w="2423" w:type="dxa"/>
+            <w:shd w:val="clear" w:color="auto" w:fill="D9D9D9" w:themeFill="background1" w:themeFillShade="D9"/>
+            <w:vAlign w:val="center"/>
+          </w:tcPr>
+          <w:p>
+            <w:pPr>
+              <w:rPr>
+                <w:rFonts w:ascii="Times New Roman" w:hAnsi="Times New Roman" w:cs="Times New Roman"/>
+                <w:b/>
+                <w:sz w:val="24"/>
+                <w:szCs w:val="24"/>
+              </w:rPr>
+            </w:pPr>
+            <w:r>
+              <w:rPr>
+                <w:rFonts w:ascii="Times New Roman" w:hAnsi="Times New Roman" w:cs="Times New Roman"/>
+                <w:b/>
+                <w:sz w:val="24"/>
+                <w:szCs w:val="24"/>
+              </w:rPr>
+              <w:t>Ngày lập: 09/05/2018</w:t>
+            </w:r>
+          </w:p>
+        </w:tc>
+      </w:tr>
+      <w:tr>
+        <w:trPr>
+          <w:trHeight w:val="376"/>
+        </w:trPr>
+        <w:tc>
+          <w:tcPr>
+            <w:tcW w:w="3397" w:type="dxa"/>
+            <w:shd w:val="clear" w:color="auto" w:fill="auto"/>
+            <w:vAlign w:val="center"/>
+          </w:tcPr>
+          <w:p>
+            <w:pPr>
+              <w:rPr>
+                <w:rFonts w:ascii="Times New Roman" w:hAnsi="Times New Roman" w:cs="Times New Roman"/>
+                <w:sz w:val="24"/>
+                <w:szCs w:val="24"/>
+              </w:rPr>
+            </w:pPr>
+            <w:r>
+              <w:rPr>
+                <w:rFonts w:ascii="Times New Roman" w:hAnsi="Times New Roman" w:cs="Times New Roman"/>
+                <w:sz w:val="24"/>
+                <w:szCs w:val="24"/>
+              </w:rPr>
+              <w:t>Diễn giải</w:t>
+            </w:r>
+          </w:p>
+        </w:tc>
+        <w:tc>
+          <w:tcPr>
+            <w:tcW w:w="6676" w:type="dxa"/>
+            <w:gridSpan w:val="2"/>
+            <w:vAlign w:val="center"/>
+          </w:tcPr>
+          <w:p>
+            <w:pPr>
+              <w:rPr>
+                <w:rFonts w:ascii="Times New Roman" w:hAnsi="Times New Roman" w:cs="Times New Roman"/>
+                <w:sz w:val="24"/>
+                <w:szCs w:val="24"/>
+              </w:rPr>
+            </w:pPr>
+            <w:r>
+              <w:rPr>
+                <w:rFonts w:ascii="Times New Roman" w:hAnsi="Times New Roman" w:cs="Times New Roman"/>
+                <w:sz w:val="24"/>
+                <w:szCs w:val="24"/>
+              </w:rPr>
+              <w:t xml:space="preserve">Nhân viên </w:t>
+            </w:r>
+            <w:r>
+              <w:rPr>
+                <w:rFonts w:ascii="Times New Roman" w:hAnsi="Times New Roman" w:cs="Times New Roman"/>
+                <w:sz w:val="24"/>
+                <w:szCs w:val="24"/>
+              </w:rPr>
+              <w:t>tại sảnh</w:t>
+            </w:r>
+            <w:r>
+              <w:rPr>
+                <w:rFonts w:ascii="Times New Roman" w:hAnsi="Times New Roman" w:cs="Times New Roman"/>
+                <w:sz w:val="24"/>
+                <w:szCs w:val="24"/>
+              </w:rPr>
+              <w:t xml:space="preserve"> sẽ yêu cầu nhà bếp làm đồ ăn và mang </w:t>
+            </w:r>
+            <w:r>
+              <w:rPr>
+                <w:rFonts w:ascii="Times New Roman" w:hAnsi="Times New Roman" w:cs="Times New Roman"/>
+                <w:sz w:val="24"/>
+                <w:szCs w:val="24"/>
+              </w:rPr>
+              <w:t>ra</w:t>
+            </w:r>
+            <w:r>
+              <w:rPr>
+                <w:rFonts w:ascii="Times New Roman" w:hAnsi="Times New Roman" w:cs="Times New Roman"/>
+                <w:sz w:val="24"/>
+                <w:szCs w:val="24"/>
+              </w:rPr>
+              <w:t xml:space="preserve"> cho khách hàng.</w:t>
+            </w:r>
+          </w:p>
+        </w:tc>
+      </w:tr>
+      <w:tr>
+        <w:trPr>
+          <w:trHeight w:val="376"/>
+        </w:trPr>
+        <w:tc>
+          <w:tcPr>
+            <w:tcW w:w="3397" w:type="dxa"/>
+            <w:shd w:val="clear" w:color="auto" w:fill="auto"/>
+            <w:vAlign w:val="center"/>
+          </w:tcPr>
+          <w:p>
+            <w:pPr>
+              <w:rPr>
+                <w:rFonts w:ascii="Times New Roman" w:hAnsi="Times New Roman" w:cs="Times New Roman"/>
+                <w:sz w:val="24"/>
+                <w:szCs w:val="24"/>
+              </w:rPr>
+            </w:pPr>
+            <w:r>
+              <w:rPr>
+                <w:rFonts w:ascii="Times New Roman" w:hAnsi="Times New Roman" w:cs="Times New Roman"/>
+                <w:sz w:val="24"/>
+                <w:szCs w:val="24"/>
+              </w:rPr>
+              <w:t>Điều kiện bắt đầu (kích hoạt)</w:t>
+            </w:r>
+          </w:p>
+        </w:tc>
+        <w:tc>
+          <w:tcPr>
+            <w:tcW w:w="6676" w:type="dxa"/>
+            <w:gridSpan w:val="2"/>
+            <w:vAlign w:val="center"/>
+          </w:tcPr>
+          <w:p>
+            <w:pPr>
+              <w:rPr>
+                <w:rFonts w:ascii="Times New Roman" w:hAnsi="Times New Roman" w:cs="Times New Roman"/>
+                <w:sz w:val="24"/>
+                <w:szCs w:val="24"/>
+              </w:rPr>
+            </w:pPr>
+            <w:r>
+              <w:rPr>
+                <w:rFonts w:ascii="Times New Roman" w:hAnsi="Times New Roman" w:cs="Times New Roman"/>
+                <w:sz w:val="24"/>
+                <w:szCs w:val="24"/>
+              </w:rPr>
+              <w:t xml:space="preserve">Khách hàng yêu cầu đồ ăn, thức uống tại </w:t>
+            </w:r>
+            <w:r>
+              <w:rPr>
+                <w:rFonts w:ascii="Times New Roman" w:hAnsi="Times New Roman" w:cs="Times New Roman"/>
+                <w:sz w:val="24"/>
+                <w:szCs w:val="24"/>
+              </w:rPr>
+              <w:t>sảnh ăn uống</w:t>
+            </w:r>
+            <w:r>
+              <w:rPr>
+                <w:rFonts w:ascii="Times New Roman" w:hAnsi="Times New Roman" w:cs="Times New Roman"/>
+                <w:sz w:val="24"/>
+                <w:szCs w:val="24"/>
+              </w:rPr>
+              <w:t xml:space="preserve"> trong khách sạn.</w:t>
+            </w:r>
+          </w:p>
+        </w:tc>
+      </w:tr>
+      <w:tr>
+        <w:trPr>
+          <w:trHeight w:val="376"/>
+        </w:trPr>
+        <w:tc>
+          <w:tcPr>
+            <w:tcW w:w="3397" w:type="dxa"/>
+            <w:shd w:val="clear" w:color="auto" w:fill="auto"/>
+            <w:vAlign w:val="center"/>
+          </w:tcPr>
+          <w:p>
+            <w:pPr>
+              <w:rPr>
+                <w:rFonts w:ascii="Times New Roman" w:hAnsi="Times New Roman" w:cs="Times New Roman"/>
+                <w:sz w:val="24"/>
+                <w:szCs w:val="24"/>
+              </w:rPr>
+            </w:pPr>
+            <w:r>
+              <w:rPr>
+                <w:rFonts w:ascii="Times New Roman" w:hAnsi="Times New Roman" w:cs="Times New Roman"/>
+                <w:sz w:val="24"/>
+                <w:szCs w:val="24"/>
+              </w:rPr>
+              <w:t>Dòng dữ liệu vào</w:t>
+            </w:r>
+          </w:p>
+        </w:tc>
+        <w:tc>
+          <w:tcPr>
+            <w:tcW w:w="6676" w:type="dxa"/>
+            <w:gridSpan w:val="2"/>
+            <w:vAlign w:val="center"/>
+          </w:tcPr>
+          <w:p>
+            <w:pPr>
+              <w:rPr>
+                <w:rFonts w:ascii="Times New Roman" w:hAnsi="Times New Roman" w:cs="Times New Roman"/>
+                <w:sz w:val="24"/>
+                <w:szCs w:val="24"/>
+              </w:rPr>
+            </w:pPr>
+            <w:r>
+              <w:rPr>
+                <w:rFonts w:ascii="Times New Roman" w:hAnsi="Times New Roman" w:cs="Times New Roman"/>
+                <w:sz w:val="24"/>
+                <w:szCs w:val="24"/>
+              </w:rPr>
+              <w:t>T</w:t>
+            </w:r>
+            <w:r>
+              <w:rPr>
+                <w:rFonts w:ascii="Times New Roman" w:hAnsi="Times New Roman" w:cs="Times New Roman"/>
+                <w:sz w:val="24"/>
+                <w:szCs w:val="24"/>
+              </w:rPr>
+              <w:t>hông tin dịch vụ được khách hàng xác nhận.</w:t>
+            </w:r>
+          </w:p>
+        </w:tc>
+      </w:tr>
+      <w:tr>
+        <w:trPr>
+          <w:trHeight w:val="376"/>
+        </w:trPr>
+        <w:tc>
+          <w:tcPr>
+            <w:tcW w:w="3397" w:type="dxa"/>
+            <w:shd w:val="clear" w:color="auto" w:fill="auto"/>
+            <w:vAlign w:val="center"/>
+          </w:tcPr>
+          <w:p>
+            <w:pPr>
+              <w:rPr>
+                <w:rFonts w:ascii="Times New Roman" w:hAnsi="Times New Roman" w:cs="Times New Roman"/>
+                <w:sz w:val="24"/>
+                <w:szCs w:val="24"/>
+              </w:rPr>
+            </w:pPr>
+            <w:r>
+              <w:rPr>
+                <w:rFonts w:ascii="Times New Roman" w:hAnsi="Times New Roman" w:cs="Times New Roman"/>
+                <w:sz w:val="24"/>
+                <w:szCs w:val="24"/>
+              </w:rPr>
+              <w:t>Dòng dữ liệu ra</w:t>
+            </w:r>
+          </w:p>
+        </w:tc>
+        <w:tc>
+          <w:tcPr>
+            <w:tcW w:w="6676" w:type="dxa"/>
+            <w:gridSpan w:val="2"/>
+            <w:vAlign w:val="center"/>
+          </w:tcPr>
+          <w:p>
+            <w:pPr>
+              <w:rPr>
+                <w:rFonts w:ascii="Times New Roman" w:hAnsi="Times New Roman" w:cs="Times New Roman"/>
+                <w:sz w:val="24"/>
+                <w:szCs w:val="24"/>
+              </w:rPr>
+            </w:pPr>
+            <w:r>
+              <w:rPr>
+                <w:rFonts w:ascii="Times New Roman" w:hAnsi="Times New Roman" w:cs="Times New Roman"/>
+                <w:sz w:val="24"/>
+                <w:szCs w:val="24"/>
+              </w:rPr>
+              <w:t>Thông tin thanh toán.</w:t>
+            </w:r>
+          </w:p>
+        </w:tc>
+      </w:tr>
+      <w:tr>
+        <w:trPr>
+          <w:trHeight w:val="376"/>
+        </w:trPr>
+        <w:tc>
+          <w:tcPr>
+            <w:tcW w:w="3397" w:type="dxa"/>
+            <w:shd w:val="clear" w:color="auto" w:fill="auto"/>
+            <w:vAlign w:val="center"/>
+          </w:tcPr>
+          <w:p>
+            <w:pPr>
+              <w:rPr>
+                <w:rFonts w:ascii="Times New Roman" w:hAnsi="Times New Roman" w:cs="Times New Roman"/>
+                <w:sz w:val="24"/>
+                <w:szCs w:val="24"/>
+              </w:rPr>
+            </w:pPr>
+            <w:r>
+              <w:rPr>
+                <w:rFonts w:ascii="Times New Roman" w:hAnsi="Times New Roman" w:cs="Times New Roman"/>
+                <w:sz w:val="24"/>
+                <w:szCs w:val="24"/>
+              </w:rPr>
+              <w:t>Nơi sử dụng</w:t>
+            </w:r>
+          </w:p>
+        </w:tc>
+        <w:tc>
+          <w:tcPr>
+            <w:tcW w:w="6676" w:type="dxa"/>
+            <w:gridSpan w:val="2"/>
+            <w:vAlign w:val="center"/>
+          </w:tcPr>
+          <w:p>
+            <w:pPr>
+              <w:rPr>
+                <w:rFonts w:ascii="Times New Roman" w:hAnsi="Times New Roman" w:cs="Times New Roman"/>
+                <w:sz w:val="24"/>
+                <w:szCs w:val="24"/>
+              </w:rPr>
+            </w:pPr>
+            <w:r>
+              <w:rPr>
+                <w:rFonts w:ascii="Times New Roman" w:hAnsi="Times New Roman" w:cs="Times New Roman"/>
+                <w:sz w:val="24"/>
+                <w:szCs w:val="24"/>
+              </w:rPr>
+              <w:t>Sảnh ăn uống trong khách sạn</w:t>
+            </w:r>
+            <w:r>
+              <w:rPr>
+                <w:rFonts w:ascii="Times New Roman" w:hAnsi="Times New Roman" w:cs="Times New Roman"/>
+                <w:sz w:val="24"/>
+                <w:szCs w:val="24"/>
+              </w:rPr>
+              <w:t>.</w:t>
+            </w:r>
+          </w:p>
+        </w:tc>
+      </w:tr>
+      <w:tr>
+        <w:trPr>
+          <w:trHeight w:val="376"/>
+        </w:trPr>
+        <w:tc>
+          <w:tcPr>
+            <w:tcW w:w="3397" w:type="dxa"/>
+            <w:shd w:val="clear" w:color="auto" w:fill="auto"/>
+            <w:vAlign w:val="center"/>
+          </w:tcPr>
+          <w:p>
+            <w:pPr>
+              <w:rPr>
+                <w:rFonts w:ascii="Times New Roman" w:hAnsi="Times New Roman" w:cs="Times New Roman"/>
+                <w:sz w:val="24"/>
+                <w:szCs w:val="24"/>
+              </w:rPr>
+            </w:pPr>
+            <w:r>
+              <w:rPr>
+                <w:rFonts w:ascii="Times New Roman" w:hAnsi="Times New Roman" w:cs="Times New Roman"/>
+                <w:sz w:val="24"/>
+                <w:szCs w:val="24"/>
+              </w:rPr>
+              <w:t>Những quy tắc, điều kiện đi kèm</w:t>
+            </w:r>
+          </w:p>
+        </w:tc>
+        <w:tc>
+          <w:tcPr>
+            <w:tcW w:w="6676" w:type="dxa"/>
+            <w:gridSpan w:val="2"/>
+            <w:vAlign w:val="center"/>
+          </w:tcPr>
+          <w:p>
+            <w:pPr>
+              <w:rPr>
+                <w:rFonts w:ascii="Times New Roman" w:hAnsi="Times New Roman" w:cs="Times New Roman"/>
+                <w:sz w:val="24"/>
+                <w:szCs w:val="24"/>
+              </w:rPr>
+            </w:pPr>
+          </w:p>
+        </w:tc>
+      </w:tr>
+    </w:tbl>
+    <w:p>
+      <w:pPr>
+        <w:rPr>
+          <w:rFonts w:ascii="Times New Roman" w:hAnsi="Times New Roman" w:cs="Times New Roman"/>
+          <w:sz w:val="24"/>
+          <w:szCs w:val="24"/>
+        </w:rPr>
+      </w:pPr>
+    </w:p>
+    <w:p>
+      <w:pPr>
+        <w:rPr>
+          <w:rFonts w:ascii="Times New Roman" w:hAnsi="Times New Roman" w:cs="Times New Roman"/>
+          <w:sz w:val="24"/>
+          <w:szCs w:val="24"/>
+        </w:rPr>
+      </w:pPr>
+      <w:r>
+        <w:rPr>
+          <w:rFonts w:ascii="Times New Roman" w:hAnsi="Times New Roman" w:cs="Times New Roman"/>
+          <w:sz w:val="24"/>
+          <w:szCs w:val="24"/>
+        </w:rPr>
+        <w:t>Ô xử lí “</w:t>
+      </w:r>
+      <w:r>
+        <w:rPr>
+          <w:rFonts w:ascii="Times New Roman" w:hAnsi="Times New Roman" w:cs="Times New Roman"/>
+          <w:sz w:val="24"/>
+          <w:szCs w:val="24"/>
+        </w:rPr>
+        <w:t>1.3.2</w:t>
+      </w:r>
+      <w:r>
+        <w:rPr>
+          <w:rFonts w:ascii="Times New Roman" w:hAnsi="Times New Roman" w:cs="Times New Roman"/>
+          <w:sz w:val="24"/>
+          <w:szCs w:val="24"/>
+        </w:rPr>
+        <w:t>.3</w:t>
+      </w:r>
+      <w:r>
+        <w:rPr>
+          <w:rFonts w:ascii="Times New Roman" w:hAnsi="Times New Roman" w:cs="Times New Roman"/>
+          <w:sz w:val="24"/>
+          <w:szCs w:val="24"/>
+        </w:rPr>
+        <w:t xml:space="preserve"> – </w:t>
+      </w:r>
+      <w:r>
+        <w:rPr>
+          <w:rFonts w:ascii="Times New Roman" w:hAnsi="Times New Roman" w:cs="Times New Roman"/>
+          <w:sz w:val="24"/>
+          <w:szCs w:val="24"/>
+        </w:rPr>
+        <w:t xml:space="preserve">Xác nhận phương thức thanh toán ăn uống tại </w:t>
+      </w:r>
+      <w:r>
+        <w:rPr>
+          <w:rFonts w:ascii="Times New Roman" w:hAnsi="Times New Roman" w:cs="Times New Roman"/>
+          <w:sz w:val="24"/>
+          <w:szCs w:val="24"/>
+        </w:rPr>
+        <w:t>sảnh ăn uống</w:t>
+      </w:r>
+      <w:r>
+        <w:rPr>
+          <w:rFonts w:ascii="Times New Roman" w:hAnsi="Times New Roman" w:cs="Times New Roman"/>
+          <w:sz w:val="24"/>
+          <w:szCs w:val="24"/>
+        </w:rPr>
+        <w:t>”</w:t>
+      </w:r>
+    </w:p>
+    <w:tbl>
+      <w:tblPr>
+        <w:tblStyle w:val="TableGrid"/>
+        <w:tblW w:w="0" w:type="auto"/>
+        <w:tblLook w:val="04A0" w:firstRow="1" w:lastRow="0" w:firstColumn="1" w:lastColumn="0" w:noHBand="0" w:noVBand="1"/>
+      </w:tblPr>
+      <w:tblGrid>
+        <w:gridCol w:w="3397"/>
+        <w:gridCol w:w="4253"/>
+        <w:gridCol w:w="2423"/>
+      </w:tblGrid>
+      <w:tr>
+        <w:trPr>
+          <w:trHeight w:val="376"/>
+        </w:trPr>
+        <w:tc>
+          <w:tcPr>
+            <w:tcW w:w="3397" w:type="dxa"/>
+            <w:shd w:val="clear" w:color="auto" w:fill="D9D9D9" w:themeFill="background1" w:themeFillShade="D9"/>
+            <w:vAlign w:val="center"/>
+          </w:tcPr>
+          <w:p>
+            <w:pPr>
+              <w:rPr>
+                <w:rFonts w:ascii="Times New Roman" w:hAnsi="Times New Roman" w:cs="Times New Roman"/>
+                <w:b/>
+                <w:sz w:val="24"/>
+                <w:szCs w:val="24"/>
+              </w:rPr>
+            </w:pPr>
+            <w:r>
+              <w:rPr>
+                <w:rFonts w:ascii="Times New Roman" w:hAnsi="Times New Roman" w:cs="Times New Roman"/>
+                <w:b/>
+                <w:sz w:val="24"/>
+                <w:szCs w:val="24"/>
+              </w:rPr>
+              <w:t>Dự án: Quản lí khách sạn</w:t>
+            </w:r>
+          </w:p>
+        </w:tc>
+        <w:tc>
+          <w:tcPr>
+            <w:tcW w:w="4253" w:type="dxa"/>
+            <w:shd w:val="clear" w:color="auto" w:fill="D9D9D9" w:themeFill="background1" w:themeFillShade="D9"/>
+            <w:vAlign w:val="center"/>
+          </w:tcPr>
+          <w:p>
+            <w:pPr>
+              <w:rPr>
+                <w:rFonts w:ascii="Times New Roman" w:hAnsi="Times New Roman" w:cs="Times New Roman"/>
+                <w:b/>
+                <w:sz w:val="24"/>
+                <w:szCs w:val="24"/>
+              </w:rPr>
+            </w:pPr>
+            <w:r>
+              <w:rPr>
+                <w:rFonts w:ascii="Times New Roman" w:hAnsi="Times New Roman" w:cs="Times New Roman"/>
+                <w:b/>
+                <w:sz w:val="24"/>
+                <w:szCs w:val="24"/>
+              </w:rPr>
+              <w:t>Công việc</w:t>
+            </w:r>
+            <w:r>
+              <w:rPr>
+                <w:rFonts w:ascii="Times New Roman" w:hAnsi="Times New Roman" w:cs="Times New Roman"/>
+                <w:b/>
+                <w:sz w:val="24"/>
+                <w:szCs w:val="24"/>
+              </w:rPr>
+              <w:t>:</w:t>
+            </w:r>
+            <w:r>
+              <w:rPr>
+                <w:rFonts w:ascii="Times New Roman" w:hAnsi="Times New Roman" w:cs="Times New Roman"/>
+                <w:b/>
+                <w:sz w:val="24"/>
+                <w:szCs w:val="24"/>
+              </w:rPr>
+              <w:t xml:space="preserve"> </w:t>
+            </w:r>
+            <w:r>
+              <w:rPr>
+                <w:rFonts w:ascii="Times New Roman" w:hAnsi="Times New Roman" w:cs="Times New Roman"/>
+                <w:b/>
+                <w:sz w:val="24"/>
+                <w:szCs w:val="24"/>
+              </w:rPr>
+              <w:t>Xác nhận phương thức thanh toán ăn uống tạ</w:t>
+            </w:r>
+            <w:r>
+              <w:rPr>
+                <w:rFonts w:ascii="Times New Roman" w:hAnsi="Times New Roman" w:cs="Times New Roman"/>
+                <w:b/>
+                <w:sz w:val="24"/>
+                <w:szCs w:val="24"/>
+              </w:rPr>
+              <w:t>i sảnh ăn uống</w:t>
+            </w:r>
+          </w:p>
+        </w:tc>
+        <w:tc>
+          <w:tcPr>
+            <w:tcW w:w="2423" w:type="dxa"/>
+            <w:shd w:val="clear" w:color="auto" w:fill="D9D9D9" w:themeFill="background1" w:themeFillShade="D9"/>
+            <w:vAlign w:val="center"/>
+          </w:tcPr>
+          <w:p>
+            <w:pPr>
+              <w:rPr>
+                <w:rFonts w:ascii="Times New Roman" w:hAnsi="Times New Roman" w:cs="Times New Roman"/>
+                <w:b/>
+                <w:sz w:val="24"/>
+                <w:szCs w:val="24"/>
+              </w:rPr>
+            </w:pPr>
+            <w:r>
+              <w:rPr>
+                <w:rFonts w:ascii="Times New Roman" w:hAnsi="Times New Roman" w:cs="Times New Roman"/>
+                <w:b/>
+                <w:sz w:val="24"/>
+                <w:szCs w:val="24"/>
+              </w:rPr>
+              <w:t>Số thứ tự</w:t>
+            </w:r>
+            <w:r>
+              <w:rPr>
+                <w:rFonts w:ascii="Times New Roman" w:hAnsi="Times New Roman" w:cs="Times New Roman"/>
+                <w:b/>
+                <w:sz w:val="24"/>
+                <w:szCs w:val="24"/>
+              </w:rPr>
+              <w:t>: 19</w:t>
+            </w:r>
+          </w:p>
+        </w:tc>
+      </w:tr>
+      <w:tr>
+        <w:trPr>
+          <w:trHeight w:val="376"/>
+        </w:trPr>
+        <w:tc>
+          <w:tcPr>
+            <w:tcW w:w="3397" w:type="dxa"/>
+            <w:shd w:val="clear" w:color="auto" w:fill="D9D9D9" w:themeFill="background1" w:themeFillShade="D9"/>
+            <w:vAlign w:val="center"/>
+          </w:tcPr>
+          <w:p>
+            <w:pPr>
+              <w:rPr>
+                <w:rFonts w:ascii="Times New Roman" w:hAnsi="Times New Roman" w:cs="Times New Roman"/>
+                <w:b/>
+                <w:sz w:val="24"/>
+                <w:szCs w:val="24"/>
+              </w:rPr>
+            </w:pPr>
+            <w:r>
+              <w:rPr>
+                <w:rFonts w:ascii="Times New Roman" w:hAnsi="Times New Roman" w:cs="Times New Roman"/>
+                <w:b/>
+                <w:sz w:val="24"/>
+                <w:szCs w:val="24"/>
+              </w:rPr>
+              <w:t xml:space="preserve">Người lập: </w:t>
+            </w:r>
+            <w:r>
+              <w:rPr>
+                <w:rFonts w:ascii="Times New Roman" w:hAnsi="Times New Roman" w:cs="Times New Roman"/>
+                <w:b/>
+                <w:sz w:val="24"/>
+                <w:szCs w:val="24"/>
+              </w:rPr>
+              <w:t>Bùi Huy Phúc</w:t>
+            </w:r>
+          </w:p>
+        </w:tc>
+        <w:tc>
+          <w:tcPr>
+            <w:tcW w:w="4253" w:type="dxa"/>
+            <w:shd w:val="clear" w:color="auto" w:fill="D9D9D9" w:themeFill="background1" w:themeFillShade="D9"/>
+            <w:vAlign w:val="center"/>
+          </w:tcPr>
+          <w:p>
+            <w:pPr>
+              <w:rPr>
+                <w:rFonts w:ascii="Times New Roman" w:hAnsi="Times New Roman" w:cs="Times New Roman"/>
+                <w:b/>
+                <w:sz w:val="24"/>
+                <w:szCs w:val="24"/>
+              </w:rPr>
+            </w:pPr>
+            <w:r>
+              <w:rPr>
+                <w:rFonts w:ascii="Times New Roman" w:hAnsi="Times New Roman" w:cs="Times New Roman"/>
+                <w:b/>
+                <w:sz w:val="24"/>
+                <w:szCs w:val="24"/>
+              </w:rPr>
+              <w:t>Cấ</w:t>
+            </w:r>
+            <w:r>
+              <w:rPr>
+                <w:rFonts w:ascii="Times New Roman" w:hAnsi="Times New Roman" w:cs="Times New Roman"/>
+                <w:b/>
+                <w:sz w:val="24"/>
+                <w:szCs w:val="24"/>
+              </w:rPr>
+              <w:t>p: 3</w:t>
+            </w:r>
+          </w:p>
+        </w:tc>
+        <w:tc>
+          <w:tcPr>
+            <w:tcW w:w="2423" w:type="dxa"/>
+            <w:shd w:val="clear" w:color="auto" w:fill="D9D9D9" w:themeFill="background1" w:themeFillShade="D9"/>
+            <w:vAlign w:val="center"/>
+          </w:tcPr>
+          <w:p>
+            <w:pPr>
+              <w:rPr>
+                <w:rFonts w:ascii="Times New Roman" w:hAnsi="Times New Roman" w:cs="Times New Roman"/>
+                <w:b/>
+                <w:sz w:val="24"/>
+                <w:szCs w:val="24"/>
+              </w:rPr>
+            </w:pPr>
+            <w:r>
+              <w:rPr>
+                <w:rFonts w:ascii="Times New Roman" w:hAnsi="Times New Roman" w:cs="Times New Roman"/>
+                <w:b/>
+                <w:sz w:val="24"/>
+                <w:szCs w:val="24"/>
+              </w:rPr>
+              <w:t>Ngày lập: 09/05/2018</w:t>
+            </w:r>
+          </w:p>
+        </w:tc>
+      </w:tr>
+      <w:tr>
+        <w:trPr>
+          <w:trHeight w:val="376"/>
+        </w:trPr>
+        <w:tc>
+          <w:tcPr>
+            <w:tcW w:w="3397" w:type="dxa"/>
+            <w:shd w:val="clear" w:color="auto" w:fill="auto"/>
+            <w:vAlign w:val="center"/>
+          </w:tcPr>
+          <w:p>
+            <w:pPr>
+              <w:rPr>
+                <w:rFonts w:ascii="Times New Roman" w:hAnsi="Times New Roman" w:cs="Times New Roman"/>
+                <w:sz w:val="24"/>
+                <w:szCs w:val="24"/>
+              </w:rPr>
+            </w:pPr>
+            <w:r>
+              <w:rPr>
+                <w:rFonts w:ascii="Times New Roman" w:hAnsi="Times New Roman" w:cs="Times New Roman"/>
+                <w:sz w:val="24"/>
+                <w:szCs w:val="24"/>
+              </w:rPr>
+              <w:t>Diễn giải</w:t>
+            </w:r>
+          </w:p>
+        </w:tc>
+        <w:tc>
+          <w:tcPr>
+            <w:tcW w:w="6676" w:type="dxa"/>
+            <w:gridSpan w:val="2"/>
+            <w:vAlign w:val="center"/>
+          </w:tcPr>
+          <w:p>
+            <w:pPr>
+              <w:rPr>
+                <w:rFonts w:ascii="Times New Roman" w:hAnsi="Times New Roman" w:cs="Times New Roman"/>
+                <w:sz w:val="24"/>
+                <w:szCs w:val="24"/>
+              </w:rPr>
+            </w:pPr>
+            <w:r>
+              <w:rPr>
+                <w:rFonts w:ascii="Times New Roman" w:hAnsi="Times New Roman" w:cs="Times New Roman"/>
+                <w:sz w:val="24"/>
+                <w:szCs w:val="24"/>
+              </w:rPr>
+              <w:t xml:space="preserve">Nhân viên </w:t>
+            </w:r>
+            <w:r>
+              <w:rPr>
+                <w:rFonts w:ascii="Times New Roman" w:hAnsi="Times New Roman" w:cs="Times New Roman"/>
+                <w:sz w:val="24"/>
+                <w:szCs w:val="24"/>
+              </w:rPr>
+              <w:t>tiếp tân</w:t>
+            </w:r>
+            <w:r>
+              <w:rPr>
+                <w:rFonts w:ascii="Times New Roman" w:hAnsi="Times New Roman" w:cs="Times New Roman"/>
+                <w:sz w:val="24"/>
+                <w:szCs w:val="24"/>
+              </w:rPr>
+              <w:t xml:space="preserve"> </w:t>
+            </w:r>
+            <w:r>
+              <w:rPr>
+                <w:rFonts w:ascii="Times New Roman" w:hAnsi="Times New Roman" w:cs="Times New Roman"/>
+                <w:sz w:val="24"/>
+                <w:szCs w:val="24"/>
+              </w:rPr>
+              <w:t>sẽ hỏi khách hàng phương thức thanh toán.</w:t>
+            </w:r>
+          </w:p>
+        </w:tc>
+      </w:tr>
+      <w:tr>
+        <w:trPr>
+          <w:trHeight w:val="376"/>
+        </w:trPr>
+        <w:tc>
+          <w:tcPr>
+            <w:tcW w:w="3397" w:type="dxa"/>
+            <w:shd w:val="clear" w:color="auto" w:fill="auto"/>
+            <w:vAlign w:val="center"/>
+          </w:tcPr>
+          <w:p>
+            <w:pPr>
+              <w:rPr>
+                <w:rFonts w:ascii="Times New Roman" w:hAnsi="Times New Roman" w:cs="Times New Roman"/>
+                <w:sz w:val="24"/>
+                <w:szCs w:val="24"/>
+              </w:rPr>
+            </w:pPr>
+            <w:r>
+              <w:rPr>
+                <w:rFonts w:ascii="Times New Roman" w:hAnsi="Times New Roman" w:cs="Times New Roman"/>
+                <w:sz w:val="24"/>
+                <w:szCs w:val="24"/>
+              </w:rPr>
+              <w:t>Điều kiện bắt đầu (kích hoạt)</w:t>
+            </w:r>
+          </w:p>
+        </w:tc>
+        <w:tc>
+          <w:tcPr>
+            <w:tcW w:w="6676" w:type="dxa"/>
+            <w:gridSpan w:val="2"/>
+            <w:vAlign w:val="center"/>
+          </w:tcPr>
+          <w:p>
+            <w:pPr>
+              <w:rPr>
+                <w:rFonts w:ascii="Times New Roman" w:hAnsi="Times New Roman" w:cs="Times New Roman"/>
+                <w:sz w:val="24"/>
+                <w:szCs w:val="24"/>
+              </w:rPr>
+            </w:pPr>
+            <w:r>
+              <w:rPr>
+                <w:rFonts w:ascii="Times New Roman" w:hAnsi="Times New Roman" w:cs="Times New Roman"/>
+                <w:sz w:val="24"/>
+                <w:szCs w:val="24"/>
+              </w:rPr>
+              <w:t>Khách hàng yêu cầu đồ ăn, thức uống tại phòng trong khách sạn.</w:t>
+            </w:r>
+          </w:p>
+        </w:tc>
+      </w:tr>
+      <w:tr>
+        <w:trPr>
+          <w:trHeight w:val="376"/>
+        </w:trPr>
+        <w:tc>
+          <w:tcPr>
+            <w:tcW w:w="3397" w:type="dxa"/>
+            <w:shd w:val="clear" w:color="auto" w:fill="auto"/>
+            <w:vAlign w:val="center"/>
+          </w:tcPr>
+          <w:p>
+            <w:pPr>
+              <w:rPr>
+                <w:rFonts w:ascii="Times New Roman" w:hAnsi="Times New Roman" w:cs="Times New Roman"/>
+                <w:sz w:val="24"/>
+                <w:szCs w:val="24"/>
+              </w:rPr>
+            </w:pPr>
+            <w:r>
+              <w:rPr>
+                <w:rFonts w:ascii="Times New Roman" w:hAnsi="Times New Roman" w:cs="Times New Roman"/>
+                <w:sz w:val="24"/>
+                <w:szCs w:val="24"/>
+              </w:rPr>
+              <w:t>Dòng dữ liệu vào</w:t>
+            </w:r>
+          </w:p>
+        </w:tc>
+        <w:tc>
+          <w:tcPr>
+            <w:tcW w:w="6676" w:type="dxa"/>
+            <w:gridSpan w:val="2"/>
+            <w:vAlign w:val="center"/>
+          </w:tcPr>
+          <w:p>
+            <w:pPr>
+              <w:rPr>
+                <w:rFonts w:ascii="Times New Roman" w:hAnsi="Times New Roman" w:cs="Times New Roman"/>
+                <w:sz w:val="24"/>
+                <w:szCs w:val="24"/>
+              </w:rPr>
+            </w:pPr>
+            <w:r>
+              <w:rPr>
+                <w:rFonts w:ascii="Times New Roman" w:hAnsi="Times New Roman" w:cs="Times New Roman"/>
+                <w:sz w:val="24"/>
+                <w:szCs w:val="24"/>
+              </w:rPr>
+              <w:t>Phương thức thanh toán được chọn, thông tin thanh toán.</w:t>
+            </w:r>
+          </w:p>
+        </w:tc>
+      </w:tr>
+      <w:tr>
+        <w:trPr>
+          <w:trHeight w:val="376"/>
+        </w:trPr>
+        <w:tc>
+          <w:tcPr>
+            <w:tcW w:w="3397" w:type="dxa"/>
+            <w:shd w:val="clear" w:color="auto" w:fill="auto"/>
+            <w:vAlign w:val="center"/>
+          </w:tcPr>
+          <w:p>
+            <w:pPr>
+              <w:rPr>
+                <w:rFonts w:ascii="Times New Roman" w:hAnsi="Times New Roman" w:cs="Times New Roman"/>
+                <w:sz w:val="24"/>
+                <w:szCs w:val="24"/>
+              </w:rPr>
+            </w:pPr>
+            <w:r>
+              <w:rPr>
+                <w:rFonts w:ascii="Times New Roman" w:hAnsi="Times New Roman" w:cs="Times New Roman"/>
+                <w:sz w:val="24"/>
+                <w:szCs w:val="24"/>
+              </w:rPr>
+              <w:t>Dòng dữ liệu ra</w:t>
+            </w:r>
+          </w:p>
+        </w:tc>
+        <w:tc>
+          <w:tcPr>
+            <w:tcW w:w="6676" w:type="dxa"/>
+            <w:gridSpan w:val="2"/>
+            <w:vAlign w:val="center"/>
+          </w:tcPr>
+          <w:p>
+            <w:pPr>
+              <w:rPr>
+                <w:rFonts w:ascii="Times New Roman" w:hAnsi="Times New Roman" w:cs="Times New Roman"/>
+                <w:sz w:val="24"/>
+                <w:szCs w:val="24"/>
+              </w:rPr>
+            </w:pPr>
+            <w:r>
+              <w:rPr>
+                <w:rFonts w:ascii="Times New Roman" w:hAnsi="Times New Roman" w:cs="Times New Roman"/>
+                <w:sz w:val="24"/>
+                <w:szCs w:val="24"/>
+              </w:rPr>
+              <w:t>Các lựa chọn thanh toán, thông tin và phương thức thanh toán.</w:t>
+            </w:r>
+          </w:p>
+        </w:tc>
+      </w:tr>
+      <w:tr>
+        <w:trPr>
+          <w:trHeight w:val="376"/>
+        </w:trPr>
+        <w:tc>
+          <w:tcPr>
+            <w:tcW w:w="3397" w:type="dxa"/>
+            <w:shd w:val="clear" w:color="auto" w:fill="auto"/>
+            <w:vAlign w:val="center"/>
+          </w:tcPr>
+          <w:p>
+            <w:pPr>
+              <w:rPr>
+                <w:rFonts w:ascii="Times New Roman" w:hAnsi="Times New Roman" w:cs="Times New Roman"/>
+                <w:sz w:val="24"/>
+                <w:szCs w:val="24"/>
+              </w:rPr>
+            </w:pPr>
+            <w:r>
+              <w:rPr>
+                <w:rFonts w:ascii="Times New Roman" w:hAnsi="Times New Roman" w:cs="Times New Roman"/>
+                <w:sz w:val="24"/>
+                <w:szCs w:val="24"/>
+              </w:rPr>
+              <w:t>Nơi sử dụng</w:t>
+            </w:r>
+          </w:p>
+        </w:tc>
+        <w:tc>
+          <w:tcPr>
+            <w:tcW w:w="6676" w:type="dxa"/>
+            <w:gridSpan w:val="2"/>
+            <w:vAlign w:val="center"/>
+          </w:tcPr>
+          <w:p>
+            <w:pPr>
+              <w:rPr>
+                <w:rFonts w:ascii="Times New Roman" w:hAnsi="Times New Roman" w:cs="Times New Roman"/>
+                <w:sz w:val="24"/>
+                <w:szCs w:val="24"/>
+              </w:rPr>
+            </w:pPr>
+            <w:r>
+              <w:rPr>
+                <w:rFonts w:ascii="Times New Roman" w:hAnsi="Times New Roman" w:cs="Times New Roman"/>
+                <w:sz w:val="24"/>
+                <w:szCs w:val="24"/>
+              </w:rPr>
+              <w:t>Nhân viên tiếp tân.</w:t>
+            </w:r>
+          </w:p>
+        </w:tc>
+      </w:tr>
+      <w:tr>
+        <w:trPr>
+          <w:trHeight w:val="376"/>
+        </w:trPr>
+        <w:tc>
+          <w:tcPr>
+            <w:tcW w:w="3397" w:type="dxa"/>
+            <w:shd w:val="clear" w:color="auto" w:fill="auto"/>
+            <w:vAlign w:val="center"/>
+          </w:tcPr>
+          <w:p>
+            <w:pPr>
+              <w:rPr>
+                <w:rFonts w:ascii="Times New Roman" w:hAnsi="Times New Roman" w:cs="Times New Roman"/>
+                <w:sz w:val="24"/>
+                <w:szCs w:val="24"/>
+              </w:rPr>
+            </w:pPr>
+            <w:r>
+              <w:rPr>
+                <w:rFonts w:ascii="Times New Roman" w:hAnsi="Times New Roman" w:cs="Times New Roman"/>
+                <w:sz w:val="24"/>
+                <w:szCs w:val="24"/>
+              </w:rPr>
+              <w:t>Những quy tắc, điều kiện đi kèm</w:t>
+            </w:r>
+          </w:p>
+        </w:tc>
+        <w:tc>
+          <w:tcPr>
+            <w:tcW w:w="6676" w:type="dxa"/>
+            <w:gridSpan w:val="2"/>
+            <w:vAlign w:val="center"/>
+          </w:tcPr>
+          <w:p>
+            <w:pPr>
+              <w:rPr>
+                <w:rFonts w:ascii="Times New Roman" w:hAnsi="Times New Roman" w:cs="Times New Roman"/>
+                <w:sz w:val="24"/>
+                <w:szCs w:val="24"/>
+              </w:rPr>
+            </w:pPr>
+          </w:p>
+        </w:tc>
+      </w:tr>
+    </w:tbl>
+    <w:p>
+      <w:pPr>
+        <w:rPr>
+          <w:rFonts w:ascii="Times New Roman" w:hAnsi="Times New Roman" w:cs="Times New Roman"/>
+          <w:sz w:val="24"/>
+          <w:szCs w:val="24"/>
+        </w:rPr>
+      </w:pPr>
+    </w:p>
+    <w:p>
+      <w:pPr>
+        <w:rPr>
+          <w:rFonts w:ascii="Times New Roman" w:hAnsi="Times New Roman" w:cs="Times New Roman"/>
+          <w:sz w:val="24"/>
+          <w:szCs w:val="24"/>
+        </w:rPr>
+      </w:pPr>
+      <w:r>
+        <w:rPr>
+          <w:rFonts w:ascii="Times New Roman" w:hAnsi="Times New Roman" w:cs="Times New Roman"/>
+          <w:sz w:val="24"/>
+          <w:szCs w:val="24"/>
+        </w:rPr>
+        <w:t>Ô xử lí “</w:t>
+      </w:r>
+      <w:r>
+        <w:rPr>
+          <w:rFonts w:ascii="Times New Roman" w:hAnsi="Times New Roman" w:cs="Times New Roman"/>
+          <w:sz w:val="24"/>
+          <w:szCs w:val="24"/>
+        </w:rPr>
+        <w:t>1.3.2.4</w:t>
+      </w:r>
+      <w:r>
+        <w:rPr>
+          <w:rFonts w:ascii="Times New Roman" w:hAnsi="Times New Roman" w:cs="Times New Roman"/>
+          <w:sz w:val="24"/>
+          <w:szCs w:val="24"/>
+        </w:rPr>
+        <w:t xml:space="preserve"> – </w:t>
+      </w:r>
+      <w:r>
+        <w:rPr>
+          <w:rFonts w:ascii="Times New Roman" w:hAnsi="Times New Roman" w:cs="Times New Roman"/>
+          <w:sz w:val="24"/>
+          <w:szCs w:val="24"/>
+        </w:rPr>
+        <w:t>Kiểm tra thông tin khách hàng (dịch vụ ăn uống tại sảnh ăn uống)</w:t>
+      </w:r>
+      <w:r>
+        <w:rPr>
+          <w:rFonts w:ascii="Times New Roman" w:hAnsi="Times New Roman" w:cs="Times New Roman"/>
+          <w:sz w:val="24"/>
+          <w:szCs w:val="24"/>
+        </w:rPr>
+        <w:t>”</w:t>
+      </w:r>
+    </w:p>
+    <w:tbl>
+      <w:tblPr>
+        <w:tblStyle w:val="TableGrid"/>
+        <w:tblW w:w="0" w:type="auto"/>
+        <w:tblLook w:val="04A0" w:firstRow="1" w:lastRow="0" w:firstColumn="1" w:lastColumn="0" w:noHBand="0" w:noVBand="1"/>
+      </w:tblPr>
+      <w:tblGrid>
+        <w:gridCol w:w="3397"/>
+        <w:gridCol w:w="4253"/>
+        <w:gridCol w:w="2423"/>
+      </w:tblGrid>
+      <w:tr>
+        <w:trPr>
+          <w:trHeight w:val="376"/>
+        </w:trPr>
+        <w:tc>
+          <w:tcPr>
+            <w:tcW w:w="3397" w:type="dxa"/>
+            <w:shd w:val="clear" w:color="auto" w:fill="D9D9D9" w:themeFill="background1" w:themeFillShade="D9"/>
+            <w:vAlign w:val="center"/>
+          </w:tcPr>
+          <w:p>
+            <w:pPr>
+              <w:rPr>
+                <w:rFonts w:ascii="Times New Roman" w:hAnsi="Times New Roman" w:cs="Times New Roman"/>
+                <w:b/>
+                <w:sz w:val="24"/>
+                <w:szCs w:val="24"/>
+              </w:rPr>
+            </w:pPr>
+            <w:r>
+              <w:rPr>
+                <w:rFonts w:ascii="Times New Roman" w:hAnsi="Times New Roman" w:cs="Times New Roman"/>
+                <w:b/>
+                <w:sz w:val="24"/>
+                <w:szCs w:val="24"/>
+              </w:rPr>
+              <w:t>Dự án: Quản lí khách sạn</w:t>
+            </w:r>
+          </w:p>
+        </w:tc>
+        <w:tc>
+          <w:tcPr>
+            <w:tcW w:w="4253" w:type="dxa"/>
+            <w:shd w:val="clear" w:color="auto" w:fill="D9D9D9" w:themeFill="background1" w:themeFillShade="D9"/>
+            <w:vAlign w:val="center"/>
+          </w:tcPr>
+          <w:p>
+            <w:pPr>
+              <w:rPr>
+                <w:rFonts w:ascii="Times New Roman" w:hAnsi="Times New Roman" w:cs="Times New Roman"/>
+                <w:b/>
+                <w:sz w:val="24"/>
+                <w:szCs w:val="24"/>
+              </w:rPr>
+            </w:pPr>
+            <w:r>
+              <w:rPr>
+                <w:rFonts w:ascii="Times New Roman" w:hAnsi="Times New Roman" w:cs="Times New Roman"/>
+                <w:b/>
+                <w:sz w:val="24"/>
+                <w:szCs w:val="24"/>
+              </w:rPr>
+              <w:t>Công việc</w:t>
+            </w:r>
+            <w:r>
+              <w:rPr>
+                <w:rFonts w:ascii="Times New Roman" w:hAnsi="Times New Roman" w:cs="Times New Roman"/>
+                <w:b/>
+                <w:sz w:val="24"/>
+                <w:szCs w:val="24"/>
+              </w:rPr>
+              <w:t>:</w:t>
+            </w:r>
+            <w:r>
+              <w:rPr>
+                <w:rFonts w:ascii="Times New Roman" w:hAnsi="Times New Roman" w:cs="Times New Roman"/>
+                <w:b/>
+                <w:sz w:val="24"/>
+                <w:szCs w:val="24"/>
+              </w:rPr>
+              <w:t xml:space="preserve"> </w:t>
+            </w:r>
+            <w:r>
+              <w:rPr>
+                <w:rFonts w:ascii="Times New Roman" w:hAnsi="Times New Roman" w:cs="Times New Roman"/>
+                <w:b/>
+                <w:sz w:val="24"/>
+                <w:szCs w:val="24"/>
+              </w:rPr>
+              <w:t>Kiểm tra thông tin khách hàng (dịch vụ ăn uống tại sảnh ăn uống)</w:t>
+            </w:r>
+          </w:p>
+        </w:tc>
+        <w:tc>
+          <w:tcPr>
+            <w:tcW w:w="2423" w:type="dxa"/>
+            <w:shd w:val="clear" w:color="auto" w:fill="D9D9D9" w:themeFill="background1" w:themeFillShade="D9"/>
+            <w:vAlign w:val="center"/>
+          </w:tcPr>
+          <w:p>
+            <w:pPr>
+              <w:rPr>
+                <w:rFonts w:ascii="Times New Roman" w:hAnsi="Times New Roman" w:cs="Times New Roman"/>
+                <w:b/>
+                <w:sz w:val="24"/>
+                <w:szCs w:val="24"/>
+              </w:rPr>
+            </w:pPr>
+            <w:r>
+              <w:rPr>
+                <w:rFonts w:ascii="Times New Roman" w:hAnsi="Times New Roman" w:cs="Times New Roman"/>
+                <w:b/>
+                <w:sz w:val="24"/>
+                <w:szCs w:val="24"/>
+              </w:rPr>
+              <w:t>Số thứ tự</w:t>
+            </w:r>
+            <w:r>
+              <w:rPr>
+                <w:rFonts w:ascii="Times New Roman" w:hAnsi="Times New Roman" w:cs="Times New Roman"/>
+                <w:b/>
+                <w:sz w:val="24"/>
+                <w:szCs w:val="24"/>
+              </w:rPr>
+              <w:t>: 20</w:t>
+            </w:r>
+          </w:p>
+        </w:tc>
+      </w:tr>
+      <w:tr>
+        <w:trPr>
+          <w:trHeight w:val="376"/>
+        </w:trPr>
+        <w:tc>
+          <w:tcPr>
+            <w:tcW w:w="3397" w:type="dxa"/>
+            <w:shd w:val="clear" w:color="auto" w:fill="D9D9D9" w:themeFill="background1" w:themeFillShade="D9"/>
+            <w:vAlign w:val="center"/>
+          </w:tcPr>
+          <w:p>
+            <w:pPr>
+              <w:rPr>
+                <w:rFonts w:ascii="Times New Roman" w:hAnsi="Times New Roman" w:cs="Times New Roman"/>
+                <w:b/>
+                <w:sz w:val="24"/>
+                <w:szCs w:val="24"/>
+              </w:rPr>
+            </w:pPr>
+            <w:r>
+              <w:rPr>
+                <w:rFonts w:ascii="Times New Roman" w:hAnsi="Times New Roman" w:cs="Times New Roman"/>
+                <w:b/>
+                <w:sz w:val="24"/>
+                <w:szCs w:val="24"/>
+              </w:rPr>
+              <w:t xml:space="preserve">Người lập: </w:t>
+            </w:r>
+            <w:r>
+              <w:rPr>
+                <w:rFonts w:ascii="Times New Roman" w:hAnsi="Times New Roman" w:cs="Times New Roman"/>
+                <w:b/>
+                <w:sz w:val="24"/>
+                <w:szCs w:val="24"/>
+              </w:rPr>
+              <w:t>Bùi Huy Phúc</w:t>
+            </w:r>
+          </w:p>
+        </w:tc>
+        <w:tc>
+          <w:tcPr>
+            <w:tcW w:w="4253" w:type="dxa"/>
+            <w:shd w:val="clear" w:color="auto" w:fill="D9D9D9" w:themeFill="background1" w:themeFillShade="D9"/>
+            <w:vAlign w:val="center"/>
+          </w:tcPr>
+          <w:p>
+            <w:pPr>
+              <w:rPr>
+                <w:rFonts w:ascii="Times New Roman" w:hAnsi="Times New Roman" w:cs="Times New Roman"/>
+                <w:b/>
+                <w:sz w:val="24"/>
+                <w:szCs w:val="24"/>
+              </w:rPr>
+            </w:pPr>
+            <w:r>
+              <w:rPr>
+                <w:rFonts w:ascii="Times New Roman" w:hAnsi="Times New Roman" w:cs="Times New Roman"/>
+                <w:b/>
+                <w:sz w:val="24"/>
+                <w:szCs w:val="24"/>
+              </w:rPr>
+              <w:t>Cấ</w:t>
+            </w:r>
+            <w:r>
+              <w:rPr>
+                <w:rFonts w:ascii="Times New Roman" w:hAnsi="Times New Roman" w:cs="Times New Roman"/>
+                <w:b/>
+                <w:sz w:val="24"/>
+                <w:szCs w:val="24"/>
+              </w:rPr>
+              <w:t>p: 3</w:t>
+            </w:r>
+          </w:p>
+        </w:tc>
+        <w:tc>
+          <w:tcPr>
+            <w:tcW w:w="2423" w:type="dxa"/>
+            <w:shd w:val="clear" w:color="auto" w:fill="D9D9D9" w:themeFill="background1" w:themeFillShade="D9"/>
+            <w:vAlign w:val="center"/>
+          </w:tcPr>
+          <w:p>
+            <w:pPr>
+              <w:rPr>
+                <w:rFonts w:ascii="Times New Roman" w:hAnsi="Times New Roman" w:cs="Times New Roman"/>
+                <w:b/>
+                <w:sz w:val="24"/>
+                <w:szCs w:val="24"/>
+              </w:rPr>
+            </w:pPr>
+            <w:r>
+              <w:rPr>
+                <w:rFonts w:ascii="Times New Roman" w:hAnsi="Times New Roman" w:cs="Times New Roman"/>
+                <w:b/>
+                <w:sz w:val="24"/>
+                <w:szCs w:val="24"/>
+              </w:rPr>
+              <w:t>Ngày lập: 09/05/2018</w:t>
+            </w:r>
+          </w:p>
+        </w:tc>
+      </w:tr>
+      <w:tr>
+        <w:trPr>
+          <w:trHeight w:val="376"/>
+        </w:trPr>
+        <w:tc>
+          <w:tcPr>
+            <w:tcW w:w="3397" w:type="dxa"/>
+            <w:shd w:val="clear" w:color="auto" w:fill="auto"/>
+            <w:vAlign w:val="center"/>
+          </w:tcPr>
+          <w:p>
+            <w:pPr>
+              <w:rPr>
+                <w:rFonts w:ascii="Times New Roman" w:hAnsi="Times New Roman" w:cs="Times New Roman"/>
+                <w:sz w:val="24"/>
+                <w:szCs w:val="24"/>
+              </w:rPr>
+            </w:pPr>
+            <w:r>
+              <w:rPr>
+                <w:rFonts w:ascii="Times New Roman" w:hAnsi="Times New Roman" w:cs="Times New Roman"/>
+                <w:sz w:val="24"/>
+                <w:szCs w:val="24"/>
+              </w:rPr>
+              <w:t>Diễn giải</w:t>
+            </w:r>
+          </w:p>
+        </w:tc>
+        <w:tc>
+          <w:tcPr>
+            <w:tcW w:w="6676" w:type="dxa"/>
+            <w:gridSpan w:val="2"/>
+            <w:vAlign w:val="center"/>
+          </w:tcPr>
+          <w:p>
+            <w:pPr>
+              <w:rPr>
+                <w:rFonts w:ascii="Times New Roman" w:hAnsi="Times New Roman" w:cs="Times New Roman"/>
+                <w:sz w:val="24"/>
+                <w:szCs w:val="24"/>
+              </w:rPr>
+            </w:pPr>
+            <w:r>
+              <w:rPr>
+                <w:rFonts w:ascii="Times New Roman" w:hAnsi="Times New Roman" w:cs="Times New Roman"/>
+                <w:sz w:val="24"/>
+                <w:szCs w:val="24"/>
+              </w:rPr>
+              <w:t xml:space="preserve">Nhân viên </w:t>
+            </w:r>
+            <w:r>
+              <w:rPr>
+                <w:rFonts w:ascii="Times New Roman" w:hAnsi="Times New Roman" w:cs="Times New Roman"/>
+                <w:sz w:val="24"/>
+                <w:szCs w:val="24"/>
+              </w:rPr>
+              <w:t>tiếp tân</w:t>
+            </w:r>
+            <w:r>
+              <w:rPr>
+                <w:rFonts w:ascii="Times New Roman" w:hAnsi="Times New Roman" w:cs="Times New Roman"/>
+                <w:sz w:val="24"/>
+                <w:szCs w:val="24"/>
+              </w:rPr>
+              <w:t xml:space="preserve"> sẽ </w:t>
+            </w:r>
+            <w:r>
+              <w:rPr>
+                <w:rFonts w:ascii="Times New Roman" w:hAnsi="Times New Roman" w:cs="Times New Roman"/>
+                <w:sz w:val="24"/>
+                <w:szCs w:val="24"/>
+              </w:rPr>
+              <w:t>kiểm tra thông tin khách hàng đã thuê phòng trong khách sạn hay chưa</w:t>
+            </w:r>
+            <w:r>
+              <w:rPr>
+                <w:rFonts w:ascii="Times New Roman" w:hAnsi="Times New Roman" w:cs="Times New Roman"/>
+                <w:sz w:val="24"/>
+                <w:szCs w:val="24"/>
+              </w:rPr>
+              <w:t>.</w:t>
+            </w:r>
+          </w:p>
+        </w:tc>
+      </w:tr>
+      <w:tr>
+        <w:trPr>
+          <w:trHeight w:val="376"/>
+        </w:trPr>
+        <w:tc>
+          <w:tcPr>
+            <w:tcW w:w="3397" w:type="dxa"/>
+            <w:shd w:val="clear" w:color="auto" w:fill="auto"/>
+            <w:vAlign w:val="center"/>
+          </w:tcPr>
+          <w:p>
+            <w:pPr>
+              <w:rPr>
+                <w:rFonts w:ascii="Times New Roman" w:hAnsi="Times New Roman" w:cs="Times New Roman"/>
+                <w:sz w:val="24"/>
+                <w:szCs w:val="24"/>
+              </w:rPr>
+            </w:pPr>
+            <w:r>
+              <w:rPr>
+                <w:rFonts w:ascii="Times New Roman" w:hAnsi="Times New Roman" w:cs="Times New Roman"/>
+                <w:sz w:val="24"/>
+                <w:szCs w:val="24"/>
+              </w:rPr>
+              <w:t>Điều kiện bắt đầu (kích hoạt)</w:t>
+            </w:r>
+          </w:p>
+        </w:tc>
+        <w:tc>
+          <w:tcPr>
+            <w:tcW w:w="6676" w:type="dxa"/>
+            <w:gridSpan w:val="2"/>
+            <w:vAlign w:val="center"/>
+          </w:tcPr>
+          <w:p>
+            <w:pPr>
+              <w:rPr>
+                <w:rFonts w:ascii="Times New Roman" w:hAnsi="Times New Roman" w:cs="Times New Roman"/>
+                <w:sz w:val="24"/>
+                <w:szCs w:val="24"/>
+              </w:rPr>
+            </w:pPr>
+            <w:r>
+              <w:rPr>
+                <w:rFonts w:ascii="Times New Roman" w:hAnsi="Times New Roman" w:cs="Times New Roman"/>
+                <w:sz w:val="24"/>
+                <w:szCs w:val="24"/>
+              </w:rPr>
+              <w:t>Khách hàng</w:t>
+            </w:r>
+            <w:r>
+              <w:rPr>
+                <w:rFonts w:ascii="Times New Roman" w:hAnsi="Times New Roman" w:cs="Times New Roman"/>
+                <w:sz w:val="24"/>
+                <w:szCs w:val="24"/>
+              </w:rPr>
+              <w:t xml:space="preserve"> yêu cầu</w:t>
+            </w:r>
+            <w:r>
+              <w:rPr>
+                <w:rFonts w:ascii="Times New Roman" w:hAnsi="Times New Roman" w:cs="Times New Roman"/>
+                <w:sz w:val="24"/>
+                <w:szCs w:val="24"/>
+              </w:rPr>
+              <w:t xml:space="preserve"> </w:t>
+            </w:r>
+            <w:r>
+              <w:rPr>
+                <w:rFonts w:ascii="Times New Roman" w:hAnsi="Times New Roman" w:cs="Times New Roman"/>
+                <w:sz w:val="24"/>
+                <w:szCs w:val="24"/>
+              </w:rPr>
+              <w:t>thanh toán tại sảnh ăn uống</w:t>
+            </w:r>
+            <w:r>
+              <w:rPr>
+                <w:rFonts w:ascii="Times New Roman" w:hAnsi="Times New Roman" w:cs="Times New Roman"/>
+                <w:sz w:val="24"/>
+                <w:szCs w:val="24"/>
+              </w:rPr>
+              <w:t>.</w:t>
+            </w:r>
+          </w:p>
+        </w:tc>
+      </w:tr>
+      <w:tr>
+        <w:trPr>
+          <w:trHeight w:val="376"/>
+        </w:trPr>
+        <w:tc>
+          <w:tcPr>
+            <w:tcW w:w="3397" w:type="dxa"/>
+            <w:shd w:val="clear" w:color="auto" w:fill="auto"/>
+            <w:vAlign w:val="center"/>
+          </w:tcPr>
+          <w:p>
+            <w:pPr>
+              <w:rPr>
+                <w:rFonts w:ascii="Times New Roman" w:hAnsi="Times New Roman" w:cs="Times New Roman"/>
+                <w:sz w:val="24"/>
+                <w:szCs w:val="24"/>
+              </w:rPr>
+            </w:pPr>
+            <w:r>
+              <w:rPr>
+                <w:rFonts w:ascii="Times New Roman" w:hAnsi="Times New Roman" w:cs="Times New Roman"/>
+                <w:sz w:val="24"/>
+                <w:szCs w:val="24"/>
+              </w:rPr>
+              <w:t>Dòng dữ liệu vào</w:t>
+            </w:r>
+          </w:p>
+        </w:tc>
+        <w:tc>
+          <w:tcPr>
+            <w:tcW w:w="6676" w:type="dxa"/>
+            <w:gridSpan w:val="2"/>
+            <w:vAlign w:val="center"/>
+          </w:tcPr>
+          <w:p>
+            <w:pPr>
+              <w:rPr>
+                <w:rFonts w:ascii="Times New Roman" w:hAnsi="Times New Roman" w:cs="Times New Roman"/>
+                <w:sz w:val="24"/>
+                <w:szCs w:val="24"/>
+              </w:rPr>
+            </w:pPr>
+            <w:r>
+              <w:rPr>
+                <w:rFonts w:ascii="Times New Roman" w:hAnsi="Times New Roman" w:cs="Times New Roman"/>
+                <w:sz w:val="24"/>
+                <w:szCs w:val="24"/>
+              </w:rPr>
+              <w:t>Thông tin khách hàng</w:t>
+            </w:r>
+            <w:r>
+              <w:rPr>
+                <w:rFonts w:ascii="Times New Roman" w:hAnsi="Times New Roman" w:cs="Times New Roman"/>
+                <w:sz w:val="24"/>
+                <w:szCs w:val="24"/>
+              </w:rPr>
+              <w:t>, thông tin và phương thức thanh toán</w:t>
+            </w:r>
+            <w:r>
+              <w:rPr>
+                <w:rFonts w:ascii="Times New Roman" w:hAnsi="Times New Roman" w:cs="Times New Roman"/>
+                <w:sz w:val="24"/>
+                <w:szCs w:val="24"/>
+              </w:rPr>
+              <w:t>, danh sách khách hàng</w:t>
+            </w:r>
+            <w:r>
+              <w:rPr>
+                <w:rFonts w:ascii="Times New Roman" w:hAnsi="Times New Roman" w:cs="Times New Roman"/>
+                <w:sz w:val="24"/>
+                <w:szCs w:val="24"/>
+              </w:rPr>
+              <w:t>.</w:t>
+            </w:r>
+          </w:p>
+        </w:tc>
+      </w:tr>
+      <w:tr>
+        <w:trPr>
+          <w:trHeight w:val="376"/>
+        </w:trPr>
+        <w:tc>
+          <w:tcPr>
+            <w:tcW w:w="3397" w:type="dxa"/>
+            <w:shd w:val="clear" w:color="auto" w:fill="auto"/>
+            <w:vAlign w:val="center"/>
+          </w:tcPr>
+          <w:p>
+            <w:pPr>
+              <w:rPr>
+                <w:rFonts w:ascii="Times New Roman" w:hAnsi="Times New Roman" w:cs="Times New Roman"/>
+                <w:sz w:val="24"/>
+                <w:szCs w:val="24"/>
+              </w:rPr>
+            </w:pPr>
+            <w:r>
+              <w:rPr>
+                <w:rFonts w:ascii="Times New Roman" w:hAnsi="Times New Roman" w:cs="Times New Roman"/>
+                <w:sz w:val="24"/>
+                <w:szCs w:val="24"/>
+              </w:rPr>
+              <w:t>Dòng dữ liệu ra</w:t>
+            </w:r>
+          </w:p>
+        </w:tc>
+        <w:tc>
+          <w:tcPr>
+            <w:tcW w:w="6676" w:type="dxa"/>
+            <w:gridSpan w:val="2"/>
+            <w:vAlign w:val="center"/>
+          </w:tcPr>
+          <w:p>
+            <w:pPr>
+              <w:rPr>
+                <w:rFonts w:ascii="Times New Roman" w:hAnsi="Times New Roman" w:cs="Times New Roman"/>
+                <w:sz w:val="24"/>
+                <w:szCs w:val="24"/>
+              </w:rPr>
+            </w:pPr>
+            <w:r>
+              <w:rPr>
+                <w:rFonts w:ascii="Times New Roman" w:hAnsi="Times New Roman" w:cs="Times New Roman"/>
+                <w:sz w:val="24"/>
+                <w:szCs w:val="24"/>
+              </w:rPr>
+              <w:t>Thông tin và phương thức thanh toán.</w:t>
+            </w:r>
+          </w:p>
+        </w:tc>
+      </w:tr>
+      <w:tr>
+        <w:trPr>
+          <w:trHeight w:val="376"/>
+        </w:trPr>
+        <w:tc>
+          <w:tcPr>
+            <w:tcW w:w="3397" w:type="dxa"/>
+            <w:shd w:val="clear" w:color="auto" w:fill="auto"/>
+            <w:vAlign w:val="center"/>
+          </w:tcPr>
+          <w:p>
+            <w:pPr>
+              <w:rPr>
+                <w:rFonts w:ascii="Times New Roman" w:hAnsi="Times New Roman" w:cs="Times New Roman"/>
+                <w:sz w:val="24"/>
+                <w:szCs w:val="24"/>
+              </w:rPr>
+            </w:pPr>
+            <w:r>
+              <w:rPr>
+                <w:rFonts w:ascii="Times New Roman" w:hAnsi="Times New Roman" w:cs="Times New Roman"/>
+                <w:sz w:val="24"/>
+                <w:szCs w:val="24"/>
+              </w:rPr>
+              <w:lastRenderedPageBreak/>
+              <w:t>Nơi sử dụng</w:t>
+            </w:r>
+          </w:p>
+        </w:tc>
+        <w:tc>
+          <w:tcPr>
+            <w:tcW w:w="6676" w:type="dxa"/>
+            <w:gridSpan w:val="2"/>
+            <w:vAlign w:val="center"/>
+          </w:tcPr>
+          <w:p>
+            <w:pPr>
+              <w:rPr>
+                <w:rFonts w:ascii="Times New Roman" w:hAnsi="Times New Roman" w:cs="Times New Roman"/>
+                <w:sz w:val="24"/>
+                <w:szCs w:val="24"/>
+              </w:rPr>
+            </w:pPr>
+            <w:r>
+              <w:rPr>
+                <w:rFonts w:ascii="Times New Roman" w:hAnsi="Times New Roman" w:cs="Times New Roman"/>
+                <w:sz w:val="24"/>
+                <w:szCs w:val="24"/>
+              </w:rPr>
+              <w:t>Nhân viên tiếp tân.</w:t>
+            </w:r>
+          </w:p>
+        </w:tc>
+      </w:tr>
+      <w:tr>
+        <w:trPr>
+          <w:trHeight w:val="376"/>
+        </w:trPr>
+        <w:tc>
+          <w:tcPr>
+            <w:tcW w:w="3397" w:type="dxa"/>
+            <w:shd w:val="clear" w:color="auto" w:fill="auto"/>
+            <w:vAlign w:val="center"/>
+          </w:tcPr>
+          <w:p>
+            <w:pPr>
+              <w:rPr>
+                <w:rFonts w:ascii="Times New Roman" w:hAnsi="Times New Roman" w:cs="Times New Roman"/>
+                <w:sz w:val="24"/>
+                <w:szCs w:val="24"/>
+              </w:rPr>
+            </w:pPr>
+            <w:r>
+              <w:rPr>
+                <w:rFonts w:ascii="Times New Roman" w:hAnsi="Times New Roman" w:cs="Times New Roman"/>
+                <w:sz w:val="24"/>
+                <w:szCs w:val="24"/>
+              </w:rPr>
+              <w:t>Những quy tắc, điều kiện đi kèm</w:t>
+            </w:r>
+          </w:p>
+        </w:tc>
+        <w:tc>
+          <w:tcPr>
+            <w:tcW w:w="6676" w:type="dxa"/>
+            <w:gridSpan w:val="2"/>
+            <w:vAlign w:val="center"/>
+          </w:tcPr>
+          <w:p>
+            <w:pPr>
+              <w:rPr>
+                <w:rFonts w:ascii="Times New Roman" w:hAnsi="Times New Roman" w:cs="Times New Roman"/>
+                <w:sz w:val="24"/>
+                <w:szCs w:val="24"/>
+              </w:rPr>
+            </w:pPr>
+          </w:p>
+        </w:tc>
+      </w:tr>
+    </w:tbl>
+    <w:p>
+      <w:pPr>
+        <w:rPr>
+          <w:rFonts w:ascii="Times New Roman" w:hAnsi="Times New Roman" w:cs="Times New Roman"/>
+          <w:sz w:val="24"/>
+          <w:szCs w:val="24"/>
+        </w:rPr>
+      </w:pPr>
+    </w:p>
+    <w:p>
+      <w:pPr>
+        <w:rPr>
+          <w:rFonts w:ascii="Times New Roman" w:hAnsi="Times New Roman" w:cs="Times New Roman"/>
+          <w:sz w:val="24"/>
+          <w:szCs w:val="24"/>
+        </w:rPr>
+      </w:pPr>
+      <w:r>
+        <w:rPr>
+          <w:rFonts w:ascii="Times New Roman" w:hAnsi="Times New Roman" w:cs="Times New Roman"/>
+          <w:sz w:val="24"/>
+          <w:szCs w:val="24"/>
+        </w:rPr>
+        <w:t>Ô xử lí “</w:t>
+      </w:r>
+      <w:r>
+        <w:rPr>
+          <w:rFonts w:ascii="Times New Roman" w:hAnsi="Times New Roman" w:cs="Times New Roman"/>
+          <w:sz w:val="24"/>
+          <w:szCs w:val="24"/>
+        </w:rPr>
+        <w:t>1.3.3</w:t>
+      </w:r>
+      <w:r>
+        <w:rPr>
+          <w:rFonts w:ascii="Times New Roman" w:hAnsi="Times New Roman" w:cs="Times New Roman"/>
+          <w:sz w:val="24"/>
+          <w:szCs w:val="24"/>
+        </w:rPr>
+        <w:t xml:space="preserve"> – </w:t>
+      </w:r>
+      <w:r>
+        <w:rPr>
+          <w:rFonts w:ascii="Times New Roman" w:hAnsi="Times New Roman" w:cs="Times New Roman"/>
+          <w:sz w:val="24"/>
+          <w:szCs w:val="24"/>
+        </w:rPr>
+        <w:t>Thanh toán hóa đơn ăn uống</w:t>
+      </w:r>
+      <w:r>
+        <w:rPr>
+          <w:rFonts w:ascii="Times New Roman" w:hAnsi="Times New Roman" w:cs="Times New Roman"/>
+          <w:sz w:val="24"/>
+          <w:szCs w:val="24"/>
+        </w:rPr>
+        <w:t>”</w:t>
+      </w:r>
+    </w:p>
+    <w:tbl>
+      <w:tblPr>
+        <w:tblStyle w:val="TableGrid"/>
+        <w:tblW w:w="0" w:type="auto"/>
+        <w:tblLook w:val="04A0" w:firstRow="1" w:lastRow="0" w:firstColumn="1" w:lastColumn="0" w:noHBand="0" w:noVBand="1"/>
+      </w:tblPr>
+      <w:tblGrid>
+        <w:gridCol w:w="3397"/>
+        <w:gridCol w:w="4253"/>
+        <w:gridCol w:w="2423"/>
+      </w:tblGrid>
+      <w:tr>
+        <w:trPr>
+          <w:trHeight w:val="376"/>
+        </w:trPr>
+        <w:tc>
+          <w:tcPr>
+            <w:tcW w:w="3397" w:type="dxa"/>
+            <w:shd w:val="clear" w:color="auto" w:fill="D9D9D9" w:themeFill="background1" w:themeFillShade="D9"/>
+            <w:vAlign w:val="center"/>
+          </w:tcPr>
+          <w:p>
+            <w:pPr>
+              <w:rPr>
+                <w:rFonts w:ascii="Times New Roman" w:hAnsi="Times New Roman" w:cs="Times New Roman"/>
+                <w:b/>
+                <w:sz w:val="24"/>
+                <w:szCs w:val="24"/>
+              </w:rPr>
+            </w:pPr>
+            <w:r>
+              <w:rPr>
+                <w:rFonts w:ascii="Times New Roman" w:hAnsi="Times New Roman" w:cs="Times New Roman"/>
+                <w:b/>
+                <w:sz w:val="24"/>
+                <w:szCs w:val="24"/>
+              </w:rPr>
+              <w:t>Dự án: Quản lí khách sạn</w:t>
+            </w:r>
+          </w:p>
+        </w:tc>
+        <w:tc>
+          <w:tcPr>
+            <w:tcW w:w="4253" w:type="dxa"/>
+            <w:shd w:val="clear" w:color="auto" w:fill="D9D9D9" w:themeFill="background1" w:themeFillShade="D9"/>
+            <w:vAlign w:val="center"/>
+          </w:tcPr>
+          <w:p>
+            <w:pPr>
+              <w:rPr>
+                <w:rFonts w:ascii="Times New Roman" w:hAnsi="Times New Roman" w:cs="Times New Roman"/>
+                <w:b/>
+                <w:sz w:val="24"/>
+                <w:szCs w:val="24"/>
+              </w:rPr>
+            </w:pPr>
+            <w:r>
+              <w:rPr>
+                <w:rFonts w:ascii="Times New Roman" w:hAnsi="Times New Roman" w:cs="Times New Roman"/>
+                <w:b/>
+                <w:sz w:val="24"/>
+                <w:szCs w:val="24"/>
+              </w:rPr>
+              <w:t>Công việc</w:t>
+            </w:r>
+            <w:r>
+              <w:rPr>
+                <w:rFonts w:ascii="Times New Roman" w:hAnsi="Times New Roman" w:cs="Times New Roman"/>
+                <w:b/>
+                <w:sz w:val="24"/>
+                <w:szCs w:val="24"/>
+              </w:rPr>
+              <w:t>:</w:t>
+            </w:r>
+            <w:r>
+              <w:rPr>
+                <w:rFonts w:ascii="Times New Roman" w:hAnsi="Times New Roman" w:cs="Times New Roman"/>
+                <w:b/>
+                <w:sz w:val="24"/>
+                <w:szCs w:val="24"/>
+              </w:rPr>
+              <w:t xml:space="preserve"> </w:t>
+            </w:r>
+            <w:r>
+              <w:rPr>
+                <w:rFonts w:ascii="Times New Roman" w:hAnsi="Times New Roman" w:cs="Times New Roman"/>
+                <w:b/>
+                <w:sz w:val="24"/>
+                <w:szCs w:val="24"/>
+              </w:rPr>
+              <w:t>Thanh toán hóa đơn ăn uống</w:t>
+            </w:r>
+          </w:p>
+        </w:tc>
+        <w:tc>
+          <w:tcPr>
+            <w:tcW w:w="2423" w:type="dxa"/>
+            <w:shd w:val="clear" w:color="auto" w:fill="D9D9D9" w:themeFill="background1" w:themeFillShade="D9"/>
+            <w:vAlign w:val="center"/>
+          </w:tcPr>
+          <w:p>
+            <w:pPr>
+              <w:rPr>
+                <w:rFonts w:ascii="Times New Roman" w:hAnsi="Times New Roman" w:cs="Times New Roman"/>
+                <w:b/>
+                <w:sz w:val="24"/>
+                <w:szCs w:val="24"/>
+              </w:rPr>
+            </w:pPr>
+            <w:r>
+              <w:rPr>
+                <w:rFonts w:ascii="Times New Roman" w:hAnsi="Times New Roman" w:cs="Times New Roman"/>
+                <w:b/>
+                <w:sz w:val="24"/>
+                <w:szCs w:val="24"/>
+              </w:rPr>
+              <w:t>Số thứ tự</w:t>
+            </w:r>
+            <w:r>
+              <w:rPr>
+                <w:rFonts w:ascii="Times New Roman" w:hAnsi="Times New Roman" w:cs="Times New Roman"/>
+                <w:b/>
+                <w:sz w:val="24"/>
+                <w:szCs w:val="24"/>
+              </w:rPr>
+              <w:t>: 21</w:t>
+            </w:r>
+          </w:p>
+        </w:tc>
+      </w:tr>
+      <w:tr>
+        <w:trPr>
+          <w:trHeight w:val="376"/>
+        </w:trPr>
+        <w:tc>
+          <w:tcPr>
+            <w:tcW w:w="3397" w:type="dxa"/>
+            <w:shd w:val="clear" w:color="auto" w:fill="D9D9D9" w:themeFill="background1" w:themeFillShade="D9"/>
+            <w:vAlign w:val="center"/>
+          </w:tcPr>
+          <w:p>
+            <w:pPr>
+              <w:rPr>
+                <w:rFonts w:ascii="Times New Roman" w:hAnsi="Times New Roman" w:cs="Times New Roman"/>
+                <w:b/>
+                <w:sz w:val="24"/>
+                <w:szCs w:val="24"/>
+              </w:rPr>
+            </w:pPr>
+            <w:r>
+              <w:rPr>
+                <w:rFonts w:ascii="Times New Roman" w:hAnsi="Times New Roman" w:cs="Times New Roman"/>
+                <w:b/>
+                <w:sz w:val="24"/>
+                <w:szCs w:val="24"/>
+              </w:rPr>
+              <w:t xml:space="preserve">Người lập: </w:t>
+            </w:r>
+            <w:r>
+              <w:rPr>
+                <w:rFonts w:ascii="Times New Roman" w:hAnsi="Times New Roman" w:cs="Times New Roman"/>
+                <w:b/>
+                <w:sz w:val="24"/>
+                <w:szCs w:val="24"/>
+              </w:rPr>
+              <w:t>Bùi Huy Phúc</w:t>
+            </w:r>
+          </w:p>
+        </w:tc>
+        <w:tc>
+          <w:tcPr>
+            <w:tcW w:w="4253" w:type="dxa"/>
+            <w:shd w:val="clear" w:color="auto" w:fill="D9D9D9" w:themeFill="background1" w:themeFillShade="D9"/>
+            <w:vAlign w:val="center"/>
+          </w:tcPr>
+          <w:p>
+            <w:pPr>
+              <w:rPr>
+                <w:rFonts w:ascii="Times New Roman" w:hAnsi="Times New Roman" w:cs="Times New Roman"/>
+                <w:b/>
+                <w:sz w:val="24"/>
+                <w:szCs w:val="24"/>
+              </w:rPr>
+            </w:pPr>
+            <w:r>
+              <w:rPr>
+                <w:rFonts w:ascii="Times New Roman" w:hAnsi="Times New Roman" w:cs="Times New Roman"/>
+                <w:b/>
+                <w:sz w:val="24"/>
+                <w:szCs w:val="24"/>
+              </w:rPr>
+              <w:t>Cấ</w:t>
+            </w:r>
+            <w:r>
+              <w:rPr>
+                <w:rFonts w:ascii="Times New Roman" w:hAnsi="Times New Roman" w:cs="Times New Roman"/>
+                <w:b/>
+                <w:sz w:val="24"/>
+                <w:szCs w:val="24"/>
+              </w:rPr>
+              <w:t>p: 2</w:t>
+            </w:r>
+          </w:p>
+        </w:tc>
+        <w:tc>
+          <w:tcPr>
+            <w:tcW w:w="2423" w:type="dxa"/>
+            <w:shd w:val="clear" w:color="auto" w:fill="D9D9D9" w:themeFill="background1" w:themeFillShade="D9"/>
+            <w:vAlign w:val="center"/>
+          </w:tcPr>
+          <w:p>
+            <w:pPr>
+              <w:rPr>
+                <w:rFonts w:ascii="Times New Roman" w:hAnsi="Times New Roman" w:cs="Times New Roman"/>
+                <w:b/>
+                <w:sz w:val="24"/>
+                <w:szCs w:val="24"/>
+              </w:rPr>
+            </w:pPr>
+            <w:r>
+              <w:rPr>
+                <w:rFonts w:ascii="Times New Roman" w:hAnsi="Times New Roman" w:cs="Times New Roman"/>
+                <w:b/>
+                <w:sz w:val="24"/>
+                <w:szCs w:val="24"/>
+              </w:rPr>
+              <w:t>Ngày lập: 09/05/2018</w:t>
+            </w:r>
+          </w:p>
+        </w:tc>
+      </w:tr>
+      <w:tr>
+        <w:trPr>
+          <w:trHeight w:val="376"/>
+        </w:trPr>
+        <w:tc>
+          <w:tcPr>
+            <w:tcW w:w="3397" w:type="dxa"/>
+            <w:shd w:val="clear" w:color="auto" w:fill="auto"/>
+            <w:vAlign w:val="center"/>
+          </w:tcPr>
+          <w:p>
+            <w:pPr>
+              <w:rPr>
+                <w:rFonts w:ascii="Times New Roman" w:hAnsi="Times New Roman" w:cs="Times New Roman"/>
+                <w:sz w:val="24"/>
+                <w:szCs w:val="24"/>
+              </w:rPr>
+            </w:pPr>
+            <w:r>
+              <w:rPr>
+                <w:rFonts w:ascii="Times New Roman" w:hAnsi="Times New Roman" w:cs="Times New Roman"/>
+                <w:sz w:val="24"/>
+                <w:szCs w:val="24"/>
+              </w:rPr>
+              <w:t>Diễn giải</w:t>
+            </w:r>
+          </w:p>
+        </w:tc>
+        <w:tc>
+          <w:tcPr>
+            <w:tcW w:w="6676" w:type="dxa"/>
+            <w:gridSpan w:val="2"/>
+            <w:vAlign w:val="center"/>
+          </w:tcPr>
+          <w:p>
+            <w:pPr>
+              <w:rPr>
+                <w:rFonts w:ascii="Times New Roman" w:hAnsi="Times New Roman" w:cs="Times New Roman"/>
+                <w:sz w:val="24"/>
+                <w:szCs w:val="24"/>
+              </w:rPr>
+            </w:pPr>
+            <w:r>
+              <w:rPr>
+                <w:rFonts w:ascii="Times New Roman" w:hAnsi="Times New Roman" w:cs="Times New Roman"/>
+                <w:sz w:val="24"/>
+                <w:szCs w:val="24"/>
+              </w:rPr>
+              <w:t>Nhân viên tiếp tân sẽ kiểm tra hóa đơn ăn uống của khách hàng và in hóa đơn ra. Yêu cầu khách hàng thanh toán.</w:t>
+            </w:r>
           </w:p>
         </w:tc>
       </w:tr>
@@ -40697,7 +45254,7 @@
             <w:bCs/>
             <w:noProof/>
           </w:rPr>
-          <w:t>33</w:t>
+          <w:t>56</w:t>
         </w:r>
         <w:r>
           <w:rPr>
@@ -47675,7 +52232,7 @@
 </file>
 
 <file path=customXml/itemProps1.xml><?xml version="1.0" encoding="utf-8"?>
-<ds:datastoreItem xmlns:ds="http://schemas.openxmlformats.org/officeDocument/2006/customXml" ds:itemID="{4642EAAD-D0DD-4A4A-B193-B08E2F8200C1}">
+<ds:datastoreItem xmlns:ds="http://schemas.openxmlformats.org/officeDocument/2006/customXml" ds:itemID="{30CA3C7A-4FCC-46A8-B3BC-0BBEFAD73156}">
   <ds:schemaRefs>
     <ds:schemaRef ds:uri="http://schemas.openxmlformats.org/officeDocument/2006/bibliography"/>
   </ds:schemaRefs>
